--- a/Report.docx
+++ b/Report.docx
@@ -1,6 +1,6 @@
 
 <file path=word/document.xml><?xml version="1.0" encoding="utf-8"?>
-<w:document xmlns:wpc="http://schemas.microsoft.com/office/word/2010/wordprocessingCanvas" xmlns:cx="http://schemas.microsoft.com/office/drawing/2014/chartex" xmlns:cx1="http://schemas.microsoft.com/office/drawing/2015/9/8/chartex" xmlns:mc="http://schemas.openxmlformats.org/markup-compatibility/2006" xmlns:o="urn:schemas-microsoft-com:office:office" xmlns:r="http://schemas.openxmlformats.org/officeDocument/2006/relationships" xmlns:m="http://schemas.openxmlformats.org/officeDocument/2006/math" xmlns:v="urn:schemas-microsoft-com:vml" xmlns:wp14="http://schemas.microsoft.com/office/word/2010/wordprocessingDrawing" xmlns:wp="http://schemas.openxmlformats.org/drawingml/2006/wordprocessingDrawing" xmlns:w10="urn:schemas-microsoft-com:office:word" xmlns:w="http://schemas.openxmlformats.org/wordprocessingml/2006/main" xmlns:w14="http://schemas.microsoft.com/office/word/2010/wordml" xmlns:w15="http://schemas.microsoft.com/office/word/2012/wordml" xmlns:w16se="http://schemas.microsoft.com/office/word/2015/wordml/symex" xmlns:wpg="http://schemas.microsoft.com/office/word/2010/wordprocessingGroup" xmlns:wpi="http://schemas.microsoft.com/office/word/2010/wordprocessingInk" xmlns:wne="http://schemas.microsoft.com/office/word/2006/wordml" xmlns:wps="http://schemas.microsoft.com/office/word/2010/wordprocessingShape" mc:Ignorable="w14 w15 w16se wp14">
+<w:document xmlns:wpc="http://schemas.microsoft.com/office/word/2010/wordprocessingCanvas" xmlns:cx="http://schemas.microsoft.com/office/drawing/2014/chartex" xmlns:cx1="http://schemas.microsoft.com/office/drawing/2015/9/8/chartex" xmlns:cx2="http://schemas.microsoft.com/office/drawing/2015/10/21/chartex" xmlns:cx3="http://schemas.microsoft.com/office/drawing/2016/5/9/chartex" xmlns:cx4="http://schemas.microsoft.com/office/drawing/2016/5/10/chartex" xmlns:cx5="http://schemas.microsoft.com/office/drawing/2016/5/11/chartex" xmlns:cx6="http://schemas.microsoft.com/office/drawing/2016/5/12/chartex" xmlns:cx7="http://schemas.microsoft.com/office/drawing/2016/5/13/chartex" xmlns:cx8="http://schemas.microsoft.com/office/drawing/2016/5/14/chartex" xmlns:mc="http://schemas.openxmlformats.org/markup-compatibility/2006" xmlns:aink="http://schemas.microsoft.com/office/drawing/2016/ink" xmlns:am3d="http://schemas.microsoft.com/office/drawing/2017/model3d" xmlns:o="urn:schemas-microsoft-com:office:office" xmlns:oel="http://schemas.microsoft.com/office/2019/extlst" xmlns:r="http://schemas.openxmlformats.org/officeDocument/2006/relationships" xmlns:m="http://schemas.openxmlformats.org/officeDocument/2006/math" xmlns:v="urn:schemas-microsoft-com:vml" xmlns:wp14="http://schemas.microsoft.com/office/word/2010/wordprocessingDrawing" xmlns:wp="http://schemas.openxmlformats.org/drawingml/2006/wordprocessingDrawing" xmlns:w10="urn:schemas-microsoft-com:office:word" xmlns:w="http://schemas.openxmlformats.org/wordprocessingml/2006/main" xmlns:w14="http://schemas.microsoft.com/office/word/2010/wordml" xmlns:w15="http://schemas.microsoft.com/office/word/2012/wordml" xmlns:w16cex="http://schemas.microsoft.com/office/word/2018/wordml/cex" xmlns:w16cid="http://schemas.microsoft.com/office/word/2016/wordml/cid" xmlns:w16="http://schemas.microsoft.com/office/word/2018/wordml" xmlns:w16du="http://schemas.microsoft.com/office/word/2023/wordml/word16du" xmlns:w16sdtdh="http://schemas.microsoft.com/office/word/2020/wordml/sdtdatahash" xmlns:w16sdtfl="http://schemas.microsoft.com/office/word/2024/wordml/sdtformatlock" xmlns:w16se="http://schemas.microsoft.com/office/word/2015/wordml/symex" xmlns:wpg="http://schemas.microsoft.com/office/word/2010/wordprocessingGroup" xmlns:wpi="http://schemas.microsoft.com/office/word/2010/wordprocessingInk" xmlns:wne="http://schemas.microsoft.com/office/word/2006/wordml" xmlns:wps="http://schemas.microsoft.com/office/word/2010/wordprocessingShape" mc:Ignorable="w14 w15 w16se w16cid w16 w16cex w16sdtdh w16sdtfl w16du wp14">
   <w:body>
     <w:p>
       <w:pPr>
@@ -18,7 +18,7 @@
         <mc:AlternateContent>
           <mc:Choice Requires="wps">
             <w:drawing>
-              <wp:anchor distT="0" distB="0" distL="114300" distR="114300" simplePos="0" relativeHeight="251660288" behindDoc="0" locked="0" layoutInCell="1" allowOverlap="1">
+              <wp:anchor distT="0" distB="0" distL="114300" distR="114300" simplePos="0" relativeHeight="251660288" behindDoc="0" locked="0" layoutInCell="1" allowOverlap="1" wp14:anchorId="51FD3BA9" wp14:editId="7AE699D5">
                 <wp:simplePos x="0" y="0"/>
                 <wp:positionH relativeFrom="column">
                   <wp:posOffset>-438150</wp:posOffset>
@@ -125,7 +125,7 @@
                                 <w:noProof/>
                               </w:rPr>
                               <w:drawing>
-                                <wp:inline distT="0" distB="0" distL="0" distR="0">
+                                <wp:inline distT="0" distB="0" distL="0" distR="0" wp14:anchorId="09B04856" wp14:editId="4AD3BDF8">
                                   <wp:extent cx="3809365" cy="676275"/>
                                   <wp:effectExtent l="19050" t="19050" r="19685" b="28575"/>
                                   <wp:docPr id="3" name="Shape 3"/>
@@ -523,7 +523,7 @@
           </mc:Choice>
           <mc:Fallback>
             <w:pict>
-              <v:shape id="Freeform 1" o:spid="_x0000_s1026" style="position:absolute;margin-left:-34.5pt;margin-top:-32.5pt;width:498pt;height:595.4pt;z-index:251660288;visibility:visible;mso-wrap-style:square;mso-wrap-distance-left:9pt;mso-wrap-distance-top:0;mso-wrap-distance-right:9pt;mso-wrap-distance-bottom:0;mso-position-horizontal:absolute;mso-position-horizontal-relative:text;mso-position-vertical:absolute;mso-position-vertical-relative:text;v-text-anchor:top" coordsize="6225540,9203055" o:spt="100" o:gfxdata="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" adj="-11796480,,5400" path="m,l,9203055r6225540,l6225540,,,xe" strokeweight="1.75pt">
+              <v:shape w14:anchorId="51FD3BA9" id="Freeform 1" o:spid="_x0000_s1026" style="position:absolute;margin-left:-34.5pt;margin-top:-32.5pt;width:498pt;height:595.4pt;z-index:251660288;visibility:visible;mso-wrap-style:square;mso-wrap-distance-left:9pt;mso-wrap-distance-top:0;mso-wrap-distance-right:9pt;mso-wrap-distance-bottom:0;mso-position-horizontal:absolute;mso-position-horizontal-relative:text;mso-position-vertical:absolute;mso-position-vertical-relative:text;v-text-anchor:top" coordsize="6225540,9203055" o:spt="100" o:gfxdata="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" adj="-11796480,,5400" path="m,l,9203055r6225540,l6225540,,,xe" strokeweight="1.75pt">
                 <v:stroke startarrowwidth="narrow" startarrowlength="short" endarrowwidth="narrow" endarrowlength="short" miterlimit="5243f" joinstyle="miter"/>
                 <v:formulas/>
                 <v:path arrowok="t" o:extrusionok="f" o:connecttype="custom" textboxrect="0,0,6225540,9203055"/>
@@ -575,7 +575,7 @@
                           <w:noProof/>
                         </w:rPr>
                         <w:drawing>
-                          <wp:inline distT="0" distB="0" distL="0" distR="0">
+                          <wp:inline distT="0" distB="0" distL="0" distR="0" wp14:anchorId="09B04856" wp14:editId="4AD3BDF8">
                             <wp:extent cx="3809365" cy="676275"/>
                             <wp:effectExtent l="19050" t="19050" r="19685" b="28575"/>
                             <wp:docPr id="3" name="Shape 3"/>
@@ -992,7 +992,7 @@
         <mc:AlternateContent>
           <mc:Choice Requires="wps">
             <w:drawing>
-              <wp:anchor distT="0" distB="0" distL="114300" distR="114300" simplePos="0" relativeHeight="251659264" behindDoc="0" locked="0" layoutInCell="1" allowOverlap="1">
+              <wp:anchor distT="0" distB="0" distL="114300" distR="114300" simplePos="0" relativeHeight="251659264" behindDoc="0" locked="0" layoutInCell="1" allowOverlap="1" wp14:anchorId="7BA87F9B" wp14:editId="0A3447A3">
                 <wp:simplePos x="0" y="0"/>
                 <wp:positionH relativeFrom="column">
                   <wp:posOffset>2349500</wp:posOffset>
@@ -1055,7 +1055,7 @@
           </mc:Choice>
           <mc:Fallback>
             <w:pict>
-              <v:shape w14:anchorId="659BE490" id="Freeform 7" o:spid="_x0000_s1026" style="position:absolute;margin-left:185pt;margin-top:2pt;width:0;height:1pt;z-index:251659264;visibility:visible;mso-wrap-style:square;mso-wrap-distance-left:9pt;mso-wrap-distance-top:0;mso-wrap-distance-right:9pt;mso-wrap-distance-bottom:0;mso-position-horizontal:absolute;mso-position-horizontal-relative:text;mso-position-vertical:absolute;mso-position-vertical-relative:text;v-text-anchor:middle" coordsize="1781175,1" o:gfxdata="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" path="m,l1781175,e" strokeweight="1pt">
+              <v:shape w14:anchorId="214B4168" id="Freeform 7" o:spid="_x0000_s1026" style="position:absolute;margin-left:185pt;margin-top:2pt;width:0;height:1pt;z-index:251659264;visibility:visible;mso-wrap-style:square;mso-wrap-distance-left:9pt;mso-wrap-distance-top:0;mso-wrap-distance-right:9pt;mso-wrap-distance-bottom:0;mso-position-horizontal:absolute;mso-position-horizontal-relative:text;mso-position-vertical:absolute;mso-position-vertical-relative:text;v-text-anchor:middle" coordsize="1781175,1" o:gfxdata="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" path="m,l1781175,e" strokeweight="1pt">
                 <v:stroke startarrowwidth="narrow" startarrowlength="short" endarrowwidth="narrow" endarrowlength="short"/>
                 <v:path arrowok="t" o:extrusionok="f"/>
               </v:shape>
@@ -1673,6 +1673,7 @@
                 <w:szCs w:val="26"/>
               </w:rPr>
             </w:pPr>
+            <w:proofErr w:type="spellStart"/>
             <w:r>
               <w:rPr>
                 <w:rFonts w:ascii="Times New Roman" w:eastAsia="Times New Roman" w:hAnsi="Times New Roman" w:cs="Times New Roman"/>
@@ -1681,7 +1682,17 @@
                 <w:szCs w:val="26"/>
               </w:rPr>
               <w:lastRenderedPageBreak/>
-              <w:t>Trần Quỳnh Anh</w:t>
+              <w:t>Trần</w:t>
+            </w:r>
+            <w:proofErr w:type="spellEnd"/>
+            <w:r>
+              <w:rPr>
+                <w:rFonts w:ascii="Times New Roman" w:eastAsia="Times New Roman" w:hAnsi="Times New Roman" w:cs="Times New Roman"/>
+                <w:bCs/>
+                <w:sz w:val="26"/>
+                <w:szCs w:val="26"/>
+              </w:rPr>
+              <w:t xml:space="preserve"> Quỳnh Anh</w:t>
             </w:r>
           </w:p>
         </w:tc>
@@ -2174,7 +2185,25 @@
                 <w:sz w:val="26"/>
                 <w:szCs w:val="26"/>
               </w:rPr>
-              <w:t>Spring Boot project with configured Maven/Gradle, base folder structure, Git repo</w:t>
+              <w:t xml:space="preserve">Spring Boot project with configured Maven/Gradle, base folder structure, </w:t>
+            </w:r>
+            <w:proofErr w:type="spellStart"/>
+            <w:r>
+              <w:rPr>
+                <w:rFonts w:ascii="Times New Roman" w:eastAsia="Times New Roman" w:hAnsi="Times New Roman" w:cs="Times New Roman"/>
+                <w:sz w:val="26"/>
+                <w:szCs w:val="26"/>
+              </w:rPr>
+              <w:t>Git</w:t>
+            </w:r>
+            <w:proofErr w:type="spellEnd"/>
+            <w:r>
+              <w:rPr>
+                <w:rFonts w:ascii="Times New Roman" w:eastAsia="Times New Roman" w:hAnsi="Times New Roman" w:cs="Times New Roman"/>
+                <w:sz w:val="26"/>
+                <w:szCs w:val="26"/>
+              </w:rPr>
+              <w:t xml:space="preserve"> repo</w:t>
             </w:r>
           </w:p>
         </w:tc>
@@ -2290,13 +2319,23 @@
                 <w:szCs w:val="26"/>
               </w:rPr>
             </w:pPr>
-            <w:r>
-              <w:rPr>
-                <w:rFonts w:ascii="Times New Roman" w:eastAsia="Times New Roman" w:hAnsi="Times New Roman" w:cs="Times New Roman"/>
-                <w:sz w:val="26"/>
-                <w:szCs w:val="26"/>
-              </w:rPr>
-              <w:t>Trần Duy Anh</w:t>
+            <w:proofErr w:type="spellStart"/>
+            <w:r>
+              <w:rPr>
+                <w:rFonts w:ascii="Times New Roman" w:eastAsia="Times New Roman" w:hAnsi="Times New Roman" w:cs="Times New Roman"/>
+                <w:sz w:val="26"/>
+                <w:szCs w:val="26"/>
+              </w:rPr>
+              <w:t>Trần</w:t>
+            </w:r>
+            <w:proofErr w:type="spellEnd"/>
+            <w:r>
+              <w:rPr>
+                <w:rFonts w:ascii="Times New Roman" w:eastAsia="Times New Roman" w:hAnsi="Times New Roman" w:cs="Times New Roman"/>
+                <w:sz w:val="26"/>
+                <w:szCs w:val="26"/>
+              </w:rPr>
+              <w:t xml:space="preserve"> Duy Anh</w:t>
             </w:r>
           </w:p>
         </w:tc>
@@ -2433,13 +2472,23 @@
                 <w:szCs w:val="26"/>
               </w:rPr>
             </w:pPr>
-            <w:r>
-              <w:rPr>
-                <w:rFonts w:ascii="Times New Roman" w:eastAsia="Times New Roman" w:hAnsi="Times New Roman" w:cs="Times New Roman"/>
-                <w:sz w:val="26"/>
-                <w:szCs w:val="26"/>
-              </w:rPr>
-              <w:t>Trần Quỳnh Anh</w:t>
+            <w:proofErr w:type="spellStart"/>
+            <w:r>
+              <w:rPr>
+                <w:rFonts w:ascii="Times New Roman" w:eastAsia="Times New Roman" w:hAnsi="Times New Roman" w:cs="Times New Roman"/>
+                <w:sz w:val="26"/>
+                <w:szCs w:val="26"/>
+              </w:rPr>
+              <w:t>Trần</w:t>
+            </w:r>
+            <w:proofErr w:type="spellEnd"/>
+            <w:r>
+              <w:rPr>
+                <w:rFonts w:ascii="Times New Roman" w:eastAsia="Times New Roman" w:hAnsi="Times New Roman" w:cs="Times New Roman"/>
+                <w:sz w:val="26"/>
+                <w:szCs w:val="26"/>
+              </w:rPr>
+              <w:t xml:space="preserve"> Quỳnh Anh</w:t>
             </w:r>
           </w:p>
         </w:tc>
@@ -2566,13 +2615,23 @@
                 <w:szCs w:val="26"/>
               </w:rPr>
             </w:pPr>
-            <w:r>
-              <w:rPr>
-                <w:rFonts w:ascii="Times New Roman" w:eastAsia="Times New Roman" w:hAnsi="Times New Roman" w:cs="Times New Roman"/>
-                <w:sz w:val="26"/>
-                <w:szCs w:val="26"/>
-              </w:rPr>
-              <w:t>Trần Quỳnh Anh</w:t>
+            <w:proofErr w:type="spellStart"/>
+            <w:r>
+              <w:rPr>
+                <w:rFonts w:ascii="Times New Roman" w:eastAsia="Times New Roman" w:hAnsi="Times New Roman" w:cs="Times New Roman"/>
+                <w:sz w:val="26"/>
+                <w:szCs w:val="26"/>
+              </w:rPr>
+              <w:t>Trần</w:t>
+            </w:r>
+            <w:proofErr w:type="spellEnd"/>
+            <w:r>
+              <w:rPr>
+                <w:rFonts w:ascii="Times New Roman" w:eastAsia="Times New Roman" w:hAnsi="Times New Roman" w:cs="Times New Roman"/>
+                <w:sz w:val="26"/>
+                <w:szCs w:val="26"/>
+              </w:rPr>
+              <w:t xml:space="preserve"> Quỳnh Anh</w:t>
             </w:r>
           </w:p>
         </w:tc>
@@ -3131,6 +3190,7 @@
                 <w:szCs w:val="26"/>
               </w:rPr>
             </w:pPr>
+            <w:proofErr w:type="spellStart"/>
             <w:r>
               <w:rPr>
                 <w:rFonts w:ascii="Times New Roman" w:eastAsia="Times New Roman" w:hAnsi="Times New Roman" w:cs="Times New Roman"/>
@@ -3138,7 +3198,17 @@
                 <w:sz w:val="26"/>
                 <w:szCs w:val="26"/>
               </w:rPr>
-              <w:t>Trần Phúc Công</w:t>
+              <w:t>Trần</w:t>
+            </w:r>
+            <w:proofErr w:type="spellEnd"/>
+            <w:r>
+              <w:rPr>
+                <w:rFonts w:ascii="Times New Roman" w:eastAsia="Times New Roman" w:hAnsi="Times New Roman" w:cs="Times New Roman"/>
+                <w:bCs/>
+                <w:sz w:val="26"/>
+                <w:szCs w:val="26"/>
+              </w:rPr>
+              <w:t xml:space="preserve"> Phúc Công</w:t>
             </w:r>
           </w:p>
         </w:tc>
@@ -3294,6 +3364,7 @@
                 <w:szCs w:val="26"/>
               </w:rPr>
             </w:pPr>
+            <w:proofErr w:type="spellStart"/>
             <w:r>
               <w:rPr>
                 <w:rFonts w:ascii="Times New Roman" w:eastAsia="Times New Roman" w:hAnsi="Times New Roman" w:cs="Times New Roman"/>
@@ -3301,7 +3372,17 @@
                 <w:sz w:val="26"/>
                 <w:szCs w:val="26"/>
               </w:rPr>
-              <w:t>Trần Phúc Công</w:t>
+              <w:t>Trần</w:t>
+            </w:r>
+            <w:proofErr w:type="spellEnd"/>
+            <w:r>
+              <w:rPr>
+                <w:rFonts w:ascii="Times New Roman" w:eastAsia="Times New Roman" w:hAnsi="Times New Roman" w:cs="Times New Roman"/>
+                <w:bCs/>
+                <w:sz w:val="26"/>
+                <w:szCs w:val="26"/>
+              </w:rPr>
+              <w:t xml:space="preserve"> Phúc Công</w:t>
             </w:r>
           </w:p>
         </w:tc>
@@ -3439,6 +3520,7 @@
                 <w:szCs w:val="26"/>
               </w:rPr>
             </w:pPr>
+            <w:proofErr w:type="spellStart"/>
             <w:r>
               <w:rPr>
                 <w:rFonts w:ascii="Times New Roman" w:eastAsia="Times New Roman" w:hAnsi="Times New Roman" w:cs="Times New Roman"/>
@@ -3446,7 +3528,17 @@
                 <w:sz w:val="26"/>
                 <w:szCs w:val="26"/>
               </w:rPr>
-              <w:t>Trần Quỳnh Anh</w:t>
+              <w:t>Trần</w:t>
+            </w:r>
+            <w:proofErr w:type="spellEnd"/>
+            <w:r>
+              <w:rPr>
+                <w:rFonts w:ascii="Times New Roman" w:eastAsia="Times New Roman" w:hAnsi="Times New Roman" w:cs="Times New Roman"/>
+                <w:bCs/>
+                <w:sz w:val="26"/>
+                <w:szCs w:val="26"/>
+              </w:rPr>
+              <w:t xml:space="preserve"> Quỳnh Anh</w:t>
             </w:r>
           </w:p>
         </w:tc>
@@ -3574,6 +3666,7 @@
                 <w:szCs w:val="26"/>
               </w:rPr>
             </w:pPr>
+            <w:proofErr w:type="spellStart"/>
             <w:r>
               <w:rPr>
                 <w:rFonts w:ascii="Times New Roman" w:eastAsia="Times New Roman" w:hAnsi="Times New Roman" w:cs="Times New Roman"/>
@@ -3581,7 +3674,17 @@
                 <w:sz w:val="26"/>
                 <w:szCs w:val="26"/>
               </w:rPr>
-              <w:t>Trần Duy Anh</w:t>
+              <w:t>Trần</w:t>
+            </w:r>
+            <w:proofErr w:type="spellEnd"/>
+            <w:r>
+              <w:rPr>
+                <w:rFonts w:ascii="Times New Roman" w:eastAsia="Times New Roman" w:hAnsi="Times New Roman" w:cs="Times New Roman"/>
+                <w:bCs/>
+                <w:sz w:val="26"/>
+                <w:szCs w:val="26"/>
+              </w:rPr>
+              <w:t xml:space="preserve"> Duy Anh</w:t>
             </w:r>
           </w:p>
         </w:tc>
@@ -3716,6 +3819,7 @@
                 <w:szCs w:val="26"/>
               </w:rPr>
             </w:pPr>
+            <w:proofErr w:type="spellStart"/>
             <w:r>
               <w:rPr>
                 <w:rFonts w:ascii="Times New Roman" w:eastAsia="Times New Roman" w:hAnsi="Times New Roman" w:cs="Times New Roman"/>
@@ -3723,7 +3827,17 @@
                 <w:sz w:val="26"/>
                 <w:szCs w:val="26"/>
               </w:rPr>
-              <w:t>Trần Quỳnh Anh</w:t>
+              <w:t>Trần</w:t>
+            </w:r>
+            <w:proofErr w:type="spellEnd"/>
+            <w:r>
+              <w:rPr>
+                <w:rFonts w:ascii="Times New Roman" w:eastAsia="Times New Roman" w:hAnsi="Times New Roman" w:cs="Times New Roman"/>
+                <w:bCs/>
+                <w:sz w:val="26"/>
+                <w:szCs w:val="26"/>
+              </w:rPr>
+              <w:t xml:space="preserve"> Quỳnh Anh</w:t>
             </w:r>
           </w:p>
         </w:tc>
@@ -3984,13 +4098,23 @@
                 <w:szCs w:val="26"/>
               </w:rPr>
             </w:pPr>
-            <w:r>
-              <w:rPr>
-                <w:rFonts w:ascii="Times New Roman" w:eastAsia="Times New Roman" w:hAnsi="Times New Roman" w:cs="Times New Roman"/>
-                <w:sz w:val="26"/>
-                <w:szCs w:val="26"/>
-              </w:rPr>
-              <w:t>Trần Quỳnh Anh</w:t>
+            <w:proofErr w:type="spellStart"/>
+            <w:r>
+              <w:rPr>
+                <w:rFonts w:ascii="Times New Roman" w:eastAsia="Times New Roman" w:hAnsi="Times New Roman" w:cs="Times New Roman"/>
+                <w:sz w:val="26"/>
+                <w:szCs w:val="26"/>
+              </w:rPr>
+              <w:t>Trần</w:t>
+            </w:r>
+            <w:proofErr w:type="spellEnd"/>
+            <w:r>
+              <w:rPr>
+                <w:rFonts w:ascii="Times New Roman" w:eastAsia="Times New Roman" w:hAnsi="Times New Roman" w:cs="Times New Roman"/>
+                <w:sz w:val="26"/>
+                <w:szCs w:val="26"/>
+              </w:rPr>
+              <w:t xml:space="preserve"> Quỳnh Anh</w:t>
             </w:r>
           </w:p>
         </w:tc>
@@ -4029,8 +4153,18 @@
                 <w:sz w:val="26"/>
                 <w:szCs w:val="26"/>
               </w:rPr>
-              <w:t>Charts using Chart.js/ApexCharts</w:t>
-            </w:r>
+              <w:t>Charts using Chart.js/</w:t>
+            </w:r>
+            <w:proofErr w:type="spellStart"/>
+            <w:r>
+              <w:rPr>
+                <w:rFonts w:ascii="Times New Roman" w:eastAsia="Times New Roman" w:hAnsi="Times New Roman" w:cs="Times New Roman"/>
+                <w:sz w:val="26"/>
+                <w:szCs w:val="26"/>
+              </w:rPr>
+              <w:t>ApexCharts</w:t>
+            </w:r>
+            <w:proofErr w:type="spellEnd"/>
           </w:p>
         </w:tc>
       </w:tr>
@@ -4145,13 +4279,23 @@
                 <w:szCs w:val="26"/>
               </w:rPr>
             </w:pPr>
-            <w:r>
-              <w:rPr>
-                <w:rFonts w:ascii="Times New Roman" w:eastAsia="Times New Roman" w:hAnsi="Times New Roman" w:cs="Times New Roman"/>
-                <w:sz w:val="26"/>
-                <w:szCs w:val="26"/>
-              </w:rPr>
-              <w:t>Trần Duy Anh</w:t>
+            <w:proofErr w:type="spellStart"/>
+            <w:r>
+              <w:rPr>
+                <w:rFonts w:ascii="Times New Roman" w:eastAsia="Times New Roman" w:hAnsi="Times New Roman" w:cs="Times New Roman"/>
+                <w:sz w:val="26"/>
+                <w:szCs w:val="26"/>
+              </w:rPr>
+              <w:t>Trần</w:t>
+            </w:r>
+            <w:proofErr w:type="spellEnd"/>
+            <w:r>
+              <w:rPr>
+                <w:rFonts w:ascii="Times New Roman" w:eastAsia="Times New Roman" w:hAnsi="Times New Roman" w:cs="Times New Roman"/>
+                <w:sz w:val="26"/>
+                <w:szCs w:val="26"/>
+              </w:rPr>
+              <w:t xml:space="preserve"> Duy Anh</w:t>
             </w:r>
           </w:p>
         </w:tc>
@@ -4287,13 +4431,23 @@
                 <w:szCs w:val="26"/>
               </w:rPr>
             </w:pPr>
-            <w:r>
-              <w:rPr>
-                <w:rFonts w:ascii="Times New Roman" w:eastAsia="Times New Roman" w:hAnsi="Times New Roman" w:cs="Times New Roman"/>
-                <w:sz w:val="26"/>
-                <w:szCs w:val="26"/>
-              </w:rPr>
-              <w:t>Trần Quỳnh Anh</w:t>
+            <w:proofErr w:type="spellStart"/>
+            <w:r>
+              <w:rPr>
+                <w:rFonts w:ascii="Times New Roman" w:eastAsia="Times New Roman" w:hAnsi="Times New Roman" w:cs="Times New Roman"/>
+                <w:sz w:val="26"/>
+                <w:szCs w:val="26"/>
+              </w:rPr>
+              <w:t>Trần</w:t>
+            </w:r>
+            <w:proofErr w:type="spellEnd"/>
+            <w:r>
+              <w:rPr>
+                <w:rFonts w:ascii="Times New Roman" w:eastAsia="Times New Roman" w:hAnsi="Times New Roman" w:cs="Times New Roman"/>
+                <w:sz w:val="26"/>
+                <w:szCs w:val="26"/>
+              </w:rPr>
+              <w:t xml:space="preserve"> Quỳnh Anh</w:t>
             </w:r>
           </w:p>
         </w:tc>
@@ -5518,23 +5672,7 @@
           <w:sz w:val="26"/>
           <w:szCs w:val="26"/>
         </w:rPr>
-        <w:t>Performance:</w:t>
-      </w:r>
-      <w:r>
-        <w:rPr>
-          <w:bCs/>
-          <w:sz w:val="26"/>
-          <w:szCs w:val="26"/>
-        </w:rPr>
-        <w:t xml:space="preserve"> </w:t>
-      </w:r>
-      <w:r>
-        <w:rPr>
-          <w:bCs/>
-          <w:sz w:val="26"/>
-          <w:szCs w:val="26"/>
-        </w:rPr>
-        <w:t>The application should respond quick</w:t>
+        <w:t>Performance: The application should respond quick</w:t>
       </w:r>
       <w:r>
         <w:rPr>
@@ -5662,7 +5800,25 @@
           <w:sz w:val="26"/>
           <w:szCs w:val="26"/>
         </w:rPr>
-        <w:t>The system should work correctly and be available at all times. If there is a problem, it should recover qu</w:t>
+        <w:t xml:space="preserve">The system should work correctly and </w:t>
+      </w:r>
+      <w:proofErr w:type="gramStart"/>
+      <w:r>
+        <w:rPr>
+          <w:bCs/>
+          <w:sz w:val="26"/>
+          <w:szCs w:val="26"/>
+        </w:rPr>
+        <w:t>be available at all times</w:t>
+      </w:r>
+      <w:proofErr w:type="gramEnd"/>
+      <w:r>
+        <w:rPr>
+          <w:bCs/>
+          <w:sz w:val="26"/>
+          <w:szCs w:val="26"/>
+        </w:rPr>
+        <w:t>. If there is a problem, it should recover qu</w:t>
       </w:r>
       <w:r>
         <w:rPr>
@@ -6602,7 +6758,7 @@
         <w:ind w:left="709"/>
       </w:pPr>
       <w:r>
-        <w:pict>
+        <w:pict w14:anchorId="12ACE21A">
           <v:shapetype id="_x0000_t75" coordsize="21600,21600" o:spt="75" o:preferrelative="t" path="m@4@5l@4@11@9@11@9@5xe" filled="f" stroked="f">
             <v:stroke joinstyle="miter"/>
             <v:formulas>
@@ -6622,7 +6778,7 @@
             <v:path o:extrusionok="f" gradientshapeok="t" o:connecttype="rect"/>
             <o:lock v:ext="edit" aspectratio="t"/>
           </v:shapetype>
-          <v:shape id="_x0000_i1025" type="#_x0000_t75" style="width:328.8pt;height:533.4pt">
+          <v:shape id="_x0000_i1025" type="#_x0000_t75" style="width:329pt;height:533.5pt">
             <v:imagedata r:id="rId10" o:title="ucdrawio"/>
           </v:shape>
         </w:pict>
@@ -7150,7 +7306,7 @@
         </w:rPr>
         <w:lastRenderedPageBreak/>
         <w:drawing>
-          <wp:inline distT="0" distB="0" distL="0" distR="0" wp14:anchorId="7D40A308" wp14:editId="33BB5415">
+          <wp:inline distT="0" distB="0" distL="0" distR="0" wp14:anchorId="0D6AC788" wp14:editId="547555D7">
             <wp:extent cx="4133886" cy="3574473"/>
             <wp:effectExtent l="0" t="0" r="0" b="6985"/>
             <wp:docPr id="175379339" name="Picture 1" descr="A diagram of a computer&#10;&#10;AI-generated content may be incorrect."/>
@@ -7227,7 +7383,7 @@
           <w:szCs w:val="26"/>
         </w:rPr>
         <w:drawing>
-          <wp:inline distT="0" distB="0" distL="0" distR="0" wp14:anchorId="34956BF1" wp14:editId="635ACCDF">
+          <wp:inline distT="0" distB="0" distL="0" distR="0" wp14:anchorId="346B041B" wp14:editId="088941F9">
             <wp:extent cx="4447309" cy="3691813"/>
             <wp:effectExtent l="0" t="0" r="0" b="4445"/>
             <wp:docPr id="352084649" name="Picture 1" descr="A screenshot of a computer&#10;&#10;AI-generated content may be incorrect."/>
@@ -7265,12 +7421,2313 @@
     </w:p>
     <w:p>
       <w:pPr>
+        <w:spacing w:line="312" w:lineRule="auto"/>
+        <w:ind w:firstLine="426"/>
+        <w:rPr>
+          <w:rStyle w:val="Strong"/>
+          <w:rFonts w:ascii="Times New Roman" w:hAnsi="Times New Roman" w:cs="Times New Roman"/>
+          <w:sz w:val="26"/>
+          <w:szCs w:val="26"/>
+        </w:rPr>
+      </w:pPr>
+    </w:p>
+    <w:p>
+      <w:pPr>
         <w:pStyle w:val="Style25"/>
         <w:ind w:left="709" w:hanging="283"/>
       </w:pPr>
       <w:r>
+        <w:lastRenderedPageBreak/>
         <w:t>API Design</w:t>
       </w:r>
+    </w:p>
+    <w:tbl>
+      <w:tblPr>
+        <w:tblStyle w:val="TableGrid"/>
+        <w:tblW w:w="0" w:type="auto"/>
+        <w:tblLook w:val="04A0" w:firstRow="1" w:lastRow="0" w:firstColumn="1" w:lastColumn="0" w:noHBand="0" w:noVBand="1"/>
+      </w:tblPr>
+      <w:tblGrid>
+        <w:gridCol w:w="599"/>
+        <w:gridCol w:w="4477"/>
+        <w:gridCol w:w="2138"/>
+        <w:gridCol w:w="1308"/>
+      </w:tblGrid>
+      <w:tr>
+        <w:tc>
+          <w:tcPr>
+            <w:tcW w:w="0" w:type="auto"/>
+          </w:tcPr>
+          <w:p>
+            <w:pPr>
+              <w:spacing w:after="0" w:line="312" w:lineRule="auto"/>
+              <w:jc w:val="center"/>
+              <w:rPr>
+                <w:rFonts w:ascii="Times New Roman" w:eastAsia="Times New Roman" w:hAnsi="Times New Roman" w:cs="Times New Roman"/>
+                <w:b/>
+                <w:bCs/>
+                <w:sz w:val="26"/>
+                <w:szCs w:val="26"/>
+              </w:rPr>
+            </w:pPr>
+            <w:r>
+              <w:rPr>
+                <w:rFonts w:ascii="Times New Roman" w:eastAsia="Times New Roman" w:hAnsi="Times New Roman" w:cs="Times New Roman"/>
+                <w:b/>
+                <w:bCs/>
+                <w:sz w:val="26"/>
+                <w:szCs w:val="26"/>
+              </w:rPr>
+              <w:t>No.</w:t>
+            </w:r>
+          </w:p>
+        </w:tc>
+        <w:tc>
+          <w:tcPr>
+            <w:tcW w:w="0" w:type="auto"/>
+          </w:tcPr>
+          <w:p>
+            <w:pPr>
+              <w:spacing w:after="0" w:line="312" w:lineRule="auto"/>
+              <w:jc w:val="center"/>
+              <w:rPr>
+                <w:rFonts w:ascii="Times New Roman" w:eastAsia="Times New Roman" w:hAnsi="Times New Roman" w:cs="Times New Roman"/>
+                <w:b/>
+                <w:bCs/>
+                <w:sz w:val="26"/>
+                <w:szCs w:val="26"/>
+              </w:rPr>
+            </w:pPr>
+            <w:r>
+              <w:rPr>
+                <w:rFonts w:ascii="Times New Roman" w:eastAsia="Times New Roman" w:hAnsi="Times New Roman" w:cs="Times New Roman"/>
+                <w:b/>
+                <w:bCs/>
+                <w:sz w:val="26"/>
+                <w:szCs w:val="26"/>
+              </w:rPr>
+              <w:t>API Endpoint</w:t>
+            </w:r>
+          </w:p>
+        </w:tc>
+        <w:tc>
+          <w:tcPr>
+            <w:tcW w:w="0" w:type="auto"/>
+          </w:tcPr>
+          <w:p>
+            <w:pPr>
+              <w:spacing w:after="0" w:line="312" w:lineRule="auto"/>
+              <w:jc w:val="center"/>
+              <w:rPr>
+                <w:rFonts w:ascii="Times New Roman" w:eastAsia="Times New Roman" w:hAnsi="Times New Roman" w:cs="Times New Roman"/>
+                <w:b/>
+                <w:bCs/>
+                <w:sz w:val="26"/>
+                <w:szCs w:val="26"/>
+              </w:rPr>
+            </w:pPr>
+            <w:r>
+              <w:rPr>
+                <w:rFonts w:ascii="Times New Roman" w:eastAsia="Times New Roman" w:hAnsi="Times New Roman" w:cs="Times New Roman"/>
+                <w:b/>
+                <w:bCs/>
+                <w:sz w:val="26"/>
+                <w:szCs w:val="26"/>
+              </w:rPr>
+              <w:t>Function Description</w:t>
+            </w:r>
+          </w:p>
+        </w:tc>
+        <w:tc>
+          <w:tcPr>
+            <w:tcW w:w="0" w:type="auto"/>
+          </w:tcPr>
+          <w:p>
+            <w:pPr>
+              <w:spacing w:after="0" w:line="312" w:lineRule="auto"/>
+              <w:jc w:val="center"/>
+              <w:rPr>
+                <w:rFonts w:ascii="Times New Roman" w:eastAsia="Times New Roman" w:hAnsi="Times New Roman" w:cs="Times New Roman"/>
+                <w:b/>
+                <w:bCs/>
+                <w:sz w:val="26"/>
+                <w:szCs w:val="26"/>
+              </w:rPr>
+            </w:pPr>
+            <w:r>
+              <w:rPr>
+                <w:rFonts w:ascii="Times New Roman" w:eastAsia="Times New Roman" w:hAnsi="Times New Roman" w:cs="Times New Roman"/>
+                <w:b/>
+                <w:bCs/>
+                <w:sz w:val="26"/>
+                <w:szCs w:val="26"/>
+              </w:rPr>
+              <w:t>HTTP Method</w:t>
+            </w:r>
+          </w:p>
+        </w:tc>
+      </w:tr>
+      <w:tr>
+        <w:tc>
+          <w:tcPr>
+            <w:tcW w:w="0" w:type="auto"/>
+          </w:tcPr>
+          <w:p>
+            <w:pPr>
+              <w:spacing w:after="0" w:line="312" w:lineRule="auto"/>
+              <w:rPr>
+                <w:rFonts w:ascii="Times New Roman" w:eastAsia="Times New Roman" w:hAnsi="Times New Roman" w:cs="Times New Roman"/>
+                <w:sz w:val="26"/>
+                <w:szCs w:val="26"/>
+              </w:rPr>
+            </w:pPr>
+            <w:r>
+              <w:rPr>
+                <w:rFonts w:ascii="Times New Roman" w:eastAsia="Times New Roman" w:hAnsi="Times New Roman" w:cs="Times New Roman"/>
+                <w:sz w:val="26"/>
+                <w:szCs w:val="26"/>
+              </w:rPr>
+              <w:t>1</w:t>
+            </w:r>
+          </w:p>
+        </w:tc>
+        <w:tc>
+          <w:tcPr>
+            <w:tcW w:w="0" w:type="auto"/>
+          </w:tcPr>
+          <w:p>
+            <w:pPr>
+              <w:spacing w:after="0" w:line="312" w:lineRule="auto"/>
+              <w:rPr>
+                <w:rFonts w:ascii="Times New Roman" w:eastAsia="Times New Roman" w:hAnsi="Times New Roman" w:cs="Times New Roman"/>
+                <w:sz w:val="26"/>
+                <w:szCs w:val="26"/>
+              </w:rPr>
+            </w:pPr>
+            <w:r>
+              <w:rPr>
+                <w:rFonts w:ascii="Times New Roman" w:eastAsia="Times New Roman" w:hAnsi="Times New Roman" w:cs="Times New Roman"/>
+                <w:sz w:val="26"/>
+                <w:szCs w:val="26"/>
+              </w:rPr>
+              <w:t>/</w:t>
+            </w:r>
+            <w:proofErr w:type="spellStart"/>
+            <w:r>
+              <w:rPr>
+                <w:rFonts w:ascii="Times New Roman" w:eastAsia="Times New Roman" w:hAnsi="Times New Roman" w:cs="Times New Roman"/>
+                <w:sz w:val="26"/>
+                <w:szCs w:val="26"/>
+              </w:rPr>
+              <w:t>api</w:t>
+            </w:r>
+            <w:proofErr w:type="spellEnd"/>
+            <w:r>
+              <w:rPr>
+                <w:rFonts w:ascii="Times New Roman" w:eastAsia="Times New Roman" w:hAnsi="Times New Roman" w:cs="Times New Roman"/>
+                <w:sz w:val="26"/>
+                <w:szCs w:val="26"/>
+              </w:rPr>
+              <w:t>/budget/</w:t>
+            </w:r>
+            <w:proofErr w:type="spellStart"/>
+            <w:r>
+              <w:rPr>
+                <w:rFonts w:ascii="Times New Roman" w:eastAsia="Times New Roman" w:hAnsi="Times New Roman" w:cs="Times New Roman"/>
+                <w:sz w:val="26"/>
+                <w:szCs w:val="26"/>
+              </w:rPr>
+              <w:t>showByMonth</w:t>
+            </w:r>
+            <w:proofErr w:type="spellEnd"/>
+          </w:p>
+        </w:tc>
+        <w:tc>
+          <w:tcPr>
+            <w:tcW w:w="0" w:type="auto"/>
+          </w:tcPr>
+          <w:p>
+            <w:pPr>
+              <w:spacing w:after="0" w:line="312" w:lineRule="auto"/>
+              <w:rPr>
+                <w:rFonts w:ascii="Times New Roman" w:eastAsia="Times New Roman" w:hAnsi="Times New Roman" w:cs="Times New Roman"/>
+                <w:sz w:val="26"/>
+                <w:szCs w:val="26"/>
+              </w:rPr>
+            </w:pPr>
+            <w:r>
+              <w:rPr>
+                <w:rFonts w:ascii="Times New Roman" w:eastAsia="Times New Roman" w:hAnsi="Times New Roman" w:cs="Times New Roman"/>
+                <w:sz w:val="26"/>
+                <w:szCs w:val="26"/>
+              </w:rPr>
+              <w:t>Get budget list by user, month, year</w:t>
+            </w:r>
+          </w:p>
+        </w:tc>
+        <w:tc>
+          <w:tcPr>
+            <w:tcW w:w="0" w:type="auto"/>
+          </w:tcPr>
+          <w:p>
+            <w:pPr>
+              <w:spacing w:after="0" w:line="312" w:lineRule="auto"/>
+              <w:rPr>
+                <w:rFonts w:ascii="Times New Roman" w:eastAsia="Times New Roman" w:hAnsi="Times New Roman" w:cs="Times New Roman"/>
+                <w:sz w:val="26"/>
+                <w:szCs w:val="26"/>
+              </w:rPr>
+            </w:pPr>
+            <w:r>
+              <w:rPr>
+                <w:rFonts w:ascii="Times New Roman" w:eastAsia="Times New Roman" w:hAnsi="Times New Roman" w:cs="Times New Roman"/>
+                <w:sz w:val="26"/>
+                <w:szCs w:val="26"/>
+              </w:rPr>
+              <w:t>GET</w:t>
+            </w:r>
+          </w:p>
+        </w:tc>
+      </w:tr>
+      <w:tr>
+        <w:tc>
+          <w:tcPr>
+            <w:tcW w:w="0" w:type="auto"/>
+          </w:tcPr>
+          <w:p>
+            <w:pPr>
+              <w:spacing w:after="0" w:line="312" w:lineRule="auto"/>
+              <w:rPr>
+                <w:rFonts w:ascii="Times New Roman" w:eastAsia="Times New Roman" w:hAnsi="Times New Roman" w:cs="Times New Roman"/>
+                <w:sz w:val="26"/>
+                <w:szCs w:val="26"/>
+              </w:rPr>
+            </w:pPr>
+            <w:r>
+              <w:rPr>
+                <w:rFonts w:ascii="Times New Roman" w:eastAsia="Times New Roman" w:hAnsi="Times New Roman" w:cs="Times New Roman"/>
+                <w:sz w:val="26"/>
+                <w:szCs w:val="26"/>
+              </w:rPr>
+              <w:t>2</w:t>
+            </w:r>
+          </w:p>
+        </w:tc>
+        <w:tc>
+          <w:tcPr>
+            <w:tcW w:w="0" w:type="auto"/>
+          </w:tcPr>
+          <w:p>
+            <w:pPr>
+              <w:spacing w:after="0" w:line="312" w:lineRule="auto"/>
+              <w:rPr>
+                <w:rFonts w:ascii="Times New Roman" w:eastAsia="Times New Roman" w:hAnsi="Times New Roman" w:cs="Times New Roman"/>
+                <w:sz w:val="26"/>
+                <w:szCs w:val="26"/>
+              </w:rPr>
+            </w:pPr>
+            <w:r>
+              <w:rPr>
+                <w:rFonts w:ascii="Times New Roman" w:eastAsia="Times New Roman" w:hAnsi="Times New Roman" w:cs="Times New Roman"/>
+                <w:sz w:val="26"/>
+                <w:szCs w:val="26"/>
+              </w:rPr>
+              <w:t>/</w:t>
+            </w:r>
+            <w:proofErr w:type="spellStart"/>
+            <w:r>
+              <w:rPr>
+                <w:rFonts w:ascii="Times New Roman" w:eastAsia="Times New Roman" w:hAnsi="Times New Roman" w:cs="Times New Roman"/>
+                <w:sz w:val="26"/>
+                <w:szCs w:val="26"/>
+              </w:rPr>
+              <w:t>api</w:t>
+            </w:r>
+            <w:proofErr w:type="spellEnd"/>
+            <w:r>
+              <w:rPr>
+                <w:rFonts w:ascii="Times New Roman" w:eastAsia="Times New Roman" w:hAnsi="Times New Roman" w:cs="Times New Roman"/>
+                <w:sz w:val="26"/>
+                <w:szCs w:val="26"/>
+              </w:rPr>
+              <w:t>/budget/update</w:t>
+            </w:r>
+          </w:p>
+        </w:tc>
+        <w:tc>
+          <w:tcPr>
+            <w:tcW w:w="0" w:type="auto"/>
+          </w:tcPr>
+          <w:p>
+            <w:pPr>
+              <w:spacing w:after="0" w:line="312" w:lineRule="auto"/>
+              <w:rPr>
+                <w:rFonts w:ascii="Times New Roman" w:eastAsia="Times New Roman" w:hAnsi="Times New Roman" w:cs="Times New Roman"/>
+                <w:sz w:val="26"/>
+                <w:szCs w:val="26"/>
+              </w:rPr>
+            </w:pPr>
+            <w:r>
+              <w:rPr>
+                <w:rFonts w:ascii="Times New Roman" w:eastAsia="Times New Roman" w:hAnsi="Times New Roman" w:cs="Times New Roman"/>
+                <w:sz w:val="26"/>
+                <w:szCs w:val="26"/>
+              </w:rPr>
+              <w:t>Update existing budget amount</w:t>
+            </w:r>
+          </w:p>
+        </w:tc>
+        <w:tc>
+          <w:tcPr>
+            <w:tcW w:w="0" w:type="auto"/>
+          </w:tcPr>
+          <w:p>
+            <w:pPr>
+              <w:spacing w:after="0" w:line="312" w:lineRule="auto"/>
+              <w:rPr>
+                <w:rFonts w:ascii="Times New Roman" w:eastAsia="Times New Roman" w:hAnsi="Times New Roman" w:cs="Times New Roman"/>
+                <w:sz w:val="26"/>
+                <w:szCs w:val="26"/>
+              </w:rPr>
+            </w:pPr>
+            <w:r>
+              <w:rPr>
+                <w:rFonts w:ascii="Times New Roman" w:eastAsia="Times New Roman" w:hAnsi="Times New Roman" w:cs="Times New Roman"/>
+                <w:sz w:val="26"/>
+                <w:szCs w:val="26"/>
+              </w:rPr>
+              <w:t>PUT</w:t>
+            </w:r>
+          </w:p>
+        </w:tc>
+      </w:tr>
+      <w:tr>
+        <w:tc>
+          <w:tcPr>
+            <w:tcW w:w="0" w:type="auto"/>
+          </w:tcPr>
+          <w:p>
+            <w:pPr>
+              <w:spacing w:after="0" w:line="312" w:lineRule="auto"/>
+              <w:rPr>
+                <w:rFonts w:ascii="Times New Roman" w:eastAsia="Times New Roman" w:hAnsi="Times New Roman" w:cs="Times New Roman"/>
+                <w:sz w:val="26"/>
+                <w:szCs w:val="26"/>
+              </w:rPr>
+            </w:pPr>
+            <w:r>
+              <w:rPr>
+                <w:rFonts w:ascii="Times New Roman" w:eastAsia="Times New Roman" w:hAnsi="Times New Roman" w:cs="Times New Roman"/>
+                <w:sz w:val="26"/>
+                <w:szCs w:val="26"/>
+              </w:rPr>
+              <w:t>3</w:t>
+            </w:r>
+          </w:p>
+        </w:tc>
+        <w:tc>
+          <w:tcPr>
+            <w:tcW w:w="0" w:type="auto"/>
+          </w:tcPr>
+          <w:p>
+            <w:pPr>
+              <w:spacing w:after="0" w:line="312" w:lineRule="auto"/>
+              <w:rPr>
+                <w:rFonts w:ascii="Times New Roman" w:eastAsia="Times New Roman" w:hAnsi="Times New Roman" w:cs="Times New Roman"/>
+                <w:sz w:val="26"/>
+                <w:szCs w:val="26"/>
+              </w:rPr>
+            </w:pPr>
+            <w:r>
+              <w:rPr>
+                <w:rFonts w:ascii="Times New Roman" w:eastAsia="Times New Roman" w:hAnsi="Times New Roman" w:cs="Times New Roman"/>
+                <w:sz w:val="26"/>
+                <w:szCs w:val="26"/>
+              </w:rPr>
+              <w:t>/</w:t>
+            </w:r>
+            <w:proofErr w:type="spellStart"/>
+            <w:r>
+              <w:rPr>
+                <w:rFonts w:ascii="Times New Roman" w:eastAsia="Times New Roman" w:hAnsi="Times New Roman" w:cs="Times New Roman"/>
+                <w:sz w:val="26"/>
+                <w:szCs w:val="26"/>
+              </w:rPr>
+              <w:t>api</w:t>
+            </w:r>
+            <w:proofErr w:type="spellEnd"/>
+            <w:r>
+              <w:rPr>
+                <w:rFonts w:ascii="Times New Roman" w:eastAsia="Times New Roman" w:hAnsi="Times New Roman" w:cs="Times New Roman"/>
+                <w:sz w:val="26"/>
+                <w:szCs w:val="26"/>
+              </w:rPr>
+              <w:t>/budget/delete</w:t>
+            </w:r>
+          </w:p>
+        </w:tc>
+        <w:tc>
+          <w:tcPr>
+            <w:tcW w:w="0" w:type="auto"/>
+          </w:tcPr>
+          <w:p>
+            <w:pPr>
+              <w:spacing w:after="0" w:line="312" w:lineRule="auto"/>
+              <w:rPr>
+                <w:rFonts w:ascii="Times New Roman" w:eastAsia="Times New Roman" w:hAnsi="Times New Roman" w:cs="Times New Roman"/>
+                <w:sz w:val="26"/>
+                <w:szCs w:val="26"/>
+              </w:rPr>
+            </w:pPr>
+            <w:r>
+              <w:rPr>
+                <w:rFonts w:ascii="Times New Roman" w:eastAsia="Times New Roman" w:hAnsi="Times New Roman" w:cs="Times New Roman"/>
+                <w:sz w:val="26"/>
+                <w:szCs w:val="26"/>
+              </w:rPr>
+              <w:t>Delete a budget item</w:t>
+            </w:r>
+          </w:p>
+        </w:tc>
+        <w:tc>
+          <w:tcPr>
+            <w:tcW w:w="0" w:type="auto"/>
+          </w:tcPr>
+          <w:p>
+            <w:pPr>
+              <w:spacing w:after="0" w:line="312" w:lineRule="auto"/>
+              <w:rPr>
+                <w:rFonts w:ascii="Times New Roman" w:eastAsia="Times New Roman" w:hAnsi="Times New Roman" w:cs="Times New Roman"/>
+                <w:sz w:val="26"/>
+                <w:szCs w:val="26"/>
+              </w:rPr>
+            </w:pPr>
+            <w:r>
+              <w:rPr>
+                <w:rFonts w:ascii="Times New Roman" w:eastAsia="Times New Roman" w:hAnsi="Times New Roman" w:cs="Times New Roman"/>
+                <w:sz w:val="26"/>
+                <w:szCs w:val="26"/>
+              </w:rPr>
+              <w:t>DELETE</w:t>
+            </w:r>
+          </w:p>
+        </w:tc>
+      </w:tr>
+      <w:tr>
+        <w:tc>
+          <w:tcPr>
+            <w:tcW w:w="0" w:type="auto"/>
+          </w:tcPr>
+          <w:p>
+            <w:pPr>
+              <w:spacing w:after="0" w:line="312" w:lineRule="auto"/>
+              <w:rPr>
+                <w:rFonts w:ascii="Times New Roman" w:eastAsia="Times New Roman" w:hAnsi="Times New Roman" w:cs="Times New Roman"/>
+                <w:sz w:val="26"/>
+                <w:szCs w:val="26"/>
+              </w:rPr>
+            </w:pPr>
+            <w:r>
+              <w:rPr>
+                <w:rFonts w:ascii="Times New Roman" w:eastAsia="Times New Roman" w:hAnsi="Times New Roman" w:cs="Times New Roman"/>
+                <w:sz w:val="26"/>
+                <w:szCs w:val="26"/>
+              </w:rPr>
+              <w:t>4</w:t>
+            </w:r>
+          </w:p>
+        </w:tc>
+        <w:tc>
+          <w:tcPr>
+            <w:tcW w:w="0" w:type="auto"/>
+          </w:tcPr>
+          <w:p>
+            <w:pPr>
+              <w:spacing w:after="0" w:line="312" w:lineRule="auto"/>
+              <w:rPr>
+                <w:rFonts w:ascii="Times New Roman" w:eastAsia="Times New Roman" w:hAnsi="Times New Roman" w:cs="Times New Roman"/>
+                <w:sz w:val="26"/>
+                <w:szCs w:val="26"/>
+              </w:rPr>
+            </w:pPr>
+            <w:r>
+              <w:rPr>
+                <w:rFonts w:ascii="Times New Roman" w:eastAsia="Times New Roman" w:hAnsi="Times New Roman" w:cs="Times New Roman"/>
+                <w:sz w:val="26"/>
+                <w:szCs w:val="26"/>
+              </w:rPr>
+              <w:t>/</w:t>
+            </w:r>
+            <w:proofErr w:type="spellStart"/>
+            <w:r>
+              <w:rPr>
+                <w:rFonts w:ascii="Times New Roman" w:eastAsia="Times New Roman" w:hAnsi="Times New Roman" w:cs="Times New Roman"/>
+                <w:sz w:val="26"/>
+                <w:szCs w:val="26"/>
+              </w:rPr>
+              <w:t>api</w:t>
+            </w:r>
+            <w:proofErr w:type="spellEnd"/>
+            <w:r>
+              <w:rPr>
+                <w:rFonts w:ascii="Times New Roman" w:eastAsia="Times New Roman" w:hAnsi="Times New Roman" w:cs="Times New Roman"/>
+                <w:sz w:val="26"/>
+                <w:szCs w:val="26"/>
+              </w:rPr>
+              <w:t>/categories/</w:t>
+            </w:r>
+            <w:proofErr w:type="spellStart"/>
+            <w:r>
+              <w:rPr>
+                <w:rFonts w:ascii="Times New Roman" w:eastAsia="Times New Roman" w:hAnsi="Times New Roman" w:cs="Times New Roman"/>
+                <w:sz w:val="26"/>
+                <w:szCs w:val="26"/>
+              </w:rPr>
+              <w:t>simpleCategoryExpense</w:t>
+            </w:r>
+            <w:proofErr w:type="spellEnd"/>
+          </w:p>
+        </w:tc>
+        <w:tc>
+          <w:tcPr>
+            <w:tcW w:w="0" w:type="auto"/>
+          </w:tcPr>
+          <w:p>
+            <w:pPr>
+              <w:spacing w:after="0" w:line="312" w:lineRule="auto"/>
+              <w:rPr>
+                <w:rFonts w:ascii="Times New Roman" w:eastAsia="Times New Roman" w:hAnsi="Times New Roman" w:cs="Times New Roman"/>
+                <w:sz w:val="26"/>
+                <w:szCs w:val="26"/>
+              </w:rPr>
+            </w:pPr>
+            <w:r>
+              <w:rPr>
+                <w:rFonts w:ascii="Times New Roman" w:eastAsia="Times New Roman" w:hAnsi="Times New Roman" w:cs="Times New Roman"/>
+                <w:sz w:val="26"/>
+                <w:szCs w:val="26"/>
+              </w:rPr>
+              <w:t>Get available categories for expense (for budget)</w:t>
+            </w:r>
+          </w:p>
+        </w:tc>
+        <w:tc>
+          <w:tcPr>
+            <w:tcW w:w="0" w:type="auto"/>
+          </w:tcPr>
+          <w:p>
+            <w:pPr>
+              <w:spacing w:after="0" w:line="312" w:lineRule="auto"/>
+              <w:rPr>
+                <w:rFonts w:ascii="Times New Roman" w:eastAsia="Times New Roman" w:hAnsi="Times New Roman" w:cs="Times New Roman"/>
+                <w:sz w:val="26"/>
+                <w:szCs w:val="26"/>
+              </w:rPr>
+            </w:pPr>
+            <w:r>
+              <w:rPr>
+                <w:rFonts w:ascii="Times New Roman" w:eastAsia="Times New Roman" w:hAnsi="Times New Roman" w:cs="Times New Roman"/>
+                <w:sz w:val="26"/>
+                <w:szCs w:val="26"/>
+              </w:rPr>
+              <w:t>GET</w:t>
+            </w:r>
+          </w:p>
+        </w:tc>
+      </w:tr>
+      <w:tr>
+        <w:tc>
+          <w:tcPr>
+            <w:tcW w:w="0" w:type="auto"/>
+          </w:tcPr>
+          <w:p>
+            <w:pPr>
+              <w:spacing w:after="0" w:line="312" w:lineRule="auto"/>
+              <w:rPr>
+                <w:rFonts w:ascii="Times New Roman" w:eastAsia="Times New Roman" w:hAnsi="Times New Roman" w:cs="Times New Roman"/>
+                <w:sz w:val="26"/>
+                <w:szCs w:val="26"/>
+              </w:rPr>
+            </w:pPr>
+            <w:r>
+              <w:rPr>
+                <w:rFonts w:ascii="Times New Roman" w:eastAsia="Times New Roman" w:hAnsi="Times New Roman" w:cs="Times New Roman"/>
+                <w:sz w:val="26"/>
+                <w:szCs w:val="26"/>
+              </w:rPr>
+              <w:t>5</w:t>
+            </w:r>
+          </w:p>
+        </w:tc>
+        <w:tc>
+          <w:tcPr>
+            <w:tcW w:w="0" w:type="auto"/>
+          </w:tcPr>
+          <w:p>
+            <w:pPr>
+              <w:spacing w:after="0" w:line="312" w:lineRule="auto"/>
+              <w:rPr>
+                <w:rFonts w:ascii="Times New Roman" w:eastAsia="Times New Roman" w:hAnsi="Times New Roman" w:cs="Times New Roman"/>
+                <w:sz w:val="26"/>
+                <w:szCs w:val="26"/>
+              </w:rPr>
+            </w:pPr>
+            <w:r>
+              <w:rPr>
+                <w:rFonts w:ascii="Times New Roman" w:eastAsia="Times New Roman" w:hAnsi="Times New Roman" w:cs="Times New Roman"/>
+                <w:sz w:val="26"/>
+                <w:szCs w:val="26"/>
+              </w:rPr>
+              <w:t>/</w:t>
+            </w:r>
+            <w:proofErr w:type="spellStart"/>
+            <w:r>
+              <w:rPr>
+                <w:rFonts w:ascii="Times New Roman" w:eastAsia="Times New Roman" w:hAnsi="Times New Roman" w:cs="Times New Roman"/>
+                <w:sz w:val="26"/>
+                <w:szCs w:val="26"/>
+              </w:rPr>
+              <w:t>api</w:t>
+            </w:r>
+            <w:proofErr w:type="spellEnd"/>
+            <w:r>
+              <w:rPr>
+                <w:rFonts w:ascii="Times New Roman" w:eastAsia="Times New Roman" w:hAnsi="Times New Roman" w:cs="Times New Roman"/>
+                <w:sz w:val="26"/>
+                <w:szCs w:val="26"/>
+              </w:rPr>
+              <w:t>/budget/insert</w:t>
+            </w:r>
+          </w:p>
+        </w:tc>
+        <w:tc>
+          <w:tcPr>
+            <w:tcW w:w="0" w:type="auto"/>
+          </w:tcPr>
+          <w:p>
+            <w:pPr>
+              <w:spacing w:after="0" w:line="312" w:lineRule="auto"/>
+              <w:rPr>
+                <w:rFonts w:ascii="Times New Roman" w:eastAsia="Times New Roman" w:hAnsi="Times New Roman" w:cs="Times New Roman"/>
+                <w:sz w:val="26"/>
+                <w:szCs w:val="26"/>
+              </w:rPr>
+            </w:pPr>
+            <w:r>
+              <w:rPr>
+                <w:rFonts w:ascii="Times New Roman" w:eastAsia="Times New Roman" w:hAnsi="Times New Roman" w:cs="Times New Roman"/>
+                <w:sz w:val="26"/>
+                <w:szCs w:val="26"/>
+              </w:rPr>
+              <w:t>Add new budget</w:t>
+            </w:r>
+          </w:p>
+        </w:tc>
+        <w:tc>
+          <w:tcPr>
+            <w:tcW w:w="0" w:type="auto"/>
+          </w:tcPr>
+          <w:p>
+            <w:pPr>
+              <w:spacing w:after="0" w:line="312" w:lineRule="auto"/>
+              <w:rPr>
+                <w:rFonts w:ascii="Times New Roman" w:eastAsia="Times New Roman" w:hAnsi="Times New Roman" w:cs="Times New Roman"/>
+                <w:sz w:val="26"/>
+                <w:szCs w:val="26"/>
+              </w:rPr>
+            </w:pPr>
+            <w:r>
+              <w:rPr>
+                <w:rFonts w:ascii="Times New Roman" w:eastAsia="Times New Roman" w:hAnsi="Times New Roman" w:cs="Times New Roman"/>
+                <w:sz w:val="26"/>
+                <w:szCs w:val="26"/>
+              </w:rPr>
+              <w:t>POST</w:t>
+            </w:r>
+          </w:p>
+        </w:tc>
+      </w:tr>
+      <w:tr>
+        <w:tc>
+          <w:tcPr>
+            <w:tcW w:w="0" w:type="auto"/>
+          </w:tcPr>
+          <w:p>
+            <w:pPr>
+              <w:spacing w:after="0" w:line="312" w:lineRule="auto"/>
+              <w:rPr>
+                <w:rFonts w:ascii="Times New Roman" w:eastAsia="Times New Roman" w:hAnsi="Times New Roman" w:cs="Times New Roman"/>
+                <w:sz w:val="26"/>
+                <w:szCs w:val="26"/>
+              </w:rPr>
+            </w:pPr>
+            <w:r>
+              <w:rPr>
+                <w:rFonts w:ascii="Times New Roman" w:eastAsia="Times New Roman" w:hAnsi="Times New Roman" w:cs="Times New Roman"/>
+                <w:sz w:val="26"/>
+                <w:szCs w:val="26"/>
+              </w:rPr>
+              <w:t>6</w:t>
+            </w:r>
+          </w:p>
+        </w:tc>
+        <w:tc>
+          <w:tcPr>
+            <w:tcW w:w="0" w:type="auto"/>
+          </w:tcPr>
+          <w:p>
+            <w:pPr>
+              <w:spacing w:after="0" w:line="312" w:lineRule="auto"/>
+              <w:rPr>
+                <w:rFonts w:ascii="Times New Roman" w:eastAsia="Times New Roman" w:hAnsi="Times New Roman" w:cs="Times New Roman"/>
+                <w:sz w:val="26"/>
+                <w:szCs w:val="26"/>
+              </w:rPr>
+            </w:pPr>
+            <w:r>
+              <w:rPr>
+                <w:rFonts w:ascii="Times New Roman" w:eastAsia="Times New Roman" w:hAnsi="Times New Roman" w:cs="Times New Roman"/>
+                <w:sz w:val="26"/>
+                <w:szCs w:val="26"/>
+              </w:rPr>
+              <w:t>/</w:t>
+            </w:r>
+            <w:proofErr w:type="spellStart"/>
+            <w:r>
+              <w:rPr>
+                <w:rFonts w:ascii="Times New Roman" w:eastAsia="Times New Roman" w:hAnsi="Times New Roman" w:cs="Times New Roman"/>
+                <w:sz w:val="26"/>
+                <w:szCs w:val="26"/>
+              </w:rPr>
+              <w:t>api</w:t>
+            </w:r>
+            <w:proofErr w:type="spellEnd"/>
+            <w:r>
+              <w:rPr>
+                <w:rFonts w:ascii="Times New Roman" w:eastAsia="Times New Roman" w:hAnsi="Times New Roman" w:cs="Times New Roman"/>
+                <w:sz w:val="26"/>
+                <w:szCs w:val="26"/>
+              </w:rPr>
+              <w:t>/categories/</w:t>
+            </w:r>
+            <w:proofErr w:type="spellStart"/>
+            <w:r>
+              <w:rPr>
+                <w:rFonts w:ascii="Times New Roman" w:eastAsia="Times New Roman" w:hAnsi="Times New Roman" w:cs="Times New Roman"/>
+                <w:sz w:val="26"/>
+                <w:szCs w:val="26"/>
+              </w:rPr>
+              <w:t>simpleCategoryForPrefix</w:t>
+            </w:r>
+            <w:proofErr w:type="spellEnd"/>
+          </w:p>
+        </w:tc>
+        <w:tc>
+          <w:tcPr>
+            <w:tcW w:w="0" w:type="auto"/>
+          </w:tcPr>
+          <w:p>
+            <w:pPr>
+              <w:spacing w:after="0" w:line="312" w:lineRule="auto"/>
+              <w:rPr>
+                <w:rFonts w:ascii="Times New Roman" w:eastAsia="Times New Roman" w:hAnsi="Times New Roman" w:cs="Times New Roman"/>
+                <w:sz w:val="26"/>
+                <w:szCs w:val="26"/>
+              </w:rPr>
+            </w:pPr>
+            <w:r>
+              <w:rPr>
+                <w:rFonts w:ascii="Times New Roman" w:eastAsia="Times New Roman" w:hAnsi="Times New Roman" w:cs="Times New Roman"/>
+                <w:sz w:val="26"/>
+                <w:szCs w:val="26"/>
+              </w:rPr>
+              <w:t>Get available categories for prefix planning</w:t>
+            </w:r>
+          </w:p>
+        </w:tc>
+        <w:tc>
+          <w:tcPr>
+            <w:tcW w:w="0" w:type="auto"/>
+          </w:tcPr>
+          <w:p>
+            <w:pPr>
+              <w:spacing w:after="0" w:line="312" w:lineRule="auto"/>
+              <w:rPr>
+                <w:rFonts w:ascii="Times New Roman" w:eastAsia="Times New Roman" w:hAnsi="Times New Roman" w:cs="Times New Roman"/>
+                <w:sz w:val="26"/>
+                <w:szCs w:val="26"/>
+              </w:rPr>
+            </w:pPr>
+            <w:r>
+              <w:rPr>
+                <w:rFonts w:ascii="Times New Roman" w:eastAsia="Times New Roman" w:hAnsi="Times New Roman" w:cs="Times New Roman"/>
+                <w:sz w:val="26"/>
+                <w:szCs w:val="26"/>
+              </w:rPr>
+              <w:t>GET</w:t>
+            </w:r>
+          </w:p>
+        </w:tc>
+      </w:tr>
+      <w:tr>
+        <w:tc>
+          <w:tcPr>
+            <w:tcW w:w="0" w:type="auto"/>
+          </w:tcPr>
+          <w:p>
+            <w:pPr>
+              <w:spacing w:after="0" w:line="312" w:lineRule="auto"/>
+              <w:rPr>
+                <w:rFonts w:ascii="Times New Roman" w:eastAsia="Times New Roman" w:hAnsi="Times New Roman" w:cs="Times New Roman"/>
+                <w:sz w:val="26"/>
+                <w:szCs w:val="26"/>
+              </w:rPr>
+            </w:pPr>
+            <w:r>
+              <w:rPr>
+                <w:rFonts w:ascii="Times New Roman" w:eastAsia="Times New Roman" w:hAnsi="Times New Roman" w:cs="Times New Roman"/>
+                <w:sz w:val="26"/>
+                <w:szCs w:val="26"/>
+              </w:rPr>
+              <w:t>7</w:t>
+            </w:r>
+          </w:p>
+        </w:tc>
+        <w:tc>
+          <w:tcPr>
+            <w:tcW w:w="0" w:type="auto"/>
+          </w:tcPr>
+          <w:p>
+            <w:pPr>
+              <w:spacing w:after="0" w:line="312" w:lineRule="auto"/>
+              <w:rPr>
+                <w:rFonts w:ascii="Times New Roman" w:eastAsia="Times New Roman" w:hAnsi="Times New Roman" w:cs="Times New Roman"/>
+                <w:sz w:val="26"/>
+                <w:szCs w:val="26"/>
+              </w:rPr>
+            </w:pPr>
+            <w:r>
+              <w:rPr>
+                <w:rFonts w:ascii="Times New Roman" w:eastAsia="Times New Roman" w:hAnsi="Times New Roman" w:cs="Times New Roman"/>
+                <w:sz w:val="26"/>
+                <w:szCs w:val="26"/>
+              </w:rPr>
+              <w:t>/</w:t>
+            </w:r>
+            <w:proofErr w:type="spellStart"/>
+            <w:r>
+              <w:rPr>
+                <w:rFonts w:ascii="Times New Roman" w:eastAsia="Times New Roman" w:hAnsi="Times New Roman" w:cs="Times New Roman"/>
+                <w:sz w:val="26"/>
+                <w:szCs w:val="26"/>
+              </w:rPr>
+              <w:t>api</w:t>
+            </w:r>
+            <w:proofErr w:type="spellEnd"/>
+            <w:r>
+              <w:rPr>
+                <w:rFonts w:ascii="Times New Roman" w:eastAsia="Times New Roman" w:hAnsi="Times New Roman" w:cs="Times New Roman"/>
+                <w:sz w:val="26"/>
+                <w:szCs w:val="26"/>
+              </w:rPr>
+              <w:t>/prefix/insert</w:t>
+            </w:r>
+          </w:p>
+        </w:tc>
+        <w:tc>
+          <w:tcPr>
+            <w:tcW w:w="0" w:type="auto"/>
+          </w:tcPr>
+          <w:p>
+            <w:pPr>
+              <w:spacing w:after="0" w:line="312" w:lineRule="auto"/>
+              <w:rPr>
+                <w:rFonts w:ascii="Times New Roman" w:eastAsia="Times New Roman" w:hAnsi="Times New Roman" w:cs="Times New Roman"/>
+                <w:sz w:val="26"/>
+                <w:szCs w:val="26"/>
+              </w:rPr>
+            </w:pPr>
+            <w:r>
+              <w:rPr>
+                <w:rFonts w:ascii="Times New Roman" w:eastAsia="Times New Roman" w:hAnsi="Times New Roman" w:cs="Times New Roman"/>
+                <w:sz w:val="26"/>
+                <w:szCs w:val="26"/>
+              </w:rPr>
+              <w:t>Add new prefix plan</w:t>
+            </w:r>
+          </w:p>
+        </w:tc>
+        <w:tc>
+          <w:tcPr>
+            <w:tcW w:w="0" w:type="auto"/>
+          </w:tcPr>
+          <w:p>
+            <w:pPr>
+              <w:spacing w:after="0" w:line="312" w:lineRule="auto"/>
+              <w:rPr>
+                <w:rFonts w:ascii="Times New Roman" w:eastAsia="Times New Roman" w:hAnsi="Times New Roman" w:cs="Times New Roman"/>
+                <w:sz w:val="26"/>
+                <w:szCs w:val="26"/>
+              </w:rPr>
+            </w:pPr>
+            <w:r>
+              <w:rPr>
+                <w:rFonts w:ascii="Times New Roman" w:eastAsia="Times New Roman" w:hAnsi="Times New Roman" w:cs="Times New Roman"/>
+                <w:sz w:val="26"/>
+                <w:szCs w:val="26"/>
+              </w:rPr>
+              <w:t>POST</w:t>
+            </w:r>
+          </w:p>
+        </w:tc>
+      </w:tr>
+      <w:tr>
+        <w:tc>
+          <w:tcPr>
+            <w:tcW w:w="0" w:type="auto"/>
+          </w:tcPr>
+          <w:p>
+            <w:pPr>
+              <w:spacing w:after="0" w:line="312" w:lineRule="auto"/>
+              <w:rPr>
+                <w:rFonts w:ascii="Times New Roman" w:eastAsia="Times New Roman" w:hAnsi="Times New Roman" w:cs="Times New Roman"/>
+                <w:sz w:val="26"/>
+                <w:szCs w:val="26"/>
+              </w:rPr>
+            </w:pPr>
+            <w:r>
+              <w:rPr>
+                <w:rFonts w:ascii="Times New Roman" w:eastAsia="Times New Roman" w:hAnsi="Times New Roman" w:cs="Times New Roman"/>
+                <w:sz w:val="26"/>
+                <w:szCs w:val="26"/>
+              </w:rPr>
+              <w:t>8</w:t>
+            </w:r>
+          </w:p>
+        </w:tc>
+        <w:tc>
+          <w:tcPr>
+            <w:tcW w:w="0" w:type="auto"/>
+          </w:tcPr>
+          <w:p>
+            <w:pPr>
+              <w:spacing w:after="0" w:line="312" w:lineRule="auto"/>
+              <w:rPr>
+                <w:rFonts w:ascii="Times New Roman" w:eastAsia="Times New Roman" w:hAnsi="Times New Roman" w:cs="Times New Roman"/>
+                <w:sz w:val="26"/>
+                <w:szCs w:val="26"/>
+              </w:rPr>
+            </w:pPr>
+            <w:r>
+              <w:rPr>
+                <w:rFonts w:ascii="Times New Roman" w:eastAsia="Times New Roman" w:hAnsi="Times New Roman" w:cs="Times New Roman"/>
+                <w:sz w:val="26"/>
+                <w:szCs w:val="26"/>
+              </w:rPr>
+              <w:t>/</w:t>
+            </w:r>
+            <w:proofErr w:type="spellStart"/>
+            <w:r>
+              <w:rPr>
+                <w:rFonts w:ascii="Times New Roman" w:eastAsia="Times New Roman" w:hAnsi="Times New Roman" w:cs="Times New Roman"/>
+                <w:sz w:val="26"/>
+                <w:szCs w:val="26"/>
+              </w:rPr>
+              <w:t>api</w:t>
+            </w:r>
+            <w:proofErr w:type="spellEnd"/>
+            <w:r>
+              <w:rPr>
+                <w:rFonts w:ascii="Times New Roman" w:eastAsia="Times New Roman" w:hAnsi="Times New Roman" w:cs="Times New Roman"/>
+                <w:sz w:val="26"/>
+                <w:szCs w:val="26"/>
+              </w:rPr>
+              <w:t>/prefix/show</w:t>
+            </w:r>
+          </w:p>
+        </w:tc>
+        <w:tc>
+          <w:tcPr>
+            <w:tcW w:w="0" w:type="auto"/>
+          </w:tcPr>
+          <w:p>
+            <w:pPr>
+              <w:spacing w:after="0" w:line="312" w:lineRule="auto"/>
+              <w:rPr>
+                <w:rFonts w:ascii="Times New Roman" w:eastAsia="Times New Roman" w:hAnsi="Times New Roman" w:cs="Times New Roman"/>
+                <w:sz w:val="26"/>
+                <w:szCs w:val="26"/>
+              </w:rPr>
+            </w:pPr>
+            <w:r>
+              <w:rPr>
+                <w:rFonts w:ascii="Times New Roman" w:eastAsia="Times New Roman" w:hAnsi="Times New Roman" w:cs="Times New Roman"/>
+                <w:sz w:val="26"/>
+                <w:szCs w:val="26"/>
+              </w:rPr>
+              <w:t>Get all prefix plans of user</w:t>
+            </w:r>
+          </w:p>
+        </w:tc>
+        <w:tc>
+          <w:tcPr>
+            <w:tcW w:w="0" w:type="auto"/>
+          </w:tcPr>
+          <w:p>
+            <w:pPr>
+              <w:spacing w:after="0" w:line="312" w:lineRule="auto"/>
+              <w:rPr>
+                <w:rFonts w:ascii="Times New Roman" w:eastAsia="Times New Roman" w:hAnsi="Times New Roman" w:cs="Times New Roman"/>
+                <w:sz w:val="26"/>
+                <w:szCs w:val="26"/>
+              </w:rPr>
+            </w:pPr>
+            <w:r>
+              <w:rPr>
+                <w:rFonts w:ascii="Times New Roman" w:eastAsia="Times New Roman" w:hAnsi="Times New Roman" w:cs="Times New Roman"/>
+                <w:sz w:val="26"/>
+                <w:szCs w:val="26"/>
+              </w:rPr>
+              <w:t>GET</w:t>
+            </w:r>
+          </w:p>
+        </w:tc>
+      </w:tr>
+      <w:tr>
+        <w:tc>
+          <w:tcPr>
+            <w:tcW w:w="0" w:type="auto"/>
+          </w:tcPr>
+          <w:p>
+            <w:pPr>
+              <w:spacing w:after="0" w:line="312" w:lineRule="auto"/>
+              <w:rPr>
+                <w:rFonts w:ascii="Times New Roman" w:eastAsia="Times New Roman" w:hAnsi="Times New Roman" w:cs="Times New Roman"/>
+                <w:sz w:val="26"/>
+                <w:szCs w:val="26"/>
+              </w:rPr>
+            </w:pPr>
+            <w:r>
+              <w:rPr>
+                <w:rFonts w:ascii="Times New Roman" w:eastAsia="Times New Roman" w:hAnsi="Times New Roman" w:cs="Times New Roman"/>
+                <w:sz w:val="26"/>
+                <w:szCs w:val="26"/>
+              </w:rPr>
+              <w:t>9</w:t>
+            </w:r>
+          </w:p>
+        </w:tc>
+        <w:tc>
+          <w:tcPr>
+            <w:tcW w:w="0" w:type="auto"/>
+          </w:tcPr>
+          <w:p>
+            <w:pPr>
+              <w:spacing w:after="0" w:line="312" w:lineRule="auto"/>
+              <w:rPr>
+                <w:rFonts w:ascii="Times New Roman" w:eastAsia="Times New Roman" w:hAnsi="Times New Roman" w:cs="Times New Roman"/>
+                <w:sz w:val="26"/>
+                <w:szCs w:val="26"/>
+              </w:rPr>
+            </w:pPr>
+            <w:r>
+              <w:rPr>
+                <w:rFonts w:ascii="Times New Roman" w:eastAsia="Times New Roman" w:hAnsi="Times New Roman" w:cs="Times New Roman"/>
+                <w:sz w:val="26"/>
+                <w:szCs w:val="26"/>
+              </w:rPr>
+              <w:t>/</w:t>
+            </w:r>
+            <w:proofErr w:type="spellStart"/>
+            <w:r>
+              <w:rPr>
+                <w:rFonts w:ascii="Times New Roman" w:eastAsia="Times New Roman" w:hAnsi="Times New Roman" w:cs="Times New Roman"/>
+                <w:sz w:val="26"/>
+                <w:szCs w:val="26"/>
+              </w:rPr>
+              <w:t>api</w:t>
+            </w:r>
+            <w:proofErr w:type="spellEnd"/>
+            <w:r>
+              <w:rPr>
+                <w:rFonts w:ascii="Times New Roman" w:eastAsia="Times New Roman" w:hAnsi="Times New Roman" w:cs="Times New Roman"/>
+                <w:sz w:val="26"/>
+                <w:szCs w:val="26"/>
+              </w:rPr>
+              <w:t>/prefix/delete</w:t>
+            </w:r>
+          </w:p>
+        </w:tc>
+        <w:tc>
+          <w:tcPr>
+            <w:tcW w:w="0" w:type="auto"/>
+          </w:tcPr>
+          <w:p>
+            <w:pPr>
+              <w:spacing w:after="0" w:line="312" w:lineRule="auto"/>
+              <w:rPr>
+                <w:rFonts w:ascii="Times New Roman" w:eastAsia="Times New Roman" w:hAnsi="Times New Roman" w:cs="Times New Roman"/>
+                <w:sz w:val="26"/>
+                <w:szCs w:val="26"/>
+              </w:rPr>
+            </w:pPr>
+            <w:r>
+              <w:rPr>
+                <w:rFonts w:ascii="Times New Roman" w:eastAsia="Times New Roman" w:hAnsi="Times New Roman" w:cs="Times New Roman"/>
+                <w:sz w:val="26"/>
+                <w:szCs w:val="26"/>
+              </w:rPr>
+              <w:t>Delete a prefix plan</w:t>
+            </w:r>
+          </w:p>
+        </w:tc>
+        <w:tc>
+          <w:tcPr>
+            <w:tcW w:w="0" w:type="auto"/>
+          </w:tcPr>
+          <w:p>
+            <w:pPr>
+              <w:spacing w:after="0" w:line="312" w:lineRule="auto"/>
+              <w:rPr>
+                <w:rFonts w:ascii="Times New Roman" w:eastAsia="Times New Roman" w:hAnsi="Times New Roman" w:cs="Times New Roman"/>
+                <w:sz w:val="26"/>
+                <w:szCs w:val="26"/>
+              </w:rPr>
+            </w:pPr>
+            <w:r>
+              <w:rPr>
+                <w:rFonts w:ascii="Times New Roman" w:eastAsia="Times New Roman" w:hAnsi="Times New Roman" w:cs="Times New Roman"/>
+                <w:sz w:val="26"/>
+                <w:szCs w:val="26"/>
+              </w:rPr>
+              <w:t>DELETE</w:t>
+            </w:r>
+          </w:p>
+        </w:tc>
+      </w:tr>
+      <w:tr>
+        <w:tc>
+          <w:tcPr>
+            <w:tcW w:w="0" w:type="auto"/>
+          </w:tcPr>
+          <w:p>
+            <w:pPr>
+              <w:spacing w:after="0" w:line="312" w:lineRule="auto"/>
+              <w:rPr>
+                <w:rFonts w:ascii="Times New Roman" w:eastAsia="Times New Roman" w:hAnsi="Times New Roman" w:cs="Times New Roman"/>
+                <w:sz w:val="26"/>
+                <w:szCs w:val="26"/>
+              </w:rPr>
+            </w:pPr>
+            <w:r>
+              <w:rPr>
+                <w:rFonts w:ascii="Times New Roman" w:eastAsia="Times New Roman" w:hAnsi="Times New Roman" w:cs="Times New Roman"/>
+                <w:sz w:val="26"/>
+                <w:szCs w:val="26"/>
+              </w:rPr>
+              <w:t>10</w:t>
+            </w:r>
+          </w:p>
+        </w:tc>
+        <w:tc>
+          <w:tcPr>
+            <w:tcW w:w="0" w:type="auto"/>
+          </w:tcPr>
+          <w:p>
+            <w:pPr>
+              <w:spacing w:after="0" w:line="312" w:lineRule="auto"/>
+              <w:rPr>
+                <w:rFonts w:ascii="Times New Roman" w:eastAsia="Times New Roman" w:hAnsi="Times New Roman" w:cs="Times New Roman"/>
+                <w:sz w:val="26"/>
+                <w:szCs w:val="26"/>
+              </w:rPr>
+            </w:pPr>
+            <w:r>
+              <w:rPr>
+                <w:rFonts w:ascii="Times New Roman" w:eastAsia="Times New Roman" w:hAnsi="Times New Roman" w:cs="Times New Roman"/>
+                <w:sz w:val="26"/>
+                <w:szCs w:val="26"/>
+              </w:rPr>
+              <w:t>/</w:t>
+            </w:r>
+            <w:proofErr w:type="spellStart"/>
+            <w:r>
+              <w:rPr>
+                <w:rFonts w:ascii="Times New Roman" w:eastAsia="Times New Roman" w:hAnsi="Times New Roman" w:cs="Times New Roman"/>
+                <w:sz w:val="26"/>
+                <w:szCs w:val="26"/>
+              </w:rPr>
+              <w:t>api</w:t>
+            </w:r>
+            <w:proofErr w:type="spellEnd"/>
+            <w:r>
+              <w:rPr>
+                <w:rFonts w:ascii="Times New Roman" w:eastAsia="Times New Roman" w:hAnsi="Times New Roman" w:cs="Times New Roman"/>
+                <w:sz w:val="26"/>
+                <w:szCs w:val="26"/>
+              </w:rPr>
+              <w:t>/prefix/</w:t>
+            </w:r>
+            <w:proofErr w:type="spellStart"/>
+            <w:r>
+              <w:rPr>
+                <w:rFonts w:ascii="Times New Roman" w:eastAsia="Times New Roman" w:hAnsi="Times New Roman" w:cs="Times New Roman"/>
+                <w:sz w:val="26"/>
+                <w:szCs w:val="26"/>
+              </w:rPr>
+              <w:t>applyPrefix</w:t>
+            </w:r>
+            <w:proofErr w:type="spellEnd"/>
+          </w:p>
+        </w:tc>
+        <w:tc>
+          <w:tcPr>
+            <w:tcW w:w="0" w:type="auto"/>
+          </w:tcPr>
+          <w:p>
+            <w:pPr>
+              <w:spacing w:after="0" w:line="312" w:lineRule="auto"/>
+              <w:rPr>
+                <w:rFonts w:ascii="Times New Roman" w:eastAsia="Times New Roman" w:hAnsi="Times New Roman" w:cs="Times New Roman"/>
+                <w:sz w:val="26"/>
+                <w:szCs w:val="26"/>
+              </w:rPr>
+            </w:pPr>
+            <w:r>
+              <w:rPr>
+                <w:rFonts w:ascii="Times New Roman" w:eastAsia="Times New Roman" w:hAnsi="Times New Roman" w:cs="Times New Roman"/>
+                <w:sz w:val="26"/>
+                <w:szCs w:val="26"/>
+              </w:rPr>
+              <w:t>Apply prefix to a new month</w:t>
+            </w:r>
+          </w:p>
+        </w:tc>
+        <w:tc>
+          <w:tcPr>
+            <w:tcW w:w="0" w:type="auto"/>
+          </w:tcPr>
+          <w:p>
+            <w:pPr>
+              <w:spacing w:after="0" w:line="312" w:lineRule="auto"/>
+              <w:rPr>
+                <w:rFonts w:ascii="Times New Roman" w:eastAsia="Times New Roman" w:hAnsi="Times New Roman" w:cs="Times New Roman"/>
+                <w:sz w:val="26"/>
+                <w:szCs w:val="26"/>
+              </w:rPr>
+            </w:pPr>
+            <w:r>
+              <w:rPr>
+                <w:rFonts w:ascii="Times New Roman" w:eastAsia="Times New Roman" w:hAnsi="Times New Roman" w:cs="Times New Roman"/>
+                <w:sz w:val="26"/>
+                <w:szCs w:val="26"/>
+              </w:rPr>
+              <w:t>POST</w:t>
+            </w:r>
+          </w:p>
+        </w:tc>
+      </w:tr>
+      <w:tr>
+        <w:tc>
+          <w:tcPr>
+            <w:tcW w:w="0" w:type="auto"/>
+          </w:tcPr>
+          <w:p>
+            <w:pPr>
+              <w:spacing w:after="0" w:line="312" w:lineRule="auto"/>
+              <w:rPr>
+                <w:rFonts w:ascii="Times New Roman" w:eastAsia="Times New Roman" w:hAnsi="Times New Roman" w:cs="Times New Roman"/>
+                <w:sz w:val="26"/>
+                <w:szCs w:val="26"/>
+              </w:rPr>
+            </w:pPr>
+            <w:r>
+              <w:rPr>
+                <w:rFonts w:ascii="Times New Roman" w:eastAsia="Times New Roman" w:hAnsi="Times New Roman" w:cs="Times New Roman"/>
+                <w:sz w:val="26"/>
+                <w:szCs w:val="26"/>
+              </w:rPr>
+              <w:t>11</w:t>
+            </w:r>
+          </w:p>
+        </w:tc>
+        <w:tc>
+          <w:tcPr>
+            <w:tcW w:w="0" w:type="auto"/>
+          </w:tcPr>
+          <w:p>
+            <w:pPr>
+              <w:spacing w:after="0" w:line="312" w:lineRule="auto"/>
+              <w:rPr>
+                <w:rFonts w:ascii="Times New Roman" w:eastAsia="Times New Roman" w:hAnsi="Times New Roman" w:cs="Times New Roman"/>
+                <w:sz w:val="26"/>
+                <w:szCs w:val="26"/>
+              </w:rPr>
+            </w:pPr>
+            <w:r>
+              <w:rPr>
+                <w:rFonts w:ascii="Times New Roman" w:eastAsia="Times New Roman" w:hAnsi="Times New Roman" w:cs="Times New Roman"/>
+                <w:sz w:val="26"/>
+                <w:szCs w:val="26"/>
+              </w:rPr>
+              <w:t>/</w:t>
+            </w:r>
+            <w:proofErr w:type="spellStart"/>
+            <w:r>
+              <w:rPr>
+                <w:rFonts w:ascii="Times New Roman" w:eastAsia="Times New Roman" w:hAnsi="Times New Roman" w:cs="Times New Roman"/>
+                <w:sz w:val="26"/>
+                <w:szCs w:val="26"/>
+              </w:rPr>
+              <w:t>api</w:t>
+            </w:r>
+            <w:proofErr w:type="spellEnd"/>
+            <w:r>
+              <w:rPr>
+                <w:rFonts w:ascii="Times New Roman" w:eastAsia="Times New Roman" w:hAnsi="Times New Roman" w:cs="Times New Roman"/>
+                <w:sz w:val="26"/>
+                <w:szCs w:val="26"/>
+              </w:rPr>
+              <w:t>/categories/income</w:t>
+            </w:r>
+          </w:p>
+        </w:tc>
+        <w:tc>
+          <w:tcPr>
+            <w:tcW w:w="0" w:type="auto"/>
+          </w:tcPr>
+          <w:p>
+            <w:pPr>
+              <w:spacing w:after="0" w:line="312" w:lineRule="auto"/>
+              <w:rPr>
+                <w:rFonts w:ascii="Times New Roman" w:eastAsia="Times New Roman" w:hAnsi="Times New Roman" w:cs="Times New Roman"/>
+                <w:sz w:val="26"/>
+                <w:szCs w:val="26"/>
+              </w:rPr>
+            </w:pPr>
+            <w:r>
+              <w:rPr>
+                <w:rFonts w:ascii="Times New Roman" w:eastAsia="Times New Roman" w:hAnsi="Times New Roman" w:cs="Times New Roman"/>
+                <w:sz w:val="26"/>
+                <w:szCs w:val="26"/>
+              </w:rPr>
+              <w:t>Get user’s income categories</w:t>
+            </w:r>
+          </w:p>
+        </w:tc>
+        <w:tc>
+          <w:tcPr>
+            <w:tcW w:w="0" w:type="auto"/>
+          </w:tcPr>
+          <w:p>
+            <w:pPr>
+              <w:spacing w:after="0" w:line="312" w:lineRule="auto"/>
+              <w:rPr>
+                <w:rFonts w:ascii="Times New Roman" w:eastAsia="Times New Roman" w:hAnsi="Times New Roman" w:cs="Times New Roman"/>
+                <w:sz w:val="26"/>
+                <w:szCs w:val="26"/>
+              </w:rPr>
+            </w:pPr>
+            <w:r>
+              <w:rPr>
+                <w:rFonts w:ascii="Times New Roman" w:eastAsia="Times New Roman" w:hAnsi="Times New Roman" w:cs="Times New Roman"/>
+                <w:sz w:val="26"/>
+                <w:szCs w:val="26"/>
+              </w:rPr>
+              <w:t>GET</w:t>
+            </w:r>
+          </w:p>
+        </w:tc>
+      </w:tr>
+      <w:tr>
+        <w:tc>
+          <w:tcPr>
+            <w:tcW w:w="0" w:type="auto"/>
+          </w:tcPr>
+          <w:p>
+            <w:pPr>
+              <w:spacing w:after="0" w:line="312" w:lineRule="auto"/>
+              <w:rPr>
+                <w:rFonts w:ascii="Times New Roman" w:eastAsia="Times New Roman" w:hAnsi="Times New Roman" w:cs="Times New Roman"/>
+                <w:sz w:val="26"/>
+                <w:szCs w:val="26"/>
+              </w:rPr>
+            </w:pPr>
+            <w:r>
+              <w:rPr>
+                <w:rFonts w:ascii="Times New Roman" w:eastAsia="Times New Roman" w:hAnsi="Times New Roman" w:cs="Times New Roman"/>
+                <w:sz w:val="26"/>
+                <w:szCs w:val="26"/>
+              </w:rPr>
+              <w:t>12</w:t>
+            </w:r>
+          </w:p>
+        </w:tc>
+        <w:tc>
+          <w:tcPr>
+            <w:tcW w:w="0" w:type="auto"/>
+          </w:tcPr>
+          <w:p>
+            <w:pPr>
+              <w:spacing w:after="0" w:line="312" w:lineRule="auto"/>
+              <w:rPr>
+                <w:rFonts w:ascii="Times New Roman" w:eastAsia="Times New Roman" w:hAnsi="Times New Roman" w:cs="Times New Roman"/>
+                <w:sz w:val="26"/>
+                <w:szCs w:val="26"/>
+              </w:rPr>
+            </w:pPr>
+            <w:r>
+              <w:rPr>
+                <w:rFonts w:ascii="Times New Roman" w:eastAsia="Times New Roman" w:hAnsi="Times New Roman" w:cs="Times New Roman"/>
+                <w:sz w:val="26"/>
+                <w:szCs w:val="26"/>
+              </w:rPr>
+              <w:t>/</w:t>
+            </w:r>
+            <w:proofErr w:type="spellStart"/>
+            <w:r>
+              <w:rPr>
+                <w:rFonts w:ascii="Times New Roman" w:eastAsia="Times New Roman" w:hAnsi="Times New Roman" w:cs="Times New Roman"/>
+                <w:sz w:val="26"/>
+                <w:szCs w:val="26"/>
+              </w:rPr>
+              <w:t>api</w:t>
+            </w:r>
+            <w:proofErr w:type="spellEnd"/>
+            <w:r>
+              <w:rPr>
+                <w:rFonts w:ascii="Times New Roman" w:eastAsia="Times New Roman" w:hAnsi="Times New Roman" w:cs="Times New Roman"/>
+                <w:sz w:val="26"/>
+                <w:szCs w:val="26"/>
+              </w:rPr>
+              <w:t>/categories/expense</w:t>
+            </w:r>
+          </w:p>
+        </w:tc>
+        <w:tc>
+          <w:tcPr>
+            <w:tcW w:w="0" w:type="auto"/>
+          </w:tcPr>
+          <w:p>
+            <w:pPr>
+              <w:spacing w:after="0" w:line="312" w:lineRule="auto"/>
+              <w:rPr>
+                <w:rFonts w:ascii="Times New Roman" w:eastAsia="Times New Roman" w:hAnsi="Times New Roman" w:cs="Times New Roman"/>
+                <w:sz w:val="26"/>
+                <w:szCs w:val="26"/>
+              </w:rPr>
+            </w:pPr>
+            <w:r>
+              <w:rPr>
+                <w:rFonts w:ascii="Times New Roman" w:eastAsia="Times New Roman" w:hAnsi="Times New Roman" w:cs="Times New Roman"/>
+                <w:sz w:val="26"/>
+                <w:szCs w:val="26"/>
+              </w:rPr>
+              <w:t>Get user’s expense categories</w:t>
+            </w:r>
+          </w:p>
+        </w:tc>
+        <w:tc>
+          <w:tcPr>
+            <w:tcW w:w="0" w:type="auto"/>
+          </w:tcPr>
+          <w:p>
+            <w:pPr>
+              <w:spacing w:after="0" w:line="312" w:lineRule="auto"/>
+              <w:rPr>
+                <w:rFonts w:ascii="Times New Roman" w:eastAsia="Times New Roman" w:hAnsi="Times New Roman" w:cs="Times New Roman"/>
+                <w:sz w:val="26"/>
+                <w:szCs w:val="26"/>
+              </w:rPr>
+            </w:pPr>
+            <w:r>
+              <w:rPr>
+                <w:rFonts w:ascii="Times New Roman" w:eastAsia="Times New Roman" w:hAnsi="Times New Roman" w:cs="Times New Roman"/>
+                <w:sz w:val="26"/>
+                <w:szCs w:val="26"/>
+              </w:rPr>
+              <w:t>GET</w:t>
+            </w:r>
+          </w:p>
+        </w:tc>
+      </w:tr>
+      <w:tr>
+        <w:tc>
+          <w:tcPr>
+            <w:tcW w:w="0" w:type="auto"/>
+          </w:tcPr>
+          <w:p>
+            <w:pPr>
+              <w:spacing w:after="0" w:line="312" w:lineRule="auto"/>
+              <w:rPr>
+                <w:rFonts w:ascii="Times New Roman" w:eastAsia="Times New Roman" w:hAnsi="Times New Roman" w:cs="Times New Roman"/>
+                <w:sz w:val="26"/>
+                <w:szCs w:val="26"/>
+              </w:rPr>
+            </w:pPr>
+            <w:r>
+              <w:rPr>
+                <w:rFonts w:ascii="Times New Roman" w:eastAsia="Times New Roman" w:hAnsi="Times New Roman" w:cs="Times New Roman"/>
+                <w:sz w:val="26"/>
+                <w:szCs w:val="26"/>
+              </w:rPr>
+              <w:t>13</w:t>
+            </w:r>
+          </w:p>
+        </w:tc>
+        <w:tc>
+          <w:tcPr>
+            <w:tcW w:w="0" w:type="auto"/>
+          </w:tcPr>
+          <w:p>
+            <w:pPr>
+              <w:spacing w:after="0" w:line="312" w:lineRule="auto"/>
+              <w:rPr>
+                <w:rFonts w:ascii="Times New Roman" w:eastAsia="Times New Roman" w:hAnsi="Times New Roman" w:cs="Times New Roman"/>
+                <w:sz w:val="26"/>
+                <w:szCs w:val="26"/>
+              </w:rPr>
+            </w:pPr>
+            <w:r>
+              <w:rPr>
+                <w:rFonts w:ascii="Times New Roman" w:eastAsia="Times New Roman" w:hAnsi="Times New Roman" w:cs="Times New Roman"/>
+                <w:sz w:val="26"/>
+                <w:szCs w:val="26"/>
+              </w:rPr>
+              <w:t>/</w:t>
+            </w:r>
+            <w:proofErr w:type="spellStart"/>
+            <w:r>
+              <w:rPr>
+                <w:rFonts w:ascii="Times New Roman" w:eastAsia="Times New Roman" w:hAnsi="Times New Roman" w:cs="Times New Roman"/>
+                <w:sz w:val="26"/>
+                <w:szCs w:val="26"/>
+              </w:rPr>
+              <w:t>api</w:t>
+            </w:r>
+            <w:proofErr w:type="spellEnd"/>
+            <w:r>
+              <w:rPr>
+                <w:rFonts w:ascii="Times New Roman" w:eastAsia="Times New Roman" w:hAnsi="Times New Roman" w:cs="Times New Roman"/>
+                <w:sz w:val="26"/>
+                <w:szCs w:val="26"/>
+              </w:rPr>
+              <w:t>/transactions/</w:t>
+            </w:r>
+            <w:proofErr w:type="spellStart"/>
+            <w:r>
+              <w:rPr>
+                <w:rFonts w:ascii="Times New Roman" w:eastAsia="Times New Roman" w:hAnsi="Times New Roman" w:cs="Times New Roman"/>
+                <w:sz w:val="26"/>
+                <w:szCs w:val="26"/>
+              </w:rPr>
+              <w:t>transactionHistory</w:t>
+            </w:r>
+            <w:proofErr w:type="spellEnd"/>
+          </w:p>
+        </w:tc>
+        <w:tc>
+          <w:tcPr>
+            <w:tcW w:w="0" w:type="auto"/>
+          </w:tcPr>
+          <w:p>
+            <w:pPr>
+              <w:spacing w:after="0" w:line="312" w:lineRule="auto"/>
+              <w:rPr>
+                <w:rFonts w:ascii="Times New Roman" w:eastAsia="Times New Roman" w:hAnsi="Times New Roman" w:cs="Times New Roman"/>
+                <w:sz w:val="26"/>
+                <w:szCs w:val="26"/>
+              </w:rPr>
+            </w:pPr>
+            <w:r>
+              <w:rPr>
+                <w:rFonts w:ascii="Times New Roman" w:eastAsia="Times New Roman" w:hAnsi="Times New Roman" w:cs="Times New Roman"/>
+                <w:sz w:val="26"/>
+                <w:szCs w:val="26"/>
+              </w:rPr>
+              <w:t>Get user's transaction history</w:t>
+            </w:r>
+          </w:p>
+        </w:tc>
+        <w:tc>
+          <w:tcPr>
+            <w:tcW w:w="0" w:type="auto"/>
+          </w:tcPr>
+          <w:p>
+            <w:pPr>
+              <w:spacing w:after="0" w:line="312" w:lineRule="auto"/>
+              <w:rPr>
+                <w:rFonts w:ascii="Times New Roman" w:eastAsia="Times New Roman" w:hAnsi="Times New Roman" w:cs="Times New Roman"/>
+                <w:sz w:val="26"/>
+                <w:szCs w:val="26"/>
+              </w:rPr>
+            </w:pPr>
+            <w:r>
+              <w:rPr>
+                <w:rFonts w:ascii="Times New Roman" w:eastAsia="Times New Roman" w:hAnsi="Times New Roman" w:cs="Times New Roman"/>
+                <w:sz w:val="26"/>
+                <w:szCs w:val="26"/>
+              </w:rPr>
+              <w:t>GET</w:t>
+            </w:r>
+          </w:p>
+        </w:tc>
+      </w:tr>
+      <w:tr>
+        <w:tc>
+          <w:tcPr>
+            <w:tcW w:w="0" w:type="auto"/>
+          </w:tcPr>
+          <w:p>
+            <w:pPr>
+              <w:spacing w:after="0" w:line="312" w:lineRule="auto"/>
+              <w:rPr>
+                <w:rFonts w:ascii="Times New Roman" w:eastAsia="Times New Roman" w:hAnsi="Times New Roman" w:cs="Times New Roman"/>
+                <w:sz w:val="26"/>
+                <w:szCs w:val="26"/>
+              </w:rPr>
+            </w:pPr>
+            <w:r>
+              <w:rPr>
+                <w:rFonts w:ascii="Times New Roman" w:eastAsia="Times New Roman" w:hAnsi="Times New Roman" w:cs="Times New Roman"/>
+                <w:sz w:val="26"/>
+                <w:szCs w:val="26"/>
+              </w:rPr>
+              <w:t>14</w:t>
+            </w:r>
+          </w:p>
+        </w:tc>
+        <w:tc>
+          <w:tcPr>
+            <w:tcW w:w="0" w:type="auto"/>
+          </w:tcPr>
+          <w:p>
+            <w:pPr>
+              <w:spacing w:after="0" w:line="312" w:lineRule="auto"/>
+              <w:rPr>
+                <w:rFonts w:ascii="Times New Roman" w:eastAsia="Times New Roman" w:hAnsi="Times New Roman" w:cs="Times New Roman"/>
+                <w:sz w:val="26"/>
+                <w:szCs w:val="26"/>
+              </w:rPr>
+            </w:pPr>
+            <w:r>
+              <w:rPr>
+                <w:rFonts w:ascii="Times New Roman" w:eastAsia="Times New Roman" w:hAnsi="Times New Roman" w:cs="Times New Roman"/>
+                <w:sz w:val="26"/>
+                <w:szCs w:val="26"/>
+              </w:rPr>
+              <w:t>/</w:t>
+            </w:r>
+            <w:proofErr w:type="spellStart"/>
+            <w:r>
+              <w:rPr>
+                <w:rFonts w:ascii="Times New Roman" w:eastAsia="Times New Roman" w:hAnsi="Times New Roman" w:cs="Times New Roman"/>
+                <w:sz w:val="26"/>
+                <w:szCs w:val="26"/>
+              </w:rPr>
+              <w:t>api</w:t>
+            </w:r>
+            <w:proofErr w:type="spellEnd"/>
+            <w:r>
+              <w:rPr>
+                <w:rFonts w:ascii="Times New Roman" w:eastAsia="Times New Roman" w:hAnsi="Times New Roman" w:cs="Times New Roman"/>
+                <w:sz w:val="26"/>
+                <w:szCs w:val="26"/>
+              </w:rPr>
+              <w:t>/transactions</w:t>
+            </w:r>
+          </w:p>
+        </w:tc>
+        <w:tc>
+          <w:tcPr>
+            <w:tcW w:w="0" w:type="auto"/>
+          </w:tcPr>
+          <w:p>
+            <w:pPr>
+              <w:spacing w:after="0" w:line="312" w:lineRule="auto"/>
+              <w:rPr>
+                <w:rFonts w:ascii="Times New Roman" w:eastAsia="Times New Roman" w:hAnsi="Times New Roman" w:cs="Times New Roman"/>
+                <w:sz w:val="26"/>
+                <w:szCs w:val="26"/>
+              </w:rPr>
+            </w:pPr>
+            <w:r>
+              <w:rPr>
+                <w:rFonts w:ascii="Times New Roman" w:eastAsia="Times New Roman" w:hAnsi="Times New Roman" w:cs="Times New Roman"/>
+                <w:sz w:val="26"/>
+                <w:szCs w:val="26"/>
+              </w:rPr>
+              <w:t xml:space="preserve">Create a new </w:t>
+            </w:r>
+            <w:r>
+              <w:rPr>
+                <w:rFonts w:ascii="Times New Roman" w:eastAsia="Times New Roman" w:hAnsi="Times New Roman" w:cs="Times New Roman"/>
+                <w:sz w:val="26"/>
+                <w:szCs w:val="26"/>
+              </w:rPr>
+              <w:lastRenderedPageBreak/>
+              <w:t>transaction</w:t>
+            </w:r>
+          </w:p>
+        </w:tc>
+        <w:tc>
+          <w:tcPr>
+            <w:tcW w:w="0" w:type="auto"/>
+          </w:tcPr>
+          <w:p>
+            <w:pPr>
+              <w:spacing w:after="0" w:line="312" w:lineRule="auto"/>
+              <w:rPr>
+                <w:rFonts w:ascii="Times New Roman" w:eastAsia="Times New Roman" w:hAnsi="Times New Roman" w:cs="Times New Roman"/>
+                <w:sz w:val="26"/>
+                <w:szCs w:val="26"/>
+              </w:rPr>
+            </w:pPr>
+            <w:r>
+              <w:rPr>
+                <w:rFonts w:ascii="Times New Roman" w:eastAsia="Times New Roman" w:hAnsi="Times New Roman" w:cs="Times New Roman"/>
+                <w:sz w:val="26"/>
+                <w:szCs w:val="26"/>
+              </w:rPr>
+              <w:lastRenderedPageBreak/>
+              <w:t>POST</w:t>
+            </w:r>
+          </w:p>
+        </w:tc>
+      </w:tr>
+      <w:tr>
+        <w:tc>
+          <w:tcPr>
+            <w:tcW w:w="0" w:type="auto"/>
+          </w:tcPr>
+          <w:p>
+            <w:pPr>
+              <w:spacing w:after="0" w:line="312" w:lineRule="auto"/>
+              <w:rPr>
+                <w:rFonts w:ascii="Times New Roman" w:eastAsia="Times New Roman" w:hAnsi="Times New Roman" w:cs="Times New Roman"/>
+                <w:sz w:val="26"/>
+                <w:szCs w:val="26"/>
+              </w:rPr>
+            </w:pPr>
+            <w:r>
+              <w:rPr>
+                <w:rFonts w:ascii="Times New Roman" w:eastAsia="Times New Roman" w:hAnsi="Times New Roman" w:cs="Times New Roman"/>
+                <w:sz w:val="26"/>
+                <w:szCs w:val="26"/>
+              </w:rPr>
+              <w:t>15</w:t>
+            </w:r>
+          </w:p>
+        </w:tc>
+        <w:tc>
+          <w:tcPr>
+            <w:tcW w:w="0" w:type="auto"/>
+          </w:tcPr>
+          <w:p>
+            <w:pPr>
+              <w:spacing w:after="0" w:line="312" w:lineRule="auto"/>
+              <w:rPr>
+                <w:rFonts w:ascii="Times New Roman" w:eastAsia="Times New Roman" w:hAnsi="Times New Roman" w:cs="Times New Roman"/>
+                <w:sz w:val="26"/>
+                <w:szCs w:val="26"/>
+              </w:rPr>
+            </w:pPr>
+            <w:r>
+              <w:rPr>
+                <w:rFonts w:ascii="Times New Roman" w:eastAsia="Times New Roman" w:hAnsi="Times New Roman" w:cs="Times New Roman"/>
+                <w:sz w:val="26"/>
+                <w:szCs w:val="26"/>
+              </w:rPr>
+              <w:t>/</w:t>
+            </w:r>
+            <w:proofErr w:type="spellStart"/>
+            <w:r>
+              <w:rPr>
+                <w:rFonts w:ascii="Times New Roman" w:eastAsia="Times New Roman" w:hAnsi="Times New Roman" w:cs="Times New Roman"/>
+                <w:sz w:val="26"/>
+                <w:szCs w:val="26"/>
+              </w:rPr>
+              <w:t>api</w:t>
+            </w:r>
+            <w:proofErr w:type="spellEnd"/>
+            <w:r>
+              <w:rPr>
+                <w:rFonts w:ascii="Times New Roman" w:eastAsia="Times New Roman" w:hAnsi="Times New Roman" w:cs="Times New Roman"/>
+                <w:sz w:val="26"/>
+                <w:szCs w:val="26"/>
+              </w:rPr>
+              <w:t>/transactions/</w:t>
+            </w:r>
+            <w:proofErr w:type="spellStart"/>
+            <w:r>
+              <w:rPr>
+                <w:rFonts w:ascii="Times New Roman" w:eastAsia="Times New Roman" w:hAnsi="Times New Roman" w:cs="Times New Roman"/>
+                <w:sz w:val="26"/>
+                <w:szCs w:val="26"/>
+              </w:rPr>
+              <w:t>recentTransaction</w:t>
+            </w:r>
+            <w:proofErr w:type="spellEnd"/>
+          </w:p>
+        </w:tc>
+        <w:tc>
+          <w:tcPr>
+            <w:tcW w:w="0" w:type="auto"/>
+          </w:tcPr>
+          <w:p>
+            <w:pPr>
+              <w:spacing w:after="0" w:line="312" w:lineRule="auto"/>
+              <w:rPr>
+                <w:rFonts w:ascii="Times New Roman" w:eastAsia="Times New Roman" w:hAnsi="Times New Roman" w:cs="Times New Roman"/>
+                <w:sz w:val="26"/>
+                <w:szCs w:val="26"/>
+              </w:rPr>
+            </w:pPr>
+            <w:r>
+              <w:rPr>
+                <w:rFonts w:ascii="Times New Roman" w:eastAsia="Times New Roman" w:hAnsi="Times New Roman" w:cs="Times New Roman"/>
+                <w:sz w:val="26"/>
+                <w:szCs w:val="26"/>
+              </w:rPr>
+              <w:t>Get user’s recent transaction summary</w:t>
+            </w:r>
+          </w:p>
+        </w:tc>
+        <w:tc>
+          <w:tcPr>
+            <w:tcW w:w="0" w:type="auto"/>
+          </w:tcPr>
+          <w:p>
+            <w:pPr>
+              <w:spacing w:after="0" w:line="312" w:lineRule="auto"/>
+              <w:rPr>
+                <w:rFonts w:ascii="Times New Roman" w:eastAsia="Times New Roman" w:hAnsi="Times New Roman" w:cs="Times New Roman"/>
+                <w:sz w:val="26"/>
+                <w:szCs w:val="26"/>
+              </w:rPr>
+            </w:pPr>
+            <w:r>
+              <w:rPr>
+                <w:rFonts w:ascii="Times New Roman" w:eastAsia="Times New Roman" w:hAnsi="Times New Roman" w:cs="Times New Roman"/>
+                <w:sz w:val="26"/>
+                <w:szCs w:val="26"/>
+              </w:rPr>
+              <w:t>GET</w:t>
+            </w:r>
+          </w:p>
+        </w:tc>
+      </w:tr>
+      <w:tr>
+        <w:tc>
+          <w:tcPr>
+            <w:tcW w:w="0" w:type="auto"/>
+          </w:tcPr>
+          <w:p>
+            <w:pPr>
+              <w:spacing w:after="0" w:line="312" w:lineRule="auto"/>
+              <w:rPr>
+                <w:rFonts w:ascii="Times New Roman" w:eastAsia="Times New Roman" w:hAnsi="Times New Roman" w:cs="Times New Roman"/>
+                <w:sz w:val="26"/>
+                <w:szCs w:val="26"/>
+              </w:rPr>
+            </w:pPr>
+            <w:r>
+              <w:rPr>
+                <w:rFonts w:ascii="Times New Roman" w:eastAsia="Times New Roman" w:hAnsi="Times New Roman" w:cs="Times New Roman"/>
+                <w:sz w:val="26"/>
+                <w:szCs w:val="26"/>
+              </w:rPr>
+              <w:t>16</w:t>
+            </w:r>
+          </w:p>
+        </w:tc>
+        <w:tc>
+          <w:tcPr>
+            <w:tcW w:w="0" w:type="auto"/>
+          </w:tcPr>
+          <w:p>
+            <w:pPr>
+              <w:spacing w:after="0" w:line="312" w:lineRule="auto"/>
+              <w:rPr>
+                <w:rFonts w:ascii="Times New Roman" w:eastAsia="Times New Roman" w:hAnsi="Times New Roman" w:cs="Times New Roman"/>
+                <w:sz w:val="26"/>
+                <w:szCs w:val="26"/>
+              </w:rPr>
+            </w:pPr>
+            <w:r>
+              <w:rPr>
+                <w:rFonts w:ascii="Times New Roman" w:eastAsia="Times New Roman" w:hAnsi="Times New Roman" w:cs="Times New Roman"/>
+                <w:sz w:val="26"/>
+                <w:szCs w:val="26"/>
+              </w:rPr>
+              <w:t>/</w:t>
+            </w:r>
+            <w:proofErr w:type="spellStart"/>
+            <w:proofErr w:type="gramStart"/>
+            <w:r>
+              <w:rPr>
+                <w:rFonts w:ascii="Times New Roman" w:eastAsia="Times New Roman" w:hAnsi="Times New Roman" w:cs="Times New Roman"/>
+                <w:sz w:val="26"/>
+                <w:szCs w:val="26"/>
+              </w:rPr>
+              <w:t>api</w:t>
+            </w:r>
+            <w:proofErr w:type="spellEnd"/>
+            <w:proofErr w:type="gramEnd"/>
+            <w:r>
+              <w:rPr>
+                <w:rFonts w:ascii="Times New Roman" w:eastAsia="Times New Roman" w:hAnsi="Times New Roman" w:cs="Times New Roman"/>
+                <w:sz w:val="26"/>
+                <w:szCs w:val="26"/>
+              </w:rPr>
+              <w:t>/transactions/{</w:t>
+            </w:r>
+            <w:proofErr w:type="spellStart"/>
+            <w:r>
+              <w:rPr>
+                <w:rFonts w:ascii="Times New Roman" w:eastAsia="Times New Roman" w:hAnsi="Times New Roman" w:cs="Times New Roman"/>
+                <w:sz w:val="26"/>
+                <w:szCs w:val="26"/>
+              </w:rPr>
+              <w:t>transactionId</w:t>
+            </w:r>
+            <w:proofErr w:type="spellEnd"/>
+            <w:r>
+              <w:rPr>
+                <w:rFonts w:ascii="Times New Roman" w:eastAsia="Times New Roman" w:hAnsi="Times New Roman" w:cs="Times New Roman"/>
+                <w:sz w:val="26"/>
+                <w:szCs w:val="26"/>
+              </w:rPr>
+              <w:t>}</w:t>
+            </w:r>
+          </w:p>
+        </w:tc>
+        <w:tc>
+          <w:tcPr>
+            <w:tcW w:w="0" w:type="auto"/>
+          </w:tcPr>
+          <w:p>
+            <w:pPr>
+              <w:spacing w:after="0" w:line="312" w:lineRule="auto"/>
+              <w:rPr>
+                <w:rFonts w:ascii="Times New Roman" w:eastAsia="Times New Roman" w:hAnsi="Times New Roman" w:cs="Times New Roman"/>
+                <w:sz w:val="26"/>
+                <w:szCs w:val="26"/>
+              </w:rPr>
+            </w:pPr>
+            <w:r>
+              <w:rPr>
+                <w:rFonts w:ascii="Times New Roman" w:eastAsia="Times New Roman" w:hAnsi="Times New Roman" w:cs="Times New Roman"/>
+                <w:sz w:val="26"/>
+                <w:szCs w:val="26"/>
+              </w:rPr>
+              <w:t>Delete transaction by ID</w:t>
+            </w:r>
+          </w:p>
+        </w:tc>
+        <w:tc>
+          <w:tcPr>
+            <w:tcW w:w="0" w:type="auto"/>
+          </w:tcPr>
+          <w:p>
+            <w:pPr>
+              <w:spacing w:after="0" w:line="312" w:lineRule="auto"/>
+              <w:rPr>
+                <w:rFonts w:ascii="Times New Roman" w:eastAsia="Times New Roman" w:hAnsi="Times New Roman" w:cs="Times New Roman"/>
+                <w:sz w:val="26"/>
+                <w:szCs w:val="26"/>
+              </w:rPr>
+            </w:pPr>
+            <w:r>
+              <w:rPr>
+                <w:rFonts w:ascii="Times New Roman" w:eastAsia="Times New Roman" w:hAnsi="Times New Roman" w:cs="Times New Roman"/>
+                <w:sz w:val="26"/>
+                <w:szCs w:val="26"/>
+              </w:rPr>
+              <w:t>DELETE</w:t>
+            </w:r>
+          </w:p>
+        </w:tc>
+      </w:tr>
+      <w:tr>
+        <w:tc>
+          <w:tcPr>
+            <w:tcW w:w="0" w:type="auto"/>
+          </w:tcPr>
+          <w:p>
+            <w:pPr>
+              <w:spacing w:after="0" w:line="312" w:lineRule="auto"/>
+              <w:rPr>
+                <w:rFonts w:ascii="Times New Roman" w:eastAsia="Times New Roman" w:hAnsi="Times New Roman" w:cs="Times New Roman"/>
+                <w:sz w:val="26"/>
+                <w:szCs w:val="26"/>
+              </w:rPr>
+            </w:pPr>
+            <w:r>
+              <w:rPr>
+                <w:rFonts w:ascii="Times New Roman" w:eastAsia="Times New Roman" w:hAnsi="Times New Roman" w:cs="Times New Roman"/>
+                <w:sz w:val="26"/>
+                <w:szCs w:val="26"/>
+              </w:rPr>
+              <w:t>17</w:t>
+            </w:r>
+          </w:p>
+        </w:tc>
+        <w:tc>
+          <w:tcPr>
+            <w:tcW w:w="0" w:type="auto"/>
+          </w:tcPr>
+          <w:p>
+            <w:pPr>
+              <w:spacing w:after="0" w:line="312" w:lineRule="auto"/>
+              <w:rPr>
+                <w:rFonts w:ascii="Times New Roman" w:eastAsia="Times New Roman" w:hAnsi="Times New Roman" w:cs="Times New Roman"/>
+                <w:sz w:val="26"/>
+                <w:szCs w:val="26"/>
+              </w:rPr>
+            </w:pPr>
+            <w:r>
+              <w:rPr>
+                <w:rFonts w:ascii="Times New Roman" w:eastAsia="Times New Roman" w:hAnsi="Times New Roman" w:cs="Times New Roman"/>
+                <w:sz w:val="26"/>
+                <w:szCs w:val="26"/>
+              </w:rPr>
+              <w:t>/</w:t>
+            </w:r>
+            <w:proofErr w:type="spellStart"/>
+            <w:r>
+              <w:rPr>
+                <w:rFonts w:ascii="Times New Roman" w:eastAsia="Times New Roman" w:hAnsi="Times New Roman" w:cs="Times New Roman"/>
+                <w:sz w:val="26"/>
+                <w:szCs w:val="26"/>
+              </w:rPr>
+              <w:t>api</w:t>
+            </w:r>
+            <w:proofErr w:type="spellEnd"/>
+            <w:r>
+              <w:rPr>
+                <w:rFonts w:ascii="Times New Roman" w:eastAsia="Times New Roman" w:hAnsi="Times New Roman" w:cs="Times New Roman"/>
+                <w:sz w:val="26"/>
+                <w:szCs w:val="26"/>
+              </w:rPr>
+              <w:t>/</w:t>
+            </w:r>
+            <w:proofErr w:type="spellStart"/>
+            <w:r>
+              <w:rPr>
+                <w:rFonts w:ascii="Times New Roman" w:eastAsia="Times New Roman" w:hAnsi="Times New Roman" w:cs="Times New Roman"/>
+                <w:sz w:val="26"/>
+                <w:szCs w:val="26"/>
+              </w:rPr>
+              <w:t>monthlyreport</w:t>
+            </w:r>
+            <w:proofErr w:type="spellEnd"/>
+            <w:r>
+              <w:rPr>
+                <w:rFonts w:ascii="Times New Roman" w:eastAsia="Times New Roman" w:hAnsi="Times New Roman" w:cs="Times New Roman"/>
+                <w:sz w:val="26"/>
+                <w:szCs w:val="26"/>
+              </w:rPr>
+              <w:t>/top3MonthlyExpense</w:t>
+            </w:r>
+          </w:p>
+        </w:tc>
+        <w:tc>
+          <w:tcPr>
+            <w:tcW w:w="0" w:type="auto"/>
+          </w:tcPr>
+          <w:p>
+            <w:pPr>
+              <w:spacing w:after="0" w:line="312" w:lineRule="auto"/>
+              <w:rPr>
+                <w:rFonts w:ascii="Times New Roman" w:eastAsia="Times New Roman" w:hAnsi="Times New Roman" w:cs="Times New Roman"/>
+                <w:sz w:val="26"/>
+                <w:szCs w:val="26"/>
+              </w:rPr>
+            </w:pPr>
+            <w:r>
+              <w:rPr>
+                <w:rFonts w:ascii="Times New Roman" w:eastAsia="Times New Roman" w:hAnsi="Times New Roman" w:cs="Times New Roman"/>
+                <w:sz w:val="26"/>
+                <w:szCs w:val="26"/>
+              </w:rPr>
+              <w:t>Get top 3 monthly expenses</w:t>
+            </w:r>
+          </w:p>
+        </w:tc>
+        <w:tc>
+          <w:tcPr>
+            <w:tcW w:w="0" w:type="auto"/>
+          </w:tcPr>
+          <w:p>
+            <w:pPr>
+              <w:spacing w:after="0" w:line="312" w:lineRule="auto"/>
+              <w:rPr>
+                <w:rFonts w:ascii="Times New Roman" w:eastAsia="Times New Roman" w:hAnsi="Times New Roman" w:cs="Times New Roman"/>
+                <w:sz w:val="26"/>
+                <w:szCs w:val="26"/>
+              </w:rPr>
+            </w:pPr>
+            <w:r>
+              <w:rPr>
+                <w:rFonts w:ascii="Times New Roman" w:eastAsia="Times New Roman" w:hAnsi="Times New Roman" w:cs="Times New Roman"/>
+                <w:sz w:val="26"/>
+                <w:szCs w:val="26"/>
+              </w:rPr>
+              <w:t>GET</w:t>
+            </w:r>
+          </w:p>
+        </w:tc>
+      </w:tr>
+      <w:tr>
+        <w:tc>
+          <w:tcPr>
+            <w:tcW w:w="0" w:type="auto"/>
+          </w:tcPr>
+          <w:p>
+            <w:pPr>
+              <w:spacing w:after="0" w:line="312" w:lineRule="auto"/>
+              <w:rPr>
+                <w:rFonts w:ascii="Times New Roman" w:eastAsia="Times New Roman" w:hAnsi="Times New Roman" w:cs="Times New Roman"/>
+                <w:sz w:val="26"/>
+                <w:szCs w:val="26"/>
+              </w:rPr>
+            </w:pPr>
+            <w:r>
+              <w:rPr>
+                <w:rFonts w:ascii="Times New Roman" w:eastAsia="Times New Roman" w:hAnsi="Times New Roman" w:cs="Times New Roman"/>
+                <w:sz w:val="26"/>
+                <w:szCs w:val="26"/>
+              </w:rPr>
+              <w:t>18</w:t>
+            </w:r>
+          </w:p>
+        </w:tc>
+        <w:tc>
+          <w:tcPr>
+            <w:tcW w:w="0" w:type="auto"/>
+          </w:tcPr>
+          <w:p>
+            <w:pPr>
+              <w:spacing w:after="0" w:line="312" w:lineRule="auto"/>
+              <w:rPr>
+                <w:rFonts w:ascii="Times New Roman" w:eastAsia="Times New Roman" w:hAnsi="Times New Roman" w:cs="Times New Roman"/>
+                <w:sz w:val="26"/>
+                <w:szCs w:val="26"/>
+              </w:rPr>
+            </w:pPr>
+            <w:r>
+              <w:rPr>
+                <w:rFonts w:ascii="Times New Roman" w:eastAsia="Times New Roman" w:hAnsi="Times New Roman" w:cs="Times New Roman"/>
+                <w:sz w:val="26"/>
+                <w:szCs w:val="26"/>
+              </w:rPr>
+              <w:t>/</w:t>
+            </w:r>
+            <w:proofErr w:type="spellStart"/>
+            <w:r>
+              <w:rPr>
+                <w:rFonts w:ascii="Times New Roman" w:eastAsia="Times New Roman" w:hAnsi="Times New Roman" w:cs="Times New Roman"/>
+                <w:sz w:val="26"/>
+                <w:szCs w:val="26"/>
+              </w:rPr>
+              <w:t>api</w:t>
+            </w:r>
+            <w:proofErr w:type="spellEnd"/>
+            <w:r>
+              <w:rPr>
+                <w:rFonts w:ascii="Times New Roman" w:eastAsia="Times New Roman" w:hAnsi="Times New Roman" w:cs="Times New Roman"/>
+                <w:sz w:val="26"/>
+                <w:szCs w:val="26"/>
+              </w:rPr>
+              <w:t>/</w:t>
+            </w:r>
+            <w:proofErr w:type="spellStart"/>
+            <w:r>
+              <w:rPr>
+                <w:rFonts w:ascii="Times New Roman" w:eastAsia="Times New Roman" w:hAnsi="Times New Roman" w:cs="Times New Roman"/>
+                <w:sz w:val="26"/>
+                <w:szCs w:val="26"/>
+              </w:rPr>
+              <w:t>monthlyreport</w:t>
+            </w:r>
+            <w:proofErr w:type="spellEnd"/>
+            <w:r>
+              <w:rPr>
+                <w:rFonts w:ascii="Times New Roman" w:eastAsia="Times New Roman" w:hAnsi="Times New Roman" w:cs="Times New Roman"/>
+                <w:sz w:val="26"/>
+                <w:szCs w:val="26"/>
+              </w:rPr>
+              <w:t>/</w:t>
+            </w:r>
+            <w:proofErr w:type="spellStart"/>
+            <w:r>
+              <w:rPr>
+                <w:rFonts w:ascii="Times New Roman" w:eastAsia="Times New Roman" w:hAnsi="Times New Roman" w:cs="Times New Roman"/>
+                <w:sz w:val="26"/>
+                <w:szCs w:val="26"/>
+              </w:rPr>
+              <w:t>monthlySummary</w:t>
+            </w:r>
+            <w:proofErr w:type="spellEnd"/>
+          </w:p>
+        </w:tc>
+        <w:tc>
+          <w:tcPr>
+            <w:tcW w:w="0" w:type="auto"/>
+          </w:tcPr>
+          <w:p>
+            <w:pPr>
+              <w:spacing w:after="0" w:line="312" w:lineRule="auto"/>
+              <w:rPr>
+                <w:rFonts w:ascii="Times New Roman" w:eastAsia="Times New Roman" w:hAnsi="Times New Roman" w:cs="Times New Roman"/>
+                <w:sz w:val="26"/>
+                <w:szCs w:val="26"/>
+              </w:rPr>
+            </w:pPr>
+            <w:r>
+              <w:rPr>
+                <w:rFonts w:ascii="Times New Roman" w:eastAsia="Times New Roman" w:hAnsi="Times New Roman" w:cs="Times New Roman"/>
+                <w:sz w:val="26"/>
+                <w:szCs w:val="26"/>
+              </w:rPr>
+              <w:t>Get overall summary for the month</w:t>
+            </w:r>
+          </w:p>
+        </w:tc>
+        <w:tc>
+          <w:tcPr>
+            <w:tcW w:w="0" w:type="auto"/>
+          </w:tcPr>
+          <w:p>
+            <w:pPr>
+              <w:spacing w:after="0" w:line="312" w:lineRule="auto"/>
+              <w:rPr>
+                <w:rFonts w:ascii="Times New Roman" w:eastAsia="Times New Roman" w:hAnsi="Times New Roman" w:cs="Times New Roman"/>
+                <w:sz w:val="26"/>
+                <w:szCs w:val="26"/>
+              </w:rPr>
+            </w:pPr>
+            <w:r>
+              <w:rPr>
+                <w:rFonts w:ascii="Times New Roman" w:eastAsia="Times New Roman" w:hAnsi="Times New Roman" w:cs="Times New Roman"/>
+                <w:sz w:val="26"/>
+                <w:szCs w:val="26"/>
+              </w:rPr>
+              <w:t>GET</w:t>
+            </w:r>
+          </w:p>
+        </w:tc>
+      </w:tr>
+    </w:tbl>
+    <w:p>
+      <w:pPr>
+        <w:pStyle w:val="Style25"/>
+        <w:numPr>
+          <w:ilvl w:val="0"/>
+          <w:numId w:val="0"/>
+        </w:numPr>
+      </w:pPr>
     </w:p>
     <w:p/>
     <w:p>
@@ -7287,7 +9744,6 @@
           <w:sz w:val="40"/>
           <w:szCs w:val="40"/>
         </w:rPr>
-        <w:lastRenderedPageBreak/>
         <w:t xml:space="preserve">CHAPTER V: </w:t>
       </w:r>
       <w:bookmarkEnd w:id="19"/>
@@ -7302,6 +9758,761 @@
       <w:bookmarkStart w:id="21" w:name="_heading=h.1ksv4uv" w:colFirst="0" w:colLast="0"/>
       <w:bookmarkEnd w:id="20"/>
       <w:bookmarkEnd w:id="21"/>
+    </w:p>
+    <w:p>
+      <w:pPr>
+        <w:spacing w:after="0" w:line="360" w:lineRule="auto"/>
+        <w:rPr>
+          <w:rFonts w:ascii="Times New Roman" w:eastAsia="Times New Roman" w:hAnsi="Times New Roman" w:cs="Times New Roman"/>
+          <w:sz w:val="24"/>
+          <w:szCs w:val="24"/>
+        </w:rPr>
+      </w:pPr>
+      <w:bookmarkStart w:id="22" w:name="_heading=h.3j2qqm3" w:colFirst="0" w:colLast="0"/>
+      <w:bookmarkEnd w:id="22"/>
+      <w:r>
+        <w:rPr>
+          <w:rFonts w:ascii="Times New Roman" w:eastAsia="Times New Roman" w:hAnsi="Times New Roman" w:cs="Times New Roman"/>
+          <w:sz w:val="24"/>
+          <w:szCs w:val="24"/>
+        </w:rPr>
+        <w:drawing>
+          <wp:inline distT="0" distB="0" distL="0" distR="0" wp14:anchorId="221F5A68" wp14:editId="2F5133A9">
+            <wp:extent cx="5274310" cy="2800985"/>
+            <wp:effectExtent l="0" t="0" r="2540" b="0"/>
+            <wp:docPr id="1234641826" name="Picture 1" descr="A login screen with blue and white text&#10;&#10;AI-generated content may be incorrect."/>
+            <wp:cNvGraphicFramePr>
+              <a:graphicFrameLocks xmlns:a="http://schemas.openxmlformats.org/drawingml/2006/main" noChangeAspect="1"/>
+            </wp:cNvGraphicFramePr>
+            <a:graphic xmlns:a="http://schemas.openxmlformats.org/drawingml/2006/main">
+              <a:graphicData uri="http://schemas.openxmlformats.org/drawingml/2006/picture">
+                <pic:pic xmlns:pic="http://schemas.openxmlformats.org/drawingml/2006/picture">
+                  <pic:nvPicPr>
+                    <pic:cNvPr id="1234641826" name="Picture 1" descr="A login screen with blue and white text&#10;&#10;AI-generated content may be incorrect."/>
+                    <pic:cNvPicPr/>
+                  </pic:nvPicPr>
+                  <pic:blipFill>
+                    <a:blip r:embed="rId13"/>
+                    <a:stretch>
+                      <a:fillRect/>
+                    </a:stretch>
+                  </pic:blipFill>
+                  <pic:spPr>
+                    <a:xfrm>
+                      <a:off x="0" y="0"/>
+                      <a:ext cx="5274310" cy="2800985"/>
+                    </a:xfrm>
+                    <a:prstGeom prst="rect">
+                      <a:avLst/>
+                    </a:prstGeom>
+                  </pic:spPr>
+                </pic:pic>
+              </a:graphicData>
+            </a:graphic>
+          </wp:inline>
+        </w:drawing>
+      </w:r>
+    </w:p>
+    <w:p>
+      <w:pPr>
+        <w:spacing w:after="0" w:line="360" w:lineRule="auto"/>
+        <w:jc w:val="center"/>
+        <w:rPr>
+          <w:rFonts w:ascii="Times New Roman" w:eastAsia="Times New Roman" w:hAnsi="Times New Roman" w:cs="Times New Roman"/>
+          <w:i/>
+          <w:iCs/>
+          <w:sz w:val="26"/>
+          <w:szCs w:val="26"/>
+        </w:rPr>
+      </w:pPr>
+      <w:r>
+        <w:rPr>
+          <w:rFonts w:ascii="Times New Roman" w:eastAsia="Times New Roman" w:hAnsi="Times New Roman" w:cs="Times New Roman"/>
+          <w:i/>
+          <w:iCs/>
+          <w:sz w:val="26"/>
+          <w:szCs w:val="26"/>
+        </w:rPr>
+        <w:t>Login page</w:t>
+      </w:r>
+    </w:p>
+    <w:p>
+      <w:pPr>
+        <w:spacing w:after="0" w:line="360" w:lineRule="auto"/>
+        <w:rPr>
+          <w:rFonts w:ascii="Times New Roman" w:eastAsia="Times New Roman" w:hAnsi="Times New Roman" w:cs="Times New Roman"/>
+          <w:sz w:val="24"/>
+          <w:szCs w:val="24"/>
+        </w:rPr>
+      </w:pPr>
+      <w:r>
+        <w:rPr>
+          <w:noProof/>
+        </w:rPr>
+        <w:lastRenderedPageBreak/>
+        <w:drawing>
+          <wp:inline distT="0" distB="0" distL="0" distR="0" wp14:anchorId="06E0E3A0" wp14:editId="219055C1">
+            <wp:extent cx="5274310" cy="2809240"/>
+            <wp:effectExtent l="0" t="0" r="2540" b="0"/>
+            <wp:docPr id="1901264317" name="Picture 1" descr="A screen shot of a login form&#10;&#10;AI-generated content may be incorrect."/>
+            <wp:cNvGraphicFramePr>
+              <a:graphicFrameLocks xmlns:a="http://schemas.openxmlformats.org/drawingml/2006/main" noChangeAspect="1"/>
+            </wp:cNvGraphicFramePr>
+            <a:graphic xmlns:a="http://schemas.openxmlformats.org/drawingml/2006/main">
+              <a:graphicData uri="http://schemas.openxmlformats.org/drawingml/2006/picture">
+                <pic:pic xmlns:pic="http://schemas.openxmlformats.org/drawingml/2006/picture">
+                  <pic:nvPicPr>
+                    <pic:cNvPr id="1901264317" name="Picture 1" descr="A screen shot of a login form&#10;&#10;AI-generated content may be incorrect."/>
+                    <pic:cNvPicPr/>
+                  </pic:nvPicPr>
+                  <pic:blipFill>
+                    <a:blip r:embed="rId14"/>
+                    <a:stretch>
+                      <a:fillRect/>
+                    </a:stretch>
+                  </pic:blipFill>
+                  <pic:spPr>
+                    <a:xfrm>
+                      <a:off x="0" y="0"/>
+                      <a:ext cx="5274310" cy="2809240"/>
+                    </a:xfrm>
+                    <a:prstGeom prst="rect">
+                      <a:avLst/>
+                    </a:prstGeom>
+                  </pic:spPr>
+                </pic:pic>
+              </a:graphicData>
+            </a:graphic>
+          </wp:inline>
+        </w:drawing>
+      </w:r>
+    </w:p>
+    <w:p>
+      <w:pPr>
+        <w:spacing w:after="0" w:line="360" w:lineRule="auto"/>
+        <w:jc w:val="center"/>
+        <w:rPr>
+          <w:rFonts w:ascii="Times New Roman" w:eastAsia="Times New Roman" w:hAnsi="Times New Roman" w:cs="Times New Roman"/>
+          <w:i/>
+          <w:iCs/>
+          <w:sz w:val="26"/>
+          <w:szCs w:val="26"/>
+        </w:rPr>
+      </w:pPr>
+      <w:r>
+        <w:rPr>
+          <w:rFonts w:ascii="Times New Roman" w:eastAsia="Times New Roman" w:hAnsi="Times New Roman" w:cs="Times New Roman"/>
+          <w:i/>
+          <w:iCs/>
+          <w:sz w:val="26"/>
+          <w:szCs w:val="26"/>
+        </w:rPr>
+        <w:t>Logout page</w:t>
+      </w:r>
+    </w:p>
+    <w:p>
+      <w:pPr>
+        <w:spacing w:after="0" w:line="360" w:lineRule="auto"/>
+        <w:rPr>
+          <w:rFonts w:ascii="Times New Roman" w:eastAsia="Times New Roman" w:hAnsi="Times New Roman" w:cs="Times New Roman"/>
+          <w:sz w:val="24"/>
+          <w:szCs w:val="24"/>
+        </w:rPr>
+      </w:pPr>
+      <w:r>
+        <w:rPr>
+          <w:rFonts w:ascii="Times New Roman" w:eastAsia="Times New Roman" w:hAnsi="Times New Roman" w:cs="Times New Roman"/>
+          <w:sz w:val="24"/>
+          <w:szCs w:val="24"/>
+        </w:rPr>
+        <w:drawing>
+          <wp:inline distT="0" distB="0" distL="0" distR="0" wp14:anchorId="1EAF67AD" wp14:editId="4D4085C4">
+            <wp:extent cx="5274310" cy="2823845"/>
+            <wp:effectExtent l="0" t="0" r="2540" b="0"/>
+            <wp:docPr id="1333308878" name="Picture 1" descr="A screenshot of a computer&#10;&#10;AI-generated content may be incorrect."/>
+            <wp:cNvGraphicFramePr>
+              <a:graphicFrameLocks xmlns:a="http://schemas.openxmlformats.org/drawingml/2006/main" noChangeAspect="1"/>
+            </wp:cNvGraphicFramePr>
+            <a:graphic xmlns:a="http://schemas.openxmlformats.org/drawingml/2006/main">
+              <a:graphicData uri="http://schemas.openxmlformats.org/drawingml/2006/picture">
+                <pic:pic xmlns:pic="http://schemas.openxmlformats.org/drawingml/2006/picture">
+                  <pic:nvPicPr>
+                    <pic:cNvPr id="1333308878" name="Picture 1" descr="A screenshot of a computer&#10;&#10;AI-generated content may be incorrect."/>
+                    <pic:cNvPicPr/>
+                  </pic:nvPicPr>
+                  <pic:blipFill>
+                    <a:blip r:embed="rId15"/>
+                    <a:stretch>
+                      <a:fillRect/>
+                    </a:stretch>
+                  </pic:blipFill>
+                  <pic:spPr>
+                    <a:xfrm>
+                      <a:off x="0" y="0"/>
+                      <a:ext cx="5274310" cy="2823845"/>
+                    </a:xfrm>
+                    <a:prstGeom prst="rect">
+                      <a:avLst/>
+                    </a:prstGeom>
+                  </pic:spPr>
+                </pic:pic>
+              </a:graphicData>
+            </a:graphic>
+          </wp:inline>
+        </w:drawing>
+      </w:r>
+    </w:p>
+    <w:p>
+      <w:pPr>
+        <w:spacing w:after="0" w:line="360" w:lineRule="auto"/>
+        <w:jc w:val="center"/>
+        <w:rPr>
+          <w:rFonts w:ascii="Times New Roman" w:eastAsia="Times New Roman" w:hAnsi="Times New Roman" w:cs="Times New Roman"/>
+          <w:sz w:val="24"/>
+          <w:szCs w:val="24"/>
+        </w:rPr>
+      </w:pPr>
+      <w:r>
+        <w:rPr>
+          <w:rFonts w:ascii="Times New Roman" w:eastAsia="Times New Roman" w:hAnsi="Times New Roman" w:cs="Times New Roman"/>
+          <w:i/>
+          <w:iCs/>
+          <w:sz w:val="26"/>
+          <w:szCs w:val="26"/>
+        </w:rPr>
+        <w:t>Dashboard page</w:t>
+      </w:r>
+    </w:p>
+    <w:p>
+      <w:pPr>
+        <w:spacing w:after="0" w:line="360" w:lineRule="auto"/>
+        <w:jc w:val="center"/>
+        <w:rPr>
+          <w:rFonts w:ascii="Times New Roman" w:eastAsia="Times New Roman" w:hAnsi="Times New Roman" w:cs="Times New Roman"/>
+          <w:sz w:val="24"/>
+          <w:szCs w:val="24"/>
+        </w:rPr>
+      </w:pPr>
+    </w:p>
+    <w:p>
+      <w:pPr>
+        <w:spacing w:after="0" w:line="360" w:lineRule="auto"/>
+        <w:jc w:val="center"/>
+        <w:rPr>
+          <w:rFonts w:ascii="Times New Roman" w:eastAsia="Times New Roman" w:hAnsi="Times New Roman" w:cs="Times New Roman"/>
+          <w:sz w:val="24"/>
+          <w:szCs w:val="24"/>
+        </w:rPr>
+      </w:pPr>
+    </w:p>
+    <w:p>
+      <w:pPr>
+        <w:spacing w:after="0" w:line="360" w:lineRule="auto"/>
+        <w:rPr>
+          <w:rFonts w:ascii="Times New Roman" w:eastAsia="Times New Roman" w:hAnsi="Times New Roman" w:cs="Times New Roman"/>
+          <w:i/>
+          <w:iCs/>
+          <w:sz w:val="26"/>
+          <w:szCs w:val="26"/>
+        </w:rPr>
+      </w:pPr>
+      <w:r>
+        <w:rPr>
+          <w:rFonts w:ascii="Times New Roman" w:eastAsia="Times New Roman" w:hAnsi="Times New Roman" w:cs="Times New Roman"/>
+          <w:sz w:val="24"/>
+          <w:szCs w:val="24"/>
+        </w:rPr>
+        <w:lastRenderedPageBreak/>
+        <w:drawing>
+          <wp:inline distT="0" distB="0" distL="0" distR="0" wp14:anchorId="173A9258" wp14:editId="79E5BABA">
+            <wp:extent cx="5274310" cy="2827655"/>
+            <wp:effectExtent l="0" t="0" r="2540" b="0"/>
+            <wp:docPr id="796675955" name="Picture 1" descr="A screenshot of a computer&#10;&#10;AI-generated content may be incorrect."/>
+            <wp:cNvGraphicFramePr>
+              <a:graphicFrameLocks xmlns:a="http://schemas.openxmlformats.org/drawingml/2006/main" noChangeAspect="1"/>
+            </wp:cNvGraphicFramePr>
+            <a:graphic xmlns:a="http://schemas.openxmlformats.org/drawingml/2006/main">
+              <a:graphicData uri="http://schemas.openxmlformats.org/drawingml/2006/picture">
+                <pic:pic xmlns:pic="http://schemas.openxmlformats.org/drawingml/2006/picture">
+                  <pic:nvPicPr>
+                    <pic:cNvPr id="796675955" name="Picture 1" descr="A screenshot of a computer&#10;&#10;AI-generated content may be incorrect."/>
+                    <pic:cNvPicPr/>
+                  </pic:nvPicPr>
+                  <pic:blipFill>
+                    <a:blip r:embed="rId16"/>
+                    <a:stretch>
+                      <a:fillRect/>
+                    </a:stretch>
+                  </pic:blipFill>
+                  <pic:spPr>
+                    <a:xfrm>
+                      <a:off x="0" y="0"/>
+                      <a:ext cx="5274310" cy="2827655"/>
+                    </a:xfrm>
+                    <a:prstGeom prst="rect">
+                      <a:avLst/>
+                    </a:prstGeom>
+                  </pic:spPr>
+                </pic:pic>
+              </a:graphicData>
+            </a:graphic>
+          </wp:inline>
+        </w:drawing>
+      </w:r>
+    </w:p>
+    <w:p>
+      <w:pPr>
+        <w:spacing w:after="0" w:line="360" w:lineRule="auto"/>
+        <w:jc w:val="center"/>
+        <w:rPr>
+          <w:rFonts w:ascii="Times New Roman" w:eastAsia="Times New Roman" w:hAnsi="Times New Roman" w:cs="Times New Roman"/>
+          <w:i/>
+          <w:iCs/>
+          <w:sz w:val="26"/>
+          <w:szCs w:val="26"/>
+        </w:rPr>
+      </w:pPr>
+      <w:r>
+        <w:rPr>
+          <w:rFonts w:ascii="Times New Roman" w:eastAsia="Times New Roman" w:hAnsi="Times New Roman" w:cs="Times New Roman"/>
+          <w:i/>
+          <w:iCs/>
+          <w:sz w:val="26"/>
+          <w:szCs w:val="26"/>
+        </w:rPr>
+        <w:t>New Transaction page</w:t>
+      </w:r>
+    </w:p>
+    <w:p>
+      <w:pPr>
+        <w:spacing w:after="0" w:line="360" w:lineRule="auto"/>
+        <w:jc w:val="center"/>
+        <w:rPr>
+          <w:rFonts w:ascii="Times New Roman" w:eastAsia="Times New Roman" w:hAnsi="Times New Roman" w:cs="Times New Roman"/>
+          <w:i/>
+          <w:iCs/>
+          <w:sz w:val="26"/>
+          <w:szCs w:val="26"/>
+        </w:rPr>
+      </w:pPr>
+      <w:r>
+        <w:rPr>
+          <w:rFonts w:ascii="Times New Roman" w:eastAsia="Times New Roman" w:hAnsi="Times New Roman" w:cs="Times New Roman"/>
+          <w:sz w:val="24"/>
+          <w:szCs w:val="24"/>
+        </w:rPr>
+        <w:drawing>
+          <wp:inline distT="0" distB="0" distL="0" distR="0" wp14:anchorId="2F4338DF" wp14:editId="500B192C">
+            <wp:extent cx="5274310" cy="2800985"/>
+            <wp:effectExtent l="0" t="0" r="2540" b="0"/>
+            <wp:docPr id="1367054163" name="Picture 1" descr="A screenshot of a computer&#10;&#10;AI-generated content may be incorrect."/>
+            <wp:cNvGraphicFramePr>
+              <a:graphicFrameLocks xmlns:a="http://schemas.openxmlformats.org/drawingml/2006/main" noChangeAspect="1"/>
+            </wp:cNvGraphicFramePr>
+            <a:graphic xmlns:a="http://schemas.openxmlformats.org/drawingml/2006/main">
+              <a:graphicData uri="http://schemas.openxmlformats.org/drawingml/2006/picture">
+                <pic:pic xmlns:pic="http://schemas.openxmlformats.org/drawingml/2006/picture">
+                  <pic:nvPicPr>
+                    <pic:cNvPr id="1367054163" name="Picture 1" descr="A screenshot of a computer&#10;&#10;AI-generated content may be incorrect."/>
+                    <pic:cNvPicPr/>
+                  </pic:nvPicPr>
+                  <pic:blipFill>
+                    <a:blip r:embed="rId17"/>
+                    <a:stretch>
+                      <a:fillRect/>
+                    </a:stretch>
+                  </pic:blipFill>
+                  <pic:spPr>
+                    <a:xfrm>
+                      <a:off x="0" y="0"/>
+                      <a:ext cx="5274310" cy="2800985"/>
+                    </a:xfrm>
+                    <a:prstGeom prst="rect">
+                      <a:avLst/>
+                    </a:prstGeom>
+                  </pic:spPr>
+                </pic:pic>
+              </a:graphicData>
+            </a:graphic>
+          </wp:inline>
+        </w:drawing>
+      </w:r>
+      <w:r>
+        <w:rPr>
+          <w:rFonts w:ascii="Times New Roman" w:eastAsia="Times New Roman" w:hAnsi="Times New Roman" w:cs="Times New Roman"/>
+          <w:i/>
+          <w:iCs/>
+          <w:sz w:val="26"/>
+          <w:szCs w:val="26"/>
+        </w:rPr>
+        <w:t>Transaction History page</w:t>
+      </w:r>
+    </w:p>
+    <w:p>
+      <w:pPr>
+        <w:spacing w:after="0" w:line="360" w:lineRule="auto"/>
+        <w:jc w:val="center"/>
+        <w:rPr>
+          <w:rFonts w:ascii="Times New Roman" w:eastAsia="Times New Roman" w:hAnsi="Times New Roman" w:cs="Times New Roman"/>
+          <w:i/>
+          <w:iCs/>
+          <w:sz w:val="26"/>
+          <w:szCs w:val="26"/>
+        </w:rPr>
+      </w:pPr>
+    </w:p>
+    <w:p>
+      <w:pPr>
+        <w:spacing w:after="0" w:line="360" w:lineRule="auto"/>
+        <w:jc w:val="center"/>
+        <w:rPr>
+          <w:rFonts w:ascii="Times New Roman" w:eastAsia="Times New Roman" w:hAnsi="Times New Roman" w:cs="Times New Roman"/>
+          <w:i/>
+          <w:iCs/>
+          <w:sz w:val="26"/>
+          <w:szCs w:val="26"/>
+        </w:rPr>
+      </w:pPr>
+    </w:p>
+    <w:p>
+      <w:pPr>
+        <w:spacing w:after="0" w:line="360" w:lineRule="auto"/>
+        <w:jc w:val="center"/>
+        <w:rPr>
+          <w:rFonts w:ascii="Times New Roman" w:eastAsia="Times New Roman" w:hAnsi="Times New Roman" w:cs="Times New Roman"/>
+          <w:i/>
+          <w:iCs/>
+          <w:sz w:val="26"/>
+          <w:szCs w:val="26"/>
+        </w:rPr>
+      </w:pPr>
+    </w:p>
+    <w:p>
+      <w:pPr>
+        <w:spacing w:after="0" w:line="360" w:lineRule="auto"/>
+        <w:jc w:val="center"/>
+        <w:rPr>
+          <w:rFonts w:ascii="Times New Roman" w:eastAsia="Times New Roman" w:hAnsi="Times New Roman" w:cs="Times New Roman"/>
+          <w:i/>
+          <w:iCs/>
+          <w:sz w:val="26"/>
+          <w:szCs w:val="26"/>
+        </w:rPr>
+      </w:pPr>
+      <w:r>
+        <w:rPr>
+          <w:rFonts w:ascii="Times New Roman" w:eastAsia="Times New Roman" w:hAnsi="Times New Roman" w:cs="Times New Roman"/>
+          <w:sz w:val="24"/>
+          <w:szCs w:val="24"/>
+        </w:rPr>
+        <w:lastRenderedPageBreak/>
+        <w:drawing>
+          <wp:inline distT="0" distB="0" distL="0" distR="0" wp14:anchorId="5D6F7F6A" wp14:editId="7419751C">
+            <wp:extent cx="5274310" cy="2811145"/>
+            <wp:effectExtent l="0" t="0" r="2540" b="8255"/>
+            <wp:docPr id="1301618637" name="Picture 1" descr="A screenshot of a computer&#10;&#10;AI-generated content may be incorrect."/>
+            <wp:cNvGraphicFramePr>
+              <a:graphicFrameLocks xmlns:a="http://schemas.openxmlformats.org/drawingml/2006/main" noChangeAspect="1"/>
+            </wp:cNvGraphicFramePr>
+            <a:graphic xmlns:a="http://schemas.openxmlformats.org/drawingml/2006/main">
+              <a:graphicData uri="http://schemas.openxmlformats.org/drawingml/2006/picture">
+                <pic:pic xmlns:pic="http://schemas.openxmlformats.org/drawingml/2006/picture">
+                  <pic:nvPicPr>
+                    <pic:cNvPr id="1301618637" name="Picture 1" descr="A screenshot of a computer&#10;&#10;AI-generated content may be incorrect."/>
+                    <pic:cNvPicPr/>
+                  </pic:nvPicPr>
+                  <pic:blipFill>
+                    <a:blip r:embed="rId18"/>
+                    <a:stretch>
+                      <a:fillRect/>
+                    </a:stretch>
+                  </pic:blipFill>
+                  <pic:spPr>
+                    <a:xfrm>
+                      <a:off x="0" y="0"/>
+                      <a:ext cx="5274310" cy="2811145"/>
+                    </a:xfrm>
+                    <a:prstGeom prst="rect">
+                      <a:avLst/>
+                    </a:prstGeom>
+                  </pic:spPr>
+                </pic:pic>
+              </a:graphicData>
+            </a:graphic>
+          </wp:inline>
+        </w:drawing>
+      </w:r>
+    </w:p>
+    <w:p>
+      <w:pPr>
+        <w:spacing w:after="0" w:line="360" w:lineRule="auto"/>
+        <w:jc w:val="center"/>
+        <w:rPr>
+          <w:rFonts w:ascii="Times New Roman" w:eastAsia="Times New Roman" w:hAnsi="Times New Roman" w:cs="Times New Roman"/>
+          <w:i/>
+          <w:iCs/>
+          <w:sz w:val="26"/>
+          <w:szCs w:val="26"/>
+        </w:rPr>
+      </w:pPr>
+      <w:r>
+        <w:rPr>
+          <w:rFonts w:ascii="Times New Roman" w:eastAsia="Times New Roman" w:hAnsi="Times New Roman" w:cs="Times New Roman"/>
+          <w:i/>
+          <w:iCs/>
+          <w:sz w:val="26"/>
+          <w:szCs w:val="26"/>
+        </w:rPr>
+        <w:t>Budget Management page</w:t>
+      </w:r>
+    </w:p>
+    <w:p>
+      <w:pPr>
+        <w:spacing w:after="0" w:line="360" w:lineRule="auto"/>
+        <w:jc w:val="center"/>
+        <w:rPr>
+          <w:rFonts w:ascii="Times New Roman" w:eastAsia="Times New Roman" w:hAnsi="Times New Roman" w:cs="Times New Roman"/>
+          <w:i/>
+          <w:iCs/>
+          <w:sz w:val="26"/>
+          <w:szCs w:val="26"/>
+        </w:rPr>
+      </w:pPr>
+      <w:r>
+        <w:rPr>
+          <w:rFonts w:ascii="Times New Roman" w:eastAsia="Times New Roman" w:hAnsi="Times New Roman" w:cs="Times New Roman"/>
+          <w:sz w:val="24"/>
+          <w:szCs w:val="24"/>
+        </w:rPr>
+        <w:drawing>
+          <wp:inline distT="0" distB="0" distL="0" distR="0" wp14:anchorId="030C2082" wp14:editId="005D7355">
+            <wp:extent cx="5274310" cy="2819400"/>
+            <wp:effectExtent l="0" t="0" r="2540" b="0"/>
+            <wp:docPr id="1118471496" name="Picture 1" descr="A graph on a white background&#10;&#10;AI-generated content may be incorrect."/>
+            <wp:cNvGraphicFramePr>
+              <a:graphicFrameLocks xmlns:a="http://schemas.openxmlformats.org/drawingml/2006/main" noChangeAspect="1"/>
+            </wp:cNvGraphicFramePr>
+            <a:graphic xmlns:a="http://schemas.openxmlformats.org/drawingml/2006/main">
+              <a:graphicData uri="http://schemas.openxmlformats.org/drawingml/2006/picture">
+                <pic:pic xmlns:pic="http://schemas.openxmlformats.org/drawingml/2006/picture">
+                  <pic:nvPicPr>
+                    <pic:cNvPr id="1118471496" name="Picture 1" descr="A graph on a white background&#10;&#10;AI-generated content may be incorrect."/>
+                    <pic:cNvPicPr/>
+                  </pic:nvPicPr>
+                  <pic:blipFill>
+                    <a:blip r:embed="rId19"/>
+                    <a:stretch>
+                      <a:fillRect/>
+                    </a:stretch>
+                  </pic:blipFill>
+                  <pic:spPr>
+                    <a:xfrm>
+                      <a:off x="0" y="0"/>
+                      <a:ext cx="5274310" cy="2819400"/>
+                    </a:xfrm>
+                    <a:prstGeom prst="rect">
+                      <a:avLst/>
+                    </a:prstGeom>
+                  </pic:spPr>
+                </pic:pic>
+              </a:graphicData>
+            </a:graphic>
+          </wp:inline>
+        </w:drawing>
+      </w:r>
+      <w:r>
+        <w:rPr>
+          <w:rFonts w:ascii="Times New Roman" w:eastAsia="Times New Roman" w:hAnsi="Times New Roman" w:cs="Times New Roman"/>
+          <w:i/>
+          <w:iCs/>
+          <w:sz w:val="26"/>
+          <w:szCs w:val="26"/>
+        </w:rPr>
+        <w:t>Visualized Chart page</w:t>
+      </w:r>
+    </w:p>
+    <w:p>
+      <w:pPr>
+        <w:spacing w:after="0" w:line="360" w:lineRule="auto"/>
+        <w:jc w:val="center"/>
+        <w:rPr>
+          <w:rFonts w:ascii="Times New Roman" w:eastAsia="Times New Roman" w:hAnsi="Times New Roman" w:cs="Times New Roman"/>
+          <w:i/>
+          <w:iCs/>
+          <w:sz w:val="26"/>
+          <w:szCs w:val="26"/>
+        </w:rPr>
+      </w:pPr>
+    </w:p>
+    <w:p>
+      <w:pPr>
+        <w:spacing w:after="0" w:line="360" w:lineRule="auto"/>
+        <w:jc w:val="center"/>
+        <w:rPr>
+          <w:rFonts w:ascii="Times New Roman" w:eastAsia="Times New Roman" w:hAnsi="Times New Roman" w:cs="Times New Roman"/>
+          <w:i/>
+          <w:iCs/>
+          <w:sz w:val="26"/>
+          <w:szCs w:val="26"/>
+        </w:rPr>
+      </w:pPr>
+    </w:p>
+    <w:p>
+      <w:pPr>
+        <w:spacing w:after="0" w:line="360" w:lineRule="auto"/>
+        <w:jc w:val="center"/>
+        <w:rPr>
+          <w:rFonts w:ascii="Times New Roman" w:eastAsia="Times New Roman" w:hAnsi="Times New Roman" w:cs="Times New Roman"/>
+          <w:i/>
+          <w:iCs/>
+          <w:sz w:val="26"/>
+          <w:szCs w:val="26"/>
+        </w:rPr>
+      </w:pPr>
+    </w:p>
+    <w:p>
+      <w:pPr>
+        <w:spacing w:after="0" w:line="360" w:lineRule="auto"/>
+        <w:jc w:val="center"/>
+        <w:rPr>
+          <w:rFonts w:ascii="Times New Roman" w:eastAsia="Times New Roman" w:hAnsi="Times New Roman" w:cs="Times New Roman"/>
+          <w:i/>
+          <w:iCs/>
+          <w:sz w:val="26"/>
+          <w:szCs w:val="26"/>
+        </w:rPr>
+      </w:pPr>
+    </w:p>
+    <w:p>
+      <w:pPr>
+        <w:spacing w:after="0" w:line="360" w:lineRule="auto"/>
+        <w:jc w:val="center"/>
+        <w:rPr>
+          <w:rFonts w:ascii="Times New Roman" w:eastAsia="Times New Roman" w:hAnsi="Times New Roman" w:cs="Times New Roman"/>
+          <w:i/>
+          <w:iCs/>
+          <w:sz w:val="26"/>
+          <w:szCs w:val="26"/>
+        </w:rPr>
+      </w:pPr>
+    </w:p>
+    <w:p>
+      <w:pPr>
+        <w:spacing w:after="0" w:line="360" w:lineRule="auto"/>
+        <w:jc w:val="center"/>
+        <w:rPr>
+          <w:rFonts w:ascii="Times New Roman" w:eastAsia="Times New Roman" w:hAnsi="Times New Roman" w:cs="Times New Roman"/>
+          <w:i/>
+          <w:iCs/>
+          <w:sz w:val="26"/>
+          <w:szCs w:val="26"/>
+        </w:rPr>
+      </w:pPr>
+    </w:p>
+    <w:p>
+      <w:pPr>
+        <w:spacing w:after="0" w:line="360" w:lineRule="auto"/>
+        <w:jc w:val="center"/>
+        <w:rPr>
+          <w:rFonts w:ascii="Times New Roman" w:eastAsia="Times New Roman" w:hAnsi="Times New Roman" w:cs="Times New Roman"/>
+          <w:i/>
+          <w:iCs/>
+          <w:sz w:val="24"/>
+          <w:szCs w:val="24"/>
+        </w:rPr>
+      </w:pPr>
+    </w:p>
+    <w:p>
+      <w:pPr>
+        <w:spacing w:after="0" w:line="360" w:lineRule="auto"/>
+        <w:jc w:val="center"/>
+        <w:rPr>
+          <w:rFonts w:ascii="Times New Roman" w:eastAsia="Times New Roman" w:hAnsi="Times New Roman" w:cs="Times New Roman"/>
+          <w:i/>
+          <w:iCs/>
+          <w:sz w:val="26"/>
+          <w:szCs w:val="26"/>
+        </w:rPr>
+      </w:pPr>
+      <w:r>
+        <w:rPr>
+          <w:rFonts w:ascii="Times New Roman" w:eastAsia="Times New Roman" w:hAnsi="Times New Roman" w:cs="Times New Roman"/>
+          <w:sz w:val="24"/>
+          <w:szCs w:val="24"/>
+        </w:rPr>
+        <w:lastRenderedPageBreak/>
+        <w:drawing>
+          <wp:inline distT="0" distB="0" distL="0" distR="0" wp14:anchorId="0B2CA85E" wp14:editId="2A9262F9">
+            <wp:extent cx="5274310" cy="2817495"/>
+            <wp:effectExtent l="0" t="0" r="2540" b="1905"/>
+            <wp:docPr id="644955270" name="Picture 1" descr="A screenshot of a computer&#10;&#10;AI-generated content may be incorrect."/>
+            <wp:cNvGraphicFramePr>
+              <a:graphicFrameLocks xmlns:a="http://schemas.openxmlformats.org/drawingml/2006/main" noChangeAspect="1"/>
+            </wp:cNvGraphicFramePr>
+            <a:graphic xmlns:a="http://schemas.openxmlformats.org/drawingml/2006/main">
+              <a:graphicData uri="http://schemas.openxmlformats.org/drawingml/2006/picture">
+                <pic:pic xmlns:pic="http://schemas.openxmlformats.org/drawingml/2006/picture">
+                  <pic:nvPicPr>
+                    <pic:cNvPr id="644955270" name="Picture 1" descr="A screenshot of a computer&#10;&#10;AI-generated content may be incorrect."/>
+                    <pic:cNvPicPr/>
+                  </pic:nvPicPr>
+                  <pic:blipFill>
+                    <a:blip r:embed="rId20"/>
+                    <a:stretch>
+                      <a:fillRect/>
+                    </a:stretch>
+                  </pic:blipFill>
+                  <pic:spPr>
+                    <a:xfrm>
+                      <a:off x="0" y="0"/>
+                      <a:ext cx="5274310" cy="2817495"/>
+                    </a:xfrm>
+                    <a:prstGeom prst="rect">
+                      <a:avLst/>
+                    </a:prstGeom>
+                  </pic:spPr>
+                </pic:pic>
+              </a:graphicData>
+            </a:graphic>
+          </wp:inline>
+        </w:drawing>
+      </w:r>
+    </w:p>
+    <w:p>
+      <w:pPr>
+        <w:spacing w:after="0" w:line="360" w:lineRule="auto"/>
+        <w:jc w:val="center"/>
+        <w:rPr>
+          <w:rFonts w:ascii="Times New Roman" w:eastAsia="Times New Roman" w:hAnsi="Times New Roman" w:cs="Times New Roman"/>
+          <w:i/>
+          <w:iCs/>
+          <w:sz w:val="26"/>
+          <w:szCs w:val="26"/>
+        </w:rPr>
+      </w:pPr>
+      <w:r>
+        <w:rPr>
+          <w:rFonts w:ascii="Times New Roman" w:eastAsia="Times New Roman" w:hAnsi="Times New Roman" w:cs="Times New Roman"/>
+          <w:i/>
+          <w:iCs/>
+          <w:sz w:val="26"/>
+          <w:szCs w:val="26"/>
+        </w:rPr>
+        <w:t>Category Management page</w:t>
+      </w:r>
+    </w:p>
+    <w:p>
+      <w:pPr>
+        <w:spacing w:after="0" w:line="360" w:lineRule="auto"/>
+        <w:jc w:val="center"/>
+        <w:rPr>
+          <w:rFonts w:ascii="Times New Roman" w:eastAsia="Times New Roman" w:hAnsi="Times New Roman" w:cs="Times New Roman"/>
+          <w:i/>
+          <w:iCs/>
+          <w:sz w:val="26"/>
+          <w:szCs w:val="26"/>
+        </w:rPr>
+      </w:pPr>
     </w:p>
     <w:p>
       <w:pPr>
@@ -7317,8 +10528,6 @@
           <w:szCs w:val="40"/>
         </w:rPr>
       </w:pPr>
-      <w:bookmarkStart w:id="22" w:name="_heading=h.3j2qqm3" w:colFirst="0" w:colLast="0"/>
-      <w:bookmarkEnd w:id="22"/>
       <w:r>
         <w:rPr>
           <w:rFonts w:ascii="Times New Roman" w:eastAsia="Times New Roman" w:hAnsi="Times New Roman" w:cs="Times New Roman"/>
@@ -7371,7 +10580,7 @@
           <w:sz w:val="24"/>
           <w:szCs w:val="24"/>
         </w:rPr>
-        <w:t>Key Features &amp; Screenshots</w:t>
+        <w:t>Backend Code Explanation</w:t>
       </w:r>
     </w:p>
     <w:p>
@@ -7383,24 +10592,6 @@
           <w:szCs w:val="24"/>
         </w:rPr>
       </w:pPr>
-    </w:p>
-    <w:p>
-      <w:pPr>
-        <w:spacing w:after="0" w:line="360" w:lineRule="auto"/>
-        <w:rPr>
-          <w:rFonts w:ascii="Times New Roman" w:eastAsia="Times New Roman" w:hAnsi="Times New Roman" w:cs="Times New Roman"/>
-          <w:sz w:val="24"/>
-          <w:szCs w:val="24"/>
-        </w:rPr>
-      </w:pPr>
-      <w:r>
-        <w:rPr>
-          <w:rFonts w:ascii="Times New Roman" w:eastAsia="Times New Roman" w:hAnsi="Times New Roman" w:cs="Times New Roman"/>
-          <w:sz w:val="24"/>
-          <w:szCs w:val="24"/>
-        </w:rPr>
-        <w:t>Backend Code Explanation</w:t>
-      </w:r>
     </w:p>
     <w:p>
       <w:pPr>
@@ -7471,30 +10662,27 @@
         <w:t>LIMITATIONS AND FUTURE WORK</w:t>
       </w:r>
     </w:p>
+    <w:p/>
     <w:p>
-      <w:bookmarkStart w:id="27" w:name="_GoBack"/>
+      <w:pPr>
+        <w:rPr>
+          <w:sz w:val="24"/>
+          <w:szCs w:val="24"/>
+        </w:rPr>
+      </w:pPr>
+      <w:bookmarkStart w:id="27" w:name="_heading=h.gnqsb0dvt91r" w:colFirst="0" w:colLast="0"/>
+      <w:bookmarkStart w:id="28" w:name="_heading=h.863yshdi2cu4" w:colFirst="0" w:colLast="0"/>
       <w:bookmarkEnd w:id="27"/>
+      <w:bookmarkEnd w:id="28"/>
     </w:p>
     <w:p>
       <w:pPr>
-        <w:rPr>
-          <w:sz w:val="24"/>
-          <w:szCs w:val="24"/>
-        </w:rPr>
-      </w:pPr>
-      <w:bookmarkStart w:id="28" w:name="_heading=h.gnqsb0dvt91r" w:colFirst="0" w:colLast="0"/>
-      <w:bookmarkStart w:id="29" w:name="_heading=h.863yshdi2cu4" w:colFirst="0" w:colLast="0"/>
-      <w:bookmarkEnd w:id="28"/>
-      <w:bookmarkEnd w:id="29"/>
-    </w:p>
-    <w:p>
-      <w:pPr>
         <w:pStyle w:val="Heading1"/>
         <w:spacing w:line="360" w:lineRule="auto"/>
       </w:pPr>
-      <w:bookmarkStart w:id="30" w:name="_heading=h.1y810tw" w:colFirst="0" w:colLast="0"/>
-      <w:bookmarkStart w:id="31" w:name="_Toc2433"/>
-      <w:bookmarkEnd w:id="30"/>
+      <w:bookmarkStart w:id="29" w:name="_heading=h.1y810tw" w:colFirst="0" w:colLast="0"/>
+      <w:bookmarkStart w:id="30" w:name="_Toc2433"/>
+      <w:bookmarkEnd w:id="29"/>
       <w:r>
         <w:rPr>
           <w:sz w:val="40"/>
@@ -7502,7 +10690,7 @@
         </w:rPr>
         <w:t>PART VIII: CONCLUSION</w:t>
       </w:r>
-      <w:bookmarkEnd w:id="31"/>
+      <w:bookmarkEnd w:id="30"/>
     </w:p>
     <w:p/>
     <w:p/>
@@ -7510,10 +10698,10 @@
     <w:p/>
     <w:p/>
     <w:sectPr>
-      <w:headerReference w:type="default" r:id="rId13"/>
-      <w:footerReference w:type="even" r:id="rId14"/>
-      <w:footerReference w:type="default" r:id="rId15"/>
-      <w:footerReference w:type="first" r:id="rId16"/>
+      <w:headerReference w:type="default" r:id="rId21"/>
+      <w:footerReference w:type="even" r:id="rId22"/>
+      <w:footerReference w:type="default" r:id="rId23"/>
+      <w:footerReference w:type="first" r:id="rId24"/>
       <w:pgSz w:w="11906" w:h="16838"/>
       <w:pgMar w:top="1440" w:right="1800" w:bottom="1440" w:left="1800" w:header="720" w:footer="720" w:gutter="0"/>
       <w:cols w:space="720"/>
@@ -7524,7 +10712,7 @@
 </file>
 
 <file path=word/endnotes.xml><?xml version="1.0" encoding="utf-8"?>
-<w:endnotes xmlns:wpc="http://schemas.microsoft.com/office/word/2010/wordprocessingCanvas" xmlns:cx="http://schemas.microsoft.com/office/drawing/2014/chartex" xmlns:cx1="http://schemas.microsoft.com/office/drawing/2015/9/8/chartex" xmlns:mc="http://schemas.openxmlformats.org/markup-compatibility/2006" xmlns:o="urn:schemas-microsoft-com:office:office" xmlns:r="http://schemas.openxmlformats.org/officeDocument/2006/relationships" xmlns:m="http://schemas.openxmlformats.org/officeDocument/2006/math" xmlns:v="urn:schemas-microsoft-com:vml" xmlns:wp14="http://schemas.microsoft.com/office/word/2010/wordprocessingDrawing" xmlns:wp="http://schemas.openxmlformats.org/drawingml/2006/wordprocessingDrawing" xmlns:w10="urn:schemas-microsoft-com:office:word" xmlns:w="http://schemas.openxmlformats.org/wordprocessingml/2006/main" xmlns:w14="http://schemas.microsoft.com/office/word/2010/wordml" xmlns:w15="http://schemas.microsoft.com/office/word/2012/wordml" xmlns:w16se="http://schemas.microsoft.com/office/word/2015/wordml/symex" xmlns:wpg="http://schemas.microsoft.com/office/word/2010/wordprocessingGroup" xmlns:wpi="http://schemas.microsoft.com/office/word/2010/wordprocessingInk" xmlns:wne="http://schemas.microsoft.com/office/word/2006/wordml" xmlns:wps="http://schemas.microsoft.com/office/word/2010/wordprocessingShape" mc:Ignorable="w14 w15 w16se wp14">
+<w:endnotes xmlns:wpc="http://schemas.microsoft.com/office/word/2010/wordprocessingCanvas" xmlns:cx="http://schemas.microsoft.com/office/drawing/2014/chartex" xmlns:cx1="http://schemas.microsoft.com/office/drawing/2015/9/8/chartex" xmlns:cx2="http://schemas.microsoft.com/office/drawing/2015/10/21/chartex" xmlns:cx3="http://schemas.microsoft.com/office/drawing/2016/5/9/chartex" xmlns:cx4="http://schemas.microsoft.com/office/drawing/2016/5/10/chartex" xmlns:cx5="http://schemas.microsoft.com/office/drawing/2016/5/11/chartex" xmlns:cx6="http://schemas.microsoft.com/office/drawing/2016/5/12/chartex" xmlns:cx7="http://schemas.microsoft.com/office/drawing/2016/5/13/chartex" xmlns:cx8="http://schemas.microsoft.com/office/drawing/2016/5/14/chartex" xmlns:mc="http://schemas.openxmlformats.org/markup-compatibility/2006" xmlns:aink="http://schemas.microsoft.com/office/drawing/2016/ink" xmlns:am3d="http://schemas.microsoft.com/office/drawing/2017/model3d" xmlns:o="urn:schemas-microsoft-com:office:office" xmlns:oel="http://schemas.microsoft.com/office/2019/extlst" xmlns:r="http://schemas.openxmlformats.org/officeDocument/2006/relationships" xmlns:m="http://schemas.openxmlformats.org/officeDocument/2006/math" xmlns:v="urn:schemas-microsoft-com:vml" xmlns:wp14="http://schemas.microsoft.com/office/word/2010/wordprocessingDrawing" xmlns:wp="http://schemas.openxmlformats.org/drawingml/2006/wordprocessingDrawing" xmlns:w10="urn:schemas-microsoft-com:office:word" xmlns:w="http://schemas.openxmlformats.org/wordprocessingml/2006/main" xmlns:w14="http://schemas.microsoft.com/office/word/2010/wordml" xmlns:w15="http://schemas.microsoft.com/office/word/2012/wordml" xmlns:w16cex="http://schemas.microsoft.com/office/word/2018/wordml/cex" xmlns:w16cid="http://schemas.microsoft.com/office/word/2016/wordml/cid" xmlns:w16="http://schemas.microsoft.com/office/word/2018/wordml" xmlns:w16du="http://schemas.microsoft.com/office/word/2023/wordml/word16du" xmlns:w16sdtdh="http://schemas.microsoft.com/office/word/2020/wordml/sdtdatahash" xmlns:w16sdtfl="http://schemas.microsoft.com/office/word/2024/wordml/sdtformatlock" xmlns:w16se="http://schemas.microsoft.com/office/word/2015/wordml/symex" xmlns:wpg="http://schemas.microsoft.com/office/word/2010/wordprocessingGroup" xmlns:wpi="http://schemas.microsoft.com/office/word/2010/wordprocessingInk" xmlns:wne="http://schemas.microsoft.com/office/word/2006/wordml" xmlns:wps="http://schemas.microsoft.com/office/word/2010/wordprocessingShape" mc:Ignorable="w14 w15 w16se w16cid w16 w16cex w16sdtdh w16sdtfl w16du wp14">
   <w:endnote w:type="separator" w:id="-1">
     <w:p>
       <w:pPr>
@@ -7549,7 +10737,7 @@
 </file>
 
 <file path=word/footer1.xml><?xml version="1.0" encoding="utf-8"?>
-<w:ftr xmlns:wpc="http://schemas.microsoft.com/office/word/2010/wordprocessingCanvas" xmlns:cx="http://schemas.microsoft.com/office/drawing/2014/chartex" xmlns:cx1="http://schemas.microsoft.com/office/drawing/2015/9/8/chartex" xmlns:mc="http://schemas.openxmlformats.org/markup-compatibility/2006" xmlns:o="urn:schemas-microsoft-com:office:office" xmlns:r="http://schemas.openxmlformats.org/officeDocument/2006/relationships" xmlns:m="http://schemas.openxmlformats.org/officeDocument/2006/math" xmlns:v="urn:schemas-microsoft-com:vml" xmlns:wp14="http://schemas.microsoft.com/office/word/2010/wordprocessingDrawing" xmlns:wp="http://schemas.openxmlformats.org/drawingml/2006/wordprocessingDrawing" xmlns:w10="urn:schemas-microsoft-com:office:word" xmlns:w="http://schemas.openxmlformats.org/wordprocessingml/2006/main" xmlns:w14="http://schemas.microsoft.com/office/word/2010/wordml" xmlns:w15="http://schemas.microsoft.com/office/word/2012/wordml" xmlns:w16se="http://schemas.microsoft.com/office/word/2015/wordml/symex" xmlns:wpg="http://schemas.microsoft.com/office/word/2010/wordprocessingGroup" xmlns:wpi="http://schemas.microsoft.com/office/word/2010/wordprocessingInk" xmlns:wne="http://schemas.microsoft.com/office/word/2006/wordml" xmlns:wps="http://schemas.microsoft.com/office/word/2010/wordprocessingShape" mc:Ignorable="w14 w15 w16se wp14">
+<w:ftr xmlns:wpc="http://schemas.microsoft.com/office/word/2010/wordprocessingCanvas" xmlns:cx="http://schemas.microsoft.com/office/drawing/2014/chartex" xmlns:cx1="http://schemas.microsoft.com/office/drawing/2015/9/8/chartex" xmlns:cx2="http://schemas.microsoft.com/office/drawing/2015/10/21/chartex" xmlns:cx3="http://schemas.microsoft.com/office/drawing/2016/5/9/chartex" xmlns:cx4="http://schemas.microsoft.com/office/drawing/2016/5/10/chartex" xmlns:cx5="http://schemas.microsoft.com/office/drawing/2016/5/11/chartex" xmlns:cx6="http://schemas.microsoft.com/office/drawing/2016/5/12/chartex" xmlns:cx7="http://schemas.microsoft.com/office/drawing/2016/5/13/chartex" xmlns:cx8="http://schemas.microsoft.com/office/drawing/2016/5/14/chartex" xmlns:mc="http://schemas.openxmlformats.org/markup-compatibility/2006" xmlns:aink="http://schemas.microsoft.com/office/drawing/2016/ink" xmlns:am3d="http://schemas.microsoft.com/office/drawing/2017/model3d" xmlns:o="urn:schemas-microsoft-com:office:office" xmlns:oel="http://schemas.microsoft.com/office/2019/extlst" xmlns:r="http://schemas.openxmlformats.org/officeDocument/2006/relationships" xmlns:m="http://schemas.openxmlformats.org/officeDocument/2006/math" xmlns:v="urn:schemas-microsoft-com:vml" xmlns:wp14="http://schemas.microsoft.com/office/word/2010/wordprocessingDrawing" xmlns:wp="http://schemas.openxmlformats.org/drawingml/2006/wordprocessingDrawing" xmlns:w10="urn:schemas-microsoft-com:office:word" xmlns:w="http://schemas.openxmlformats.org/wordprocessingml/2006/main" xmlns:w14="http://schemas.microsoft.com/office/word/2010/wordml" xmlns:w15="http://schemas.microsoft.com/office/word/2012/wordml" xmlns:w16cex="http://schemas.microsoft.com/office/word/2018/wordml/cex" xmlns:w16cid="http://schemas.microsoft.com/office/word/2016/wordml/cid" xmlns:w16="http://schemas.microsoft.com/office/word/2018/wordml" xmlns:w16du="http://schemas.microsoft.com/office/word/2023/wordml/word16du" xmlns:w16sdtdh="http://schemas.microsoft.com/office/word/2020/wordml/sdtdatahash" xmlns:w16sdtfl="http://schemas.microsoft.com/office/word/2024/wordml/sdtformatlock" xmlns:w16se="http://schemas.microsoft.com/office/word/2015/wordml/symex" xmlns:wpg="http://schemas.microsoft.com/office/word/2010/wordprocessingGroup" xmlns:wpi="http://schemas.microsoft.com/office/word/2010/wordprocessingInk" xmlns:wne="http://schemas.microsoft.com/office/word/2006/wordml" xmlns:wps="http://schemas.microsoft.com/office/word/2010/wordprocessingShape" mc:Ignorable="w14 w15 w16se w16cid w16 w16cex w16sdtdh w16sdtfl w16du wp14">
   <w:p>
     <w:pPr>
       <w:tabs>
@@ -7613,7 +10801,7 @@
 </file>
 
 <file path=word/footer2.xml><?xml version="1.0" encoding="utf-8"?>
-<w:ftr xmlns:wpc="http://schemas.microsoft.com/office/word/2010/wordprocessingCanvas" xmlns:cx="http://schemas.microsoft.com/office/drawing/2014/chartex" xmlns:cx1="http://schemas.microsoft.com/office/drawing/2015/9/8/chartex" xmlns:mc="http://schemas.openxmlformats.org/markup-compatibility/2006" xmlns:o="urn:schemas-microsoft-com:office:office" xmlns:r="http://schemas.openxmlformats.org/officeDocument/2006/relationships" xmlns:m="http://schemas.openxmlformats.org/officeDocument/2006/math" xmlns:v="urn:schemas-microsoft-com:vml" xmlns:wp14="http://schemas.microsoft.com/office/word/2010/wordprocessingDrawing" xmlns:wp="http://schemas.openxmlformats.org/drawingml/2006/wordprocessingDrawing" xmlns:w10="urn:schemas-microsoft-com:office:word" xmlns:w="http://schemas.openxmlformats.org/wordprocessingml/2006/main" xmlns:w14="http://schemas.microsoft.com/office/word/2010/wordml" xmlns:w15="http://schemas.microsoft.com/office/word/2012/wordml" xmlns:w16se="http://schemas.microsoft.com/office/word/2015/wordml/symex" xmlns:wpg="http://schemas.microsoft.com/office/word/2010/wordprocessingGroup" xmlns:wpi="http://schemas.microsoft.com/office/word/2010/wordprocessingInk" xmlns:wne="http://schemas.microsoft.com/office/word/2006/wordml" xmlns:wps="http://schemas.microsoft.com/office/word/2010/wordprocessingShape" mc:Ignorable="w14 w15 w16se wp14">
+<w:ftr xmlns:wpc="http://schemas.microsoft.com/office/word/2010/wordprocessingCanvas" xmlns:cx="http://schemas.microsoft.com/office/drawing/2014/chartex" xmlns:cx1="http://schemas.microsoft.com/office/drawing/2015/9/8/chartex" xmlns:cx2="http://schemas.microsoft.com/office/drawing/2015/10/21/chartex" xmlns:cx3="http://schemas.microsoft.com/office/drawing/2016/5/9/chartex" xmlns:cx4="http://schemas.microsoft.com/office/drawing/2016/5/10/chartex" xmlns:cx5="http://schemas.microsoft.com/office/drawing/2016/5/11/chartex" xmlns:cx6="http://schemas.microsoft.com/office/drawing/2016/5/12/chartex" xmlns:cx7="http://schemas.microsoft.com/office/drawing/2016/5/13/chartex" xmlns:cx8="http://schemas.microsoft.com/office/drawing/2016/5/14/chartex" xmlns:mc="http://schemas.openxmlformats.org/markup-compatibility/2006" xmlns:aink="http://schemas.microsoft.com/office/drawing/2016/ink" xmlns:am3d="http://schemas.microsoft.com/office/drawing/2017/model3d" xmlns:o="urn:schemas-microsoft-com:office:office" xmlns:oel="http://schemas.microsoft.com/office/2019/extlst" xmlns:r="http://schemas.openxmlformats.org/officeDocument/2006/relationships" xmlns:m="http://schemas.openxmlformats.org/officeDocument/2006/math" xmlns:v="urn:schemas-microsoft-com:vml" xmlns:wp14="http://schemas.microsoft.com/office/word/2010/wordprocessingDrawing" xmlns:wp="http://schemas.openxmlformats.org/drawingml/2006/wordprocessingDrawing" xmlns:w10="urn:schemas-microsoft-com:office:word" xmlns:w="http://schemas.openxmlformats.org/wordprocessingml/2006/main" xmlns:w14="http://schemas.microsoft.com/office/word/2010/wordml" xmlns:w15="http://schemas.microsoft.com/office/word/2012/wordml" xmlns:w16cex="http://schemas.microsoft.com/office/word/2018/wordml/cex" xmlns:w16cid="http://schemas.microsoft.com/office/word/2016/wordml/cid" xmlns:w16="http://schemas.microsoft.com/office/word/2018/wordml" xmlns:w16du="http://schemas.microsoft.com/office/word/2023/wordml/word16du" xmlns:w16sdtdh="http://schemas.microsoft.com/office/word/2020/wordml/sdtdatahash" xmlns:w16sdtfl="http://schemas.microsoft.com/office/word/2024/wordml/sdtformatlock" xmlns:w16se="http://schemas.microsoft.com/office/word/2015/wordml/symex" xmlns:wpg="http://schemas.microsoft.com/office/word/2010/wordprocessingGroup" xmlns:wpi="http://schemas.microsoft.com/office/word/2010/wordprocessingInk" xmlns:wne="http://schemas.microsoft.com/office/word/2006/wordml" xmlns:wps="http://schemas.microsoft.com/office/word/2010/wordprocessingShape" mc:Ignorable="w14 w15 w16se w16cid w16 w16cex w16sdtdh w16sdtfl w16du wp14">
   <w:p>
     <w:pPr>
       <w:tabs>
@@ -7704,7 +10892,7 @@
 </file>
 
 <file path=word/footer3.xml><?xml version="1.0" encoding="utf-8"?>
-<w:ftr xmlns:wpc="http://schemas.microsoft.com/office/word/2010/wordprocessingCanvas" xmlns:cx="http://schemas.microsoft.com/office/drawing/2014/chartex" xmlns:cx1="http://schemas.microsoft.com/office/drawing/2015/9/8/chartex" xmlns:mc="http://schemas.openxmlformats.org/markup-compatibility/2006" xmlns:o="urn:schemas-microsoft-com:office:office" xmlns:r="http://schemas.openxmlformats.org/officeDocument/2006/relationships" xmlns:m="http://schemas.openxmlformats.org/officeDocument/2006/math" xmlns:v="urn:schemas-microsoft-com:vml" xmlns:wp14="http://schemas.microsoft.com/office/word/2010/wordprocessingDrawing" xmlns:wp="http://schemas.openxmlformats.org/drawingml/2006/wordprocessingDrawing" xmlns:w10="urn:schemas-microsoft-com:office:word" xmlns:w="http://schemas.openxmlformats.org/wordprocessingml/2006/main" xmlns:w14="http://schemas.microsoft.com/office/word/2010/wordml" xmlns:w15="http://schemas.microsoft.com/office/word/2012/wordml" xmlns:w16se="http://schemas.microsoft.com/office/word/2015/wordml/symex" xmlns:wpg="http://schemas.microsoft.com/office/word/2010/wordprocessingGroup" xmlns:wpi="http://schemas.microsoft.com/office/word/2010/wordprocessingInk" xmlns:wne="http://schemas.microsoft.com/office/word/2006/wordml" xmlns:wps="http://schemas.microsoft.com/office/word/2010/wordprocessingShape" mc:Ignorable="w14 w15 w16se wp14">
+<w:ftr xmlns:wpc="http://schemas.microsoft.com/office/word/2010/wordprocessingCanvas" xmlns:cx="http://schemas.microsoft.com/office/drawing/2014/chartex" xmlns:cx1="http://schemas.microsoft.com/office/drawing/2015/9/8/chartex" xmlns:cx2="http://schemas.microsoft.com/office/drawing/2015/10/21/chartex" xmlns:cx3="http://schemas.microsoft.com/office/drawing/2016/5/9/chartex" xmlns:cx4="http://schemas.microsoft.com/office/drawing/2016/5/10/chartex" xmlns:cx5="http://schemas.microsoft.com/office/drawing/2016/5/11/chartex" xmlns:cx6="http://schemas.microsoft.com/office/drawing/2016/5/12/chartex" xmlns:cx7="http://schemas.microsoft.com/office/drawing/2016/5/13/chartex" xmlns:cx8="http://schemas.microsoft.com/office/drawing/2016/5/14/chartex" xmlns:mc="http://schemas.openxmlformats.org/markup-compatibility/2006" xmlns:aink="http://schemas.microsoft.com/office/drawing/2016/ink" xmlns:am3d="http://schemas.microsoft.com/office/drawing/2017/model3d" xmlns:o="urn:schemas-microsoft-com:office:office" xmlns:oel="http://schemas.microsoft.com/office/2019/extlst" xmlns:r="http://schemas.openxmlformats.org/officeDocument/2006/relationships" xmlns:m="http://schemas.openxmlformats.org/officeDocument/2006/math" xmlns:v="urn:schemas-microsoft-com:vml" xmlns:wp14="http://schemas.microsoft.com/office/word/2010/wordprocessingDrawing" xmlns:wp="http://schemas.openxmlformats.org/drawingml/2006/wordprocessingDrawing" xmlns:w10="urn:schemas-microsoft-com:office:word" xmlns:w="http://schemas.openxmlformats.org/wordprocessingml/2006/main" xmlns:w14="http://schemas.microsoft.com/office/word/2010/wordml" xmlns:w15="http://schemas.microsoft.com/office/word/2012/wordml" xmlns:w16cex="http://schemas.microsoft.com/office/word/2018/wordml/cex" xmlns:w16cid="http://schemas.microsoft.com/office/word/2016/wordml/cid" xmlns:w16="http://schemas.microsoft.com/office/word/2018/wordml" xmlns:w16du="http://schemas.microsoft.com/office/word/2023/wordml/word16du" xmlns:w16sdtdh="http://schemas.microsoft.com/office/word/2020/wordml/sdtdatahash" xmlns:w16sdtfl="http://schemas.microsoft.com/office/word/2024/wordml/sdtformatlock" xmlns:w16se="http://schemas.microsoft.com/office/word/2015/wordml/symex" xmlns:wpg="http://schemas.microsoft.com/office/word/2010/wordprocessingGroup" xmlns:wpi="http://schemas.microsoft.com/office/word/2010/wordprocessingInk" xmlns:wne="http://schemas.microsoft.com/office/word/2006/wordml" xmlns:wps="http://schemas.microsoft.com/office/word/2010/wordprocessingShape" mc:Ignorable="w14 w15 w16se w16cid w16 w16cex w16sdtdh w16sdtfl w16du wp14">
   <w:p>
     <w:pPr>
       <w:tabs>
@@ -7726,7 +10914,7 @@
 </file>
 
 <file path=word/footnotes.xml><?xml version="1.0" encoding="utf-8"?>
-<w:footnotes xmlns:wpc="http://schemas.microsoft.com/office/word/2010/wordprocessingCanvas" xmlns:cx="http://schemas.microsoft.com/office/drawing/2014/chartex" xmlns:cx1="http://schemas.microsoft.com/office/drawing/2015/9/8/chartex" xmlns:mc="http://schemas.openxmlformats.org/markup-compatibility/2006" xmlns:o="urn:schemas-microsoft-com:office:office" xmlns:r="http://schemas.openxmlformats.org/officeDocument/2006/relationships" xmlns:m="http://schemas.openxmlformats.org/officeDocument/2006/math" xmlns:v="urn:schemas-microsoft-com:vml" xmlns:wp14="http://schemas.microsoft.com/office/word/2010/wordprocessingDrawing" xmlns:wp="http://schemas.openxmlformats.org/drawingml/2006/wordprocessingDrawing" xmlns:w10="urn:schemas-microsoft-com:office:word" xmlns:w="http://schemas.openxmlformats.org/wordprocessingml/2006/main" xmlns:w14="http://schemas.microsoft.com/office/word/2010/wordml" xmlns:w15="http://schemas.microsoft.com/office/word/2012/wordml" xmlns:w16se="http://schemas.microsoft.com/office/word/2015/wordml/symex" xmlns:wpg="http://schemas.microsoft.com/office/word/2010/wordprocessingGroup" xmlns:wpi="http://schemas.microsoft.com/office/word/2010/wordprocessingInk" xmlns:wne="http://schemas.microsoft.com/office/word/2006/wordml" xmlns:wps="http://schemas.microsoft.com/office/word/2010/wordprocessingShape" mc:Ignorable="w14 w15 w16se wp14">
+<w:footnotes xmlns:wpc="http://schemas.microsoft.com/office/word/2010/wordprocessingCanvas" xmlns:cx="http://schemas.microsoft.com/office/drawing/2014/chartex" xmlns:cx1="http://schemas.microsoft.com/office/drawing/2015/9/8/chartex" xmlns:cx2="http://schemas.microsoft.com/office/drawing/2015/10/21/chartex" xmlns:cx3="http://schemas.microsoft.com/office/drawing/2016/5/9/chartex" xmlns:cx4="http://schemas.microsoft.com/office/drawing/2016/5/10/chartex" xmlns:cx5="http://schemas.microsoft.com/office/drawing/2016/5/11/chartex" xmlns:cx6="http://schemas.microsoft.com/office/drawing/2016/5/12/chartex" xmlns:cx7="http://schemas.microsoft.com/office/drawing/2016/5/13/chartex" xmlns:cx8="http://schemas.microsoft.com/office/drawing/2016/5/14/chartex" xmlns:mc="http://schemas.openxmlformats.org/markup-compatibility/2006" xmlns:aink="http://schemas.microsoft.com/office/drawing/2016/ink" xmlns:am3d="http://schemas.microsoft.com/office/drawing/2017/model3d" xmlns:o="urn:schemas-microsoft-com:office:office" xmlns:oel="http://schemas.microsoft.com/office/2019/extlst" xmlns:r="http://schemas.openxmlformats.org/officeDocument/2006/relationships" xmlns:m="http://schemas.openxmlformats.org/officeDocument/2006/math" xmlns:v="urn:schemas-microsoft-com:vml" xmlns:wp14="http://schemas.microsoft.com/office/word/2010/wordprocessingDrawing" xmlns:wp="http://schemas.openxmlformats.org/drawingml/2006/wordprocessingDrawing" xmlns:w10="urn:schemas-microsoft-com:office:word" xmlns:w="http://schemas.openxmlformats.org/wordprocessingml/2006/main" xmlns:w14="http://schemas.microsoft.com/office/word/2010/wordml" xmlns:w15="http://schemas.microsoft.com/office/word/2012/wordml" xmlns:w16cex="http://schemas.microsoft.com/office/word/2018/wordml/cex" xmlns:w16cid="http://schemas.microsoft.com/office/word/2016/wordml/cid" xmlns:w16="http://schemas.microsoft.com/office/word/2018/wordml" xmlns:w16du="http://schemas.microsoft.com/office/word/2023/wordml/word16du" xmlns:w16sdtdh="http://schemas.microsoft.com/office/word/2020/wordml/sdtdatahash" xmlns:w16sdtfl="http://schemas.microsoft.com/office/word/2024/wordml/sdtformatlock" xmlns:w16se="http://schemas.microsoft.com/office/word/2015/wordml/symex" xmlns:wpg="http://schemas.microsoft.com/office/word/2010/wordprocessingGroup" xmlns:wpi="http://schemas.microsoft.com/office/word/2010/wordprocessingInk" xmlns:wne="http://schemas.microsoft.com/office/word/2006/wordml" xmlns:wps="http://schemas.microsoft.com/office/word/2010/wordprocessingShape" mc:Ignorable="w14 w15 w16se w16cid w16 w16cex w16sdtdh w16sdtfl w16du wp14">
   <w:footnote w:type="separator" w:id="-1">
     <w:p>
       <w:pPr>
@@ -7751,13 +10939,13 @@
 </file>
 
 <file path=word/header1.xml><?xml version="1.0" encoding="utf-8"?>
-<w:hdr xmlns:wpc="http://schemas.microsoft.com/office/word/2010/wordprocessingCanvas" xmlns:cx="http://schemas.microsoft.com/office/drawing/2014/chartex" xmlns:cx1="http://schemas.microsoft.com/office/drawing/2015/9/8/chartex" xmlns:mc="http://schemas.openxmlformats.org/markup-compatibility/2006" xmlns:o="urn:schemas-microsoft-com:office:office" xmlns:r="http://schemas.openxmlformats.org/officeDocument/2006/relationships" xmlns:m="http://schemas.openxmlformats.org/officeDocument/2006/math" xmlns:v="urn:schemas-microsoft-com:vml" xmlns:wp14="http://schemas.microsoft.com/office/word/2010/wordprocessingDrawing" xmlns:wp="http://schemas.openxmlformats.org/drawingml/2006/wordprocessingDrawing" xmlns:w10="urn:schemas-microsoft-com:office:word" xmlns:w="http://schemas.openxmlformats.org/wordprocessingml/2006/main" xmlns:w14="http://schemas.microsoft.com/office/word/2010/wordml" xmlns:w15="http://schemas.microsoft.com/office/word/2012/wordml" xmlns:w16se="http://schemas.microsoft.com/office/word/2015/wordml/symex" xmlns:wpg="http://schemas.microsoft.com/office/word/2010/wordprocessingGroup" xmlns:wpi="http://schemas.microsoft.com/office/word/2010/wordprocessingInk" xmlns:wne="http://schemas.microsoft.com/office/word/2006/wordml" xmlns:wps="http://schemas.microsoft.com/office/word/2010/wordprocessingShape" mc:Ignorable="w14 w15 w16se wp14">
+<w:hdr xmlns:wpc="http://schemas.microsoft.com/office/word/2010/wordprocessingCanvas" xmlns:cx="http://schemas.microsoft.com/office/drawing/2014/chartex" xmlns:cx1="http://schemas.microsoft.com/office/drawing/2015/9/8/chartex" xmlns:cx2="http://schemas.microsoft.com/office/drawing/2015/10/21/chartex" xmlns:cx3="http://schemas.microsoft.com/office/drawing/2016/5/9/chartex" xmlns:cx4="http://schemas.microsoft.com/office/drawing/2016/5/10/chartex" xmlns:cx5="http://schemas.microsoft.com/office/drawing/2016/5/11/chartex" xmlns:cx6="http://schemas.microsoft.com/office/drawing/2016/5/12/chartex" xmlns:cx7="http://schemas.microsoft.com/office/drawing/2016/5/13/chartex" xmlns:cx8="http://schemas.microsoft.com/office/drawing/2016/5/14/chartex" xmlns:mc="http://schemas.openxmlformats.org/markup-compatibility/2006" xmlns:aink="http://schemas.microsoft.com/office/drawing/2016/ink" xmlns:am3d="http://schemas.microsoft.com/office/drawing/2017/model3d" xmlns:o="urn:schemas-microsoft-com:office:office" xmlns:oel="http://schemas.microsoft.com/office/2019/extlst" xmlns:r="http://schemas.openxmlformats.org/officeDocument/2006/relationships" xmlns:m="http://schemas.openxmlformats.org/officeDocument/2006/math" xmlns:v="urn:schemas-microsoft-com:vml" xmlns:wp14="http://schemas.microsoft.com/office/word/2010/wordprocessingDrawing" xmlns:wp="http://schemas.openxmlformats.org/drawingml/2006/wordprocessingDrawing" xmlns:w10="urn:schemas-microsoft-com:office:word" xmlns:w="http://schemas.openxmlformats.org/wordprocessingml/2006/main" xmlns:w14="http://schemas.microsoft.com/office/word/2010/wordml" xmlns:w15="http://schemas.microsoft.com/office/word/2012/wordml" xmlns:w16cex="http://schemas.microsoft.com/office/word/2018/wordml/cex" xmlns:w16cid="http://schemas.microsoft.com/office/word/2016/wordml/cid" xmlns:w16="http://schemas.microsoft.com/office/word/2018/wordml" xmlns:w16du="http://schemas.microsoft.com/office/word/2023/wordml/word16du" xmlns:w16sdtdh="http://schemas.microsoft.com/office/word/2020/wordml/sdtdatahash" xmlns:w16sdtfl="http://schemas.microsoft.com/office/word/2024/wordml/sdtformatlock" xmlns:w16se="http://schemas.microsoft.com/office/word/2015/wordml/symex" xmlns:wpg="http://schemas.microsoft.com/office/word/2010/wordprocessingGroup" xmlns:wpi="http://schemas.microsoft.com/office/word/2010/wordprocessingInk" xmlns:wne="http://schemas.microsoft.com/office/word/2006/wordml" xmlns:wps="http://schemas.microsoft.com/office/word/2010/wordprocessingShape" mc:Ignorable="w14 w15 w16se w16cid w16 w16cex w16sdtdh w16sdtfl w16du wp14">
   <w:p/>
 </w:hdr>
 </file>
 
 <file path=word/numbering.xml><?xml version="1.0" encoding="utf-8"?>
-<w:numbering xmlns:wpc="http://schemas.microsoft.com/office/word/2010/wordprocessingCanvas" xmlns:cx="http://schemas.microsoft.com/office/drawing/2014/chartex" xmlns:cx1="http://schemas.microsoft.com/office/drawing/2015/9/8/chartex" xmlns:mc="http://schemas.openxmlformats.org/markup-compatibility/2006" xmlns:o="urn:schemas-microsoft-com:office:office" xmlns:r="http://schemas.openxmlformats.org/officeDocument/2006/relationships" xmlns:m="http://schemas.openxmlformats.org/officeDocument/2006/math" xmlns:v="urn:schemas-microsoft-com:vml" xmlns:wp14="http://schemas.microsoft.com/office/word/2010/wordprocessingDrawing" xmlns:wp="http://schemas.openxmlformats.org/drawingml/2006/wordprocessingDrawing" xmlns:w10="urn:schemas-microsoft-com:office:word" xmlns:w="http://schemas.openxmlformats.org/wordprocessingml/2006/main" xmlns:w14="http://schemas.microsoft.com/office/word/2010/wordml" xmlns:w15="http://schemas.microsoft.com/office/word/2012/wordml" xmlns:w16se="http://schemas.microsoft.com/office/word/2015/wordml/symex" xmlns:wpg="http://schemas.microsoft.com/office/word/2010/wordprocessingGroup" xmlns:wpi="http://schemas.microsoft.com/office/word/2010/wordprocessingInk" xmlns:wne="http://schemas.microsoft.com/office/word/2006/wordml" xmlns:wps="http://schemas.microsoft.com/office/word/2010/wordprocessingShape" mc:Ignorable="w14 w15 w16se wp14">
+<w:numbering xmlns:wpc="http://schemas.microsoft.com/office/word/2010/wordprocessingCanvas" xmlns:cx="http://schemas.microsoft.com/office/drawing/2014/chartex" xmlns:cx1="http://schemas.microsoft.com/office/drawing/2015/9/8/chartex" xmlns:cx2="http://schemas.microsoft.com/office/drawing/2015/10/21/chartex" xmlns:cx3="http://schemas.microsoft.com/office/drawing/2016/5/9/chartex" xmlns:cx4="http://schemas.microsoft.com/office/drawing/2016/5/10/chartex" xmlns:cx5="http://schemas.microsoft.com/office/drawing/2016/5/11/chartex" xmlns:cx6="http://schemas.microsoft.com/office/drawing/2016/5/12/chartex" xmlns:cx7="http://schemas.microsoft.com/office/drawing/2016/5/13/chartex" xmlns:cx8="http://schemas.microsoft.com/office/drawing/2016/5/14/chartex" xmlns:mc="http://schemas.openxmlformats.org/markup-compatibility/2006" xmlns:aink="http://schemas.microsoft.com/office/drawing/2016/ink" xmlns:am3d="http://schemas.microsoft.com/office/drawing/2017/model3d" xmlns:o="urn:schemas-microsoft-com:office:office" xmlns:oel="http://schemas.microsoft.com/office/2019/extlst" xmlns:r="http://schemas.openxmlformats.org/officeDocument/2006/relationships" xmlns:m="http://schemas.openxmlformats.org/officeDocument/2006/math" xmlns:v="urn:schemas-microsoft-com:vml" xmlns:wp14="http://schemas.microsoft.com/office/word/2010/wordprocessingDrawing" xmlns:wp="http://schemas.openxmlformats.org/drawingml/2006/wordprocessingDrawing" xmlns:w10="urn:schemas-microsoft-com:office:word" xmlns:w="http://schemas.openxmlformats.org/wordprocessingml/2006/main" xmlns:w14="http://schemas.microsoft.com/office/word/2010/wordml" xmlns:w15="http://schemas.microsoft.com/office/word/2012/wordml" xmlns:w16cex="http://schemas.microsoft.com/office/word/2018/wordml/cex" xmlns:w16cid="http://schemas.microsoft.com/office/word/2016/wordml/cid" xmlns:w16="http://schemas.microsoft.com/office/word/2018/wordml" xmlns:w16du="http://schemas.microsoft.com/office/word/2023/wordml/word16du" xmlns:w16sdtdh="http://schemas.microsoft.com/office/word/2020/wordml/sdtdatahash" xmlns:w16sdtfl="http://schemas.microsoft.com/office/word/2024/wordml/sdtformatlock" xmlns:w16se="http://schemas.microsoft.com/office/word/2015/wordml/symex" xmlns:wpg="http://schemas.microsoft.com/office/word/2010/wordprocessingGroup" xmlns:wpi="http://schemas.microsoft.com/office/word/2010/wordprocessingInk" xmlns:wne="http://schemas.microsoft.com/office/word/2006/wordml" xmlns:wps="http://schemas.microsoft.com/office/word/2010/wordprocessingShape" mc:Ignorable="w14 w15 w16se w16cid w16 w16cex w16sdtdh w16sdtfl w16du wp14">
   <w:abstractNum w:abstractNumId="0" w15:restartNumberingAfterBreak="0">
     <w:nsid w:val="03562CC8"/>
     <w:multiLevelType w:val="multilevel"/>
@@ -11683,116 +14871,116 @@
       </w:rPr>
     </w:lvl>
   </w:abstractNum>
-  <w:num w:numId="1">
+  <w:num w:numId="1" w16cid:durableId="925262046">
     <w:abstractNumId w:val="15"/>
   </w:num>
-  <w:num w:numId="2">
+  <w:num w:numId="2" w16cid:durableId="1360428203">
     <w:abstractNumId w:val="0"/>
   </w:num>
-  <w:num w:numId="3">
+  <w:num w:numId="3" w16cid:durableId="937955144">
     <w:abstractNumId w:val="3"/>
   </w:num>
-  <w:num w:numId="4">
+  <w:num w:numId="4" w16cid:durableId="416899146">
     <w:abstractNumId w:val="9"/>
   </w:num>
-  <w:num w:numId="5">
+  <w:num w:numId="5" w16cid:durableId="978454779">
     <w:abstractNumId w:val="28"/>
   </w:num>
-  <w:num w:numId="6">
+  <w:num w:numId="6" w16cid:durableId="1131248055">
     <w:abstractNumId w:val="18"/>
   </w:num>
-  <w:num w:numId="7">
+  <w:num w:numId="7" w16cid:durableId="210852147">
     <w:abstractNumId w:val="17"/>
   </w:num>
-  <w:num w:numId="8">
+  <w:num w:numId="8" w16cid:durableId="1072042389">
     <w:abstractNumId w:val="25"/>
   </w:num>
-  <w:num w:numId="9">
+  <w:num w:numId="9" w16cid:durableId="1283343118">
     <w:abstractNumId w:val="23"/>
   </w:num>
-  <w:num w:numId="10">
+  <w:num w:numId="10" w16cid:durableId="1715471366">
     <w:abstractNumId w:val="22"/>
   </w:num>
-  <w:num w:numId="11">
+  <w:num w:numId="11" w16cid:durableId="1370910216">
     <w:abstractNumId w:val="5"/>
   </w:num>
-  <w:num w:numId="12">
+  <w:num w:numId="12" w16cid:durableId="1147554042">
     <w:abstractNumId w:val="16"/>
   </w:num>
-  <w:num w:numId="13">
+  <w:num w:numId="13" w16cid:durableId="1971789002">
     <w:abstractNumId w:val="8"/>
   </w:num>
-  <w:num w:numId="14">
+  <w:num w:numId="14" w16cid:durableId="97143905">
     <w:abstractNumId w:val="15"/>
   </w:num>
-  <w:num w:numId="15">
+  <w:num w:numId="15" w16cid:durableId="2068609090">
     <w:abstractNumId w:val="21"/>
   </w:num>
-  <w:num w:numId="16">
+  <w:num w:numId="16" w16cid:durableId="791093746">
     <w:abstractNumId w:val="15"/>
   </w:num>
-  <w:num w:numId="17">
+  <w:num w:numId="17" w16cid:durableId="1001392112">
     <w:abstractNumId w:val="15"/>
   </w:num>
-  <w:num w:numId="18">
+  <w:num w:numId="18" w16cid:durableId="1274702496">
     <w:abstractNumId w:val="30"/>
   </w:num>
-  <w:num w:numId="19">
+  <w:num w:numId="19" w16cid:durableId="892620025">
     <w:abstractNumId w:val="26"/>
   </w:num>
-  <w:num w:numId="20">
+  <w:num w:numId="20" w16cid:durableId="1362509929">
     <w:abstractNumId w:val="1"/>
   </w:num>
-  <w:num w:numId="21">
+  <w:num w:numId="21" w16cid:durableId="947278585">
     <w:abstractNumId w:val="14"/>
   </w:num>
-  <w:num w:numId="22">
+  <w:num w:numId="22" w16cid:durableId="1586575447">
     <w:abstractNumId w:val="2"/>
   </w:num>
-  <w:num w:numId="23">
+  <w:num w:numId="23" w16cid:durableId="1167868225">
     <w:abstractNumId w:val="31"/>
   </w:num>
-  <w:num w:numId="24">
+  <w:num w:numId="24" w16cid:durableId="179777756">
     <w:abstractNumId w:val="10"/>
   </w:num>
-  <w:num w:numId="25">
+  <w:num w:numId="25" w16cid:durableId="1760373607">
     <w:abstractNumId w:val="7"/>
   </w:num>
-  <w:num w:numId="26">
+  <w:num w:numId="26" w16cid:durableId="740909064">
     <w:abstractNumId w:val="19"/>
   </w:num>
-  <w:num w:numId="27">
+  <w:num w:numId="27" w16cid:durableId="207769455">
     <w:abstractNumId w:val="29"/>
   </w:num>
-  <w:num w:numId="28">
+  <w:num w:numId="28" w16cid:durableId="707611454">
     <w:abstractNumId w:val="11"/>
   </w:num>
-  <w:num w:numId="29">
+  <w:num w:numId="29" w16cid:durableId="135798340">
     <w:abstractNumId w:val="24"/>
   </w:num>
-  <w:num w:numId="30">
+  <w:num w:numId="30" w16cid:durableId="17783723">
     <w:abstractNumId w:val="27"/>
   </w:num>
-  <w:num w:numId="31">
+  <w:num w:numId="31" w16cid:durableId="73868173">
     <w:abstractNumId w:val="13"/>
   </w:num>
-  <w:num w:numId="32">
+  <w:num w:numId="32" w16cid:durableId="758410427">
     <w:abstractNumId w:val="4"/>
   </w:num>
-  <w:num w:numId="33">
+  <w:num w:numId="33" w16cid:durableId="1907451097">
     <w:abstractNumId w:val="12"/>
   </w:num>
-  <w:num w:numId="34">
+  <w:num w:numId="34" w16cid:durableId="751706447">
     <w:abstractNumId w:val="20"/>
   </w:num>
-  <w:num w:numId="35">
+  <w:num w:numId="35" w16cid:durableId="48724620">
     <w:abstractNumId w:val="6"/>
   </w:num>
 </w:numbering>
 </file>
 
 <file path=word/styles.xml><?xml version="1.0" encoding="utf-8"?>
-<w:styles xmlns:mc="http://schemas.openxmlformats.org/markup-compatibility/2006" xmlns:r="http://schemas.openxmlformats.org/officeDocument/2006/relationships" xmlns:w="http://schemas.openxmlformats.org/wordprocessingml/2006/main" xmlns:w14="http://schemas.microsoft.com/office/word/2010/wordml" xmlns:w15="http://schemas.microsoft.com/office/word/2012/wordml" xmlns:w16se="http://schemas.microsoft.com/office/word/2015/wordml/symex" mc:Ignorable="w14 w15 w16se">
+<w:styles xmlns:mc="http://schemas.openxmlformats.org/markup-compatibility/2006" xmlns:r="http://schemas.openxmlformats.org/officeDocument/2006/relationships" xmlns:w="http://schemas.openxmlformats.org/wordprocessingml/2006/main" xmlns:w14="http://schemas.microsoft.com/office/word/2010/wordml" xmlns:w15="http://schemas.microsoft.com/office/word/2012/wordml" xmlns:w16cex="http://schemas.microsoft.com/office/word/2018/wordml/cex" xmlns:w16cid="http://schemas.microsoft.com/office/word/2016/wordml/cid" xmlns:w16="http://schemas.microsoft.com/office/word/2018/wordml" xmlns:w16du="http://schemas.microsoft.com/office/word/2023/wordml/word16du" xmlns:w16sdtdh="http://schemas.microsoft.com/office/word/2020/wordml/sdtdatahash" xmlns:w16sdtfl="http://schemas.microsoft.com/office/word/2024/wordml/sdtformatlock" xmlns:w16se="http://schemas.microsoft.com/office/word/2015/wordml/symex" mc:Ignorable="w14 w15 w16se w16cid w16 w16cex w16sdtdh w16sdtfl w16du">
   <w:docDefaults>
     <w:rPrDefault>
       <w:rPr>
@@ -11802,7 +14990,7 @@
     </w:rPrDefault>
     <w:pPrDefault/>
   </w:docDefaults>
-  <w:latentStyles w:defLockedState="0" w:defUIPriority="99" w:defSemiHidden="0" w:defUnhideWhenUsed="0" w:defQFormat="0" w:count="371">
+  <w:latentStyles w:defLockedState="0" w:defUIPriority="99" w:defSemiHidden="0" w:defUnhideWhenUsed="0" w:defQFormat="0" w:count="376">
     <w:lsdException w:name="Normal" w:uiPriority="0" w:qFormat="1"/>
     <w:lsdException w:name="heading 1" w:uiPriority="0" w:qFormat="1"/>
     <w:lsdException w:name="heading 2" w:uiPriority="0" w:qFormat="1"/>
@@ -12171,6 +15359,11 @@
     <w:lsdException w:name="List Table 5 Dark Accent 6" w:uiPriority="50"/>
     <w:lsdException w:name="List Table 6 Colorful Accent 6" w:uiPriority="51"/>
     <w:lsdException w:name="List Table 7 Colorful Accent 6" w:uiPriority="52"/>
+    <w:lsdException w:name="Mention" w:semiHidden="1" w:unhideWhenUsed="1"/>
+    <w:lsdException w:name="Smart Hyperlink" w:semiHidden="1" w:unhideWhenUsed="1"/>
+    <w:lsdException w:name="Hashtag" w:semiHidden="1" w:unhideWhenUsed="1"/>
+    <w:lsdException w:name="Unresolved Mention" w:semiHidden="1" w:unhideWhenUsed="1"/>
+    <w:lsdException w:name="Smart Link" w:semiHidden="1" w:unhideWhenUsed="1"/>
   </w:latentStyles>
   <w:style w:type="paragraph" w:default="1" w:styleId="Normal">
     <w:name w:val="Normal"/>
@@ -14092,6 +17285,10 @@
 </file>
 
 <file path=customXml/item1.xml><?xml version="1.0" encoding="utf-8"?>
+<b:Sources xmlns:b="http://schemas.openxmlformats.org/officeDocument/2006/bibliography" xmlns="http://schemas.openxmlformats.org/officeDocument/2006/bibliography" SelectedStyle="\IEEE2006OfficeOnline.xsl" StyleName="IEEE" Version="2006"/>
+</file>
+
+<file path=customXml/item2.xml><?xml version="1.0" encoding="utf-8"?>
 <s:customData xmlns="http://www.wps.cn/officeDocument/2013/wpsCustomData" xmlns:s="http://www.wps.cn/officeDocument/2013/wpsCustomData">
   <customSectProps/>
   <customShpExts>
@@ -14100,22 +17297,18 @@
 </s:customData>
 </file>
 
-<file path=customXml/item2.xml><?xml version="1.0" encoding="utf-8"?>
-<b:Sources xmlns:b="http://schemas.openxmlformats.org/officeDocument/2006/bibliography" xmlns="http://schemas.openxmlformats.org/officeDocument/2006/bibliography" SelectedStyle="\IEEE2006OfficeOnline.xsl" StyleName="IEEE" Version="2006"/>
+<file path=customXml/itemProps1.xml><?xml version="1.0" encoding="utf-8"?>
+<ds:datastoreItem xmlns:ds="http://schemas.openxmlformats.org/officeDocument/2006/customXml" ds:itemID="{38ADE250-BDF2-41FA-9E76-52C198CCFEE9}">
+  <ds:schemaRefs>
+    <ds:schemaRef ds:uri="http://schemas.openxmlformats.org/officeDocument/2006/bibliography"/>
+  </ds:schemaRefs>
+</ds:datastoreItem>
 </file>
 
-<file path=customXml/itemProps1.xml><?xml version="1.0" encoding="utf-8"?>
+<file path=customXml/itemProps2.xml><?xml version="1.0" encoding="utf-8"?>
 <ds:datastoreItem xmlns:ds="http://schemas.openxmlformats.org/officeDocument/2006/customXml" ds:itemID="{B1977F7D-205B-4081-913C-38D41E755F92}">
   <ds:schemaRefs>
     <ds:schemaRef ds:uri="http://www.wps.cn/officeDocument/2013/wpsCustomData"/>
   </ds:schemaRefs>
 </ds:datastoreItem>
-</file>
-
-<file path=customXml/itemProps2.xml><?xml version="1.0" encoding="utf-8"?>
-<ds:datastoreItem xmlns:ds="http://schemas.openxmlformats.org/officeDocument/2006/customXml" ds:itemID="{38ADE250-BDF2-41FA-9E76-52C198CCFEE9}">
-  <ds:schemaRefs>
-    <ds:schemaRef ds:uri="http://schemas.openxmlformats.org/officeDocument/2006/bibliography"/>
-  </ds:schemaRefs>
-</ds:datastoreItem>
 </file>
--- a/Report.docx
+++ b/Report.docx
@@ -1055,7 +1055,7 @@
           </mc:Choice>
           <mc:Fallback>
             <w:pict>
-              <v:shape w14:anchorId="214B4168" id="Freeform 7" o:spid="_x0000_s1026" style="position:absolute;margin-left:185pt;margin-top:2pt;width:0;height:1pt;z-index:251659264;visibility:visible;mso-wrap-style:square;mso-wrap-distance-left:9pt;mso-wrap-distance-top:0;mso-wrap-distance-right:9pt;mso-wrap-distance-bottom:0;mso-position-horizontal:absolute;mso-position-horizontal-relative:text;mso-position-vertical:absolute;mso-position-vertical-relative:text;v-text-anchor:middle" coordsize="1781175,1" o:gfxdata="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" path="m,l1781175,e" strokeweight="1pt">
+              <v:shape w14:anchorId="4BBFA98B" id="Freeform 7" o:spid="_x0000_s1026" style="position:absolute;margin-left:185pt;margin-top:2pt;width:0;height:1pt;z-index:251659264;visibility:visible;mso-wrap-style:square;mso-wrap-distance-left:9pt;mso-wrap-distance-top:0;mso-wrap-distance-right:9pt;mso-wrap-distance-bottom:0;mso-position-horizontal:absolute;mso-position-horizontal-relative:text;mso-position-vertical:absolute;mso-position-vertical-relative:text;v-text-anchor:middle" coordsize="1781175,1" o:gfxdata="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" path="m,l1781175,e" strokeweight="1pt">
                 <v:stroke startarrowwidth="narrow" startarrowlength="short" endarrowwidth="narrow" endarrowlength="short"/>
                 <v:path arrowok="t" o:extrusionok="f"/>
               </v:shape>
@@ -6954,58 +6954,210 @@
         <w:t>Database Design</w:t>
       </w:r>
     </w:p>
+    <w:p>
+      <w:pPr>
+        <w:pStyle w:val="Style25"/>
+        <w:numPr>
+          <w:ilvl w:val="0"/>
+          <w:numId w:val="0"/>
+        </w:numPr>
+        <w:spacing w:line="312" w:lineRule="auto"/>
+        <w:ind w:left="426"/>
+        <w:rPr>
+          <w:b w:val="0"/>
+          <w:bCs w:val="0"/>
+          <w:i w:val="0"/>
+          <w:iCs w:val="0"/>
+        </w:rPr>
+      </w:pPr>
+      <w:r>
+        <w:rPr>
+          <w:b w:val="0"/>
+          <w:bCs w:val="0"/>
+          <w:i w:val="0"/>
+          <w:iCs w:val="0"/>
+        </w:rPr>
+        <w:t xml:space="preserve">In this project, we use SQL Server for database. There </w:t>
+      </w:r>
+      <w:proofErr w:type="gramStart"/>
+      <w:r>
+        <w:rPr>
+          <w:b w:val="0"/>
+          <w:bCs w:val="0"/>
+          <w:i w:val="0"/>
+          <w:iCs w:val="0"/>
+        </w:rPr>
+        <w:t>are  in</w:t>
+      </w:r>
+      <w:proofErr w:type="gramEnd"/>
+      <w:r>
+        <w:rPr>
+          <w:b w:val="0"/>
+          <w:bCs w:val="0"/>
+          <w:i w:val="0"/>
+          <w:iCs w:val="0"/>
+        </w:rPr>
+        <w:t xml:space="preserve"> total 5 tables used for the project:</w:t>
+      </w:r>
+    </w:p>
+    <w:p>
+      <w:pPr>
+        <w:pStyle w:val="Style25"/>
+        <w:numPr>
+          <w:ilvl w:val="0"/>
+          <w:numId w:val="0"/>
+        </w:numPr>
+        <w:spacing w:line="312" w:lineRule="auto"/>
+        <w:ind w:left="426"/>
+        <w:rPr>
+          <w:rStyle w:val="Strong"/>
+          <w:rFonts w:ascii="Times New Roman" w:eastAsia="Times New Roman" w:hAnsi="Times New Roman" w:cs="Times New Roman"/>
+          <w:i w:val="0"/>
+          <w:iCs w:val="0"/>
+          <w:sz w:val="26"/>
+          <w:szCs w:val="28"/>
+        </w:rPr>
+      </w:pPr>
+    </w:p>
+    <w:p>
+      <w:pPr>
+        <w:spacing w:line="312" w:lineRule="auto"/>
+        <w:ind w:firstLine="426"/>
+        <w:rPr>
+          <w:rStyle w:val="Strong"/>
+          <w:rFonts w:ascii="Times New Roman" w:hAnsi="Times New Roman" w:cs="Times New Roman"/>
+          <w:sz w:val="26"/>
+          <w:szCs w:val="26"/>
+        </w:rPr>
+      </w:pPr>
+      <w:r>
+        <w:rPr>
+          <w:rStyle w:val="Strong"/>
+          <w:rFonts w:ascii="Times New Roman" w:hAnsi="Times New Roman" w:cs="Times New Roman"/>
+          <w:sz w:val="26"/>
+          <w:szCs w:val="26"/>
+        </w:rPr>
+        <w:t>Users Table:</w:t>
+      </w:r>
+    </w:p>
+    <w:p>
+      <w:pPr>
+        <w:spacing w:line="312" w:lineRule="auto"/>
+        <w:ind w:firstLine="426"/>
+        <w:rPr>
+          <w:rStyle w:val="Strong"/>
+          <w:rFonts w:ascii="Times New Roman" w:hAnsi="Times New Roman" w:cs="Times New Roman"/>
+          <w:b w:val="0"/>
+          <w:bCs w:val="0"/>
+          <w:sz w:val="26"/>
+          <w:szCs w:val="26"/>
+        </w:rPr>
+      </w:pPr>
+      <w:r>
+        <w:rPr>
+          <w:rStyle w:val="Strong"/>
+          <w:rFonts w:ascii="Times New Roman" w:hAnsi="Times New Roman" w:cs="Times New Roman"/>
+          <w:b w:val="0"/>
+          <w:bCs w:val="0"/>
+          <w:sz w:val="26"/>
+          <w:szCs w:val="26"/>
+        </w:rPr>
+        <w:t>Containing user’s account basic information.</w:t>
+      </w:r>
+    </w:p>
     <w:tbl>
       <w:tblPr>
         <w:tblStyle w:val="TableGrid"/>
-        <w:tblW w:w="8078" w:type="dxa"/>
-        <w:tblInd w:w="580" w:type="dxa"/>
+        <w:tblW w:w="8148" w:type="dxa"/>
+        <w:tblInd w:w="510" w:type="dxa"/>
         <w:tblLook w:val="04A0" w:firstRow="1" w:lastRow="0" w:firstColumn="1" w:lastColumn="0" w:noHBand="0" w:noVBand="1"/>
       </w:tblPr>
       <w:tblGrid>
-        <w:gridCol w:w="1567"/>
-        <w:gridCol w:w="6511"/>
+        <w:gridCol w:w="1578"/>
+        <w:gridCol w:w="1980"/>
+        <w:gridCol w:w="4590"/>
       </w:tblGrid>
       <w:tr>
         <w:tc>
           <w:tcPr>
-            <w:tcW w:w="0" w:type="auto"/>
-            <w:hideMark/>
-          </w:tcPr>
-          <w:p>
-            <w:r>
-              <w:rPr>
-                <w:rFonts w:ascii="Times New Roman" w:eastAsia="Times New Roman" w:hAnsi="Times New Roman" w:cs="Times New Roman"/>
-                <w:b/>
-                <w:bCs/>
-                <w:sz w:val="26"/>
-                <w:szCs w:val="26"/>
-              </w:rPr>
-              <w:t>Table Name</w:t>
-            </w:r>
-          </w:p>
-        </w:tc>
-        <w:tc>
-          <w:tcPr>
-            <w:tcW w:w="6511" w:type="dxa"/>
-            <w:hideMark/>
-          </w:tcPr>
-          <w:p>
-            <w:pPr>
-              <w:spacing w:after="0" w:line="312" w:lineRule="auto"/>
-              <w:jc w:val="center"/>
-              <w:rPr>
-                <w:rFonts w:ascii="Times New Roman" w:eastAsia="Times New Roman" w:hAnsi="Times New Roman" w:cs="Times New Roman"/>
-                <w:b/>
-                <w:bCs/>
-                <w:sz w:val="26"/>
-                <w:szCs w:val="26"/>
-              </w:rPr>
-            </w:pPr>
-            <w:r>
-              <w:rPr>
-                <w:rFonts w:ascii="Times New Roman" w:eastAsia="Times New Roman" w:hAnsi="Times New Roman" w:cs="Times New Roman"/>
-                <w:b/>
-                <w:bCs/>
+            <w:tcW w:w="1578" w:type="dxa"/>
+          </w:tcPr>
+          <w:p>
+            <w:pPr>
+              <w:spacing w:line="312" w:lineRule="auto"/>
+              <w:rPr>
+                <w:rStyle w:val="Strong"/>
+                <w:rFonts w:ascii="Times New Roman" w:hAnsi="Times New Roman" w:cs="Times New Roman"/>
+                <w:b w:val="0"/>
+                <w:bCs w:val="0"/>
+                <w:sz w:val="26"/>
+                <w:szCs w:val="26"/>
+              </w:rPr>
+            </w:pPr>
+            <w:r>
+              <w:rPr>
+                <w:rStyle w:val="Strong"/>
+                <w:rFonts w:ascii="Times New Roman" w:hAnsi="Times New Roman" w:cs="Times New Roman"/>
+                <w:b w:val="0"/>
+                <w:bCs w:val="0"/>
+                <w:sz w:val="26"/>
+                <w:szCs w:val="26"/>
+              </w:rPr>
+              <w:t>Field’s name</w:t>
+            </w:r>
+          </w:p>
+        </w:tc>
+        <w:tc>
+          <w:tcPr>
+            <w:tcW w:w="1980" w:type="dxa"/>
+          </w:tcPr>
+          <w:p>
+            <w:pPr>
+              <w:spacing w:line="312" w:lineRule="auto"/>
+              <w:rPr>
+                <w:rStyle w:val="Strong"/>
+                <w:rFonts w:ascii="Times New Roman" w:hAnsi="Times New Roman" w:cs="Times New Roman"/>
+                <w:b w:val="0"/>
+                <w:bCs w:val="0"/>
+                <w:sz w:val="26"/>
+                <w:szCs w:val="26"/>
+              </w:rPr>
+            </w:pPr>
+            <w:r>
+              <w:rPr>
+                <w:rStyle w:val="Strong"/>
+                <w:rFonts w:ascii="Times New Roman" w:hAnsi="Times New Roman" w:cs="Times New Roman"/>
+                <w:b w:val="0"/>
+                <w:bCs w:val="0"/>
+                <w:sz w:val="26"/>
+                <w:szCs w:val="26"/>
+              </w:rPr>
+              <w:t>Data Type</w:t>
+            </w:r>
+          </w:p>
+        </w:tc>
+        <w:tc>
+          <w:tcPr>
+            <w:tcW w:w="4590" w:type="dxa"/>
+          </w:tcPr>
+          <w:p>
+            <w:pPr>
+              <w:spacing w:line="312" w:lineRule="auto"/>
+              <w:rPr>
+                <w:rStyle w:val="Strong"/>
+                <w:rFonts w:ascii="Times New Roman" w:hAnsi="Times New Roman" w:cs="Times New Roman"/>
+                <w:b w:val="0"/>
+                <w:bCs w:val="0"/>
+                <w:sz w:val="26"/>
+                <w:szCs w:val="26"/>
+              </w:rPr>
+            </w:pPr>
+            <w:r>
+              <w:rPr>
+                <w:rStyle w:val="Strong"/>
+                <w:rFonts w:ascii="Times New Roman" w:hAnsi="Times New Roman" w:cs="Times New Roman"/>
+                <w:b w:val="0"/>
+                <w:bCs w:val="0"/>
                 <w:sz w:val="26"/>
                 <w:szCs w:val="26"/>
               </w:rPr>
@@ -7017,47 +7169,90 @@
       <w:tr>
         <w:tc>
           <w:tcPr>
-            <w:tcW w:w="0" w:type="auto"/>
-          </w:tcPr>
-          <w:p>
-            <w:pPr>
-              <w:spacing w:after="0" w:line="312" w:lineRule="auto"/>
-              <w:rPr>
-                <w:rFonts w:ascii="Times New Roman" w:eastAsia="Times New Roman" w:hAnsi="Times New Roman" w:cs="Times New Roman"/>
-                <w:sz w:val="26"/>
-                <w:szCs w:val="26"/>
-              </w:rPr>
-            </w:pPr>
-            <w:r>
-              <w:rPr>
-                <w:rFonts w:ascii="Times New Roman" w:eastAsia="Times New Roman" w:hAnsi="Times New Roman" w:cs="Times New Roman"/>
-                <w:sz w:val="26"/>
-                <w:szCs w:val="26"/>
-              </w:rPr>
-              <w:t>Users</w:t>
-            </w:r>
-          </w:p>
-        </w:tc>
-        <w:tc>
-          <w:tcPr>
-            <w:tcW w:w="6511" w:type="dxa"/>
-          </w:tcPr>
-          <w:p>
-            <w:pPr>
-              <w:spacing w:after="0" w:line="312" w:lineRule="auto"/>
-              <w:rPr>
-                <w:rFonts w:ascii="Times New Roman" w:eastAsia="Times New Roman" w:hAnsi="Times New Roman" w:cs="Times New Roman"/>
-                <w:sz w:val="26"/>
-                <w:szCs w:val="26"/>
-              </w:rPr>
-            </w:pPr>
-            <w:r>
-              <w:rPr>
-                <w:rFonts w:ascii="Times New Roman" w:eastAsia="Times New Roman" w:hAnsi="Times New Roman" w:cs="Times New Roman"/>
-                <w:sz w:val="26"/>
-                <w:szCs w:val="26"/>
-              </w:rPr>
-              <w:t>Containing user’s account basic information</w:t>
+            <w:tcW w:w="1578" w:type="dxa"/>
+          </w:tcPr>
+          <w:p>
+            <w:pPr>
+              <w:spacing w:line="312" w:lineRule="auto"/>
+              <w:rPr>
+                <w:rStyle w:val="Strong"/>
+                <w:rFonts w:ascii="Times New Roman" w:hAnsi="Times New Roman" w:cs="Times New Roman"/>
+                <w:b w:val="0"/>
+                <w:bCs w:val="0"/>
+                <w:sz w:val="26"/>
+                <w:szCs w:val="26"/>
+              </w:rPr>
+            </w:pPr>
+            <w:proofErr w:type="spellStart"/>
+            <w:r>
+              <w:rPr>
+                <w:rStyle w:val="Strong"/>
+                <w:rFonts w:ascii="Times New Roman" w:hAnsi="Times New Roman" w:cs="Times New Roman"/>
+                <w:b w:val="0"/>
+                <w:bCs w:val="0"/>
+                <w:sz w:val="26"/>
+                <w:szCs w:val="26"/>
+              </w:rPr>
+              <w:t>UserID</w:t>
+            </w:r>
+            <w:proofErr w:type="spellEnd"/>
+          </w:p>
+        </w:tc>
+        <w:tc>
+          <w:tcPr>
+            <w:tcW w:w="1980" w:type="dxa"/>
+          </w:tcPr>
+          <w:p>
+            <w:pPr>
+              <w:spacing w:line="312" w:lineRule="auto"/>
+              <w:rPr>
+                <w:rStyle w:val="Strong"/>
+                <w:rFonts w:ascii="Times New Roman" w:hAnsi="Times New Roman" w:cs="Times New Roman"/>
+                <w:b w:val="0"/>
+                <w:bCs w:val="0"/>
+                <w:sz w:val="26"/>
+                <w:szCs w:val="26"/>
+              </w:rPr>
+            </w:pPr>
+            <w:r>
+              <w:rPr>
+                <w:rStyle w:val="Strong"/>
+                <w:rFonts w:ascii="Times New Roman" w:hAnsi="Times New Roman" w:cs="Times New Roman"/>
+                <w:b w:val="0"/>
+                <w:bCs w:val="0"/>
+                <w:sz w:val="26"/>
+                <w:szCs w:val="26"/>
+              </w:rPr>
+              <w:t>INT</w:t>
+            </w:r>
+          </w:p>
+        </w:tc>
+        <w:tc>
+          <w:tcPr>
+            <w:tcW w:w="4590" w:type="dxa"/>
+          </w:tcPr>
+          <w:p>
+            <w:pPr>
+              <w:spacing w:line="312" w:lineRule="auto"/>
+              <w:rPr>
+                <w:rStyle w:val="Strong"/>
+                <w:rFonts w:ascii="Times New Roman" w:hAnsi="Times New Roman" w:cs="Times New Roman"/>
+                <w:b w:val="0"/>
+                <w:bCs w:val="0"/>
+                <w:sz w:val="26"/>
+                <w:szCs w:val="26"/>
+              </w:rPr>
+            </w:pPr>
+            <w:r>
+              <w:rPr>
+                <w:rStyle w:val="Strong"/>
+                <w:rFonts w:ascii="Times New Roman" w:hAnsi="Times New Roman" w:cs="Times New Roman"/>
+                <w:b w:val="0"/>
+                <w:bCs w:val="0"/>
+                <w:sz w:val="26"/>
+                <w:szCs w:val="26"/>
+              </w:rPr>
+              <w:t>Store auto generated user’s ID</w:t>
             </w:r>
           </w:p>
         </w:tc>
@@ -7065,47 +7260,99 @@
       <w:tr>
         <w:tc>
           <w:tcPr>
-            <w:tcW w:w="0" w:type="auto"/>
-          </w:tcPr>
-          <w:p>
-            <w:pPr>
-              <w:spacing w:after="0" w:line="312" w:lineRule="auto"/>
-              <w:rPr>
-                <w:rFonts w:ascii="Times New Roman" w:eastAsia="Times New Roman" w:hAnsi="Times New Roman" w:cs="Times New Roman"/>
-                <w:sz w:val="26"/>
-                <w:szCs w:val="26"/>
-              </w:rPr>
-            </w:pPr>
-            <w:r>
-              <w:rPr>
-                <w:rFonts w:ascii="Times New Roman" w:eastAsia="Times New Roman" w:hAnsi="Times New Roman" w:cs="Times New Roman"/>
-                <w:sz w:val="26"/>
-                <w:szCs w:val="26"/>
-              </w:rPr>
-              <w:t>Categories</w:t>
-            </w:r>
-          </w:p>
-        </w:tc>
-        <w:tc>
-          <w:tcPr>
-            <w:tcW w:w="6511" w:type="dxa"/>
-          </w:tcPr>
-          <w:p>
-            <w:pPr>
-              <w:spacing w:after="0" w:line="312" w:lineRule="auto"/>
-              <w:rPr>
-                <w:rFonts w:ascii="Times New Roman" w:eastAsia="Times New Roman" w:hAnsi="Times New Roman" w:cs="Times New Roman"/>
-                <w:sz w:val="26"/>
-                <w:szCs w:val="26"/>
-              </w:rPr>
-            </w:pPr>
-            <w:r>
-              <w:rPr>
-                <w:rFonts w:ascii="Times New Roman" w:eastAsia="Times New Roman" w:hAnsi="Times New Roman" w:cs="Times New Roman"/>
-                <w:sz w:val="26"/>
-                <w:szCs w:val="26"/>
-              </w:rPr>
-              <w:t>Containing categories of each user, each category belongs to only one user. Can be set to Expense or Income.</w:t>
+            <w:tcW w:w="1578" w:type="dxa"/>
+          </w:tcPr>
+          <w:p>
+            <w:pPr>
+              <w:spacing w:line="312" w:lineRule="auto"/>
+              <w:rPr>
+                <w:rStyle w:val="Strong"/>
+                <w:rFonts w:ascii="Times New Roman" w:hAnsi="Times New Roman" w:cs="Times New Roman"/>
+                <w:b w:val="0"/>
+                <w:bCs w:val="0"/>
+                <w:sz w:val="26"/>
+                <w:szCs w:val="26"/>
+              </w:rPr>
+            </w:pPr>
+            <w:r>
+              <w:rPr>
+                <w:rStyle w:val="Strong"/>
+                <w:rFonts w:ascii="Times New Roman" w:hAnsi="Times New Roman" w:cs="Times New Roman"/>
+                <w:b w:val="0"/>
+                <w:bCs w:val="0"/>
+                <w:sz w:val="26"/>
+                <w:szCs w:val="26"/>
+              </w:rPr>
+              <w:t>Username</w:t>
+            </w:r>
+          </w:p>
+        </w:tc>
+        <w:tc>
+          <w:tcPr>
+            <w:tcW w:w="1980" w:type="dxa"/>
+          </w:tcPr>
+          <w:p>
+            <w:pPr>
+              <w:spacing w:line="312" w:lineRule="auto"/>
+              <w:rPr>
+                <w:rStyle w:val="Strong"/>
+                <w:rFonts w:ascii="Times New Roman" w:hAnsi="Times New Roman" w:cs="Times New Roman"/>
+                <w:b w:val="0"/>
+                <w:bCs w:val="0"/>
+                <w:sz w:val="26"/>
+                <w:szCs w:val="26"/>
+              </w:rPr>
+            </w:pPr>
+            <w:r>
+              <w:rPr>
+                <w:rStyle w:val="Strong"/>
+                <w:rFonts w:ascii="Times New Roman" w:hAnsi="Times New Roman" w:cs="Times New Roman"/>
+                <w:b w:val="0"/>
+                <w:bCs w:val="0"/>
+                <w:sz w:val="26"/>
+                <w:szCs w:val="26"/>
+              </w:rPr>
+              <w:t>NVARCHAR</w:t>
+            </w:r>
+          </w:p>
+        </w:tc>
+        <w:tc>
+          <w:tcPr>
+            <w:tcW w:w="4590" w:type="dxa"/>
+          </w:tcPr>
+          <w:p>
+            <w:pPr>
+              <w:spacing w:line="312" w:lineRule="auto"/>
+              <w:rPr>
+                <w:rStyle w:val="Strong"/>
+                <w:rFonts w:ascii="Times New Roman" w:hAnsi="Times New Roman" w:cs="Times New Roman"/>
+                <w:b w:val="0"/>
+                <w:bCs w:val="0"/>
+                <w:sz w:val="26"/>
+                <w:szCs w:val="26"/>
+              </w:rPr>
+            </w:pPr>
+            <w:r>
+              <w:rPr>
+                <w:rStyle w:val="Strong"/>
+                <w:rFonts w:ascii="Times New Roman" w:hAnsi="Times New Roman" w:cs="Times New Roman"/>
+                <w:b w:val="0"/>
+                <w:bCs w:val="0"/>
+                <w:sz w:val="26"/>
+                <w:szCs w:val="26"/>
+              </w:rPr>
+              <w:t xml:space="preserve">Store user’s username for </w:t>
+            </w:r>
+            <w:r>
+              <w:rPr>
+                <w:rStyle w:val="Strong"/>
+                <w:rFonts w:ascii="Times New Roman" w:hAnsi="Times New Roman" w:cs="Times New Roman"/>
+                <w:b w:val="0"/>
+                <w:bCs w:val="0"/>
+                <w:sz w:val="26"/>
+                <w:szCs w:val="26"/>
+              </w:rPr>
+              <w:t>displaying</w:t>
             </w:r>
           </w:p>
         </w:tc>
@@ -7113,47 +7360,88 @@
       <w:tr>
         <w:tc>
           <w:tcPr>
-            <w:tcW w:w="0" w:type="auto"/>
-          </w:tcPr>
-          <w:p>
-            <w:pPr>
-              <w:spacing w:after="0" w:line="312" w:lineRule="auto"/>
-              <w:rPr>
-                <w:rFonts w:ascii="Times New Roman" w:eastAsia="Times New Roman" w:hAnsi="Times New Roman" w:cs="Times New Roman"/>
-                <w:sz w:val="26"/>
-                <w:szCs w:val="26"/>
-              </w:rPr>
-            </w:pPr>
-            <w:r>
-              <w:rPr>
-                <w:rFonts w:ascii="Times New Roman" w:eastAsia="Times New Roman" w:hAnsi="Times New Roman" w:cs="Times New Roman"/>
-                <w:sz w:val="26"/>
-                <w:szCs w:val="26"/>
-              </w:rPr>
-              <w:t>Transactions</w:t>
-            </w:r>
-          </w:p>
-        </w:tc>
-        <w:tc>
-          <w:tcPr>
-            <w:tcW w:w="6511" w:type="dxa"/>
-          </w:tcPr>
-          <w:p>
-            <w:pPr>
-              <w:spacing w:after="0" w:line="312" w:lineRule="auto"/>
-              <w:rPr>
-                <w:rFonts w:ascii="Times New Roman" w:eastAsia="Times New Roman" w:hAnsi="Times New Roman" w:cs="Times New Roman"/>
-                <w:sz w:val="26"/>
-                <w:szCs w:val="26"/>
-              </w:rPr>
-            </w:pPr>
-            <w:r>
-              <w:rPr>
-                <w:rFonts w:ascii="Times New Roman" w:eastAsia="Times New Roman" w:hAnsi="Times New Roman" w:cs="Times New Roman"/>
-                <w:sz w:val="26"/>
-                <w:szCs w:val="26"/>
-              </w:rPr>
-              <w:t>Containing transactions of each user for a single category of them.</w:t>
+            <w:tcW w:w="1578" w:type="dxa"/>
+          </w:tcPr>
+          <w:p>
+            <w:pPr>
+              <w:spacing w:line="312" w:lineRule="auto"/>
+              <w:rPr>
+                <w:rStyle w:val="Strong"/>
+                <w:rFonts w:ascii="Times New Roman" w:hAnsi="Times New Roman" w:cs="Times New Roman"/>
+                <w:b w:val="0"/>
+                <w:bCs w:val="0"/>
+                <w:sz w:val="26"/>
+                <w:szCs w:val="26"/>
+              </w:rPr>
+            </w:pPr>
+            <w:r>
+              <w:rPr>
+                <w:rStyle w:val="Strong"/>
+                <w:rFonts w:ascii="Times New Roman" w:hAnsi="Times New Roman" w:cs="Times New Roman"/>
+                <w:b w:val="0"/>
+                <w:bCs w:val="0"/>
+                <w:sz w:val="26"/>
+                <w:szCs w:val="26"/>
+              </w:rPr>
+              <w:t>Email</w:t>
+            </w:r>
+          </w:p>
+        </w:tc>
+        <w:tc>
+          <w:tcPr>
+            <w:tcW w:w="1980" w:type="dxa"/>
+          </w:tcPr>
+          <w:p>
+            <w:pPr>
+              <w:spacing w:line="312" w:lineRule="auto"/>
+              <w:rPr>
+                <w:rStyle w:val="Strong"/>
+                <w:rFonts w:ascii="Times New Roman" w:hAnsi="Times New Roman" w:cs="Times New Roman"/>
+                <w:b w:val="0"/>
+                <w:bCs w:val="0"/>
+                <w:sz w:val="26"/>
+                <w:szCs w:val="26"/>
+              </w:rPr>
+            </w:pPr>
+            <w:r>
+              <w:rPr>
+                <w:rStyle w:val="Strong"/>
+                <w:rFonts w:ascii="Times New Roman" w:hAnsi="Times New Roman" w:cs="Times New Roman"/>
+                <w:b w:val="0"/>
+                <w:bCs w:val="0"/>
+                <w:sz w:val="26"/>
+                <w:szCs w:val="26"/>
+              </w:rPr>
+              <w:t>NVARCHAR</w:t>
+            </w:r>
+          </w:p>
+        </w:tc>
+        <w:tc>
+          <w:tcPr>
+            <w:tcW w:w="4590" w:type="dxa"/>
+          </w:tcPr>
+          <w:p>
+            <w:pPr>
+              <w:spacing w:line="312" w:lineRule="auto"/>
+              <w:rPr>
+                <w:rStyle w:val="Strong"/>
+                <w:rFonts w:ascii="Times New Roman" w:hAnsi="Times New Roman" w:cs="Times New Roman"/>
+                <w:b w:val="0"/>
+                <w:bCs w:val="0"/>
+                <w:sz w:val="26"/>
+                <w:szCs w:val="26"/>
+              </w:rPr>
+            </w:pPr>
+            <w:r>
+              <w:rPr>
+                <w:rStyle w:val="Strong"/>
+                <w:rFonts w:ascii="Times New Roman" w:hAnsi="Times New Roman" w:cs="Times New Roman"/>
+                <w:b w:val="0"/>
+                <w:bCs w:val="0"/>
+                <w:sz w:val="26"/>
+                <w:szCs w:val="26"/>
+              </w:rPr>
+              <w:t>Store user’s email for login</w:t>
             </w:r>
           </w:p>
         </w:tc>
@@ -7161,47 +7449,88 @@
       <w:tr>
         <w:tc>
           <w:tcPr>
-            <w:tcW w:w="0" w:type="auto"/>
-          </w:tcPr>
-          <w:p>
-            <w:pPr>
-              <w:spacing w:after="0" w:line="312" w:lineRule="auto"/>
-              <w:rPr>
-                <w:rFonts w:ascii="Times New Roman" w:eastAsia="Times New Roman" w:hAnsi="Times New Roman" w:cs="Times New Roman"/>
-                <w:sz w:val="26"/>
-                <w:szCs w:val="26"/>
-              </w:rPr>
-            </w:pPr>
-            <w:r>
-              <w:rPr>
-                <w:rFonts w:ascii="Times New Roman" w:eastAsia="Times New Roman" w:hAnsi="Times New Roman" w:cs="Times New Roman"/>
-                <w:sz w:val="26"/>
-                <w:szCs w:val="26"/>
-              </w:rPr>
-              <w:t>Budgets</w:t>
-            </w:r>
-          </w:p>
-        </w:tc>
-        <w:tc>
-          <w:tcPr>
-            <w:tcW w:w="6511" w:type="dxa"/>
-          </w:tcPr>
-          <w:p>
-            <w:pPr>
-              <w:spacing w:after="0" w:line="312" w:lineRule="auto"/>
-              <w:rPr>
-                <w:rFonts w:ascii="Times New Roman" w:eastAsia="Times New Roman" w:hAnsi="Times New Roman" w:cs="Times New Roman"/>
-                <w:sz w:val="26"/>
-                <w:szCs w:val="26"/>
-              </w:rPr>
-            </w:pPr>
-            <w:r>
-              <w:rPr>
-                <w:rFonts w:ascii="Times New Roman" w:eastAsia="Times New Roman" w:hAnsi="Times New Roman" w:cs="Times New Roman"/>
-                <w:sz w:val="26"/>
-                <w:szCs w:val="26"/>
-              </w:rPr>
-              <w:t>Containing budget limit for each month of a user. Each category can only have 1 budget set for each month</w:t>
+            <w:tcW w:w="1578" w:type="dxa"/>
+          </w:tcPr>
+          <w:p>
+            <w:pPr>
+              <w:spacing w:line="312" w:lineRule="auto"/>
+              <w:rPr>
+                <w:rStyle w:val="Strong"/>
+                <w:rFonts w:ascii="Times New Roman" w:hAnsi="Times New Roman" w:cs="Times New Roman"/>
+                <w:b w:val="0"/>
+                <w:bCs w:val="0"/>
+                <w:sz w:val="26"/>
+                <w:szCs w:val="26"/>
+              </w:rPr>
+            </w:pPr>
+            <w:r>
+              <w:rPr>
+                <w:rStyle w:val="Strong"/>
+                <w:rFonts w:ascii="Times New Roman" w:hAnsi="Times New Roman" w:cs="Times New Roman"/>
+                <w:b w:val="0"/>
+                <w:bCs w:val="0"/>
+                <w:sz w:val="26"/>
+                <w:szCs w:val="26"/>
+              </w:rPr>
+              <w:t>Password</w:t>
+            </w:r>
+          </w:p>
+        </w:tc>
+        <w:tc>
+          <w:tcPr>
+            <w:tcW w:w="1980" w:type="dxa"/>
+          </w:tcPr>
+          <w:p>
+            <w:pPr>
+              <w:spacing w:line="312" w:lineRule="auto"/>
+              <w:rPr>
+                <w:rStyle w:val="Strong"/>
+                <w:rFonts w:ascii="Times New Roman" w:hAnsi="Times New Roman" w:cs="Times New Roman"/>
+                <w:b w:val="0"/>
+                <w:bCs w:val="0"/>
+                <w:sz w:val="26"/>
+                <w:szCs w:val="26"/>
+              </w:rPr>
+            </w:pPr>
+            <w:r>
+              <w:rPr>
+                <w:rStyle w:val="Strong"/>
+                <w:rFonts w:ascii="Times New Roman" w:hAnsi="Times New Roman" w:cs="Times New Roman"/>
+                <w:b w:val="0"/>
+                <w:bCs w:val="0"/>
+                <w:sz w:val="26"/>
+                <w:szCs w:val="26"/>
+              </w:rPr>
+              <w:t>NVARCHAR</w:t>
+            </w:r>
+          </w:p>
+        </w:tc>
+        <w:tc>
+          <w:tcPr>
+            <w:tcW w:w="4590" w:type="dxa"/>
+          </w:tcPr>
+          <w:p>
+            <w:pPr>
+              <w:spacing w:line="312" w:lineRule="auto"/>
+              <w:rPr>
+                <w:rStyle w:val="Strong"/>
+                <w:rFonts w:ascii="Times New Roman" w:hAnsi="Times New Roman" w:cs="Times New Roman"/>
+                <w:b w:val="0"/>
+                <w:bCs w:val="0"/>
+                <w:sz w:val="26"/>
+                <w:szCs w:val="26"/>
+              </w:rPr>
+            </w:pPr>
+            <w:r>
+              <w:rPr>
+                <w:rStyle w:val="Strong"/>
+                <w:rFonts w:ascii="Times New Roman" w:hAnsi="Times New Roman" w:cs="Times New Roman"/>
+                <w:b w:val="0"/>
+                <w:bCs w:val="0"/>
+                <w:sz w:val="26"/>
+                <w:szCs w:val="26"/>
+              </w:rPr>
+              <w:t>Store user’s password</w:t>
             </w:r>
           </w:p>
         </w:tc>
@@ -7209,47 +7538,90 @@
       <w:tr>
         <w:tc>
           <w:tcPr>
-            <w:tcW w:w="0" w:type="auto"/>
-          </w:tcPr>
-          <w:p>
-            <w:pPr>
-              <w:spacing w:after="0" w:line="312" w:lineRule="auto"/>
-              <w:rPr>
-                <w:rFonts w:ascii="Times New Roman" w:eastAsia="Times New Roman" w:hAnsi="Times New Roman" w:cs="Times New Roman"/>
-                <w:sz w:val="26"/>
-                <w:szCs w:val="26"/>
-              </w:rPr>
-            </w:pPr>
-            <w:r>
-              <w:rPr>
-                <w:rFonts w:ascii="Times New Roman" w:eastAsia="Times New Roman" w:hAnsi="Times New Roman" w:cs="Times New Roman"/>
-                <w:sz w:val="26"/>
-                <w:szCs w:val="26"/>
-              </w:rPr>
-              <w:t>Prefixes</w:t>
-            </w:r>
-          </w:p>
-        </w:tc>
-        <w:tc>
-          <w:tcPr>
-            <w:tcW w:w="6511" w:type="dxa"/>
-          </w:tcPr>
-          <w:p>
-            <w:pPr>
-              <w:spacing w:after="0" w:line="312" w:lineRule="auto"/>
-              <w:rPr>
-                <w:rFonts w:ascii="Times New Roman" w:eastAsia="Times New Roman" w:hAnsi="Times New Roman" w:cs="Times New Roman"/>
-                <w:sz w:val="26"/>
-                <w:szCs w:val="26"/>
-              </w:rPr>
-            </w:pPr>
-            <w:r>
-              <w:rPr>
-                <w:rFonts w:ascii="Times New Roman" w:eastAsia="Times New Roman" w:hAnsi="Times New Roman" w:cs="Times New Roman"/>
-                <w:sz w:val="26"/>
-                <w:szCs w:val="26"/>
-              </w:rPr>
-              <w:t>Containing budget’s template created by user, can be apply for a selected month.</w:t>
+            <w:tcW w:w="1578" w:type="dxa"/>
+          </w:tcPr>
+          <w:p>
+            <w:pPr>
+              <w:spacing w:line="312" w:lineRule="auto"/>
+              <w:rPr>
+                <w:rStyle w:val="Strong"/>
+                <w:rFonts w:ascii="Times New Roman" w:hAnsi="Times New Roman" w:cs="Times New Roman"/>
+                <w:b w:val="0"/>
+                <w:bCs w:val="0"/>
+                <w:sz w:val="26"/>
+                <w:szCs w:val="26"/>
+              </w:rPr>
+            </w:pPr>
+            <w:proofErr w:type="spellStart"/>
+            <w:r>
+              <w:rPr>
+                <w:rStyle w:val="Strong"/>
+                <w:rFonts w:ascii="Times New Roman" w:hAnsi="Times New Roman" w:cs="Times New Roman"/>
+                <w:b w:val="0"/>
+                <w:bCs w:val="0"/>
+                <w:sz w:val="26"/>
+                <w:szCs w:val="26"/>
+              </w:rPr>
+              <w:t>CreatedAt</w:t>
+            </w:r>
+            <w:proofErr w:type="spellEnd"/>
+          </w:p>
+        </w:tc>
+        <w:tc>
+          <w:tcPr>
+            <w:tcW w:w="1980" w:type="dxa"/>
+          </w:tcPr>
+          <w:p>
+            <w:pPr>
+              <w:spacing w:line="312" w:lineRule="auto"/>
+              <w:rPr>
+                <w:rStyle w:val="Strong"/>
+                <w:rFonts w:ascii="Times New Roman" w:hAnsi="Times New Roman" w:cs="Times New Roman"/>
+                <w:b w:val="0"/>
+                <w:bCs w:val="0"/>
+                <w:sz w:val="26"/>
+                <w:szCs w:val="26"/>
+              </w:rPr>
+            </w:pPr>
+            <w:r>
+              <w:rPr>
+                <w:rStyle w:val="Strong"/>
+                <w:rFonts w:ascii="Times New Roman" w:hAnsi="Times New Roman" w:cs="Times New Roman"/>
+                <w:b w:val="0"/>
+                <w:bCs w:val="0"/>
+                <w:sz w:val="26"/>
+                <w:szCs w:val="26"/>
+              </w:rPr>
+              <w:t>DATETIME</w:t>
+            </w:r>
+          </w:p>
+        </w:tc>
+        <w:tc>
+          <w:tcPr>
+            <w:tcW w:w="4590" w:type="dxa"/>
+          </w:tcPr>
+          <w:p>
+            <w:pPr>
+              <w:spacing w:line="312" w:lineRule="auto"/>
+              <w:rPr>
+                <w:rStyle w:val="Strong"/>
+                <w:rFonts w:ascii="Times New Roman" w:hAnsi="Times New Roman" w:cs="Times New Roman"/>
+                <w:b w:val="0"/>
+                <w:bCs w:val="0"/>
+                <w:sz w:val="26"/>
+                <w:szCs w:val="26"/>
+              </w:rPr>
+            </w:pPr>
+            <w:r>
+              <w:rPr>
+                <w:rStyle w:val="Strong"/>
+                <w:rFonts w:ascii="Times New Roman" w:hAnsi="Times New Roman" w:cs="Times New Roman"/>
+                <w:b w:val="0"/>
+                <w:bCs w:val="0"/>
+                <w:sz w:val="26"/>
+                <w:szCs w:val="26"/>
+              </w:rPr>
+              <w:t>Time that created account, will not be used by users.</w:t>
             </w:r>
           </w:p>
         </w:tc>
@@ -7262,6 +7634,3284 @@
         <w:rPr>
           <w:rStyle w:val="Strong"/>
           <w:rFonts w:ascii="Times New Roman" w:hAnsi="Times New Roman" w:cs="Times New Roman"/>
+          <w:b w:val="0"/>
+          <w:bCs w:val="0"/>
+          <w:sz w:val="26"/>
+          <w:szCs w:val="26"/>
+        </w:rPr>
+      </w:pPr>
+    </w:p>
+    <w:p>
+      <w:pPr>
+        <w:spacing w:line="312" w:lineRule="auto"/>
+        <w:ind w:firstLine="426"/>
+        <w:rPr>
+          <w:rStyle w:val="Strong"/>
+          <w:rFonts w:ascii="Times New Roman" w:hAnsi="Times New Roman" w:cs="Times New Roman"/>
+          <w:b w:val="0"/>
+          <w:bCs w:val="0"/>
+          <w:sz w:val="26"/>
+          <w:szCs w:val="26"/>
+        </w:rPr>
+      </w:pPr>
+    </w:p>
+    <w:p>
+      <w:pPr>
+        <w:spacing w:line="312" w:lineRule="auto"/>
+        <w:ind w:firstLine="426"/>
+        <w:rPr>
+          <w:rStyle w:val="Strong"/>
+          <w:rFonts w:ascii="Times New Roman" w:hAnsi="Times New Roman" w:cs="Times New Roman"/>
+          <w:sz w:val="26"/>
+          <w:szCs w:val="26"/>
+        </w:rPr>
+      </w:pPr>
+      <w:r>
+        <w:rPr>
+          <w:rStyle w:val="Strong"/>
+          <w:rFonts w:ascii="Times New Roman" w:hAnsi="Times New Roman" w:cs="Times New Roman"/>
+          <w:sz w:val="26"/>
+          <w:szCs w:val="26"/>
+        </w:rPr>
+        <w:lastRenderedPageBreak/>
+        <w:t>Categories</w:t>
+      </w:r>
+      <w:r>
+        <w:rPr>
+          <w:rStyle w:val="Strong"/>
+          <w:rFonts w:ascii="Times New Roman" w:hAnsi="Times New Roman" w:cs="Times New Roman"/>
+          <w:sz w:val="26"/>
+          <w:szCs w:val="26"/>
+        </w:rPr>
+        <w:t xml:space="preserve"> Table:</w:t>
+      </w:r>
+    </w:p>
+    <w:p>
+      <w:pPr>
+        <w:spacing w:line="312" w:lineRule="auto"/>
+        <w:ind w:left="426"/>
+        <w:rPr>
+          <w:rStyle w:val="Strong"/>
+          <w:rFonts w:ascii="Times New Roman" w:hAnsi="Times New Roman" w:cs="Times New Roman"/>
+          <w:b w:val="0"/>
+          <w:bCs w:val="0"/>
+          <w:sz w:val="26"/>
+          <w:szCs w:val="26"/>
+        </w:rPr>
+      </w:pPr>
+      <w:r>
+        <w:rPr>
+          <w:rFonts w:ascii="Times New Roman" w:eastAsia="Times New Roman" w:hAnsi="Times New Roman" w:cs="Times New Roman"/>
+          <w:sz w:val="26"/>
+          <w:szCs w:val="26"/>
+        </w:rPr>
+        <w:t>Containing categories of each user, each category belongs to only one user. Can be set to Expense or Income.</w:t>
+      </w:r>
+    </w:p>
+    <w:tbl>
+      <w:tblPr>
+        <w:tblStyle w:val="TableGrid"/>
+        <w:tblW w:w="8148" w:type="dxa"/>
+        <w:tblInd w:w="510" w:type="dxa"/>
+        <w:tblLook w:val="04A0" w:firstRow="1" w:lastRow="0" w:firstColumn="1" w:lastColumn="0" w:noHBand="0" w:noVBand="1"/>
+      </w:tblPr>
+      <w:tblGrid>
+        <w:gridCol w:w="1791"/>
+        <w:gridCol w:w="1877"/>
+        <w:gridCol w:w="4480"/>
+      </w:tblGrid>
+      <w:tr>
+        <w:tc>
+          <w:tcPr>
+            <w:tcW w:w="1578" w:type="dxa"/>
+          </w:tcPr>
+          <w:p>
+            <w:pPr>
+              <w:spacing w:line="312" w:lineRule="auto"/>
+              <w:rPr>
+                <w:rStyle w:val="Strong"/>
+                <w:rFonts w:ascii="Times New Roman" w:hAnsi="Times New Roman" w:cs="Times New Roman"/>
+                <w:b w:val="0"/>
+                <w:bCs w:val="0"/>
+                <w:sz w:val="26"/>
+                <w:szCs w:val="26"/>
+              </w:rPr>
+            </w:pPr>
+            <w:r>
+              <w:rPr>
+                <w:rStyle w:val="Strong"/>
+                <w:rFonts w:ascii="Times New Roman" w:hAnsi="Times New Roman" w:cs="Times New Roman"/>
+                <w:b w:val="0"/>
+                <w:bCs w:val="0"/>
+                <w:sz w:val="26"/>
+                <w:szCs w:val="26"/>
+              </w:rPr>
+              <w:t>Field’s name</w:t>
+            </w:r>
+          </w:p>
+        </w:tc>
+        <w:tc>
+          <w:tcPr>
+            <w:tcW w:w="1890" w:type="dxa"/>
+          </w:tcPr>
+          <w:p>
+            <w:pPr>
+              <w:spacing w:line="312" w:lineRule="auto"/>
+              <w:rPr>
+                <w:rStyle w:val="Strong"/>
+                <w:rFonts w:ascii="Times New Roman" w:hAnsi="Times New Roman" w:cs="Times New Roman"/>
+                <w:b w:val="0"/>
+                <w:bCs w:val="0"/>
+                <w:sz w:val="26"/>
+                <w:szCs w:val="26"/>
+              </w:rPr>
+            </w:pPr>
+            <w:r>
+              <w:rPr>
+                <w:rStyle w:val="Strong"/>
+                <w:rFonts w:ascii="Times New Roman" w:hAnsi="Times New Roman" w:cs="Times New Roman"/>
+                <w:b w:val="0"/>
+                <w:bCs w:val="0"/>
+                <w:sz w:val="26"/>
+                <w:szCs w:val="26"/>
+              </w:rPr>
+              <w:t>Data Type</w:t>
+            </w:r>
+          </w:p>
+        </w:tc>
+        <w:tc>
+          <w:tcPr>
+            <w:tcW w:w="4680" w:type="dxa"/>
+          </w:tcPr>
+          <w:p>
+            <w:pPr>
+              <w:spacing w:line="312" w:lineRule="auto"/>
+              <w:rPr>
+                <w:rStyle w:val="Strong"/>
+                <w:rFonts w:ascii="Times New Roman" w:hAnsi="Times New Roman" w:cs="Times New Roman"/>
+                <w:b w:val="0"/>
+                <w:bCs w:val="0"/>
+                <w:sz w:val="26"/>
+                <w:szCs w:val="26"/>
+              </w:rPr>
+            </w:pPr>
+            <w:r>
+              <w:rPr>
+                <w:rStyle w:val="Strong"/>
+                <w:rFonts w:ascii="Times New Roman" w:hAnsi="Times New Roman" w:cs="Times New Roman"/>
+                <w:b w:val="0"/>
+                <w:bCs w:val="0"/>
+                <w:sz w:val="26"/>
+                <w:szCs w:val="26"/>
+              </w:rPr>
+              <w:t>Description</w:t>
+            </w:r>
+          </w:p>
+        </w:tc>
+      </w:tr>
+      <w:tr>
+        <w:tc>
+          <w:tcPr>
+            <w:tcW w:w="1578" w:type="dxa"/>
+          </w:tcPr>
+          <w:p>
+            <w:pPr>
+              <w:spacing w:line="312" w:lineRule="auto"/>
+              <w:rPr>
+                <w:rStyle w:val="Strong"/>
+                <w:rFonts w:ascii="Times New Roman" w:hAnsi="Times New Roman" w:cs="Times New Roman"/>
+                <w:b w:val="0"/>
+                <w:bCs w:val="0"/>
+                <w:sz w:val="26"/>
+                <w:szCs w:val="26"/>
+              </w:rPr>
+            </w:pPr>
+            <w:proofErr w:type="spellStart"/>
+            <w:r>
+              <w:rPr>
+                <w:rStyle w:val="Strong"/>
+                <w:rFonts w:ascii="Times New Roman" w:hAnsi="Times New Roman" w:cs="Times New Roman"/>
+                <w:b w:val="0"/>
+                <w:bCs w:val="0"/>
+                <w:sz w:val="26"/>
+                <w:szCs w:val="26"/>
+              </w:rPr>
+              <w:t>CategoryID</w:t>
+            </w:r>
+            <w:proofErr w:type="spellEnd"/>
+          </w:p>
+        </w:tc>
+        <w:tc>
+          <w:tcPr>
+            <w:tcW w:w="1890" w:type="dxa"/>
+          </w:tcPr>
+          <w:p>
+            <w:pPr>
+              <w:spacing w:line="312" w:lineRule="auto"/>
+              <w:rPr>
+                <w:rStyle w:val="Strong"/>
+                <w:rFonts w:ascii="Times New Roman" w:hAnsi="Times New Roman" w:cs="Times New Roman"/>
+                <w:b w:val="0"/>
+                <w:bCs w:val="0"/>
+                <w:sz w:val="26"/>
+                <w:szCs w:val="26"/>
+              </w:rPr>
+            </w:pPr>
+            <w:r>
+              <w:rPr>
+                <w:rStyle w:val="Strong"/>
+                <w:rFonts w:ascii="Times New Roman" w:hAnsi="Times New Roman" w:cs="Times New Roman"/>
+                <w:b w:val="0"/>
+                <w:bCs w:val="0"/>
+                <w:sz w:val="26"/>
+                <w:szCs w:val="26"/>
+              </w:rPr>
+              <w:t>INT</w:t>
+            </w:r>
+          </w:p>
+        </w:tc>
+        <w:tc>
+          <w:tcPr>
+            <w:tcW w:w="4680" w:type="dxa"/>
+          </w:tcPr>
+          <w:p>
+            <w:pPr>
+              <w:spacing w:line="312" w:lineRule="auto"/>
+              <w:rPr>
+                <w:rStyle w:val="Strong"/>
+                <w:rFonts w:ascii="Times New Roman" w:hAnsi="Times New Roman" w:cs="Times New Roman"/>
+                <w:b w:val="0"/>
+                <w:bCs w:val="0"/>
+                <w:sz w:val="26"/>
+                <w:szCs w:val="26"/>
+              </w:rPr>
+            </w:pPr>
+            <w:r>
+              <w:rPr>
+                <w:rStyle w:val="Strong"/>
+                <w:rFonts w:ascii="Times New Roman" w:hAnsi="Times New Roman" w:cs="Times New Roman"/>
+                <w:b w:val="0"/>
+                <w:bCs w:val="0"/>
+                <w:sz w:val="26"/>
+                <w:szCs w:val="26"/>
+              </w:rPr>
+              <w:t xml:space="preserve">Store auto generated </w:t>
+            </w:r>
+            <w:r>
+              <w:rPr>
+                <w:rStyle w:val="Strong"/>
+                <w:rFonts w:ascii="Times New Roman" w:hAnsi="Times New Roman" w:cs="Times New Roman"/>
+                <w:b w:val="0"/>
+                <w:bCs w:val="0"/>
+                <w:sz w:val="26"/>
+                <w:szCs w:val="26"/>
+              </w:rPr>
+              <w:t>category’s</w:t>
+            </w:r>
+            <w:r>
+              <w:rPr>
+                <w:rStyle w:val="Strong"/>
+                <w:rFonts w:ascii="Times New Roman" w:hAnsi="Times New Roman" w:cs="Times New Roman"/>
+                <w:b w:val="0"/>
+                <w:bCs w:val="0"/>
+                <w:sz w:val="26"/>
+                <w:szCs w:val="26"/>
+              </w:rPr>
+              <w:t xml:space="preserve"> ID</w:t>
+            </w:r>
+          </w:p>
+        </w:tc>
+      </w:tr>
+      <w:tr>
+        <w:tc>
+          <w:tcPr>
+            <w:tcW w:w="1578" w:type="dxa"/>
+          </w:tcPr>
+          <w:p>
+            <w:pPr>
+              <w:spacing w:line="312" w:lineRule="auto"/>
+              <w:rPr>
+                <w:rStyle w:val="Strong"/>
+                <w:rFonts w:ascii="Times New Roman" w:hAnsi="Times New Roman" w:cs="Times New Roman"/>
+                <w:b w:val="0"/>
+                <w:bCs w:val="0"/>
+                <w:sz w:val="26"/>
+                <w:szCs w:val="26"/>
+              </w:rPr>
+            </w:pPr>
+            <w:proofErr w:type="spellStart"/>
+            <w:r>
+              <w:rPr>
+                <w:rStyle w:val="Strong"/>
+                <w:rFonts w:ascii="Times New Roman" w:hAnsi="Times New Roman" w:cs="Times New Roman"/>
+                <w:b w:val="0"/>
+                <w:bCs w:val="0"/>
+                <w:sz w:val="26"/>
+                <w:szCs w:val="26"/>
+              </w:rPr>
+              <w:t>UserID</w:t>
+            </w:r>
+            <w:proofErr w:type="spellEnd"/>
+          </w:p>
+        </w:tc>
+        <w:tc>
+          <w:tcPr>
+            <w:tcW w:w="1890" w:type="dxa"/>
+          </w:tcPr>
+          <w:p>
+            <w:pPr>
+              <w:spacing w:line="312" w:lineRule="auto"/>
+              <w:rPr>
+                <w:rStyle w:val="Strong"/>
+                <w:rFonts w:ascii="Times New Roman" w:hAnsi="Times New Roman" w:cs="Times New Roman"/>
+                <w:b w:val="0"/>
+                <w:bCs w:val="0"/>
+                <w:sz w:val="26"/>
+                <w:szCs w:val="26"/>
+              </w:rPr>
+            </w:pPr>
+            <w:r>
+              <w:rPr>
+                <w:rStyle w:val="Strong"/>
+                <w:rFonts w:ascii="Times New Roman" w:hAnsi="Times New Roman" w:cs="Times New Roman"/>
+                <w:b w:val="0"/>
+                <w:bCs w:val="0"/>
+                <w:sz w:val="26"/>
+                <w:szCs w:val="26"/>
+              </w:rPr>
+              <w:t>INT</w:t>
+            </w:r>
+          </w:p>
+        </w:tc>
+        <w:tc>
+          <w:tcPr>
+            <w:tcW w:w="4680" w:type="dxa"/>
+          </w:tcPr>
+          <w:p>
+            <w:pPr>
+              <w:spacing w:line="312" w:lineRule="auto"/>
+              <w:rPr>
+                <w:rStyle w:val="Strong"/>
+                <w:rFonts w:ascii="Times New Roman" w:hAnsi="Times New Roman" w:cs="Times New Roman"/>
+                <w:b w:val="0"/>
+                <w:bCs w:val="0"/>
+                <w:sz w:val="26"/>
+                <w:szCs w:val="26"/>
+              </w:rPr>
+            </w:pPr>
+            <w:r>
+              <w:rPr>
+                <w:rStyle w:val="Strong"/>
+                <w:rFonts w:ascii="Times New Roman" w:hAnsi="Times New Roman" w:cs="Times New Roman"/>
+                <w:b w:val="0"/>
+                <w:bCs w:val="0"/>
+                <w:sz w:val="26"/>
+                <w:szCs w:val="26"/>
+              </w:rPr>
+              <w:t xml:space="preserve">Foreign key from user’s table, define that each category only </w:t>
+            </w:r>
+            <w:proofErr w:type="gramStart"/>
+            <w:r>
+              <w:rPr>
+                <w:rStyle w:val="Strong"/>
+                <w:rFonts w:ascii="Times New Roman" w:hAnsi="Times New Roman" w:cs="Times New Roman"/>
+                <w:b w:val="0"/>
+                <w:bCs w:val="0"/>
+                <w:sz w:val="26"/>
+                <w:szCs w:val="26"/>
+              </w:rPr>
+              <w:t>belong</w:t>
+            </w:r>
+            <w:proofErr w:type="gramEnd"/>
+            <w:r>
+              <w:rPr>
+                <w:rStyle w:val="Strong"/>
+                <w:rFonts w:ascii="Times New Roman" w:hAnsi="Times New Roman" w:cs="Times New Roman"/>
+                <w:b w:val="0"/>
+                <w:bCs w:val="0"/>
+                <w:sz w:val="26"/>
+                <w:szCs w:val="26"/>
+              </w:rPr>
+              <w:t xml:space="preserve"> to one user.</w:t>
+            </w:r>
+          </w:p>
+        </w:tc>
+      </w:tr>
+      <w:tr>
+        <w:tc>
+          <w:tcPr>
+            <w:tcW w:w="1578" w:type="dxa"/>
+          </w:tcPr>
+          <w:p>
+            <w:pPr>
+              <w:spacing w:line="312" w:lineRule="auto"/>
+              <w:rPr>
+                <w:rStyle w:val="Strong"/>
+                <w:rFonts w:ascii="Times New Roman" w:hAnsi="Times New Roman" w:cs="Times New Roman"/>
+                <w:b w:val="0"/>
+                <w:bCs w:val="0"/>
+                <w:sz w:val="26"/>
+                <w:szCs w:val="26"/>
+              </w:rPr>
+            </w:pPr>
+            <w:r>
+              <w:rPr>
+                <w:rStyle w:val="Strong"/>
+                <w:rFonts w:ascii="Times New Roman" w:hAnsi="Times New Roman" w:cs="Times New Roman"/>
+                <w:b w:val="0"/>
+                <w:bCs w:val="0"/>
+                <w:sz w:val="26"/>
+                <w:szCs w:val="26"/>
+              </w:rPr>
+              <w:t>Name</w:t>
+            </w:r>
+          </w:p>
+        </w:tc>
+        <w:tc>
+          <w:tcPr>
+            <w:tcW w:w="1890" w:type="dxa"/>
+          </w:tcPr>
+          <w:p>
+            <w:pPr>
+              <w:spacing w:line="312" w:lineRule="auto"/>
+              <w:rPr>
+                <w:rStyle w:val="Strong"/>
+                <w:rFonts w:ascii="Times New Roman" w:hAnsi="Times New Roman" w:cs="Times New Roman"/>
+                <w:b w:val="0"/>
+                <w:bCs w:val="0"/>
+                <w:sz w:val="26"/>
+                <w:szCs w:val="26"/>
+              </w:rPr>
+            </w:pPr>
+            <w:r>
+              <w:rPr>
+                <w:rStyle w:val="Strong"/>
+                <w:rFonts w:ascii="Times New Roman" w:hAnsi="Times New Roman" w:cs="Times New Roman"/>
+                <w:b w:val="0"/>
+                <w:bCs w:val="0"/>
+                <w:sz w:val="26"/>
+                <w:szCs w:val="26"/>
+              </w:rPr>
+              <w:t>NVARCHAR</w:t>
+            </w:r>
+          </w:p>
+        </w:tc>
+        <w:tc>
+          <w:tcPr>
+            <w:tcW w:w="4680" w:type="dxa"/>
+          </w:tcPr>
+          <w:p>
+            <w:pPr>
+              <w:spacing w:line="312" w:lineRule="auto"/>
+              <w:rPr>
+                <w:rStyle w:val="Strong"/>
+                <w:rFonts w:ascii="Times New Roman" w:hAnsi="Times New Roman" w:cs="Times New Roman"/>
+                <w:b w:val="0"/>
+                <w:bCs w:val="0"/>
+                <w:sz w:val="26"/>
+                <w:szCs w:val="26"/>
+              </w:rPr>
+            </w:pPr>
+            <w:r>
+              <w:rPr>
+                <w:rStyle w:val="Strong"/>
+                <w:rFonts w:ascii="Times New Roman" w:hAnsi="Times New Roman" w:cs="Times New Roman"/>
+                <w:b w:val="0"/>
+                <w:bCs w:val="0"/>
+                <w:sz w:val="26"/>
+                <w:szCs w:val="26"/>
+              </w:rPr>
+              <w:t xml:space="preserve">Store </w:t>
+            </w:r>
+            <w:r>
+              <w:rPr>
+                <w:rStyle w:val="Strong"/>
+                <w:rFonts w:ascii="Times New Roman" w:hAnsi="Times New Roman" w:cs="Times New Roman"/>
+                <w:b w:val="0"/>
+                <w:bCs w:val="0"/>
+                <w:sz w:val="26"/>
+                <w:szCs w:val="26"/>
+              </w:rPr>
+              <w:t>category’s</w:t>
+            </w:r>
+            <w:r>
+              <w:rPr>
+                <w:rStyle w:val="Strong"/>
+                <w:rFonts w:ascii="Times New Roman" w:hAnsi="Times New Roman" w:cs="Times New Roman"/>
+                <w:b w:val="0"/>
+                <w:bCs w:val="0"/>
+                <w:sz w:val="26"/>
+                <w:szCs w:val="26"/>
+              </w:rPr>
+              <w:t xml:space="preserve"> </w:t>
+            </w:r>
+            <w:r>
+              <w:rPr>
+                <w:rStyle w:val="Strong"/>
+                <w:rFonts w:ascii="Times New Roman" w:hAnsi="Times New Roman" w:cs="Times New Roman"/>
+                <w:b w:val="0"/>
+                <w:bCs w:val="0"/>
+                <w:sz w:val="26"/>
+                <w:szCs w:val="26"/>
+              </w:rPr>
+              <w:t>name.</w:t>
+            </w:r>
+          </w:p>
+        </w:tc>
+      </w:tr>
+      <w:tr>
+        <w:tc>
+          <w:tcPr>
+            <w:tcW w:w="1578" w:type="dxa"/>
+          </w:tcPr>
+          <w:p>
+            <w:pPr>
+              <w:spacing w:line="312" w:lineRule="auto"/>
+              <w:rPr>
+                <w:rStyle w:val="Strong"/>
+                <w:rFonts w:ascii="Times New Roman" w:hAnsi="Times New Roman" w:cs="Times New Roman"/>
+                <w:b w:val="0"/>
+                <w:bCs w:val="0"/>
+                <w:sz w:val="26"/>
+                <w:szCs w:val="26"/>
+              </w:rPr>
+            </w:pPr>
+            <w:r>
+              <w:rPr>
+                <w:rStyle w:val="Strong"/>
+                <w:rFonts w:ascii="Times New Roman" w:hAnsi="Times New Roman" w:cs="Times New Roman"/>
+                <w:b w:val="0"/>
+                <w:bCs w:val="0"/>
+                <w:sz w:val="26"/>
+                <w:szCs w:val="26"/>
+              </w:rPr>
+              <w:t>Type</w:t>
+            </w:r>
+          </w:p>
+        </w:tc>
+        <w:tc>
+          <w:tcPr>
+            <w:tcW w:w="1890" w:type="dxa"/>
+          </w:tcPr>
+          <w:p>
+            <w:pPr>
+              <w:spacing w:line="312" w:lineRule="auto"/>
+              <w:rPr>
+                <w:rStyle w:val="Strong"/>
+                <w:rFonts w:ascii="Times New Roman" w:hAnsi="Times New Roman" w:cs="Times New Roman"/>
+                <w:b w:val="0"/>
+                <w:bCs w:val="0"/>
+                <w:sz w:val="26"/>
+                <w:szCs w:val="26"/>
+              </w:rPr>
+            </w:pPr>
+            <w:r>
+              <w:rPr>
+                <w:rStyle w:val="Strong"/>
+                <w:rFonts w:ascii="Times New Roman" w:hAnsi="Times New Roman" w:cs="Times New Roman"/>
+                <w:b w:val="0"/>
+                <w:bCs w:val="0"/>
+                <w:sz w:val="26"/>
+                <w:szCs w:val="26"/>
+              </w:rPr>
+              <w:t>NVARCHAR</w:t>
+            </w:r>
+          </w:p>
+        </w:tc>
+        <w:tc>
+          <w:tcPr>
+            <w:tcW w:w="4680" w:type="dxa"/>
+          </w:tcPr>
+          <w:p>
+            <w:pPr>
+              <w:spacing w:line="312" w:lineRule="auto"/>
+              <w:rPr>
+                <w:rStyle w:val="Strong"/>
+                <w:rFonts w:ascii="Times New Roman" w:hAnsi="Times New Roman" w:cs="Times New Roman"/>
+                <w:b w:val="0"/>
+                <w:bCs w:val="0"/>
+                <w:sz w:val="26"/>
+                <w:szCs w:val="26"/>
+              </w:rPr>
+            </w:pPr>
+            <w:r>
+              <w:rPr>
+                <w:rStyle w:val="Strong"/>
+                <w:rFonts w:ascii="Times New Roman" w:hAnsi="Times New Roman" w:cs="Times New Roman"/>
+                <w:b w:val="0"/>
+                <w:bCs w:val="0"/>
+                <w:sz w:val="26"/>
+                <w:szCs w:val="26"/>
+              </w:rPr>
+              <w:t xml:space="preserve">Store </w:t>
+            </w:r>
+            <w:r>
+              <w:rPr>
+                <w:rStyle w:val="Strong"/>
+                <w:rFonts w:ascii="Times New Roman" w:hAnsi="Times New Roman" w:cs="Times New Roman"/>
+                <w:b w:val="0"/>
+                <w:bCs w:val="0"/>
+                <w:sz w:val="26"/>
+                <w:szCs w:val="26"/>
+              </w:rPr>
+              <w:t>category’s type (Expense or Income)</w:t>
+            </w:r>
+          </w:p>
+        </w:tc>
+      </w:tr>
+      <w:tr>
+        <w:tc>
+          <w:tcPr>
+            <w:tcW w:w="1578" w:type="dxa"/>
+          </w:tcPr>
+          <w:p>
+            <w:pPr>
+              <w:spacing w:line="312" w:lineRule="auto"/>
+              <w:rPr>
+                <w:rStyle w:val="Strong"/>
+                <w:rFonts w:ascii="Times New Roman" w:hAnsi="Times New Roman" w:cs="Times New Roman"/>
+                <w:b w:val="0"/>
+                <w:bCs w:val="0"/>
+                <w:sz w:val="26"/>
+                <w:szCs w:val="26"/>
+              </w:rPr>
+            </w:pPr>
+            <w:proofErr w:type="spellStart"/>
+            <w:r>
+              <w:rPr>
+                <w:rStyle w:val="Strong"/>
+                <w:rFonts w:ascii="Times New Roman" w:hAnsi="Times New Roman" w:cs="Times New Roman"/>
+                <w:b w:val="0"/>
+                <w:bCs w:val="0"/>
+                <w:sz w:val="26"/>
+                <w:szCs w:val="26"/>
+              </w:rPr>
+              <w:t>IconCode</w:t>
+            </w:r>
+            <w:proofErr w:type="spellEnd"/>
+          </w:p>
+        </w:tc>
+        <w:tc>
+          <w:tcPr>
+            <w:tcW w:w="1890" w:type="dxa"/>
+          </w:tcPr>
+          <w:p>
+            <w:pPr>
+              <w:spacing w:line="312" w:lineRule="auto"/>
+              <w:rPr>
+                <w:rStyle w:val="Strong"/>
+                <w:rFonts w:ascii="Times New Roman" w:hAnsi="Times New Roman" w:cs="Times New Roman"/>
+                <w:b w:val="0"/>
+                <w:bCs w:val="0"/>
+                <w:sz w:val="26"/>
+                <w:szCs w:val="26"/>
+              </w:rPr>
+            </w:pPr>
+            <w:r>
+              <w:rPr>
+                <w:rStyle w:val="Strong"/>
+                <w:rFonts w:ascii="Times New Roman" w:hAnsi="Times New Roman" w:cs="Times New Roman"/>
+                <w:b w:val="0"/>
+                <w:bCs w:val="0"/>
+                <w:sz w:val="26"/>
+                <w:szCs w:val="26"/>
+              </w:rPr>
+              <w:t>INT</w:t>
+            </w:r>
+          </w:p>
+        </w:tc>
+        <w:tc>
+          <w:tcPr>
+            <w:tcW w:w="4680" w:type="dxa"/>
+          </w:tcPr>
+          <w:p>
+            <w:pPr>
+              <w:spacing w:line="312" w:lineRule="auto"/>
+              <w:rPr>
+                <w:rStyle w:val="Strong"/>
+                <w:rFonts w:ascii="Times New Roman" w:hAnsi="Times New Roman" w:cs="Times New Roman"/>
+                <w:b w:val="0"/>
+                <w:bCs w:val="0"/>
+                <w:sz w:val="26"/>
+                <w:szCs w:val="26"/>
+              </w:rPr>
+            </w:pPr>
+            <w:r>
+              <w:rPr>
+                <w:rStyle w:val="Strong"/>
+                <w:rFonts w:ascii="Times New Roman" w:hAnsi="Times New Roman" w:cs="Times New Roman"/>
+                <w:b w:val="0"/>
+                <w:bCs w:val="0"/>
+                <w:sz w:val="26"/>
+                <w:szCs w:val="26"/>
+              </w:rPr>
+              <w:t xml:space="preserve">Store </w:t>
+            </w:r>
+            <w:r>
+              <w:rPr>
+                <w:rStyle w:val="Strong"/>
+                <w:rFonts w:ascii="Times New Roman" w:hAnsi="Times New Roman" w:cs="Times New Roman"/>
+                <w:b w:val="0"/>
+                <w:bCs w:val="0"/>
+                <w:sz w:val="26"/>
+                <w:szCs w:val="26"/>
+              </w:rPr>
+              <w:t>category’s picked icon’s code by the user</w:t>
+            </w:r>
+          </w:p>
+        </w:tc>
+      </w:tr>
+      <w:tr>
+        <w:tc>
+          <w:tcPr>
+            <w:tcW w:w="1578" w:type="dxa"/>
+          </w:tcPr>
+          <w:p>
+            <w:pPr>
+              <w:spacing w:line="312" w:lineRule="auto"/>
+              <w:rPr>
+                <w:rStyle w:val="Strong"/>
+                <w:rFonts w:ascii="Times New Roman" w:hAnsi="Times New Roman" w:cs="Times New Roman"/>
+                <w:b w:val="0"/>
+                <w:bCs w:val="0"/>
+                <w:sz w:val="26"/>
+                <w:szCs w:val="26"/>
+              </w:rPr>
+            </w:pPr>
+            <w:proofErr w:type="spellStart"/>
+            <w:r>
+              <w:rPr>
+                <w:rStyle w:val="Strong"/>
+                <w:rFonts w:ascii="Times New Roman" w:hAnsi="Times New Roman" w:cs="Times New Roman"/>
+                <w:b w:val="0"/>
+                <w:bCs w:val="0"/>
+                <w:sz w:val="26"/>
+                <w:szCs w:val="26"/>
+              </w:rPr>
+              <w:t>ColorCodeHex</w:t>
+            </w:r>
+            <w:proofErr w:type="spellEnd"/>
+          </w:p>
+        </w:tc>
+        <w:tc>
+          <w:tcPr>
+            <w:tcW w:w="1890" w:type="dxa"/>
+          </w:tcPr>
+          <w:p>
+            <w:pPr>
+              <w:spacing w:line="312" w:lineRule="auto"/>
+              <w:rPr>
+                <w:rStyle w:val="Strong"/>
+                <w:rFonts w:ascii="Times New Roman" w:hAnsi="Times New Roman" w:cs="Times New Roman"/>
+                <w:b w:val="0"/>
+                <w:bCs w:val="0"/>
+                <w:sz w:val="26"/>
+                <w:szCs w:val="26"/>
+              </w:rPr>
+            </w:pPr>
+            <w:r>
+              <w:rPr>
+                <w:rStyle w:val="Strong"/>
+                <w:rFonts w:ascii="Times New Roman" w:hAnsi="Times New Roman" w:cs="Times New Roman"/>
+                <w:b w:val="0"/>
+                <w:bCs w:val="0"/>
+                <w:sz w:val="26"/>
+                <w:szCs w:val="26"/>
+              </w:rPr>
+              <w:t>NVARCHAR</w:t>
+            </w:r>
+          </w:p>
+        </w:tc>
+        <w:tc>
+          <w:tcPr>
+            <w:tcW w:w="4680" w:type="dxa"/>
+          </w:tcPr>
+          <w:p>
+            <w:pPr>
+              <w:spacing w:line="312" w:lineRule="auto"/>
+              <w:rPr>
+                <w:rStyle w:val="Strong"/>
+                <w:rFonts w:ascii="Times New Roman" w:hAnsi="Times New Roman" w:cs="Times New Roman"/>
+                <w:b w:val="0"/>
+                <w:bCs w:val="0"/>
+                <w:sz w:val="26"/>
+                <w:szCs w:val="26"/>
+              </w:rPr>
+            </w:pPr>
+            <w:r>
+              <w:rPr>
+                <w:rStyle w:val="Strong"/>
+                <w:rFonts w:ascii="Times New Roman" w:hAnsi="Times New Roman" w:cs="Times New Roman"/>
+                <w:b w:val="0"/>
+                <w:bCs w:val="0"/>
+                <w:sz w:val="26"/>
+                <w:szCs w:val="26"/>
+              </w:rPr>
+              <w:t>Store category’s picked color’s coded (in HEX code) by the user</w:t>
+            </w:r>
+          </w:p>
+        </w:tc>
+      </w:tr>
+      <w:tr>
+        <w:tc>
+          <w:tcPr>
+            <w:tcW w:w="1578" w:type="dxa"/>
+          </w:tcPr>
+          <w:p>
+            <w:pPr>
+              <w:spacing w:line="312" w:lineRule="auto"/>
+              <w:rPr>
+                <w:rStyle w:val="Strong"/>
+                <w:rFonts w:ascii="Times New Roman" w:hAnsi="Times New Roman" w:cs="Times New Roman"/>
+                <w:b w:val="0"/>
+                <w:bCs w:val="0"/>
+                <w:sz w:val="26"/>
+                <w:szCs w:val="26"/>
+              </w:rPr>
+            </w:pPr>
+            <w:proofErr w:type="spellStart"/>
+            <w:r>
+              <w:rPr>
+                <w:rStyle w:val="Strong"/>
+                <w:rFonts w:ascii="Times New Roman" w:hAnsi="Times New Roman" w:cs="Times New Roman"/>
+                <w:b w:val="0"/>
+                <w:bCs w:val="0"/>
+                <w:sz w:val="26"/>
+                <w:szCs w:val="26"/>
+              </w:rPr>
+              <w:t>CreatedAt</w:t>
+            </w:r>
+            <w:proofErr w:type="spellEnd"/>
+          </w:p>
+        </w:tc>
+        <w:tc>
+          <w:tcPr>
+            <w:tcW w:w="1890" w:type="dxa"/>
+          </w:tcPr>
+          <w:p>
+            <w:pPr>
+              <w:spacing w:line="312" w:lineRule="auto"/>
+              <w:rPr>
+                <w:rStyle w:val="Strong"/>
+                <w:rFonts w:ascii="Times New Roman" w:hAnsi="Times New Roman" w:cs="Times New Roman"/>
+                <w:b w:val="0"/>
+                <w:bCs w:val="0"/>
+                <w:sz w:val="26"/>
+                <w:szCs w:val="26"/>
+              </w:rPr>
+            </w:pPr>
+            <w:r>
+              <w:rPr>
+                <w:rStyle w:val="Strong"/>
+                <w:rFonts w:ascii="Times New Roman" w:hAnsi="Times New Roman" w:cs="Times New Roman"/>
+                <w:b w:val="0"/>
+                <w:bCs w:val="0"/>
+                <w:sz w:val="26"/>
+                <w:szCs w:val="26"/>
+              </w:rPr>
+              <w:t>DATETIME</w:t>
+            </w:r>
+          </w:p>
+        </w:tc>
+        <w:tc>
+          <w:tcPr>
+            <w:tcW w:w="4680" w:type="dxa"/>
+          </w:tcPr>
+          <w:p>
+            <w:pPr>
+              <w:spacing w:line="312" w:lineRule="auto"/>
+              <w:rPr>
+                <w:rStyle w:val="Strong"/>
+                <w:rFonts w:ascii="Times New Roman" w:hAnsi="Times New Roman" w:cs="Times New Roman"/>
+                <w:b w:val="0"/>
+                <w:bCs w:val="0"/>
+                <w:sz w:val="26"/>
+                <w:szCs w:val="26"/>
+              </w:rPr>
+            </w:pPr>
+            <w:r>
+              <w:rPr>
+                <w:rStyle w:val="Strong"/>
+                <w:rFonts w:ascii="Times New Roman" w:hAnsi="Times New Roman" w:cs="Times New Roman"/>
+                <w:b w:val="0"/>
+                <w:bCs w:val="0"/>
+                <w:sz w:val="26"/>
+                <w:szCs w:val="26"/>
+              </w:rPr>
+              <w:t xml:space="preserve">Time that created </w:t>
+            </w:r>
+            <w:r>
+              <w:rPr>
+                <w:rStyle w:val="Strong"/>
+                <w:rFonts w:ascii="Times New Roman" w:hAnsi="Times New Roman" w:cs="Times New Roman"/>
+                <w:b w:val="0"/>
+                <w:bCs w:val="0"/>
+                <w:sz w:val="26"/>
+                <w:szCs w:val="26"/>
+              </w:rPr>
+              <w:t>the category</w:t>
+            </w:r>
+            <w:r>
+              <w:rPr>
+                <w:rStyle w:val="Strong"/>
+                <w:rFonts w:ascii="Times New Roman" w:hAnsi="Times New Roman" w:cs="Times New Roman"/>
+                <w:b w:val="0"/>
+                <w:bCs w:val="0"/>
+                <w:sz w:val="26"/>
+                <w:szCs w:val="26"/>
+              </w:rPr>
+              <w:t>, will not be used by users.</w:t>
+            </w:r>
+          </w:p>
+        </w:tc>
+      </w:tr>
+    </w:tbl>
+    <w:p>
+      <w:pPr>
+        <w:spacing w:line="312" w:lineRule="auto"/>
+        <w:ind w:firstLine="426"/>
+        <w:rPr>
+          <w:rStyle w:val="Strong"/>
+          <w:rFonts w:ascii="Times New Roman" w:hAnsi="Times New Roman" w:cs="Times New Roman"/>
+          <w:sz w:val="26"/>
+          <w:szCs w:val="26"/>
+        </w:rPr>
+      </w:pPr>
+    </w:p>
+    <w:p>
+      <w:pPr>
+        <w:spacing w:line="312" w:lineRule="auto"/>
+        <w:ind w:firstLine="426"/>
+        <w:rPr>
+          <w:rStyle w:val="Strong"/>
+          <w:rFonts w:ascii="Times New Roman" w:hAnsi="Times New Roman" w:cs="Times New Roman"/>
+          <w:sz w:val="26"/>
+          <w:szCs w:val="26"/>
+        </w:rPr>
+      </w:pPr>
+      <w:r>
+        <w:rPr>
+          <w:rStyle w:val="Strong"/>
+          <w:rFonts w:ascii="Times New Roman" w:hAnsi="Times New Roman" w:cs="Times New Roman"/>
+          <w:sz w:val="26"/>
+          <w:szCs w:val="26"/>
+        </w:rPr>
+        <w:t>Transactions</w:t>
+      </w:r>
+      <w:r>
+        <w:rPr>
+          <w:rStyle w:val="Strong"/>
+          <w:rFonts w:ascii="Times New Roman" w:hAnsi="Times New Roman" w:cs="Times New Roman"/>
+          <w:sz w:val="26"/>
+          <w:szCs w:val="26"/>
+        </w:rPr>
+        <w:t xml:space="preserve"> Table:</w:t>
+      </w:r>
+    </w:p>
+    <w:p>
+      <w:pPr>
+        <w:spacing w:line="312" w:lineRule="auto"/>
+        <w:ind w:firstLine="426"/>
+        <w:rPr>
+          <w:rStyle w:val="Strong"/>
+          <w:rFonts w:ascii="Times New Roman" w:hAnsi="Times New Roman" w:cs="Times New Roman"/>
+          <w:b w:val="0"/>
+          <w:bCs w:val="0"/>
+          <w:sz w:val="26"/>
+          <w:szCs w:val="26"/>
+        </w:rPr>
+      </w:pPr>
+      <w:r>
+        <w:rPr>
+          <w:rFonts w:ascii="Times New Roman" w:eastAsia="Times New Roman" w:hAnsi="Times New Roman" w:cs="Times New Roman"/>
+          <w:sz w:val="26"/>
+          <w:szCs w:val="26"/>
+        </w:rPr>
+        <w:t>Containing transactions of each user for a single category of them.</w:t>
+      </w:r>
+    </w:p>
+    <w:tbl>
+      <w:tblPr>
+        <w:tblStyle w:val="TableGrid"/>
+        <w:tblW w:w="8148" w:type="dxa"/>
+        <w:tblInd w:w="510" w:type="dxa"/>
+        <w:tblLook w:val="04A0" w:firstRow="1" w:lastRow="0" w:firstColumn="1" w:lastColumn="0" w:noHBand="0" w:noVBand="1"/>
+      </w:tblPr>
+      <w:tblGrid>
+        <w:gridCol w:w="1935"/>
+        <w:gridCol w:w="1948"/>
+        <w:gridCol w:w="4265"/>
+      </w:tblGrid>
+      <w:tr>
+        <w:tc>
+          <w:tcPr>
+            <w:tcW w:w="1578" w:type="dxa"/>
+          </w:tcPr>
+          <w:p>
+            <w:pPr>
+              <w:spacing w:line="312" w:lineRule="auto"/>
+              <w:rPr>
+                <w:rStyle w:val="Strong"/>
+                <w:rFonts w:ascii="Times New Roman" w:hAnsi="Times New Roman" w:cs="Times New Roman"/>
+                <w:b w:val="0"/>
+                <w:bCs w:val="0"/>
+                <w:sz w:val="26"/>
+                <w:szCs w:val="26"/>
+              </w:rPr>
+            </w:pPr>
+            <w:r>
+              <w:rPr>
+                <w:rStyle w:val="Strong"/>
+                <w:rFonts w:ascii="Times New Roman" w:hAnsi="Times New Roman" w:cs="Times New Roman"/>
+                <w:b w:val="0"/>
+                <w:bCs w:val="0"/>
+                <w:sz w:val="26"/>
+                <w:szCs w:val="26"/>
+              </w:rPr>
+              <w:t>Field’s name</w:t>
+            </w:r>
+          </w:p>
+        </w:tc>
+        <w:tc>
+          <w:tcPr>
+            <w:tcW w:w="1980" w:type="dxa"/>
+          </w:tcPr>
+          <w:p>
+            <w:pPr>
+              <w:spacing w:line="312" w:lineRule="auto"/>
+              <w:rPr>
+                <w:rStyle w:val="Strong"/>
+                <w:rFonts w:ascii="Times New Roman" w:hAnsi="Times New Roman" w:cs="Times New Roman"/>
+                <w:b w:val="0"/>
+                <w:bCs w:val="0"/>
+                <w:sz w:val="26"/>
+                <w:szCs w:val="26"/>
+              </w:rPr>
+            </w:pPr>
+            <w:r>
+              <w:rPr>
+                <w:rStyle w:val="Strong"/>
+                <w:rFonts w:ascii="Times New Roman" w:hAnsi="Times New Roman" w:cs="Times New Roman"/>
+                <w:b w:val="0"/>
+                <w:bCs w:val="0"/>
+                <w:sz w:val="26"/>
+                <w:szCs w:val="26"/>
+              </w:rPr>
+              <w:t>Data Type</w:t>
+            </w:r>
+          </w:p>
+        </w:tc>
+        <w:tc>
+          <w:tcPr>
+            <w:tcW w:w="4590" w:type="dxa"/>
+          </w:tcPr>
+          <w:p>
+            <w:pPr>
+              <w:spacing w:line="312" w:lineRule="auto"/>
+              <w:rPr>
+                <w:rStyle w:val="Strong"/>
+                <w:rFonts w:ascii="Times New Roman" w:hAnsi="Times New Roman" w:cs="Times New Roman"/>
+                <w:b w:val="0"/>
+                <w:bCs w:val="0"/>
+                <w:sz w:val="26"/>
+                <w:szCs w:val="26"/>
+              </w:rPr>
+            </w:pPr>
+            <w:r>
+              <w:rPr>
+                <w:rStyle w:val="Strong"/>
+                <w:rFonts w:ascii="Times New Roman" w:hAnsi="Times New Roman" w:cs="Times New Roman"/>
+                <w:b w:val="0"/>
+                <w:bCs w:val="0"/>
+                <w:sz w:val="26"/>
+                <w:szCs w:val="26"/>
+              </w:rPr>
+              <w:t>Description</w:t>
+            </w:r>
+          </w:p>
+        </w:tc>
+      </w:tr>
+      <w:tr>
+        <w:tc>
+          <w:tcPr>
+            <w:tcW w:w="1578" w:type="dxa"/>
+          </w:tcPr>
+          <w:p>
+            <w:pPr>
+              <w:spacing w:line="312" w:lineRule="auto"/>
+              <w:rPr>
+                <w:rStyle w:val="Strong"/>
+                <w:rFonts w:ascii="Times New Roman" w:hAnsi="Times New Roman" w:cs="Times New Roman"/>
+                <w:b w:val="0"/>
+                <w:bCs w:val="0"/>
+                <w:sz w:val="26"/>
+                <w:szCs w:val="26"/>
+              </w:rPr>
+            </w:pPr>
+            <w:proofErr w:type="spellStart"/>
+            <w:r>
+              <w:rPr>
+                <w:rStyle w:val="Strong"/>
+                <w:rFonts w:ascii="Times New Roman" w:hAnsi="Times New Roman" w:cs="Times New Roman"/>
+                <w:b w:val="0"/>
+                <w:bCs w:val="0"/>
+                <w:sz w:val="26"/>
+                <w:szCs w:val="26"/>
+              </w:rPr>
+              <w:t>TransactionID</w:t>
+            </w:r>
+            <w:proofErr w:type="spellEnd"/>
+          </w:p>
+        </w:tc>
+        <w:tc>
+          <w:tcPr>
+            <w:tcW w:w="1980" w:type="dxa"/>
+          </w:tcPr>
+          <w:p>
+            <w:pPr>
+              <w:spacing w:line="312" w:lineRule="auto"/>
+              <w:rPr>
+                <w:rStyle w:val="Strong"/>
+                <w:rFonts w:ascii="Times New Roman" w:hAnsi="Times New Roman" w:cs="Times New Roman"/>
+                <w:b w:val="0"/>
+                <w:bCs w:val="0"/>
+                <w:sz w:val="26"/>
+                <w:szCs w:val="26"/>
+              </w:rPr>
+            </w:pPr>
+            <w:r>
+              <w:rPr>
+                <w:rStyle w:val="Strong"/>
+                <w:rFonts w:ascii="Times New Roman" w:hAnsi="Times New Roman" w:cs="Times New Roman"/>
+                <w:b w:val="0"/>
+                <w:bCs w:val="0"/>
+                <w:sz w:val="26"/>
+                <w:szCs w:val="26"/>
+              </w:rPr>
+              <w:t>INT</w:t>
+            </w:r>
+          </w:p>
+        </w:tc>
+        <w:tc>
+          <w:tcPr>
+            <w:tcW w:w="4590" w:type="dxa"/>
+          </w:tcPr>
+          <w:p>
+            <w:pPr>
+              <w:spacing w:line="312" w:lineRule="auto"/>
+              <w:rPr>
+                <w:rStyle w:val="Strong"/>
+                <w:rFonts w:ascii="Times New Roman" w:hAnsi="Times New Roman" w:cs="Times New Roman"/>
+                <w:b w:val="0"/>
+                <w:bCs w:val="0"/>
+                <w:sz w:val="26"/>
+                <w:szCs w:val="26"/>
+              </w:rPr>
+            </w:pPr>
+            <w:r>
+              <w:rPr>
+                <w:rStyle w:val="Strong"/>
+                <w:rFonts w:ascii="Times New Roman" w:hAnsi="Times New Roman" w:cs="Times New Roman"/>
+                <w:b w:val="0"/>
+                <w:bCs w:val="0"/>
+                <w:sz w:val="26"/>
+                <w:szCs w:val="26"/>
+              </w:rPr>
+              <w:t xml:space="preserve">Store auto generated </w:t>
+            </w:r>
+            <w:r>
+              <w:rPr>
+                <w:rStyle w:val="Strong"/>
+                <w:rFonts w:ascii="Times New Roman" w:hAnsi="Times New Roman" w:cs="Times New Roman"/>
+                <w:b w:val="0"/>
+                <w:bCs w:val="0"/>
+                <w:sz w:val="26"/>
+                <w:szCs w:val="26"/>
+              </w:rPr>
+              <w:t>transaction’s</w:t>
+            </w:r>
+            <w:r>
+              <w:rPr>
+                <w:rStyle w:val="Strong"/>
+                <w:rFonts w:ascii="Times New Roman" w:hAnsi="Times New Roman" w:cs="Times New Roman"/>
+                <w:b w:val="0"/>
+                <w:bCs w:val="0"/>
+                <w:sz w:val="26"/>
+                <w:szCs w:val="26"/>
+              </w:rPr>
+              <w:t xml:space="preserve"> ID</w:t>
+            </w:r>
+          </w:p>
+        </w:tc>
+      </w:tr>
+      <w:tr>
+        <w:tc>
+          <w:tcPr>
+            <w:tcW w:w="1578" w:type="dxa"/>
+          </w:tcPr>
+          <w:p>
+            <w:pPr>
+              <w:spacing w:line="312" w:lineRule="auto"/>
+              <w:rPr>
+                <w:rStyle w:val="Strong"/>
+                <w:rFonts w:ascii="Times New Roman" w:hAnsi="Times New Roman" w:cs="Times New Roman"/>
+                <w:b w:val="0"/>
+                <w:bCs w:val="0"/>
+                <w:sz w:val="26"/>
+                <w:szCs w:val="26"/>
+              </w:rPr>
+            </w:pPr>
+            <w:proofErr w:type="spellStart"/>
+            <w:r>
+              <w:rPr>
+                <w:rStyle w:val="Strong"/>
+                <w:rFonts w:ascii="Times New Roman" w:hAnsi="Times New Roman" w:cs="Times New Roman"/>
+                <w:b w:val="0"/>
+                <w:bCs w:val="0"/>
+                <w:sz w:val="26"/>
+                <w:szCs w:val="26"/>
+              </w:rPr>
+              <w:t>UserID</w:t>
+            </w:r>
+            <w:proofErr w:type="spellEnd"/>
+          </w:p>
+        </w:tc>
+        <w:tc>
+          <w:tcPr>
+            <w:tcW w:w="1980" w:type="dxa"/>
+          </w:tcPr>
+          <w:p>
+            <w:pPr>
+              <w:spacing w:line="312" w:lineRule="auto"/>
+              <w:rPr>
+                <w:rStyle w:val="Strong"/>
+                <w:rFonts w:ascii="Times New Roman" w:hAnsi="Times New Roman" w:cs="Times New Roman"/>
+                <w:b w:val="0"/>
+                <w:bCs w:val="0"/>
+                <w:sz w:val="26"/>
+                <w:szCs w:val="26"/>
+              </w:rPr>
+            </w:pPr>
+            <w:r>
+              <w:rPr>
+                <w:rStyle w:val="Strong"/>
+                <w:rFonts w:ascii="Times New Roman" w:hAnsi="Times New Roman" w:cs="Times New Roman"/>
+                <w:b w:val="0"/>
+                <w:bCs w:val="0"/>
+                <w:sz w:val="26"/>
+                <w:szCs w:val="26"/>
+              </w:rPr>
+              <w:t>INT</w:t>
+            </w:r>
+          </w:p>
+        </w:tc>
+        <w:tc>
+          <w:tcPr>
+            <w:tcW w:w="4590" w:type="dxa"/>
+          </w:tcPr>
+          <w:p>
+            <w:pPr>
+              <w:spacing w:line="312" w:lineRule="auto"/>
+              <w:rPr>
+                <w:rStyle w:val="Strong"/>
+                <w:rFonts w:ascii="Times New Roman" w:hAnsi="Times New Roman" w:cs="Times New Roman"/>
+                <w:b w:val="0"/>
+                <w:bCs w:val="0"/>
+                <w:sz w:val="26"/>
+                <w:szCs w:val="26"/>
+              </w:rPr>
+            </w:pPr>
+            <w:r>
+              <w:rPr>
+                <w:rStyle w:val="Strong"/>
+                <w:rFonts w:ascii="Times New Roman" w:hAnsi="Times New Roman" w:cs="Times New Roman"/>
+                <w:b w:val="0"/>
+                <w:bCs w:val="0"/>
+                <w:sz w:val="26"/>
+                <w:szCs w:val="26"/>
+              </w:rPr>
+              <w:t>Foreign key to Users table</w:t>
+            </w:r>
+          </w:p>
+        </w:tc>
+      </w:tr>
+      <w:tr>
+        <w:tc>
+          <w:tcPr>
+            <w:tcW w:w="1578" w:type="dxa"/>
+          </w:tcPr>
+          <w:p>
+            <w:pPr>
+              <w:spacing w:line="312" w:lineRule="auto"/>
+              <w:rPr>
+                <w:rStyle w:val="Strong"/>
+                <w:rFonts w:ascii="Times New Roman" w:hAnsi="Times New Roman" w:cs="Times New Roman"/>
+                <w:b w:val="0"/>
+                <w:bCs w:val="0"/>
+                <w:sz w:val="26"/>
+                <w:szCs w:val="26"/>
+              </w:rPr>
+            </w:pPr>
+            <w:proofErr w:type="spellStart"/>
+            <w:r>
+              <w:rPr>
+                <w:rStyle w:val="Strong"/>
+                <w:rFonts w:ascii="Times New Roman" w:hAnsi="Times New Roman" w:cs="Times New Roman"/>
+                <w:b w:val="0"/>
+                <w:bCs w:val="0"/>
+                <w:sz w:val="26"/>
+                <w:szCs w:val="26"/>
+              </w:rPr>
+              <w:t>CategoryID</w:t>
+            </w:r>
+            <w:proofErr w:type="spellEnd"/>
+          </w:p>
+        </w:tc>
+        <w:tc>
+          <w:tcPr>
+            <w:tcW w:w="1980" w:type="dxa"/>
+          </w:tcPr>
+          <w:p>
+            <w:pPr>
+              <w:spacing w:line="312" w:lineRule="auto"/>
+              <w:rPr>
+                <w:rStyle w:val="Strong"/>
+                <w:rFonts w:ascii="Times New Roman" w:hAnsi="Times New Roman" w:cs="Times New Roman"/>
+                <w:b w:val="0"/>
+                <w:bCs w:val="0"/>
+                <w:sz w:val="26"/>
+                <w:szCs w:val="26"/>
+              </w:rPr>
+            </w:pPr>
+            <w:r>
+              <w:rPr>
+                <w:rStyle w:val="Strong"/>
+                <w:rFonts w:ascii="Times New Roman" w:hAnsi="Times New Roman" w:cs="Times New Roman"/>
+                <w:b w:val="0"/>
+                <w:bCs w:val="0"/>
+                <w:sz w:val="26"/>
+                <w:szCs w:val="26"/>
+              </w:rPr>
+              <w:t>INT</w:t>
+            </w:r>
+          </w:p>
+        </w:tc>
+        <w:tc>
+          <w:tcPr>
+            <w:tcW w:w="4590" w:type="dxa"/>
+          </w:tcPr>
+          <w:p>
+            <w:pPr>
+              <w:spacing w:line="312" w:lineRule="auto"/>
+              <w:rPr>
+                <w:rStyle w:val="Strong"/>
+                <w:rFonts w:ascii="Times New Roman" w:hAnsi="Times New Roman" w:cs="Times New Roman"/>
+                <w:b w:val="0"/>
+                <w:bCs w:val="0"/>
+                <w:sz w:val="26"/>
+                <w:szCs w:val="26"/>
+              </w:rPr>
+            </w:pPr>
+            <w:r>
+              <w:rPr>
+                <w:rStyle w:val="Strong"/>
+                <w:rFonts w:ascii="Times New Roman" w:hAnsi="Times New Roman" w:cs="Times New Roman"/>
+                <w:b w:val="0"/>
+                <w:bCs w:val="0"/>
+                <w:sz w:val="26"/>
+                <w:szCs w:val="26"/>
+              </w:rPr>
+              <w:t xml:space="preserve">Foreign key to </w:t>
+            </w:r>
+            <w:r>
+              <w:rPr>
+                <w:rStyle w:val="Strong"/>
+                <w:rFonts w:ascii="Times New Roman" w:hAnsi="Times New Roman" w:cs="Times New Roman"/>
+                <w:b w:val="0"/>
+                <w:bCs w:val="0"/>
+                <w:sz w:val="26"/>
+                <w:szCs w:val="26"/>
+              </w:rPr>
+              <w:t>Categories</w:t>
+            </w:r>
+            <w:r>
+              <w:rPr>
+                <w:rStyle w:val="Strong"/>
+                <w:rFonts w:ascii="Times New Roman" w:hAnsi="Times New Roman" w:cs="Times New Roman"/>
+                <w:b w:val="0"/>
+                <w:bCs w:val="0"/>
+                <w:sz w:val="26"/>
+                <w:szCs w:val="26"/>
+              </w:rPr>
+              <w:t xml:space="preserve"> table</w:t>
+            </w:r>
+          </w:p>
+        </w:tc>
+      </w:tr>
+      <w:tr>
+        <w:tc>
+          <w:tcPr>
+            <w:tcW w:w="1578" w:type="dxa"/>
+          </w:tcPr>
+          <w:p>
+            <w:pPr>
+              <w:spacing w:line="312" w:lineRule="auto"/>
+              <w:rPr>
+                <w:rStyle w:val="Strong"/>
+                <w:rFonts w:ascii="Times New Roman" w:hAnsi="Times New Roman" w:cs="Times New Roman"/>
+                <w:b w:val="0"/>
+                <w:bCs w:val="0"/>
+                <w:sz w:val="26"/>
+                <w:szCs w:val="26"/>
+              </w:rPr>
+            </w:pPr>
+            <w:r>
+              <w:rPr>
+                <w:rStyle w:val="Strong"/>
+                <w:rFonts w:ascii="Times New Roman" w:hAnsi="Times New Roman" w:cs="Times New Roman"/>
+                <w:b w:val="0"/>
+                <w:bCs w:val="0"/>
+                <w:sz w:val="26"/>
+                <w:szCs w:val="26"/>
+              </w:rPr>
+              <w:t>Amount</w:t>
+            </w:r>
+          </w:p>
+        </w:tc>
+        <w:tc>
+          <w:tcPr>
+            <w:tcW w:w="1980" w:type="dxa"/>
+          </w:tcPr>
+          <w:p>
+            <w:pPr>
+              <w:spacing w:line="312" w:lineRule="auto"/>
+              <w:rPr>
+                <w:rStyle w:val="Strong"/>
+                <w:rFonts w:ascii="Times New Roman" w:hAnsi="Times New Roman" w:cs="Times New Roman"/>
+                <w:b w:val="0"/>
+                <w:bCs w:val="0"/>
+                <w:sz w:val="26"/>
+                <w:szCs w:val="26"/>
+              </w:rPr>
+            </w:pPr>
+            <w:r>
+              <w:rPr>
+                <w:rStyle w:val="Strong"/>
+                <w:rFonts w:ascii="Times New Roman" w:hAnsi="Times New Roman" w:cs="Times New Roman"/>
+                <w:b w:val="0"/>
+                <w:bCs w:val="0"/>
+                <w:sz w:val="26"/>
+                <w:szCs w:val="26"/>
+              </w:rPr>
+              <w:t>DOUBLE</w:t>
+            </w:r>
+          </w:p>
+        </w:tc>
+        <w:tc>
+          <w:tcPr>
+            <w:tcW w:w="4590" w:type="dxa"/>
+          </w:tcPr>
+          <w:p>
+            <w:pPr>
+              <w:spacing w:line="312" w:lineRule="auto"/>
+              <w:rPr>
+                <w:rStyle w:val="Strong"/>
+                <w:rFonts w:ascii="Times New Roman" w:hAnsi="Times New Roman" w:cs="Times New Roman"/>
+                <w:b w:val="0"/>
+                <w:bCs w:val="0"/>
+                <w:sz w:val="26"/>
+                <w:szCs w:val="26"/>
+              </w:rPr>
+            </w:pPr>
+            <w:r>
+              <w:rPr>
+                <w:rStyle w:val="Strong"/>
+                <w:rFonts w:ascii="Times New Roman" w:hAnsi="Times New Roman" w:cs="Times New Roman"/>
+                <w:b w:val="0"/>
+                <w:bCs w:val="0"/>
+                <w:sz w:val="26"/>
+                <w:szCs w:val="26"/>
+              </w:rPr>
+              <w:t xml:space="preserve">Store </w:t>
+            </w:r>
+            <w:r>
+              <w:rPr>
+                <w:rStyle w:val="Strong"/>
+                <w:rFonts w:ascii="Times New Roman" w:hAnsi="Times New Roman" w:cs="Times New Roman"/>
+                <w:b w:val="0"/>
+                <w:bCs w:val="0"/>
+                <w:sz w:val="26"/>
+                <w:szCs w:val="26"/>
+              </w:rPr>
+              <w:t>the amount of the transaction</w:t>
+            </w:r>
+          </w:p>
+        </w:tc>
+      </w:tr>
+      <w:tr>
+        <w:tc>
+          <w:tcPr>
+            <w:tcW w:w="1578" w:type="dxa"/>
+          </w:tcPr>
+          <w:p>
+            <w:pPr>
+              <w:spacing w:line="312" w:lineRule="auto"/>
+              <w:rPr>
+                <w:rStyle w:val="Strong"/>
+                <w:rFonts w:ascii="Times New Roman" w:hAnsi="Times New Roman" w:cs="Times New Roman"/>
+                <w:b w:val="0"/>
+                <w:bCs w:val="0"/>
+                <w:sz w:val="26"/>
+                <w:szCs w:val="26"/>
+              </w:rPr>
+            </w:pPr>
+            <w:proofErr w:type="spellStart"/>
+            <w:r>
+              <w:rPr>
+                <w:rStyle w:val="Strong"/>
+                <w:rFonts w:ascii="Times New Roman" w:hAnsi="Times New Roman" w:cs="Times New Roman"/>
+                <w:b w:val="0"/>
+                <w:bCs w:val="0"/>
+                <w:sz w:val="26"/>
+                <w:szCs w:val="26"/>
+              </w:rPr>
+              <w:t>TransactionDate</w:t>
+            </w:r>
+            <w:proofErr w:type="spellEnd"/>
+          </w:p>
+        </w:tc>
+        <w:tc>
+          <w:tcPr>
+            <w:tcW w:w="1980" w:type="dxa"/>
+          </w:tcPr>
+          <w:p>
+            <w:pPr>
+              <w:spacing w:line="312" w:lineRule="auto"/>
+              <w:rPr>
+                <w:rStyle w:val="Strong"/>
+                <w:rFonts w:ascii="Times New Roman" w:hAnsi="Times New Roman" w:cs="Times New Roman"/>
+                <w:b w:val="0"/>
+                <w:bCs w:val="0"/>
+                <w:sz w:val="26"/>
+                <w:szCs w:val="26"/>
+              </w:rPr>
+            </w:pPr>
+            <w:r>
+              <w:rPr>
+                <w:rStyle w:val="Strong"/>
+                <w:rFonts w:ascii="Times New Roman" w:hAnsi="Times New Roman" w:cs="Times New Roman"/>
+                <w:b w:val="0"/>
+                <w:bCs w:val="0"/>
+                <w:sz w:val="26"/>
+                <w:szCs w:val="26"/>
+              </w:rPr>
+              <w:t>DATETIME</w:t>
+            </w:r>
+          </w:p>
+        </w:tc>
+        <w:tc>
+          <w:tcPr>
+            <w:tcW w:w="4590" w:type="dxa"/>
+          </w:tcPr>
+          <w:p>
+            <w:pPr>
+              <w:spacing w:line="312" w:lineRule="auto"/>
+              <w:rPr>
+                <w:rStyle w:val="Strong"/>
+                <w:rFonts w:ascii="Times New Roman" w:hAnsi="Times New Roman" w:cs="Times New Roman"/>
+                <w:b w:val="0"/>
+                <w:bCs w:val="0"/>
+                <w:sz w:val="26"/>
+                <w:szCs w:val="26"/>
+              </w:rPr>
+            </w:pPr>
+            <w:r>
+              <w:rPr>
+                <w:rStyle w:val="Strong"/>
+                <w:rFonts w:ascii="Times New Roman" w:hAnsi="Times New Roman" w:cs="Times New Roman"/>
+                <w:b w:val="0"/>
+                <w:bCs w:val="0"/>
+                <w:sz w:val="26"/>
+                <w:szCs w:val="26"/>
+              </w:rPr>
+              <w:t xml:space="preserve">Store transaction’s date. This is different from </w:t>
+            </w:r>
+            <w:proofErr w:type="spellStart"/>
+            <w:r>
+              <w:rPr>
+                <w:rStyle w:val="Strong"/>
+                <w:rFonts w:ascii="Times New Roman" w:hAnsi="Times New Roman" w:cs="Times New Roman"/>
+                <w:b w:val="0"/>
+                <w:bCs w:val="0"/>
+                <w:sz w:val="26"/>
+                <w:szCs w:val="26"/>
+              </w:rPr>
+              <w:t>CreatedAt</w:t>
+            </w:r>
+            <w:proofErr w:type="spellEnd"/>
+            <w:r>
+              <w:rPr>
+                <w:rStyle w:val="Strong"/>
+                <w:rFonts w:ascii="Times New Roman" w:hAnsi="Times New Roman" w:cs="Times New Roman"/>
+                <w:b w:val="0"/>
+                <w:bCs w:val="0"/>
+                <w:sz w:val="26"/>
+                <w:szCs w:val="26"/>
+              </w:rPr>
+              <w:t xml:space="preserve">, as the user </w:t>
+            </w:r>
+            <w:r>
+              <w:rPr>
+                <w:rStyle w:val="Strong"/>
+                <w:rFonts w:ascii="Times New Roman" w:hAnsi="Times New Roman" w:cs="Times New Roman"/>
+                <w:b w:val="0"/>
+                <w:bCs w:val="0"/>
+                <w:sz w:val="26"/>
+                <w:szCs w:val="26"/>
+              </w:rPr>
+              <w:lastRenderedPageBreak/>
+              <w:t>can define it by themselves.</w:t>
+            </w:r>
+          </w:p>
+        </w:tc>
+      </w:tr>
+      <w:tr>
+        <w:tc>
+          <w:tcPr>
+            <w:tcW w:w="1578" w:type="dxa"/>
+          </w:tcPr>
+          <w:p>
+            <w:pPr>
+              <w:spacing w:line="312" w:lineRule="auto"/>
+              <w:rPr>
+                <w:rStyle w:val="Strong"/>
+                <w:rFonts w:ascii="Times New Roman" w:hAnsi="Times New Roman" w:cs="Times New Roman"/>
+                <w:b w:val="0"/>
+                <w:bCs w:val="0"/>
+                <w:sz w:val="26"/>
+                <w:szCs w:val="26"/>
+              </w:rPr>
+            </w:pPr>
+            <w:r>
+              <w:rPr>
+                <w:rStyle w:val="Strong"/>
+                <w:rFonts w:ascii="Times New Roman" w:hAnsi="Times New Roman" w:cs="Times New Roman"/>
+                <w:b w:val="0"/>
+                <w:bCs w:val="0"/>
+                <w:sz w:val="26"/>
+                <w:szCs w:val="26"/>
+              </w:rPr>
+              <w:lastRenderedPageBreak/>
+              <w:t>Note</w:t>
+            </w:r>
+          </w:p>
+        </w:tc>
+        <w:tc>
+          <w:tcPr>
+            <w:tcW w:w="1980" w:type="dxa"/>
+          </w:tcPr>
+          <w:p>
+            <w:pPr>
+              <w:spacing w:line="312" w:lineRule="auto"/>
+              <w:rPr>
+                <w:rStyle w:val="Strong"/>
+                <w:rFonts w:ascii="Times New Roman" w:hAnsi="Times New Roman" w:cs="Times New Roman"/>
+                <w:b w:val="0"/>
+                <w:bCs w:val="0"/>
+                <w:sz w:val="26"/>
+                <w:szCs w:val="26"/>
+              </w:rPr>
+            </w:pPr>
+            <w:r>
+              <w:rPr>
+                <w:rStyle w:val="Strong"/>
+                <w:rFonts w:ascii="Times New Roman" w:hAnsi="Times New Roman" w:cs="Times New Roman"/>
+                <w:b w:val="0"/>
+                <w:bCs w:val="0"/>
+                <w:sz w:val="26"/>
+                <w:szCs w:val="26"/>
+              </w:rPr>
+              <w:t>NVARCHAR</w:t>
+            </w:r>
+          </w:p>
+        </w:tc>
+        <w:tc>
+          <w:tcPr>
+            <w:tcW w:w="4590" w:type="dxa"/>
+          </w:tcPr>
+          <w:p>
+            <w:pPr>
+              <w:spacing w:line="312" w:lineRule="auto"/>
+              <w:rPr>
+                <w:rStyle w:val="Strong"/>
+                <w:rFonts w:ascii="Times New Roman" w:hAnsi="Times New Roman" w:cs="Times New Roman"/>
+                <w:b w:val="0"/>
+                <w:bCs w:val="0"/>
+                <w:sz w:val="26"/>
+                <w:szCs w:val="26"/>
+              </w:rPr>
+            </w:pPr>
+            <w:r>
+              <w:rPr>
+                <w:rStyle w:val="Strong"/>
+                <w:rFonts w:ascii="Times New Roman" w:hAnsi="Times New Roman" w:cs="Times New Roman"/>
+                <w:b w:val="0"/>
+                <w:bCs w:val="0"/>
+                <w:sz w:val="26"/>
+                <w:szCs w:val="26"/>
+              </w:rPr>
+              <w:t>Store transaction’s note</w:t>
+            </w:r>
+          </w:p>
+        </w:tc>
+      </w:tr>
+      <w:tr>
+        <w:tc>
+          <w:tcPr>
+            <w:tcW w:w="1578" w:type="dxa"/>
+          </w:tcPr>
+          <w:p>
+            <w:pPr>
+              <w:spacing w:line="312" w:lineRule="auto"/>
+              <w:rPr>
+                <w:rStyle w:val="Strong"/>
+                <w:rFonts w:ascii="Times New Roman" w:hAnsi="Times New Roman" w:cs="Times New Roman"/>
+                <w:b w:val="0"/>
+                <w:bCs w:val="0"/>
+                <w:sz w:val="26"/>
+                <w:szCs w:val="26"/>
+              </w:rPr>
+            </w:pPr>
+            <w:proofErr w:type="spellStart"/>
+            <w:r>
+              <w:rPr>
+                <w:rStyle w:val="Strong"/>
+                <w:rFonts w:ascii="Times New Roman" w:hAnsi="Times New Roman" w:cs="Times New Roman"/>
+                <w:b w:val="0"/>
+                <w:bCs w:val="0"/>
+                <w:sz w:val="26"/>
+                <w:szCs w:val="26"/>
+              </w:rPr>
+              <w:t>CreatedAt</w:t>
+            </w:r>
+            <w:proofErr w:type="spellEnd"/>
+          </w:p>
+        </w:tc>
+        <w:tc>
+          <w:tcPr>
+            <w:tcW w:w="1980" w:type="dxa"/>
+          </w:tcPr>
+          <w:p>
+            <w:pPr>
+              <w:spacing w:line="312" w:lineRule="auto"/>
+              <w:rPr>
+                <w:rStyle w:val="Strong"/>
+                <w:rFonts w:ascii="Times New Roman" w:hAnsi="Times New Roman" w:cs="Times New Roman"/>
+                <w:b w:val="0"/>
+                <w:bCs w:val="0"/>
+                <w:sz w:val="26"/>
+                <w:szCs w:val="26"/>
+              </w:rPr>
+            </w:pPr>
+            <w:r>
+              <w:rPr>
+                <w:rStyle w:val="Strong"/>
+                <w:rFonts w:ascii="Times New Roman" w:hAnsi="Times New Roman" w:cs="Times New Roman"/>
+                <w:b w:val="0"/>
+                <w:bCs w:val="0"/>
+                <w:sz w:val="26"/>
+                <w:szCs w:val="26"/>
+              </w:rPr>
+              <w:t>DATETIME</w:t>
+            </w:r>
+          </w:p>
+        </w:tc>
+        <w:tc>
+          <w:tcPr>
+            <w:tcW w:w="4590" w:type="dxa"/>
+          </w:tcPr>
+          <w:p>
+            <w:pPr>
+              <w:spacing w:line="312" w:lineRule="auto"/>
+              <w:rPr>
+                <w:rStyle w:val="Strong"/>
+                <w:rFonts w:ascii="Times New Roman" w:hAnsi="Times New Roman" w:cs="Times New Roman"/>
+                <w:b w:val="0"/>
+                <w:bCs w:val="0"/>
+                <w:sz w:val="26"/>
+                <w:szCs w:val="26"/>
+              </w:rPr>
+            </w:pPr>
+            <w:r>
+              <w:rPr>
+                <w:rStyle w:val="Strong"/>
+                <w:rFonts w:ascii="Times New Roman" w:hAnsi="Times New Roman" w:cs="Times New Roman"/>
+                <w:b w:val="0"/>
+                <w:bCs w:val="0"/>
+                <w:sz w:val="26"/>
+                <w:szCs w:val="26"/>
+              </w:rPr>
+              <w:t xml:space="preserve">Time that created </w:t>
+            </w:r>
+            <w:r>
+              <w:rPr>
+                <w:rStyle w:val="Strong"/>
+                <w:rFonts w:ascii="Times New Roman" w:hAnsi="Times New Roman" w:cs="Times New Roman"/>
+                <w:b w:val="0"/>
+                <w:bCs w:val="0"/>
+                <w:sz w:val="26"/>
+                <w:szCs w:val="26"/>
+              </w:rPr>
+              <w:t>transaction</w:t>
+            </w:r>
+            <w:r>
+              <w:rPr>
+                <w:rStyle w:val="Strong"/>
+                <w:rFonts w:ascii="Times New Roman" w:hAnsi="Times New Roman" w:cs="Times New Roman"/>
+                <w:b w:val="0"/>
+                <w:bCs w:val="0"/>
+                <w:sz w:val="26"/>
+                <w:szCs w:val="26"/>
+              </w:rPr>
+              <w:t>, will not be used by users.</w:t>
+            </w:r>
+          </w:p>
+        </w:tc>
+      </w:tr>
+    </w:tbl>
+    <w:p>
+      <w:pPr>
+        <w:spacing w:line="312" w:lineRule="auto"/>
+        <w:ind w:firstLine="426"/>
+        <w:rPr>
+          <w:rStyle w:val="Strong"/>
+          <w:rFonts w:ascii="Times New Roman" w:hAnsi="Times New Roman" w:cs="Times New Roman"/>
+          <w:sz w:val="26"/>
+          <w:szCs w:val="26"/>
+        </w:rPr>
+      </w:pPr>
+    </w:p>
+    <w:p>
+      <w:pPr>
+        <w:spacing w:line="312" w:lineRule="auto"/>
+        <w:ind w:firstLine="426"/>
+        <w:rPr>
+          <w:rStyle w:val="Strong"/>
+          <w:rFonts w:ascii="Times New Roman" w:hAnsi="Times New Roman" w:cs="Times New Roman"/>
+          <w:sz w:val="26"/>
+          <w:szCs w:val="26"/>
+        </w:rPr>
+      </w:pPr>
+      <w:r>
+        <w:rPr>
+          <w:rStyle w:val="Strong"/>
+          <w:rFonts w:ascii="Times New Roman" w:hAnsi="Times New Roman" w:cs="Times New Roman"/>
+          <w:sz w:val="26"/>
+          <w:szCs w:val="26"/>
+        </w:rPr>
+        <w:t>Budgets</w:t>
+      </w:r>
+      <w:r>
+        <w:rPr>
+          <w:rStyle w:val="Strong"/>
+          <w:rFonts w:ascii="Times New Roman" w:hAnsi="Times New Roman" w:cs="Times New Roman"/>
+          <w:sz w:val="26"/>
+          <w:szCs w:val="26"/>
+        </w:rPr>
+        <w:t xml:space="preserve"> Table:</w:t>
+      </w:r>
+    </w:p>
+    <w:p>
+      <w:pPr>
+        <w:spacing w:line="312" w:lineRule="auto"/>
+        <w:ind w:left="426"/>
+        <w:rPr>
+          <w:rStyle w:val="Strong"/>
+          <w:rFonts w:ascii="Times New Roman" w:hAnsi="Times New Roman" w:cs="Times New Roman"/>
+          <w:b w:val="0"/>
+          <w:bCs w:val="0"/>
+          <w:sz w:val="26"/>
+          <w:szCs w:val="26"/>
+        </w:rPr>
+      </w:pPr>
+      <w:r>
+        <w:rPr>
+          <w:rFonts w:ascii="Times New Roman" w:eastAsia="Times New Roman" w:hAnsi="Times New Roman" w:cs="Times New Roman"/>
+          <w:sz w:val="26"/>
+          <w:szCs w:val="26"/>
+        </w:rPr>
+        <w:t>Containing budget limit for each month of a user. Each category can only have 1 budget set for each month</w:t>
+      </w:r>
+    </w:p>
+    <w:tbl>
+      <w:tblPr>
+        <w:tblStyle w:val="TableGrid"/>
+        <w:tblW w:w="8148" w:type="dxa"/>
+        <w:tblInd w:w="510" w:type="dxa"/>
+        <w:tblLook w:val="04A0" w:firstRow="1" w:lastRow="0" w:firstColumn="1" w:lastColumn="0" w:noHBand="0" w:noVBand="1"/>
+      </w:tblPr>
+      <w:tblGrid>
+        <w:gridCol w:w="1578"/>
+        <w:gridCol w:w="1980"/>
+        <w:gridCol w:w="4590"/>
+      </w:tblGrid>
+      <w:tr>
+        <w:tc>
+          <w:tcPr>
+            <w:tcW w:w="1578" w:type="dxa"/>
+          </w:tcPr>
+          <w:p>
+            <w:pPr>
+              <w:spacing w:line="312" w:lineRule="auto"/>
+              <w:rPr>
+                <w:rStyle w:val="Strong"/>
+                <w:rFonts w:ascii="Times New Roman" w:hAnsi="Times New Roman" w:cs="Times New Roman"/>
+                <w:b w:val="0"/>
+                <w:bCs w:val="0"/>
+                <w:sz w:val="26"/>
+                <w:szCs w:val="26"/>
+              </w:rPr>
+            </w:pPr>
+            <w:r>
+              <w:rPr>
+                <w:rStyle w:val="Strong"/>
+                <w:rFonts w:ascii="Times New Roman" w:hAnsi="Times New Roman" w:cs="Times New Roman"/>
+                <w:b w:val="0"/>
+                <w:bCs w:val="0"/>
+                <w:sz w:val="26"/>
+                <w:szCs w:val="26"/>
+              </w:rPr>
+              <w:t>Field’s name</w:t>
+            </w:r>
+          </w:p>
+        </w:tc>
+        <w:tc>
+          <w:tcPr>
+            <w:tcW w:w="1980" w:type="dxa"/>
+          </w:tcPr>
+          <w:p>
+            <w:pPr>
+              <w:spacing w:line="312" w:lineRule="auto"/>
+              <w:rPr>
+                <w:rStyle w:val="Strong"/>
+                <w:rFonts w:ascii="Times New Roman" w:hAnsi="Times New Roman" w:cs="Times New Roman"/>
+                <w:b w:val="0"/>
+                <w:bCs w:val="0"/>
+                <w:sz w:val="26"/>
+                <w:szCs w:val="26"/>
+              </w:rPr>
+            </w:pPr>
+            <w:r>
+              <w:rPr>
+                <w:rStyle w:val="Strong"/>
+                <w:rFonts w:ascii="Times New Roman" w:hAnsi="Times New Roman" w:cs="Times New Roman"/>
+                <w:b w:val="0"/>
+                <w:bCs w:val="0"/>
+                <w:sz w:val="26"/>
+                <w:szCs w:val="26"/>
+              </w:rPr>
+              <w:t>Data Type</w:t>
+            </w:r>
+          </w:p>
+        </w:tc>
+        <w:tc>
+          <w:tcPr>
+            <w:tcW w:w="4590" w:type="dxa"/>
+          </w:tcPr>
+          <w:p>
+            <w:pPr>
+              <w:spacing w:line="312" w:lineRule="auto"/>
+              <w:rPr>
+                <w:rStyle w:val="Strong"/>
+                <w:rFonts w:ascii="Times New Roman" w:hAnsi="Times New Roman" w:cs="Times New Roman"/>
+                <w:b w:val="0"/>
+                <w:bCs w:val="0"/>
+                <w:sz w:val="26"/>
+                <w:szCs w:val="26"/>
+              </w:rPr>
+            </w:pPr>
+            <w:r>
+              <w:rPr>
+                <w:rStyle w:val="Strong"/>
+                <w:rFonts w:ascii="Times New Roman" w:hAnsi="Times New Roman" w:cs="Times New Roman"/>
+                <w:b w:val="0"/>
+                <w:bCs w:val="0"/>
+                <w:sz w:val="26"/>
+                <w:szCs w:val="26"/>
+              </w:rPr>
+              <w:t>Description</w:t>
+            </w:r>
+          </w:p>
+        </w:tc>
+      </w:tr>
+      <w:tr>
+        <w:tc>
+          <w:tcPr>
+            <w:tcW w:w="1578" w:type="dxa"/>
+          </w:tcPr>
+          <w:p>
+            <w:pPr>
+              <w:spacing w:line="312" w:lineRule="auto"/>
+              <w:rPr>
+                <w:rStyle w:val="Strong"/>
+                <w:rFonts w:ascii="Times New Roman" w:hAnsi="Times New Roman" w:cs="Times New Roman"/>
+                <w:b w:val="0"/>
+                <w:bCs w:val="0"/>
+                <w:sz w:val="26"/>
+                <w:szCs w:val="26"/>
+              </w:rPr>
+            </w:pPr>
+            <w:proofErr w:type="spellStart"/>
+            <w:r>
+              <w:rPr>
+                <w:rStyle w:val="Strong"/>
+                <w:rFonts w:ascii="Times New Roman" w:hAnsi="Times New Roman" w:cs="Times New Roman"/>
+                <w:b w:val="0"/>
+                <w:bCs w:val="0"/>
+                <w:sz w:val="26"/>
+                <w:szCs w:val="26"/>
+              </w:rPr>
+              <w:t>BudgetID</w:t>
+            </w:r>
+            <w:proofErr w:type="spellEnd"/>
+          </w:p>
+        </w:tc>
+        <w:tc>
+          <w:tcPr>
+            <w:tcW w:w="1980" w:type="dxa"/>
+          </w:tcPr>
+          <w:p>
+            <w:pPr>
+              <w:spacing w:line="312" w:lineRule="auto"/>
+              <w:rPr>
+                <w:rStyle w:val="Strong"/>
+                <w:rFonts w:ascii="Times New Roman" w:hAnsi="Times New Roman" w:cs="Times New Roman"/>
+                <w:b w:val="0"/>
+                <w:bCs w:val="0"/>
+                <w:sz w:val="26"/>
+                <w:szCs w:val="26"/>
+              </w:rPr>
+            </w:pPr>
+            <w:r>
+              <w:rPr>
+                <w:rStyle w:val="Strong"/>
+                <w:rFonts w:ascii="Times New Roman" w:hAnsi="Times New Roman" w:cs="Times New Roman"/>
+                <w:b w:val="0"/>
+                <w:bCs w:val="0"/>
+                <w:sz w:val="26"/>
+                <w:szCs w:val="26"/>
+              </w:rPr>
+              <w:t>INT</w:t>
+            </w:r>
+          </w:p>
+        </w:tc>
+        <w:tc>
+          <w:tcPr>
+            <w:tcW w:w="4590" w:type="dxa"/>
+          </w:tcPr>
+          <w:p>
+            <w:pPr>
+              <w:spacing w:line="312" w:lineRule="auto"/>
+              <w:rPr>
+                <w:rStyle w:val="Strong"/>
+                <w:rFonts w:ascii="Times New Roman" w:hAnsi="Times New Roman" w:cs="Times New Roman"/>
+                <w:b w:val="0"/>
+                <w:bCs w:val="0"/>
+                <w:sz w:val="26"/>
+                <w:szCs w:val="26"/>
+              </w:rPr>
+            </w:pPr>
+            <w:r>
+              <w:rPr>
+                <w:rStyle w:val="Strong"/>
+                <w:rFonts w:ascii="Times New Roman" w:hAnsi="Times New Roman" w:cs="Times New Roman"/>
+                <w:b w:val="0"/>
+                <w:bCs w:val="0"/>
+                <w:sz w:val="26"/>
+                <w:szCs w:val="26"/>
+              </w:rPr>
+              <w:t>Store auto generated budget’s ID</w:t>
+            </w:r>
+          </w:p>
+        </w:tc>
+      </w:tr>
+      <w:tr>
+        <w:tc>
+          <w:tcPr>
+            <w:tcW w:w="1578" w:type="dxa"/>
+          </w:tcPr>
+          <w:p>
+            <w:pPr>
+              <w:spacing w:line="312" w:lineRule="auto"/>
+              <w:rPr>
+                <w:rStyle w:val="Strong"/>
+                <w:rFonts w:ascii="Times New Roman" w:hAnsi="Times New Roman" w:cs="Times New Roman"/>
+                <w:b w:val="0"/>
+                <w:bCs w:val="0"/>
+                <w:sz w:val="26"/>
+                <w:szCs w:val="26"/>
+              </w:rPr>
+            </w:pPr>
+            <w:proofErr w:type="spellStart"/>
+            <w:r>
+              <w:rPr>
+                <w:rStyle w:val="Strong"/>
+                <w:rFonts w:ascii="Times New Roman" w:hAnsi="Times New Roman" w:cs="Times New Roman"/>
+                <w:b w:val="0"/>
+                <w:bCs w:val="0"/>
+                <w:sz w:val="26"/>
+                <w:szCs w:val="26"/>
+              </w:rPr>
+              <w:t>UserID</w:t>
+            </w:r>
+            <w:proofErr w:type="spellEnd"/>
+          </w:p>
+        </w:tc>
+        <w:tc>
+          <w:tcPr>
+            <w:tcW w:w="1980" w:type="dxa"/>
+          </w:tcPr>
+          <w:p>
+            <w:pPr>
+              <w:spacing w:line="312" w:lineRule="auto"/>
+              <w:rPr>
+                <w:rStyle w:val="Strong"/>
+                <w:rFonts w:ascii="Times New Roman" w:hAnsi="Times New Roman" w:cs="Times New Roman"/>
+                <w:b w:val="0"/>
+                <w:bCs w:val="0"/>
+                <w:sz w:val="26"/>
+                <w:szCs w:val="26"/>
+              </w:rPr>
+            </w:pPr>
+            <w:r>
+              <w:rPr>
+                <w:rStyle w:val="Strong"/>
+                <w:rFonts w:ascii="Times New Roman" w:hAnsi="Times New Roman" w:cs="Times New Roman"/>
+                <w:b w:val="0"/>
+                <w:bCs w:val="0"/>
+                <w:sz w:val="26"/>
+                <w:szCs w:val="26"/>
+              </w:rPr>
+              <w:t>INT</w:t>
+            </w:r>
+          </w:p>
+        </w:tc>
+        <w:tc>
+          <w:tcPr>
+            <w:tcW w:w="4590" w:type="dxa"/>
+          </w:tcPr>
+          <w:p>
+            <w:pPr>
+              <w:spacing w:line="312" w:lineRule="auto"/>
+              <w:rPr>
+                <w:rStyle w:val="Strong"/>
+                <w:rFonts w:ascii="Times New Roman" w:hAnsi="Times New Roman" w:cs="Times New Roman"/>
+                <w:b w:val="0"/>
+                <w:bCs w:val="0"/>
+                <w:sz w:val="26"/>
+                <w:szCs w:val="26"/>
+              </w:rPr>
+            </w:pPr>
+            <w:r>
+              <w:rPr>
+                <w:rStyle w:val="Strong"/>
+                <w:rFonts w:ascii="Times New Roman" w:hAnsi="Times New Roman" w:cs="Times New Roman"/>
+                <w:b w:val="0"/>
+                <w:bCs w:val="0"/>
+                <w:sz w:val="26"/>
+                <w:szCs w:val="26"/>
+              </w:rPr>
+              <w:t>Foreign key to Users table</w:t>
+            </w:r>
+          </w:p>
+        </w:tc>
+      </w:tr>
+      <w:tr>
+        <w:tc>
+          <w:tcPr>
+            <w:tcW w:w="1578" w:type="dxa"/>
+          </w:tcPr>
+          <w:p>
+            <w:pPr>
+              <w:spacing w:line="312" w:lineRule="auto"/>
+              <w:rPr>
+                <w:rStyle w:val="Strong"/>
+                <w:rFonts w:ascii="Times New Roman" w:hAnsi="Times New Roman" w:cs="Times New Roman"/>
+                <w:b w:val="0"/>
+                <w:bCs w:val="0"/>
+                <w:sz w:val="26"/>
+                <w:szCs w:val="26"/>
+              </w:rPr>
+            </w:pPr>
+            <w:proofErr w:type="spellStart"/>
+            <w:r>
+              <w:rPr>
+                <w:rStyle w:val="Strong"/>
+                <w:rFonts w:ascii="Times New Roman" w:hAnsi="Times New Roman" w:cs="Times New Roman"/>
+                <w:b w:val="0"/>
+                <w:bCs w:val="0"/>
+                <w:sz w:val="26"/>
+                <w:szCs w:val="26"/>
+              </w:rPr>
+              <w:t>CategoryID</w:t>
+            </w:r>
+            <w:proofErr w:type="spellEnd"/>
+          </w:p>
+        </w:tc>
+        <w:tc>
+          <w:tcPr>
+            <w:tcW w:w="1980" w:type="dxa"/>
+          </w:tcPr>
+          <w:p>
+            <w:pPr>
+              <w:spacing w:line="312" w:lineRule="auto"/>
+              <w:rPr>
+                <w:rStyle w:val="Strong"/>
+                <w:rFonts w:ascii="Times New Roman" w:hAnsi="Times New Roman" w:cs="Times New Roman"/>
+                <w:b w:val="0"/>
+                <w:bCs w:val="0"/>
+                <w:sz w:val="26"/>
+                <w:szCs w:val="26"/>
+              </w:rPr>
+            </w:pPr>
+            <w:r>
+              <w:rPr>
+                <w:rStyle w:val="Strong"/>
+                <w:rFonts w:ascii="Times New Roman" w:hAnsi="Times New Roman" w:cs="Times New Roman"/>
+                <w:b w:val="0"/>
+                <w:bCs w:val="0"/>
+                <w:sz w:val="26"/>
+                <w:szCs w:val="26"/>
+              </w:rPr>
+              <w:t>INT</w:t>
+            </w:r>
+          </w:p>
+        </w:tc>
+        <w:tc>
+          <w:tcPr>
+            <w:tcW w:w="4590" w:type="dxa"/>
+          </w:tcPr>
+          <w:p>
+            <w:pPr>
+              <w:spacing w:line="312" w:lineRule="auto"/>
+              <w:rPr>
+                <w:rStyle w:val="Strong"/>
+                <w:rFonts w:ascii="Times New Roman" w:hAnsi="Times New Roman" w:cs="Times New Roman"/>
+                <w:b w:val="0"/>
+                <w:bCs w:val="0"/>
+                <w:sz w:val="26"/>
+                <w:szCs w:val="26"/>
+              </w:rPr>
+            </w:pPr>
+            <w:r>
+              <w:rPr>
+                <w:rStyle w:val="Strong"/>
+                <w:rFonts w:ascii="Times New Roman" w:hAnsi="Times New Roman" w:cs="Times New Roman"/>
+                <w:b w:val="0"/>
+                <w:bCs w:val="0"/>
+                <w:sz w:val="26"/>
+                <w:szCs w:val="26"/>
+              </w:rPr>
+              <w:t xml:space="preserve">Foreign key to </w:t>
+            </w:r>
+            <w:r>
+              <w:rPr>
+                <w:rStyle w:val="Strong"/>
+                <w:rFonts w:ascii="Times New Roman" w:hAnsi="Times New Roman" w:cs="Times New Roman"/>
+                <w:b w:val="0"/>
+                <w:bCs w:val="0"/>
+                <w:sz w:val="26"/>
+                <w:szCs w:val="26"/>
+              </w:rPr>
+              <w:t>Categorie</w:t>
+            </w:r>
+            <w:r>
+              <w:rPr>
+                <w:rStyle w:val="Strong"/>
+                <w:rFonts w:ascii="Times New Roman" w:hAnsi="Times New Roman" w:cs="Times New Roman"/>
+                <w:b w:val="0"/>
+                <w:bCs w:val="0"/>
+                <w:sz w:val="26"/>
+                <w:szCs w:val="26"/>
+              </w:rPr>
+              <w:t>s table</w:t>
+            </w:r>
+          </w:p>
+        </w:tc>
+      </w:tr>
+      <w:tr>
+        <w:tc>
+          <w:tcPr>
+            <w:tcW w:w="1578" w:type="dxa"/>
+          </w:tcPr>
+          <w:p>
+            <w:pPr>
+              <w:spacing w:line="312" w:lineRule="auto"/>
+              <w:rPr>
+                <w:rStyle w:val="Strong"/>
+                <w:rFonts w:ascii="Times New Roman" w:hAnsi="Times New Roman" w:cs="Times New Roman"/>
+                <w:b w:val="0"/>
+                <w:bCs w:val="0"/>
+                <w:sz w:val="26"/>
+                <w:szCs w:val="26"/>
+              </w:rPr>
+            </w:pPr>
+            <w:r>
+              <w:rPr>
+                <w:rStyle w:val="Strong"/>
+                <w:rFonts w:ascii="Times New Roman" w:hAnsi="Times New Roman" w:cs="Times New Roman"/>
+                <w:b w:val="0"/>
+                <w:bCs w:val="0"/>
+                <w:sz w:val="26"/>
+                <w:szCs w:val="26"/>
+              </w:rPr>
+              <w:t>Amount</w:t>
+            </w:r>
+          </w:p>
+        </w:tc>
+        <w:tc>
+          <w:tcPr>
+            <w:tcW w:w="1980" w:type="dxa"/>
+          </w:tcPr>
+          <w:p>
+            <w:pPr>
+              <w:spacing w:line="312" w:lineRule="auto"/>
+              <w:rPr>
+                <w:rStyle w:val="Strong"/>
+                <w:rFonts w:ascii="Times New Roman" w:hAnsi="Times New Roman" w:cs="Times New Roman"/>
+                <w:b w:val="0"/>
+                <w:bCs w:val="0"/>
+                <w:sz w:val="26"/>
+                <w:szCs w:val="26"/>
+              </w:rPr>
+            </w:pPr>
+            <w:r>
+              <w:rPr>
+                <w:rStyle w:val="Strong"/>
+                <w:rFonts w:ascii="Times New Roman" w:hAnsi="Times New Roman" w:cs="Times New Roman"/>
+                <w:b w:val="0"/>
+                <w:bCs w:val="0"/>
+                <w:sz w:val="26"/>
+                <w:szCs w:val="26"/>
+              </w:rPr>
+              <w:t>DOUBLE</w:t>
+            </w:r>
+          </w:p>
+        </w:tc>
+        <w:tc>
+          <w:tcPr>
+            <w:tcW w:w="4590" w:type="dxa"/>
+          </w:tcPr>
+          <w:p>
+            <w:pPr>
+              <w:spacing w:line="312" w:lineRule="auto"/>
+              <w:rPr>
+                <w:rStyle w:val="Strong"/>
+                <w:rFonts w:ascii="Times New Roman" w:hAnsi="Times New Roman" w:cs="Times New Roman"/>
+                <w:b w:val="0"/>
+                <w:bCs w:val="0"/>
+                <w:sz w:val="26"/>
+                <w:szCs w:val="26"/>
+              </w:rPr>
+            </w:pPr>
+            <w:r>
+              <w:rPr>
+                <w:rStyle w:val="Strong"/>
+                <w:rFonts w:ascii="Times New Roman" w:hAnsi="Times New Roman" w:cs="Times New Roman"/>
+                <w:b w:val="0"/>
+                <w:bCs w:val="0"/>
+                <w:sz w:val="26"/>
+                <w:szCs w:val="26"/>
+              </w:rPr>
+              <w:t xml:space="preserve">Store </w:t>
+            </w:r>
+            <w:r>
+              <w:rPr>
+                <w:rStyle w:val="Strong"/>
+                <w:rFonts w:ascii="Times New Roman" w:hAnsi="Times New Roman" w:cs="Times New Roman"/>
+                <w:b w:val="0"/>
+                <w:bCs w:val="0"/>
+                <w:sz w:val="26"/>
+                <w:szCs w:val="26"/>
+              </w:rPr>
+              <w:t>budget’s amount for a month</w:t>
+            </w:r>
+          </w:p>
+        </w:tc>
+      </w:tr>
+      <w:tr>
+        <w:tc>
+          <w:tcPr>
+            <w:tcW w:w="1578" w:type="dxa"/>
+          </w:tcPr>
+          <w:p>
+            <w:pPr>
+              <w:spacing w:line="312" w:lineRule="auto"/>
+              <w:rPr>
+                <w:rStyle w:val="Strong"/>
+                <w:rFonts w:ascii="Times New Roman" w:hAnsi="Times New Roman" w:cs="Times New Roman"/>
+                <w:b w:val="0"/>
+                <w:bCs w:val="0"/>
+                <w:sz w:val="26"/>
+                <w:szCs w:val="26"/>
+              </w:rPr>
+            </w:pPr>
+            <w:r>
+              <w:rPr>
+                <w:rStyle w:val="Strong"/>
+                <w:rFonts w:ascii="Times New Roman" w:hAnsi="Times New Roman" w:cs="Times New Roman"/>
+                <w:b w:val="0"/>
+                <w:bCs w:val="0"/>
+                <w:sz w:val="26"/>
+                <w:szCs w:val="26"/>
+              </w:rPr>
+              <w:t>Month</w:t>
+            </w:r>
+          </w:p>
+        </w:tc>
+        <w:tc>
+          <w:tcPr>
+            <w:tcW w:w="1980" w:type="dxa"/>
+          </w:tcPr>
+          <w:p>
+            <w:pPr>
+              <w:spacing w:line="312" w:lineRule="auto"/>
+              <w:rPr>
+                <w:rStyle w:val="Strong"/>
+                <w:rFonts w:ascii="Times New Roman" w:hAnsi="Times New Roman" w:cs="Times New Roman"/>
+                <w:b w:val="0"/>
+                <w:bCs w:val="0"/>
+                <w:sz w:val="26"/>
+                <w:szCs w:val="26"/>
+              </w:rPr>
+            </w:pPr>
+            <w:r>
+              <w:rPr>
+                <w:rStyle w:val="Strong"/>
+                <w:rFonts w:ascii="Times New Roman" w:hAnsi="Times New Roman" w:cs="Times New Roman"/>
+                <w:b w:val="0"/>
+                <w:bCs w:val="0"/>
+                <w:sz w:val="26"/>
+                <w:szCs w:val="26"/>
+              </w:rPr>
+              <w:t>INT</w:t>
+            </w:r>
+          </w:p>
+        </w:tc>
+        <w:tc>
+          <w:tcPr>
+            <w:tcW w:w="4590" w:type="dxa"/>
+          </w:tcPr>
+          <w:p>
+            <w:pPr>
+              <w:spacing w:line="312" w:lineRule="auto"/>
+              <w:rPr>
+                <w:rStyle w:val="Strong"/>
+                <w:rFonts w:ascii="Times New Roman" w:hAnsi="Times New Roman" w:cs="Times New Roman"/>
+                <w:b w:val="0"/>
+                <w:bCs w:val="0"/>
+                <w:sz w:val="26"/>
+                <w:szCs w:val="26"/>
+              </w:rPr>
+            </w:pPr>
+            <w:r>
+              <w:rPr>
+                <w:rStyle w:val="Strong"/>
+                <w:rFonts w:ascii="Times New Roman" w:hAnsi="Times New Roman" w:cs="Times New Roman"/>
+                <w:b w:val="0"/>
+                <w:bCs w:val="0"/>
+                <w:sz w:val="26"/>
+                <w:szCs w:val="26"/>
+              </w:rPr>
+              <w:t>Along with Year field to define budget’s month</w:t>
+            </w:r>
+          </w:p>
+        </w:tc>
+      </w:tr>
+      <w:tr>
+        <w:tc>
+          <w:tcPr>
+            <w:tcW w:w="1578" w:type="dxa"/>
+          </w:tcPr>
+          <w:p>
+            <w:pPr>
+              <w:spacing w:line="312" w:lineRule="auto"/>
+              <w:rPr>
+                <w:rStyle w:val="Strong"/>
+                <w:rFonts w:ascii="Times New Roman" w:hAnsi="Times New Roman" w:cs="Times New Roman"/>
+                <w:b w:val="0"/>
+                <w:bCs w:val="0"/>
+                <w:sz w:val="26"/>
+                <w:szCs w:val="26"/>
+              </w:rPr>
+            </w:pPr>
+            <w:r>
+              <w:rPr>
+                <w:rStyle w:val="Strong"/>
+                <w:rFonts w:ascii="Times New Roman" w:hAnsi="Times New Roman" w:cs="Times New Roman"/>
+                <w:b w:val="0"/>
+                <w:bCs w:val="0"/>
+                <w:sz w:val="26"/>
+                <w:szCs w:val="26"/>
+              </w:rPr>
+              <w:t>Year</w:t>
+            </w:r>
+          </w:p>
+        </w:tc>
+        <w:tc>
+          <w:tcPr>
+            <w:tcW w:w="1980" w:type="dxa"/>
+          </w:tcPr>
+          <w:p>
+            <w:pPr>
+              <w:spacing w:line="312" w:lineRule="auto"/>
+              <w:rPr>
+                <w:rStyle w:val="Strong"/>
+                <w:rFonts w:ascii="Times New Roman" w:hAnsi="Times New Roman" w:cs="Times New Roman"/>
+                <w:b w:val="0"/>
+                <w:bCs w:val="0"/>
+                <w:sz w:val="26"/>
+                <w:szCs w:val="26"/>
+              </w:rPr>
+            </w:pPr>
+            <w:r>
+              <w:rPr>
+                <w:rStyle w:val="Strong"/>
+                <w:rFonts w:ascii="Times New Roman" w:hAnsi="Times New Roman" w:cs="Times New Roman"/>
+                <w:b w:val="0"/>
+                <w:bCs w:val="0"/>
+                <w:sz w:val="26"/>
+                <w:szCs w:val="26"/>
+              </w:rPr>
+              <w:t>INT</w:t>
+            </w:r>
+          </w:p>
+        </w:tc>
+        <w:tc>
+          <w:tcPr>
+            <w:tcW w:w="4590" w:type="dxa"/>
+          </w:tcPr>
+          <w:p>
+            <w:pPr>
+              <w:spacing w:line="312" w:lineRule="auto"/>
+              <w:rPr>
+                <w:rStyle w:val="Strong"/>
+                <w:rFonts w:ascii="Times New Roman" w:hAnsi="Times New Roman" w:cs="Times New Roman"/>
+                <w:b w:val="0"/>
+                <w:bCs w:val="0"/>
+                <w:sz w:val="26"/>
+                <w:szCs w:val="26"/>
+              </w:rPr>
+            </w:pPr>
+            <w:r>
+              <w:rPr>
+                <w:rStyle w:val="Strong"/>
+                <w:rFonts w:ascii="Times New Roman" w:hAnsi="Times New Roman" w:cs="Times New Roman"/>
+                <w:b w:val="0"/>
+                <w:bCs w:val="0"/>
+                <w:sz w:val="26"/>
+                <w:szCs w:val="26"/>
+              </w:rPr>
+              <w:t>Along with Month field to define budget’s month</w:t>
+            </w:r>
+          </w:p>
+        </w:tc>
+      </w:tr>
+      <w:tr>
+        <w:tc>
+          <w:tcPr>
+            <w:tcW w:w="1578" w:type="dxa"/>
+          </w:tcPr>
+          <w:p>
+            <w:pPr>
+              <w:spacing w:line="312" w:lineRule="auto"/>
+              <w:rPr>
+                <w:rStyle w:val="Strong"/>
+                <w:rFonts w:ascii="Times New Roman" w:hAnsi="Times New Roman" w:cs="Times New Roman"/>
+                <w:b w:val="0"/>
+                <w:bCs w:val="0"/>
+                <w:sz w:val="26"/>
+                <w:szCs w:val="26"/>
+              </w:rPr>
+            </w:pPr>
+            <w:proofErr w:type="spellStart"/>
+            <w:r>
+              <w:rPr>
+                <w:rStyle w:val="Strong"/>
+                <w:rFonts w:ascii="Times New Roman" w:hAnsi="Times New Roman" w:cs="Times New Roman"/>
+                <w:b w:val="0"/>
+                <w:bCs w:val="0"/>
+                <w:sz w:val="26"/>
+                <w:szCs w:val="26"/>
+              </w:rPr>
+              <w:t>CreatedAt</w:t>
+            </w:r>
+            <w:proofErr w:type="spellEnd"/>
+          </w:p>
+        </w:tc>
+        <w:tc>
+          <w:tcPr>
+            <w:tcW w:w="1980" w:type="dxa"/>
+          </w:tcPr>
+          <w:p>
+            <w:pPr>
+              <w:spacing w:line="312" w:lineRule="auto"/>
+              <w:rPr>
+                <w:rStyle w:val="Strong"/>
+                <w:rFonts w:ascii="Times New Roman" w:hAnsi="Times New Roman" w:cs="Times New Roman"/>
+                <w:b w:val="0"/>
+                <w:bCs w:val="0"/>
+                <w:sz w:val="26"/>
+                <w:szCs w:val="26"/>
+              </w:rPr>
+            </w:pPr>
+            <w:r>
+              <w:rPr>
+                <w:rStyle w:val="Strong"/>
+                <w:rFonts w:ascii="Times New Roman" w:hAnsi="Times New Roman" w:cs="Times New Roman"/>
+                <w:b w:val="0"/>
+                <w:bCs w:val="0"/>
+                <w:sz w:val="26"/>
+                <w:szCs w:val="26"/>
+              </w:rPr>
+              <w:t>DATETIME</w:t>
+            </w:r>
+          </w:p>
+        </w:tc>
+        <w:tc>
+          <w:tcPr>
+            <w:tcW w:w="4590" w:type="dxa"/>
+          </w:tcPr>
+          <w:p>
+            <w:pPr>
+              <w:spacing w:line="312" w:lineRule="auto"/>
+              <w:rPr>
+                <w:rStyle w:val="Strong"/>
+                <w:rFonts w:ascii="Times New Roman" w:hAnsi="Times New Roman" w:cs="Times New Roman"/>
+                <w:b w:val="0"/>
+                <w:bCs w:val="0"/>
+                <w:sz w:val="26"/>
+                <w:szCs w:val="26"/>
+              </w:rPr>
+            </w:pPr>
+            <w:r>
+              <w:rPr>
+                <w:rStyle w:val="Strong"/>
+                <w:rFonts w:ascii="Times New Roman" w:hAnsi="Times New Roman" w:cs="Times New Roman"/>
+                <w:b w:val="0"/>
+                <w:bCs w:val="0"/>
+                <w:sz w:val="26"/>
+                <w:szCs w:val="26"/>
+              </w:rPr>
+              <w:t xml:space="preserve">Time that created </w:t>
+            </w:r>
+            <w:r>
+              <w:rPr>
+                <w:rStyle w:val="Strong"/>
+                <w:rFonts w:ascii="Times New Roman" w:hAnsi="Times New Roman" w:cs="Times New Roman"/>
+                <w:b w:val="0"/>
+                <w:bCs w:val="0"/>
+                <w:sz w:val="26"/>
+                <w:szCs w:val="26"/>
+              </w:rPr>
+              <w:t>budget</w:t>
+            </w:r>
+            <w:r>
+              <w:rPr>
+                <w:rStyle w:val="Strong"/>
+                <w:rFonts w:ascii="Times New Roman" w:hAnsi="Times New Roman" w:cs="Times New Roman"/>
+                <w:b w:val="0"/>
+                <w:bCs w:val="0"/>
+                <w:sz w:val="26"/>
+                <w:szCs w:val="26"/>
+              </w:rPr>
+              <w:t>, will not be used by users.</w:t>
+            </w:r>
+          </w:p>
+        </w:tc>
+      </w:tr>
+    </w:tbl>
+    <w:p>
+      <w:pPr>
+        <w:spacing w:line="312" w:lineRule="auto"/>
+        <w:ind w:firstLine="426"/>
+        <w:rPr>
+          <w:rStyle w:val="Strong"/>
+          <w:rFonts w:ascii="Times New Roman" w:hAnsi="Times New Roman" w:cs="Times New Roman"/>
+          <w:sz w:val="26"/>
+          <w:szCs w:val="26"/>
+        </w:rPr>
+      </w:pPr>
+    </w:p>
+    <w:p>
+      <w:pPr>
+        <w:spacing w:line="312" w:lineRule="auto"/>
+        <w:ind w:firstLine="426"/>
+        <w:rPr>
+          <w:rStyle w:val="Strong"/>
+          <w:rFonts w:ascii="Times New Roman" w:hAnsi="Times New Roman" w:cs="Times New Roman"/>
+          <w:sz w:val="26"/>
+          <w:szCs w:val="26"/>
+        </w:rPr>
+      </w:pPr>
+      <w:r>
+        <w:rPr>
+          <w:rStyle w:val="Strong"/>
+          <w:rFonts w:ascii="Times New Roman" w:hAnsi="Times New Roman" w:cs="Times New Roman"/>
+          <w:sz w:val="26"/>
+          <w:szCs w:val="26"/>
+        </w:rPr>
+        <w:t>Prefixes</w:t>
+      </w:r>
+      <w:r>
+        <w:rPr>
+          <w:rStyle w:val="Strong"/>
+          <w:rFonts w:ascii="Times New Roman" w:hAnsi="Times New Roman" w:cs="Times New Roman"/>
+          <w:sz w:val="26"/>
+          <w:szCs w:val="26"/>
+        </w:rPr>
+        <w:t xml:space="preserve"> Table:</w:t>
+      </w:r>
+    </w:p>
+    <w:p>
+      <w:pPr>
+        <w:spacing w:line="312" w:lineRule="auto"/>
+        <w:ind w:left="426"/>
+        <w:rPr>
+          <w:rStyle w:val="Strong"/>
+          <w:rFonts w:ascii="Times New Roman" w:hAnsi="Times New Roman" w:cs="Times New Roman"/>
+          <w:b w:val="0"/>
+          <w:bCs w:val="0"/>
+          <w:sz w:val="26"/>
+          <w:szCs w:val="26"/>
+        </w:rPr>
+      </w:pPr>
+      <w:r>
+        <w:rPr>
+          <w:rFonts w:ascii="Times New Roman" w:eastAsia="Times New Roman" w:hAnsi="Times New Roman" w:cs="Times New Roman"/>
+          <w:sz w:val="26"/>
+          <w:szCs w:val="26"/>
+        </w:rPr>
+        <w:t>Containing budget’s template created by user, can be apply for a selected month.</w:t>
+      </w:r>
+    </w:p>
+    <w:tbl>
+      <w:tblPr>
+        <w:tblStyle w:val="TableGrid"/>
+        <w:tblW w:w="8148" w:type="dxa"/>
+        <w:tblInd w:w="510" w:type="dxa"/>
+        <w:tblLook w:val="04A0" w:firstRow="1" w:lastRow="0" w:firstColumn="1" w:lastColumn="0" w:noHBand="0" w:noVBand="1"/>
+      </w:tblPr>
+      <w:tblGrid>
+        <w:gridCol w:w="1578"/>
+        <w:gridCol w:w="1980"/>
+        <w:gridCol w:w="4590"/>
+      </w:tblGrid>
+      <w:tr>
+        <w:tc>
+          <w:tcPr>
+            <w:tcW w:w="1578" w:type="dxa"/>
+          </w:tcPr>
+          <w:p>
+            <w:pPr>
+              <w:spacing w:line="312" w:lineRule="auto"/>
+              <w:rPr>
+                <w:rStyle w:val="Strong"/>
+                <w:rFonts w:ascii="Times New Roman" w:hAnsi="Times New Roman" w:cs="Times New Roman"/>
+                <w:b w:val="0"/>
+                <w:bCs w:val="0"/>
+                <w:sz w:val="26"/>
+                <w:szCs w:val="26"/>
+              </w:rPr>
+            </w:pPr>
+            <w:r>
+              <w:rPr>
+                <w:rStyle w:val="Strong"/>
+                <w:rFonts w:ascii="Times New Roman" w:hAnsi="Times New Roman" w:cs="Times New Roman"/>
+                <w:b w:val="0"/>
+                <w:bCs w:val="0"/>
+                <w:sz w:val="26"/>
+                <w:szCs w:val="26"/>
+              </w:rPr>
+              <w:t>Field’s name</w:t>
+            </w:r>
+          </w:p>
+        </w:tc>
+        <w:tc>
+          <w:tcPr>
+            <w:tcW w:w="1980" w:type="dxa"/>
+          </w:tcPr>
+          <w:p>
+            <w:pPr>
+              <w:spacing w:line="312" w:lineRule="auto"/>
+              <w:rPr>
+                <w:rStyle w:val="Strong"/>
+                <w:rFonts w:ascii="Times New Roman" w:hAnsi="Times New Roman" w:cs="Times New Roman"/>
+                <w:b w:val="0"/>
+                <w:bCs w:val="0"/>
+                <w:sz w:val="26"/>
+                <w:szCs w:val="26"/>
+              </w:rPr>
+            </w:pPr>
+            <w:r>
+              <w:rPr>
+                <w:rStyle w:val="Strong"/>
+                <w:rFonts w:ascii="Times New Roman" w:hAnsi="Times New Roman" w:cs="Times New Roman"/>
+                <w:b w:val="0"/>
+                <w:bCs w:val="0"/>
+                <w:sz w:val="26"/>
+                <w:szCs w:val="26"/>
+              </w:rPr>
+              <w:t>Data Type</w:t>
+            </w:r>
+          </w:p>
+        </w:tc>
+        <w:tc>
+          <w:tcPr>
+            <w:tcW w:w="4590" w:type="dxa"/>
+          </w:tcPr>
+          <w:p>
+            <w:pPr>
+              <w:spacing w:line="312" w:lineRule="auto"/>
+              <w:rPr>
+                <w:rStyle w:val="Strong"/>
+                <w:rFonts w:ascii="Times New Roman" w:hAnsi="Times New Roman" w:cs="Times New Roman"/>
+                <w:b w:val="0"/>
+                <w:bCs w:val="0"/>
+                <w:sz w:val="26"/>
+                <w:szCs w:val="26"/>
+              </w:rPr>
+            </w:pPr>
+            <w:r>
+              <w:rPr>
+                <w:rStyle w:val="Strong"/>
+                <w:rFonts w:ascii="Times New Roman" w:hAnsi="Times New Roman" w:cs="Times New Roman"/>
+                <w:b w:val="0"/>
+                <w:bCs w:val="0"/>
+                <w:sz w:val="26"/>
+                <w:szCs w:val="26"/>
+              </w:rPr>
+              <w:t>Description</w:t>
+            </w:r>
+          </w:p>
+        </w:tc>
+      </w:tr>
+      <w:tr>
+        <w:tc>
+          <w:tcPr>
+            <w:tcW w:w="1578" w:type="dxa"/>
+          </w:tcPr>
+          <w:p>
+            <w:pPr>
+              <w:spacing w:line="312" w:lineRule="auto"/>
+              <w:rPr>
+                <w:rStyle w:val="Strong"/>
+                <w:rFonts w:ascii="Times New Roman" w:hAnsi="Times New Roman" w:cs="Times New Roman"/>
+                <w:b w:val="0"/>
+                <w:bCs w:val="0"/>
+                <w:sz w:val="26"/>
+                <w:szCs w:val="26"/>
+              </w:rPr>
+            </w:pPr>
+            <w:proofErr w:type="spellStart"/>
+            <w:r>
+              <w:rPr>
+                <w:rStyle w:val="Strong"/>
+                <w:rFonts w:ascii="Times New Roman" w:hAnsi="Times New Roman" w:cs="Times New Roman"/>
+                <w:b w:val="0"/>
+                <w:bCs w:val="0"/>
+                <w:sz w:val="26"/>
+                <w:szCs w:val="26"/>
+              </w:rPr>
+              <w:t>PrefixID</w:t>
+            </w:r>
+            <w:proofErr w:type="spellEnd"/>
+          </w:p>
+        </w:tc>
+        <w:tc>
+          <w:tcPr>
+            <w:tcW w:w="1980" w:type="dxa"/>
+          </w:tcPr>
+          <w:p>
+            <w:pPr>
+              <w:spacing w:line="312" w:lineRule="auto"/>
+              <w:rPr>
+                <w:rStyle w:val="Strong"/>
+                <w:rFonts w:ascii="Times New Roman" w:hAnsi="Times New Roman" w:cs="Times New Roman"/>
+                <w:b w:val="0"/>
+                <w:bCs w:val="0"/>
+                <w:sz w:val="26"/>
+                <w:szCs w:val="26"/>
+              </w:rPr>
+            </w:pPr>
+            <w:r>
+              <w:rPr>
+                <w:rStyle w:val="Strong"/>
+                <w:rFonts w:ascii="Times New Roman" w:hAnsi="Times New Roman" w:cs="Times New Roman"/>
+                <w:b w:val="0"/>
+                <w:bCs w:val="0"/>
+                <w:sz w:val="26"/>
+                <w:szCs w:val="26"/>
+              </w:rPr>
+              <w:t>INT</w:t>
+            </w:r>
+          </w:p>
+        </w:tc>
+        <w:tc>
+          <w:tcPr>
+            <w:tcW w:w="4590" w:type="dxa"/>
+          </w:tcPr>
+          <w:p>
+            <w:pPr>
+              <w:spacing w:line="312" w:lineRule="auto"/>
+              <w:rPr>
+                <w:rStyle w:val="Strong"/>
+                <w:rFonts w:ascii="Times New Roman" w:hAnsi="Times New Roman" w:cs="Times New Roman"/>
+                <w:b w:val="0"/>
+                <w:bCs w:val="0"/>
+                <w:sz w:val="26"/>
+                <w:szCs w:val="26"/>
+              </w:rPr>
+            </w:pPr>
+            <w:r>
+              <w:rPr>
+                <w:rStyle w:val="Strong"/>
+                <w:rFonts w:ascii="Times New Roman" w:hAnsi="Times New Roman" w:cs="Times New Roman"/>
+                <w:b w:val="0"/>
+                <w:bCs w:val="0"/>
+                <w:sz w:val="26"/>
+                <w:szCs w:val="26"/>
+              </w:rPr>
+              <w:t>Store auto generated prefix’s ID</w:t>
+            </w:r>
+          </w:p>
+        </w:tc>
+      </w:tr>
+      <w:tr>
+        <w:tc>
+          <w:tcPr>
+            <w:tcW w:w="1578" w:type="dxa"/>
+          </w:tcPr>
+          <w:p>
+            <w:pPr>
+              <w:spacing w:line="312" w:lineRule="auto"/>
+              <w:rPr>
+                <w:rStyle w:val="Strong"/>
+                <w:rFonts w:ascii="Times New Roman" w:hAnsi="Times New Roman" w:cs="Times New Roman"/>
+                <w:b w:val="0"/>
+                <w:bCs w:val="0"/>
+                <w:sz w:val="26"/>
+                <w:szCs w:val="26"/>
+              </w:rPr>
+            </w:pPr>
+            <w:proofErr w:type="spellStart"/>
+            <w:r>
+              <w:rPr>
+                <w:rStyle w:val="Strong"/>
+                <w:rFonts w:ascii="Times New Roman" w:hAnsi="Times New Roman" w:cs="Times New Roman"/>
+                <w:b w:val="0"/>
+                <w:bCs w:val="0"/>
+                <w:sz w:val="26"/>
+                <w:szCs w:val="26"/>
+              </w:rPr>
+              <w:t>UserID</w:t>
+            </w:r>
+            <w:proofErr w:type="spellEnd"/>
+          </w:p>
+        </w:tc>
+        <w:tc>
+          <w:tcPr>
+            <w:tcW w:w="1980" w:type="dxa"/>
+          </w:tcPr>
+          <w:p>
+            <w:pPr>
+              <w:spacing w:line="312" w:lineRule="auto"/>
+              <w:rPr>
+                <w:rStyle w:val="Strong"/>
+                <w:rFonts w:ascii="Times New Roman" w:hAnsi="Times New Roman" w:cs="Times New Roman"/>
+                <w:b w:val="0"/>
+                <w:bCs w:val="0"/>
+                <w:sz w:val="26"/>
+                <w:szCs w:val="26"/>
+              </w:rPr>
+            </w:pPr>
+            <w:r>
+              <w:rPr>
+                <w:rStyle w:val="Strong"/>
+                <w:rFonts w:ascii="Times New Roman" w:hAnsi="Times New Roman" w:cs="Times New Roman"/>
+                <w:b w:val="0"/>
+                <w:bCs w:val="0"/>
+                <w:sz w:val="26"/>
+                <w:szCs w:val="26"/>
+              </w:rPr>
+              <w:t>INT</w:t>
+            </w:r>
+          </w:p>
+        </w:tc>
+        <w:tc>
+          <w:tcPr>
+            <w:tcW w:w="4590" w:type="dxa"/>
+          </w:tcPr>
+          <w:p>
+            <w:pPr>
+              <w:spacing w:line="312" w:lineRule="auto"/>
+              <w:rPr>
+                <w:rStyle w:val="Strong"/>
+                <w:rFonts w:ascii="Times New Roman" w:hAnsi="Times New Roman" w:cs="Times New Roman"/>
+                <w:b w:val="0"/>
+                <w:bCs w:val="0"/>
+                <w:sz w:val="26"/>
+                <w:szCs w:val="26"/>
+              </w:rPr>
+            </w:pPr>
+            <w:r>
+              <w:rPr>
+                <w:rStyle w:val="Strong"/>
+                <w:rFonts w:ascii="Times New Roman" w:hAnsi="Times New Roman" w:cs="Times New Roman"/>
+                <w:b w:val="0"/>
+                <w:bCs w:val="0"/>
+                <w:sz w:val="26"/>
+                <w:szCs w:val="26"/>
+              </w:rPr>
+              <w:t>Foreign key to Users table</w:t>
+            </w:r>
+            <w:r>
+              <w:rPr>
+                <w:rStyle w:val="Heading15"/>
+                <w:rFonts w:ascii="Times New Roman" w:hAnsi="Times New Roman" w:cs="Times New Roman"/>
+                <w:b/>
+                <w:bCs/>
+                <w:sz w:val="26"/>
+                <w:szCs w:val="26"/>
+              </w:rPr>
+              <w:t xml:space="preserve"> </w:t>
+            </w:r>
+          </w:p>
+        </w:tc>
+      </w:tr>
+      <w:tr>
+        <w:tc>
+          <w:tcPr>
+            <w:tcW w:w="1578" w:type="dxa"/>
+          </w:tcPr>
+          <w:p>
+            <w:pPr>
+              <w:spacing w:line="312" w:lineRule="auto"/>
+              <w:rPr>
+                <w:rStyle w:val="Strong"/>
+                <w:rFonts w:ascii="Times New Roman" w:hAnsi="Times New Roman" w:cs="Times New Roman"/>
+                <w:b w:val="0"/>
+                <w:bCs w:val="0"/>
+                <w:sz w:val="26"/>
+                <w:szCs w:val="26"/>
+              </w:rPr>
+            </w:pPr>
+            <w:proofErr w:type="spellStart"/>
+            <w:r>
+              <w:rPr>
+                <w:rStyle w:val="Strong"/>
+                <w:rFonts w:ascii="Times New Roman" w:hAnsi="Times New Roman" w:cs="Times New Roman"/>
+                <w:b w:val="0"/>
+                <w:bCs w:val="0"/>
+                <w:sz w:val="26"/>
+                <w:szCs w:val="26"/>
+              </w:rPr>
+              <w:lastRenderedPageBreak/>
+              <w:t>CategoryID</w:t>
+            </w:r>
+            <w:proofErr w:type="spellEnd"/>
+          </w:p>
+        </w:tc>
+        <w:tc>
+          <w:tcPr>
+            <w:tcW w:w="1980" w:type="dxa"/>
+          </w:tcPr>
+          <w:p>
+            <w:pPr>
+              <w:spacing w:line="312" w:lineRule="auto"/>
+              <w:rPr>
+                <w:rStyle w:val="Strong"/>
+                <w:rFonts w:ascii="Times New Roman" w:hAnsi="Times New Roman" w:cs="Times New Roman"/>
+                <w:b w:val="0"/>
+                <w:bCs w:val="0"/>
+                <w:sz w:val="26"/>
+                <w:szCs w:val="26"/>
+              </w:rPr>
+            </w:pPr>
+            <w:r>
+              <w:rPr>
+                <w:rStyle w:val="Strong"/>
+                <w:rFonts w:ascii="Times New Roman" w:hAnsi="Times New Roman" w:cs="Times New Roman"/>
+                <w:b w:val="0"/>
+                <w:bCs w:val="0"/>
+                <w:sz w:val="26"/>
+                <w:szCs w:val="26"/>
+              </w:rPr>
+              <w:t>INT</w:t>
+            </w:r>
+          </w:p>
+        </w:tc>
+        <w:tc>
+          <w:tcPr>
+            <w:tcW w:w="4590" w:type="dxa"/>
+          </w:tcPr>
+          <w:p>
+            <w:pPr>
+              <w:spacing w:line="312" w:lineRule="auto"/>
+              <w:rPr>
+                <w:rStyle w:val="Strong"/>
+                <w:rFonts w:ascii="Times New Roman" w:hAnsi="Times New Roman" w:cs="Times New Roman"/>
+                <w:b w:val="0"/>
+                <w:bCs w:val="0"/>
+                <w:sz w:val="26"/>
+                <w:szCs w:val="26"/>
+              </w:rPr>
+            </w:pPr>
+            <w:r>
+              <w:rPr>
+                <w:rStyle w:val="Strong"/>
+                <w:rFonts w:ascii="Times New Roman" w:hAnsi="Times New Roman" w:cs="Times New Roman"/>
+                <w:b w:val="0"/>
+                <w:bCs w:val="0"/>
+                <w:sz w:val="26"/>
+                <w:szCs w:val="26"/>
+              </w:rPr>
+              <w:t xml:space="preserve">Foreign key to </w:t>
+            </w:r>
+            <w:r>
+              <w:rPr>
+                <w:rStyle w:val="Strong"/>
+                <w:rFonts w:ascii="Times New Roman" w:hAnsi="Times New Roman" w:cs="Times New Roman"/>
+                <w:b w:val="0"/>
+                <w:bCs w:val="0"/>
+                <w:sz w:val="26"/>
+                <w:szCs w:val="26"/>
+              </w:rPr>
+              <w:t>Categories</w:t>
+            </w:r>
+            <w:r>
+              <w:rPr>
+                <w:rStyle w:val="Strong"/>
+                <w:rFonts w:ascii="Times New Roman" w:hAnsi="Times New Roman" w:cs="Times New Roman"/>
+                <w:b w:val="0"/>
+                <w:bCs w:val="0"/>
+                <w:sz w:val="26"/>
+                <w:szCs w:val="26"/>
+              </w:rPr>
+              <w:t xml:space="preserve"> table</w:t>
+            </w:r>
+          </w:p>
+        </w:tc>
+      </w:tr>
+      <w:tr>
+        <w:tc>
+          <w:tcPr>
+            <w:tcW w:w="1578" w:type="dxa"/>
+          </w:tcPr>
+          <w:p>
+            <w:pPr>
+              <w:spacing w:line="312" w:lineRule="auto"/>
+              <w:rPr>
+                <w:rStyle w:val="Strong"/>
+                <w:rFonts w:ascii="Times New Roman" w:hAnsi="Times New Roman" w:cs="Times New Roman"/>
+                <w:b w:val="0"/>
+                <w:bCs w:val="0"/>
+                <w:sz w:val="26"/>
+                <w:szCs w:val="26"/>
+              </w:rPr>
+            </w:pPr>
+            <w:r>
+              <w:rPr>
+                <w:rStyle w:val="Strong"/>
+                <w:rFonts w:ascii="Times New Roman" w:hAnsi="Times New Roman" w:cs="Times New Roman"/>
+                <w:b w:val="0"/>
+                <w:bCs w:val="0"/>
+                <w:sz w:val="26"/>
+                <w:szCs w:val="26"/>
+              </w:rPr>
+              <w:t>Amount</w:t>
+            </w:r>
+          </w:p>
+        </w:tc>
+        <w:tc>
+          <w:tcPr>
+            <w:tcW w:w="1980" w:type="dxa"/>
+          </w:tcPr>
+          <w:p>
+            <w:pPr>
+              <w:spacing w:line="312" w:lineRule="auto"/>
+              <w:rPr>
+                <w:rStyle w:val="Strong"/>
+                <w:rFonts w:ascii="Times New Roman" w:hAnsi="Times New Roman" w:cs="Times New Roman"/>
+                <w:b w:val="0"/>
+                <w:bCs w:val="0"/>
+                <w:sz w:val="26"/>
+                <w:szCs w:val="26"/>
+              </w:rPr>
+            </w:pPr>
+            <w:r>
+              <w:rPr>
+                <w:rStyle w:val="Strong"/>
+                <w:rFonts w:ascii="Times New Roman" w:hAnsi="Times New Roman" w:cs="Times New Roman"/>
+                <w:b w:val="0"/>
+                <w:bCs w:val="0"/>
+                <w:sz w:val="26"/>
+                <w:szCs w:val="26"/>
+              </w:rPr>
+              <w:t>DOUBLE</w:t>
+            </w:r>
+          </w:p>
+        </w:tc>
+        <w:tc>
+          <w:tcPr>
+            <w:tcW w:w="4590" w:type="dxa"/>
+          </w:tcPr>
+          <w:p>
+            <w:pPr>
+              <w:spacing w:line="312" w:lineRule="auto"/>
+              <w:rPr>
+                <w:rStyle w:val="Strong"/>
+                <w:rFonts w:ascii="Times New Roman" w:hAnsi="Times New Roman" w:cs="Times New Roman"/>
+                <w:b w:val="0"/>
+                <w:bCs w:val="0"/>
+                <w:sz w:val="26"/>
+                <w:szCs w:val="26"/>
+              </w:rPr>
+            </w:pPr>
+            <w:r>
+              <w:rPr>
+                <w:rStyle w:val="Strong"/>
+                <w:rFonts w:ascii="Times New Roman" w:hAnsi="Times New Roman" w:cs="Times New Roman"/>
+                <w:b w:val="0"/>
+                <w:bCs w:val="0"/>
+                <w:sz w:val="26"/>
+                <w:szCs w:val="26"/>
+              </w:rPr>
+              <w:t>Store prefix’s amount</w:t>
+            </w:r>
+          </w:p>
+        </w:tc>
+      </w:tr>
+    </w:tbl>
+    <w:p>
+      <w:pPr>
+        <w:spacing w:line="312" w:lineRule="auto"/>
+        <w:ind w:firstLine="426"/>
+        <w:rPr>
+          <w:rStyle w:val="Strong"/>
+          <w:rFonts w:ascii="Times New Roman" w:hAnsi="Times New Roman" w:cs="Times New Roman"/>
+          <w:sz w:val="26"/>
+          <w:szCs w:val="26"/>
+        </w:rPr>
+      </w:pPr>
+    </w:p>
+    <w:p>
+      <w:pPr>
+        <w:spacing w:line="312" w:lineRule="auto"/>
+        <w:ind w:firstLine="426"/>
+        <w:rPr>
+          <w:rStyle w:val="Strong"/>
+          <w:rFonts w:ascii="Times New Roman" w:hAnsi="Times New Roman" w:cs="Times New Roman"/>
           <w:sz w:val="26"/>
           <w:szCs w:val="26"/>
         </w:rPr>
@@ -7304,7 +10954,6 @@
           <w:sz w:val="26"/>
           <w:szCs w:val="26"/>
         </w:rPr>
-        <w:lastRenderedPageBreak/>
         <w:drawing>
           <wp:inline distT="0" distB="0" distL="0" distR="0" wp14:anchorId="0D6AC788" wp14:editId="547555D7">
             <wp:extent cx="4133886" cy="3574473"/>
@@ -7382,6 +11031,7 @@
           <w:sz w:val="26"/>
           <w:szCs w:val="26"/>
         </w:rPr>
+        <w:lastRenderedPageBreak/>
         <w:drawing>
           <wp:inline distT="0" distB="0" distL="0" distR="0" wp14:anchorId="346B041B" wp14:editId="088941F9">
             <wp:extent cx="4447309" cy="3691813"/>
@@ -7437,7 +11087,6 @@
         <w:ind w:left="709" w:hanging="283"/>
       </w:pPr>
       <w:r>
-        <w:lastRenderedPageBreak/>
         <w:t>API Design</w:t>
       </w:r>
     </w:p>
@@ -8289,6 +11938,7 @@
                 <w:sz w:val="26"/>
                 <w:szCs w:val="26"/>
               </w:rPr>
+              <w:lastRenderedPageBreak/>
               <w:t>7</w:t>
             </w:r>
           </w:p>
@@ -9157,16 +12807,7 @@
                 <w:sz w:val="26"/>
                 <w:szCs w:val="26"/>
               </w:rPr>
-              <w:t xml:space="preserve">Create a new </w:t>
-            </w:r>
-            <w:r>
-              <w:rPr>
-                <w:rFonts w:ascii="Times New Roman" w:eastAsia="Times New Roman" w:hAnsi="Times New Roman" w:cs="Times New Roman"/>
-                <w:sz w:val="26"/>
-                <w:szCs w:val="26"/>
-              </w:rPr>
-              <w:lastRenderedPageBreak/>
-              <w:t>transaction</w:t>
+              <w:t>Create a new transaction</w:t>
             </w:r>
           </w:p>
         </w:tc>
@@ -9189,7 +12830,6 @@
                 <w:sz w:val="26"/>
                 <w:szCs w:val="26"/>
               </w:rPr>
-              <w:lastRenderedPageBreak/>
               <w:t>POST</w:t>
             </w:r>
           </w:p>
@@ -9744,6 +13384,7 @@
           <w:sz w:val="40"/>
           <w:szCs w:val="40"/>
         </w:rPr>
+        <w:lastRenderedPageBreak/>
         <w:t xml:space="preserve">CHAPTER V: </w:t>
       </w:r>
       <w:bookmarkEnd w:id="19"/>
@@ -9773,6 +13414,7 @@
       <w:r>
         <w:rPr>
           <w:rFonts w:ascii="Times New Roman" w:eastAsia="Times New Roman" w:hAnsi="Times New Roman" w:cs="Times New Roman"/>
+          <w:noProof/>
           <w:sz w:val="24"/>
           <w:szCs w:val="24"/>
         </w:rPr>
@@ -9849,7 +13491,6 @@
         <w:rPr>
           <w:noProof/>
         </w:rPr>
-        <w:lastRenderedPageBreak/>
         <w:drawing>
           <wp:inline distT="0" distB="0" distL="0" distR="0" wp14:anchorId="06E0E3A0" wp14:editId="219055C1">
             <wp:extent cx="5274310" cy="2809240"/>
@@ -9922,9 +13563,11 @@
       <w:r>
         <w:rPr>
           <w:rFonts w:ascii="Times New Roman" w:eastAsia="Times New Roman" w:hAnsi="Times New Roman" w:cs="Times New Roman"/>
+          <w:noProof/>
           <w:sz w:val="24"/>
           <w:szCs w:val="24"/>
         </w:rPr>
+        <w:lastRenderedPageBreak/>
         <w:drawing>
           <wp:inline distT="0" distB="0" distL="0" distR="0" wp14:anchorId="1EAF67AD" wp14:editId="4D4085C4">
             <wp:extent cx="5274310" cy="2823845"/>
@@ -10019,10 +13662,10 @@
       <w:r>
         <w:rPr>
           <w:rFonts w:ascii="Times New Roman" w:eastAsia="Times New Roman" w:hAnsi="Times New Roman" w:cs="Times New Roman"/>
+          <w:noProof/>
           <w:sz w:val="24"/>
           <w:szCs w:val="24"/>
         </w:rPr>
-        <w:lastRenderedPageBreak/>
         <w:drawing>
           <wp:inline distT="0" distB="0" distL="0" distR="0" wp14:anchorId="173A9258" wp14:editId="79E5BABA">
             <wp:extent cx="5274310" cy="2827655"/>
@@ -10098,9 +13741,11 @@
       <w:r>
         <w:rPr>
           <w:rFonts w:ascii="Times New Roman" w:eastAsia="Times New Roman" w:hAnsi="Times New Roman" w:cs="Times New Roman"/>
+          <w:noProof/>
           <w:sz w:val="24"/>
           <w:szCs w:val="24"/>
         </w:rPr>
+        <w:lastRenderedPageBreak/>
         <w:drawing>
           <wp:inline distT="0" distB="0" distL="0" distR="0" wp14:anchorId="2F4338DF" wp14:editId="500B192C">
             <wp:extent cx="5274310" cy="2800985"/>
@@ -10202,10 +13847,10 @@
       <w:r>
         <w:rPr>
           <w:rFonts w:ascii="Times New Roman" w:eastAsia="Times New Roman" w:hAnsi="Times New Roman" w:cs="Times New Roman"/>
+          <w:noProof/>
           <w:sz w:val="24"/>
           <w:szCs w:val="24"/>
         </w:rPr>
-        <w:lastRenderedPageBreak/>
         <w:drawing>
           <wp:inline distT="0" distB="0" distL="0" distR="0" wp14:anchorId="5D6F7F6A" wp14:editId="7419751C">
             <wp:extent cx="5274310" cy="2811145"/>
@@ -10281,9 +13926,11 @@
       <w:r>
         <w:rPr>
           <w:rFonts w:ascii="Times New Roman" w:eastAsia="Times New Roman" w:hAnsi="Times New Roman" w:cs="Times New Roman"/>
+          <w:noProof/>
           <w:sz w:val="24"/>
           <w:szCs w:val="24"/>
         </w:rPr>
+        <w:lastRenderedPageBreak/>
         <w:drawing>
           <wp:inline distT="0" distB="0" distL="0" distR="0" wp14:anchorId="030C2082" wp14:editId="005D7355">
             <wp:extent cx="5274310" cy="2819400"/>
@@ -10437,10 +14084,10 @@
       <w:r>
         <w:rPr>
           <w:rFonts w:ascii="Times New Roman" w:eastAsia="Times New Roman" w:hAnsi="Times New Roman" w:cs="Times New Roman"/>
+          <w:noProof/>
           <w:sz w:val="24"/>
           <w:szCs w:val="24"/>
         </w:rPr>
-        <w:lastRenderedPageBreak/>
         <w:drawing>
           <wp:inline distT="0" distB="0" distL="0" distR="0" wp14:anchorId="0B2CA85E" wp14:editId="2A9262F9">
             <wp:extent cx="5274310" cy="2817495"/>
@@ -10538,6 +14185,7 @@
           <w:sz w:val="40"/>
           <w:szCs w:val="40"/>
         </w:rPr>
+        <w:lastRenderedPageBreak/>
         <w:t xml:space="preserve">CHAPTER VI: </w:t>
       </w:r>
       <w:r>
@@ -10570,6 +14218,316 @@
         <w:spacing w:after="0" w:line="360" w:lineRule="auto"/>
         <w:rPr>
           <w:rFonts w:ascii="Times New Roman" w:eastAsia="Times New Roman" w:hAnsi="Times New Roman" w:cs="Times New Roman"/>
+          <w:b/>
+          <w:bCs/>
+          <w:sz w:val="28"/>
+          <w:szCs w:val="28"/>
+        </w:rPr>
+      </w:pPr>
+      <w:r>
+        <w:rPr>
+          <w:rFonts w:ascii="Times New Roman" w:eastAsia="Times New Roman" w:hAnsi="Times New Roman" w:cs="Times New Roman"/>
+          <w:b/>
+          <w:bCs/>
+          <w:sz w:val="28"/>
+          <w:szCs w:val="28"/>
+        </w:rPr>
+        <w:t>Backend Code Explanation</w:t>
+      </w:r>
+    </w:p>
+    <w:p>
+      <w:pPr>
+        <w:spacing w:after="0" w:line="360" w:lineRule="auto"/>
+        <w:jc w:val="both"/>
+        <w:rPr>
+          <w:rFonts w:ascii="Times New Roman" w:eastAsia="Times New Roman" w:hAnsi="Times New Roman" w:cs="Times New Roman"/>
+          <w:sz w:val="26"/>
+          <w:szCs w:val="26"/>
+        </w:rPr>
+      </w:pPr>
+      <w:r>
+        <w:rPr>
+          <w:rFonts w:ascii="Times New Roman" w:eastAsia="Times New Roman" w:hAnsi="Times New Roman" w:cs="Times New Roman"/>
+          <w:sz w:val="26"/>
+          <w:szCs w:val="26"/>
+        </w:rPr>
+        <w:t>The project’s function mostly goes around using basic CRUD method, which already exist in Spring’s Repository. However, some of them are more troublesome and require more than just basic method. We will go into detailed with some of them in this part.</w:t>
+      </w:r>
+    </w:p>
+    <w:p>
+      <w:pPr>
+        <w:spacing w:after="0" w:line="360" w:lineRule="auto"/>
+        <w:jc w:val="both"/>
+        <w:rPr>
+          <w:rFonts w:ascii="Times New Roman" w:eastAsia="Times New Roman" w:hAnsi="Times New Roman" w:cs="Times New Roman"/>
+          <w:sz w:val="26"/>
+          <w:szCs w:val="26"/>
+        </w:rPr>
+      </w:pPr>
+    </w:p>
+    <w:p>
+      <w:pPr>
+        <w:spacing w:after="0" w:line="360" w:lineRule="auto"/>
+        <w:jc w:val="both"/>
+        <w:rPr>
+          <w:rFonts w:ascii="Times New Roman" w:eastAsia="Times New Roman" w:hAnsi="Times New Roman" w:cs="Times New Roman"/>
+          <w:sz w:val="26"/>
+          <w:szCs w:val="26"/>
+        </w:rPr>
+      </w:pPr>
+      <w:r>
+        <w:rPr>
+          <w:rFonts w:ascii="Times New Roman" w:eastAsia="Times New Roman" w:hAnsi="Times New Roman" w:cs="Times New Roman"/>
+          <w:b/>
+          <w:bCs/>
+          <w:sz w:val="26"/>
+          <w:szCs w:val="26"/>
+        </w:rPr>
+        <w:t>Budget:</w:t>
+      </w:r>
+      <w:r>
+        <w:rPr>
+          <w:rFonts w:ascii="Times New Roman" w:eastAsia="Times New Roman" w:hAnsi="Times New Roman" w:cs="Times New Roman"/>
+          <w:b/>
+          <w:bCs/>
+          <w:sz w:val="26"/>
+          <w:szCs w:val="26"/>
+        </w:rPr>
+        <w:br/>
+      </w:r>
+      <w:r>
+        <w:rPr>
+          <w:rFonts w:ascii="Times New Roman" w:eastAsia="Times New Roman" w:hAnsi="Times New Roman" w:cs="Times New Roman"/>
+          <w:sz w:val="26"/>
+          <w:szCs w:val="26"/>
+        </w:rPr>
+        <w:t xml:space="preserve">Budget require some extra fields that its own table doesn’t own. Further than that, it also needs some calculation to know how much the user has spent on the category. To do this, we use Store Procedure in SQL Server and then call it with proper input information to receive the expected information. Following is </w:t>
+      </w:r>
+      <w:r>
+        <w:rPr>
+          <w:rFonts w:ascii="Times New Roman" w:eastAsia="Times New Roman" w:hAnsi="Times New Roman" w:cs="Times New Roman"/>
+          <w:sz w:val="26"/>
+          <w:szCs w:val="26"/>
+        </w:rPr>
+        <w:lastRenderedPageBreak/>
+        <w:t>the SP we used for showing detailed budget:</w:t>
+      </w:r>
+      <w:r>
+        <w:rPr>
+          <w:rFonts w:ascii="Times New Roman" w:eastAsia="Times New Roman" w:hAnsi="Times New Roman" w:cs="Times New Roman"/>
+          <w:sz w:val="26"/>
+          <w:szCs w:val="26"/>
+        </w:rPr>
+        <w:br/>
+      </w:r>
+      <w:r>
+        <w:rPr>
+          <w:rFonts w:ascii="Times New Roman" w:eastAsia="Times New Roman" w:hAnsi="Times New Roman" w:cs="Times New Roman"/>
+          <w:sz w:val="26"/>
+          <w:szCs w:val="26"/>
+        </w:rPr>
+        <w:drawing>
+          <wp:inline distT="0" distB="0" distL="0" distR="0" wp14:anchorId="78CA5960" wp14:editId="52801AA0">
+            <wp:extent cx="5274310" cy="6329680"/>
+            <wp:effectExtent l="0" t="0" r="2540" b="0"/>
+            <wp:docPr id="1521475736" name="Picture 1" descr="A screenshot of a computer code&#10;&#10;AI-generated content may be incorrect."/>
+            <wp:cNvGraphicFramePr>
+              <a:graphicFrameLocks xmlns:a="http://schemas.openxmlformats.org/drawingml/2006/main" noChangeAspect="1"/>
+            </wp:cNvGraphicFramePr>
+            <a:graphic xmlns:a="http://schemas.openxmlformats.org/drawingml/2006/main">
+              <a:graphicData uri="http://schemas.openxmlformats.org/drawingml/2006/picture">
+                <pic:pic xmlns:pic="http://schemas.openxmlformats.org/drawingml/2006/picture">
+                  <pic:nvPicPr>
+                    <pic:cNvPr id="1521475736" name="Picture 1" descr="A screenshot of a computer code&#10;&#10;AI-generated content may be incorrect."/>
+                    <pic:cNvPicPr/>
+                  </pic:nvPicPr>
+                  <pic:blipFill>
+                    <a:blip r:embed="rId21"/>
+                    <a:stretch>
+                      <a:fillRect/>
+                    </a:stretch>
+                  </pic:blipFill>
+                  <pic:spPr>
+                    <a:xfrm>
+                      <a:off x="0" y="0"/>
+                      <a:ext cx="5274310" cy="6329680"/>
+                    </a:xfrm>
+                    <a:prstGeom prst="rect">
+                      <a:avLst/>
+                    </a:prstGeom>
+                  </pic:spPr>
+                </pic:pic>
+              </a:graphicData>
+            </a:graphic>
+          </wp:inline>
+        </w:drawing>
+      </w:r>
+    </w:p>
+    <w:p>
+      <w:pPr>
+        <w:spacing w:after="0" w:line="360" w:lineRule="auto"/>
+        <w:jc w:val="both"/>
+        <w:rPr>
+          <w:rFonts w:ascii="Times New Roman" w:eastAsia="Times New Roman" w:hAnsi="Times New Roman" w:cs="Times New Roman"/>
+          <w:sz w:val="26"/>
+          <w:szCs w:val="26"/>
+        </w:rPr>
+      </w:pPr>
+      <w:r>
+        <w:rPr>
+          <w:rFonts w:ascii="Times New Roman" w:eastAsia="Times New Roman" w:hAnsi="Times New Roman" w:cs="Times New Roman"/>
+          <w:sz w:val="26"/>
+          <w:szCs w:val="26"/>
+        </w:rPr>
+        <w:t xml:space="preserve">The SP require user’s ID along with month and year for finding the correct transactions. The extra fields that the SP return </w:t>
+      </w:r>
+      <w:proofErr w:type="gramStart"/>
+      <w:r>
+        <w:rPr>
+          <w:rFonts w:ascii="Times New Roman" w:eastAsia="Times New Roman" w:hAnsi="Times New Roman" w:cs="Times New Roman"/>
+          <w:sz w:val="26"/>
+          <w:szCs w:val="26"/>
+        </w:rPr>
+        <w:t>are</w:t>
+      </w:r>
+      <w:proofErr w:type="gramEnd"/>
+      <w:r>
+        <w:rPr>
+          <w:rFonts w:ascii="Times New Roman" w:eastAsia="Times New Roman" w:hAnsi="Times New Roman" w:cs="Times New Roman"/>
+          <w:sz w:val="26"/>
+          <w:szCs w:val="26"/>
+        </w:rPr>
+        <w:t xml:space="preserve"> </w:t>
+      </w:r>
+      <w:r>
+        <w:rPr>
+          <w:rFonts w:ascii="Times New Roman" w:eastAsia="Times New Roman" w:hAnsi="Times New Roman" w:cs="Times New Roman"/>
+          <w:sz w:val="26"/>
+          <w:szCs w:val="26"/>
+        </w:rPr>
+        <w:t>Category’s name, Icon Code and the Total spent amount of the category in the selected month. Total Spent is calculated by finding all transaction of type “Expense” (Because budget can only be set for Expense categories) in the selected date range, and then sum</w:t>
+      </w:r>
+      <w:r>
+        <w:rPr>
+          <w:rFonts w:ascii="Times New Roman" w:eastAsia="Times New Roman" w:hAnsi="Times New Roman" w:cs="Times New Roman"/>
+          <w:sz w:val="26"/>
+          <w:szCs w:val="26"/>
+        </w:rPr>
+        <w:t>ming them</w:t>
+      </w:r>
+      <w:r>
+        <w:rPr>
+          <w:rFonts w:ascii="Times New Roman" w:eastAsia="Times New Roman" w:hAnsi="Times New Roman" w:cs="Times New Roman"/>
+          <w:sz w:val="26"/>
+          <w:szCs w:val="26"/>
+        </w:rPr>
+        <w:t xml:space="preserve"> up</w:t>
+      </w:r>
+      <w:r>
+        <w:rPr>
+          <w:rFonts w:ascii="Times New Roman" w:eastAsia="Times New Roman" w:hAnsi="Times New Roman" w:cs="Times New Roman"/>
+          <w:sz w:val="26"/>
+          <w:szCs w:val="26"/>
+        </w:rPr>
+        <w:t xml:space="preserve"> while grouping</w:t>
+      </w:r>
+      <w:r>
+        <w:rPr>
+          <w:rFonts w:ascii="Times New Roman" w:eastAsia="Times New Roman" w:hAnsi="Times New Roman" w:cs="Times New Roman"/>
+          <w:sz w:val="26"/>
+          <w:szCs w:val="26"/>
+        </w:rPr>
+        <w:t xml:space="preserve"> by the category’s ID</w:t>
+      </w:r>
+      <w:r>
+        <w:rPr>
+          <w:rFonts w:ascii="Times New Roman" w:eastAsia="Times New Roman" w:hAnsi="Times New Roman" w:cs="Times New Roman"/>
+          <w:sz w:val="26"/>
+          <w:szCs w:val="26"/>
+        </w:rPr>
+        <w:t>.</w:t>
+      </w:r>
+    </w:p>
+    <w:p>
+      <w:pPr>
+        <w:spacing w:after="0" w:line="360" w:lineRule="auto"/>
+        <w:rPr>
+          <w:rFonts w:ascii="Times New Roman" w:eastAsia="Times New Roman" w:hAnsi="Times New Roman" w:cs="Times New Roman"/>
+          <w:sz w:val="26"/>
+          <w:szCs w:val="26"/>
+        </w:rPr>
+      </w:pPr>
+      <w:r>
+        <w:rPr>
+          <w:rFonts w:ascii="Times New Roman" w:eastAsia="Times New Roman" w:hAnsi="Times New Roman" w:cs="Times New Roman"/>
+          <w:sz w:val="26"/>
+          <w:szCs w:val="26"/>
+        </w:rPr>
+        <w:lastRenderedPageBreak/>
+        <w:t>The result is then processed by the DAO (</w:t>
+      </w:r>
+      <w:proofErr w:type="spellStart"/>
+      <w:r>
+        <w:rPr>
+          <w:rFonts w:ascii="Times New Roman" w:eastAsia="Times New Roman" w:hAnsi="Times New Roman" w:cs="Times New Roman"/>
+          <w:sz w:val="26"/>
+          <w:szCs w:val="26"/>
+        </w:rPr>
+        <w:t>BudgetDAO</w:t>
+      </w:r>
+      <w:proofErr w:type="spellEnd"/>
+      <w:r>
+        <w:rPr>
+          <w:rFonts w:ascii="Times New Roman" w:eastAsia="Times New Roman" w:hAnsi="Times New Roman" w:cs="Times New Roman"/>
+          <w:sz w:val="26"/>
+          <w:szCs w:val="26"/>
+        </w:rPr>
+        <w:t>), which is then mapped to the DTO (</w:t>
+      </w:r>
+      <w:proofErr w:type="spellStart"/>
+      <w:r>
+        <w:rPr>
+          <w:rFonts w:ascii="Times New Roman" w:eastAsia="Times New Roman" w:hAnsi="Times New Roman" w:cs="Times New Roman"/>
+          <w:sz w:val="26"/>
+          <w:szCs w:val="26"/>
+        </w:rPr>
+        <w:t>BudgetWithSpendingDTO</w:t>
+      </w:r>
+      <w:proofErr w:type="spellEnd"/>
+      <w:r>
+        <w:rPr>
+          <w:rFonts w:ascii="Times New Roman" w:eastAsia="Times New Roman" w:hAnsi="Times New Roman" w:cs="Times New Roman"/>
+          <w:sz w:val="26"/>
+          <w:szCs w:val="26"/>
+        </w:rPr>
+        <w:t xml:space="preserve">). Following is the detailed code in </w:t>
+      </w:r>
+      <w:proofErr w:type="spellStart"/>
+      <w:r>
+        <w:rPr>
+          <w:rFonts w:ascii="Times New Roman" w:eastAsia="Times New Roman" w:hAnsi="Times New Roman" w:cs="Times New Roman"/>
+          <w:sz w:val="26"/>
+          <w:szCs w:val="26"/>
+        </w:rPr>
+        <w:t>BudgetDAO</w:t>
+      </w:r>
+      <w:proofErr w:type="spellEnd"/>
+      <w:r>
+        <w:rPr>
+          <w:rFonts w:ascii="Times New Roman" w:eastAsia="Times New Roman" w:hAnsi="Times New Roman" w:cs="Times New Roman"/>
+          <w:sz w:val="26"/>
+          <w:szCs w:val="26"/>
+        </w:rPr>
+        <w:t xml:space="preserve"> class</w:t>
+      </w:r>
+    </w:p>
+    <w:p>
+      <w:pPr>
+        <w:spacing w:after="0" w:line="360" w:lineRule="auto"/>
+        <w:rPr>
+          <w:rFonts w:ascii="Times New Roman" w:eastAsia="Times New Roman" w:hAnsi="Times New Roman" w:cs="Times New Roman"/>
+          <w:b/>
+          <w:bCs/>
           <w:sz w:val="24"/>
           <w:szCs w:val="24"/>
         </w:rPr>
@@ -10577,10 +14535,46 @@
       <w:r>
         <w:rPr>
           <w:rFonts w:ascii="Times New Roman" w:eastAsia="Times New Roman" w:hAnsi="Times New Roman" w:cs="Times New Roman"/>
+          <w:b/>
+          <w:bCs/>
           <w:sz w:val="24"/>
           <w:szCs w:val="24"/>
         </w:rPr>
-        <w:t>Backend Code Explanation</w:t>
+        <w:drawing>
+          <wp:inline distT="0" distB="0" distL="0" distR="0" wp14:anchorId="67B2575A" wp14:editId="0D9A7E25">
+            <wp:extent cx="5274310" cy="2657475"/>
+            <wp:effectExtent l="0" t="0" r="2540" b="9525"/>
+            <wp:docPr id="21571469" name="Picture 1" descr="A screen shot of a computer code&#10;&#10;AI-generated content may be incorrect."/>
+            <wp:cNvGraphicFramePr>
+              <a:graphicFrameLocks xmlns:a="http://schemas.openxmlformats.org/drawingml/2006/main" noChangeAspect="1"/>
+            </wp:cNvGraphicFramePr>
+            <a:graphic xmlns:a="http://schemas.openxmlformats.org/drawingml/2006/main">
+              <a:graphicData uri="http://schemas.openxmlformats.org/drawingml/2006/picture">
+                <pic:pic xmlns:pic="http://schemas.openxmlformats.org/drawingml/2006/picture">
+                  <pic:nvPicPr>
+                    <pic:cNvPr id="21571469" name="Picture 1" descr="A screen shot of a computer code&#10;&#10;AI-generated content may be incorrect."/>
+                    <pic:cNvPicPr/>
+                  </pic:nvPicPr>
+                  <pic:blipFill>
+                    <a:blip r:embed="rId22"/>
+                    <a:stretch>
+                      <a:fillRect/>
+                    </a:stretch>
+                  </pic:blipFill>
+                  <pic:spPr>
+                    <a:xfrm>
+                      <a:off x="0" y="0"/>
+                      <a:ext cx="5274310" cy="2657475"/>
+                    </a:xfrm>
+                    <a:prstGeom prst="rect">
+                      <a:avLst/>
+                    </a:prstGeom>
+                  </pic:spPr>
+                </pic:pic>
+              </a:graphicData>
+            </a:graphic>
+          </wp:inline>
+        </w:drawing>
       </w:r>
     </w:p>
     <w:p>
@@ -10588,18 +14582,79 @@
         <w:spacing w:after="0" w:line="360" w:lineRule="auto"/>
         <w:rPr>
           <w:rFonts w:ascii="Times New Roman" w:eastAsia="Times New Roman" w:hAnsi="Times New Roman" w:cs="Times New Roman"/>
+          <w:sz w:val="26"/>
+          <w:szCs w:val="26"/>
+        </w:rPr>
+      </w:pPr>
+      <w:r>
+        <w:rPr>
+          <w:rFonts w:ascii="Times New Roman" w:eastAsia="Times New Roman" w:hAnsi="Times New Roman" w:cs="Times New Roman"/>
+          <w:sz w:val="26"/>
+          <w:szCs w:val="26"/>
+        </w:rPr>
+        <w:t>Front end will receive the resulted list and generate cards that each resemble a budget</w:t>
+      </w:r>
+    </w:p>
+    <w:p>
+      <w:pPr>
+        <w:spacing w:after="0" w:line="360" w:lineRule="auto"/>
+        <w:rPr>
+          <w:rFonts w:ascii="Times New Roman" w:eastAsia="Times New Roman" w:hAnsi="Times New Roman" w:cs="Times New Roman"/>
+          <w:sz w:val="26"/>
+          <w:szCs w:val="26"/>
+        </w:rPr>
+      </w:pPr>
+      <w:r>
+        <w:rPr>
+          <w:rFonts w:ascii="Times New Roman" w:eastAsia="Times New Roman" w:hAnsi="Times New Roman" w:cs="Times New Roman"/>
+          <w:noProof/>
           <w:sz w:val="24"/>
           <w:szCs w:val="24"/>
         </w:rPr>
-      </w:pPr>
+        <w:drawing>
+          <wp:inline distT="0" distB="0" distL="0" distR="0" wp14:anchorId="0FDD7CA8" wp14:editId="16CD55A2">
+            <wp:extent cx="5274310" cy="2811145"/>
+            <wp:effectExtent l="0" t="0" r="2540" b="8255"/>
+            <wp:docPr id="1225453288" name="Picture 1" descr="A screenshot of a computer&#10;&#10;AI-generated content may be incorrect."/>
+            <wp:cNvGraphicFramePr>
+              <a:graphicFrameLocks xmlns:a="http://schemas.openxmlformats.org/drawingml/2006/main" noChangeAspect="1"/>
+            </wp:cNvGraphicFramePr>
+            <a:graphic xmlns:a="http://schemas.openxmlformats.org/drawingml/2006/main">
+              <a:graphicData uri="http://schemas.openxmlformats.org/drawingml/2006/picture">
+                <pic:pic xmlns:pic="http://schemas.openxmlformats.org/drawingml/2006/picture">
+                  <pic:nvPicPr>
+                    <pic:cNvPr id="1301618637" name="Picture 1" descr="A screenshot of a computer&#10;&#10;AI-generated content may be incorrect."/>
+                    <pic:cNvPicPr/>
+                  </pic:nvPicPr>
+                  <pic:blipFill>
+                    <a:blip r:embed="rId18"/>
+                    <a:stretch>
+                      <a:fillRect/>
+                    </a:stretch>
+                  </pic:blipFill>
+                  <pic:spPr>
+                    <a:xfrm>
+                      <a:off x="0" y="0"/>
+                      <a:ext cx="5274310" cy="2811145"/>
+                    </a:xfrm>
+                    <a:prstGeom prst="rect">
+                      <a:avLst/>
+                    </a:prstGeom>
+                  </pic:spPr>
+                </pic:pic>
+              </a:graphicData>
+            </a:graphic>
+          </wp:inline>
+        </w:drawing>
+      </w:r>
     </w:p>
     <w:p>
       <w:pPr>
         <w:spacing w:after="0" w:line="360" w:lineRule="auto"/>
         <w:rPr>
           <w:rFonts w:ascii="Times New Roman" w:eastAsia="Times New Roman" w:hAnsi="Times New Roman" w:cs="Times New Roman"/>
-          <w:sz w:val="24"/>
-          <w:szCs w:val="24"/>
+          <w:sz w:val="26"/>
+          <w:szCs w:val="26"/>
         </w:rPr>
       </w:pPr>
     </w:p>
@@ -10608,15 +14663,301 @@
         <w:spacing w:after="0" w:line="360" w:lineRule="auto"/>
         <w:rPr>
           <w:rFonts w:ascii="Times New Roman" w:eastAsia="Times New Roman" w:hAnsi="Times New Roman" w:cs="Times New Roman"/>
-          <w:sz w:val="24"/>
-          <w:szCs w:val="24"/>
+          <w:b/>
+          <w:bCs/>
+          <w:sz w:val="26"/>
+          <w:szCs w:val="26"/>
         </w:rPr>
       </w:pPr>
       <w:r>
         <w:rPr>
           <w:rFonts w:ascii="Times New Roman" w:eastAsia="Times New Roman" w:hAnsi="Times New Roman" w:cs="Times New Roman"/>
-          <w:sz w:val="24"/>
-          <w:szCs w:val="24"/>
+          <w:b/>
+          <w:bCs/>
+          <w:sz w:val="26"/>
+          <w:szCs w:val="26"/>
+        </w:rPr>
+        <w:t>Prefix:</w:t>
+      </w:r>
+    </w:p>
+    <w:p>
+      <w:pPr>
+        <w:spacing w:after="0" w:line="360" w:lineRule="auto"/>
+        <w:rPr>
+          <w:rFonts w:ascii="Times New Roman" w:eastAsia="Times New Roman" w:hAnsi="Times New Roman" w:cs="Times New Roman"/>
+          <w:sz w:val="26"/>
+          <w:szCs w:val="26"/>
+        </w:rPr>
+      </w:pPr>
+      <w:r>
+        <w:rPr>
+          <w:rFonts w:ascii="Times New Roman" w:eastAsia="Times New Roman" w:hAnsi="Times New Roman" w:cs="Times New Roman"/>
+          <w:sz w:val="26"/>
+          <w:szCs w:val="26"/>
+        </w:rPr>
+        <w:t xml:space="preserve">Adding and deleting a prefix is no problem, the problem only appears when trying to apply them. The first idea was to call add budget API with each of </w:t>
+      </w:r>
+      <w:r>
+        <w:rPr>
+          <w:rFonts w:ascii="Times New Roman" w:eastAsia="Times New Roman" w:hAnsi="Times New Roman" w:cs="Times New Roman"/>
+          <w:sz w:val="26"/>
+          <w:szCs w:val="26"/>
+        </w:rPr>
+        <w:lastRenderedPageBreak/>
+        <w:t>them. But obviously that will slow down the system by a lot. That’s why we decided to process them in database using SP.</w:t>
+      </w:r>
+    </w:p>
+    <w:p>
+      <w:pPr>
+        <w:spacing w:after="0" w:line="360" w:lineRule="auto"/>
+        <w:rPr>
+          <w:rFonts w:ascii="Times New Roman" w:eastAsia="Times New Roman" w:hAnsi="Times New Roman" w:cs="Times New Roman"/>
+          <w:sz w:val="26"/>
+          <w:szCs w:val="26"/>
+        </w:rPr>
+      </w:pPr>
+      <w:r>
+        <w:rPr>
+          <w:rFonts w:ascii="Times New Roman" w:eastAsia="Times New Roman" w:hAnsi="Times New Roman" w:cs="Times New Roman"/>
+          <w:sz w:val="26"/>
+          <w:szCs w:val="26"/>
+        </w:rPr>
+        <w:drawing>
+          <wp:inline distT="0" distB="0" distL="0" distR="0" wp14:anchorId="2CB4B882" wp14:editId="1D4AC429">
+            <wp:extent cx="5274310" cy="4232275"/>
+            <wp:effectExtent l="0" t="0" r="2540" b="0"/>
+            <wp:docPr id="1088454919" name="Picture 1" descr="A screenshot of a computer program&#10;&#10;AI-generated content may be incorrect."/>
+            <wp:cNvGraphicFramePr>
+              <a:graphicFrameLocks xmlns:a="http://schemas.openxmlformats.org/drawingml/2006/main" noChangeAspect="1"/>
+            </wp:cNvGraphicFramePr>
+            <a:graphic xmlns:a="http://schemas.openxmlformats.org/drawingml/2006/main">
+              <a:graphicData uri="http://schemas.openxmlformats.org/drawingml/2006/picture">
+                <pic:pic xmlns:pic="http://schemas.openxmlformats.org/drawingml/2006/picture">
+                  <pic:nvPicPr>
+                    <pic:cNvPr id="1088454919" name="Picture 1" descr="A screenshot of a computer program&#10;&#10;AI-generated content may be incorrect."/>
+                    <pic:cNvPicPr/>
+                  </pic:nvPicPr>
+                  <pic:blipFill>
+                    <a:blip r:embed="rId23"/>
+                    <a:stretch>
+                      <a:fillRect/>
+                    </a:stretch>
+                  </pic:blipFill>
+                  <pic:spPr>
+                    <a:xfrm>
+                      <a:off x="0" y="0"/>
+                      <a:ext cx="5274310" cy="4232275"/>
+                    </a:xfrm>
+                    <a:prstGeom prst="rect">
+                      <a:avLst/>
+                    </a:prstGeom>
+                  </pic:spPr>
+                </pic:pic>
+              </a:graphicData>
+            </a:graphic>
+          </wp:inline>
+        </w:drawing>
+      </w:r>
+    </w:p>
+    <w:p>
+      <w:pPr>
+        <w:spacing w:after="0" w:line="360" w:lineRule="auto"/>
+        <w:rPr>
+          <w:rFonts w:ascii="Times New Roman" w:eastAsia="Times New Roman" w:hAnsi="Times New Roman" w:cs="Times New Roman"/>
+          <w:sz w:val="26"/>
+          <w:szCs w:val="26"/>
+        </w:rPr>
+      </w:pPr>
+      <w:r>
+        <w:rPr>
+          <w:rFonts w:ascii="Times New Roman" w:eastAsia="Times New Roman" w:hAnsi="Times New Roman" w:cs="Times New Roman"/>
+          <w:sz w:val="26"/>
+          <w:szCs w:val="26"/>
+        </w:rPr>
+        <w:t>Obviously, the core is still using adding new budget multiple times, but by calling them directly in SQL Server, the performance will be greatly improved. With the given user’s ID and selected month – year, the SP will find Prefixes that created by the user, then will determine action using MERGE command. The budget is considered already existed if there is a budget of the same category ID from the user. If it already exists, it will be override by the set amount in prefix. If not, it will be added accordingly.</w:t>
+      </w:r>
+    </w:p>
+    <w:p>
+      <w:pPr>
+        <w:spacing w:after="0" w:line="360" w:lineRule="auto"/>
+        <w:rPr>
+          <w:rFonts w:ascii="Times New Roman" w:eastAsia="Times New Roman" w:hAnsi="Times New Roman" w:cs="Times New Roman"/>
+          <w:sz w:val="26"/>
+          <w:szCs w:val="26"/>
+        </w:rPr>
+      </w:pPr>
+      <w:r>
+        <w:rPr>
+          <w:rFonts w:ascii="Times New Roman" w:eastAsia="Times New Roman" w:hAnsi="Times New Roman" w:cs="Times New Roman"/>
+          <w:sz w:val="26"/>
+          <w:szCs w:val="26"/>
+        </w:rPr>
+        <w:t>Since the SP doesn’t return anything, we simply make a DAO class (</w:t>
+      </w:r>
+      <w:proofErr w:type="spellStart"/>
+      <w:r>
+        <w:rPr>
+          <w:rFonts w:ascii="Times New Roman" w:eastAsia="Times New Roman" w:hAnsi="Times New Roman" w:cs="Times New Roman"/>
+          <w:sz w:val="26"/>
+          <w:szCs w:val="26"/>
+        </w:rPr>
+        <w:t>PrefixDAO</w:t>
+      </w:r>
+      <w:proofErr w:type="spellEnd"/>
+      <w:r>
+        <w:rPr>
+          <w:rFonts w:ascii="Times New Roman" w:eastAsia="Times New Roman" w:hAnsi="Times New Roman" w:cs="Times New Roman"/>
+          <w:sz w:val="26"/>
+          <w:szCs w:val="26"/>
+        </w:rPr>
+        <w:t>) that execute the SP, and it is all set. Now the user can apply all their prefix in one click without delaying or stay in stale state of the program.</w:t>
+      </w:r>
+    </w:p>
+    <w:p>
+      <w:pPr>
+        <w:spacing w:after="0" w:line="360" w:lineRule="auto"/>
+        <w:rPr>
+          <w:rFonts w:ascii="Times New Roman" w:eastAsia="Times New Roman" w:hAnsi="Times New Roman" w:cs="Times New Roman"/>
+          <w:b/>
+          <w:bCs/>
+          <w:sz w:val="26"/>
+          <w:szCs w:val="26"/>
+        </w:rPr>
+      </w:pPr>
+    </w:p>
+    <w:p>
+      <w:pPr>
+        <w:spacing w:after="0" w:line="360" w:lineRule="auto"/>
+        <w:rPr>
+          <w:rFonts w:ascii="Times New Roman" w:eastAsia="Times New Roman" w:hAnsi="Times New Roman" w:cs="Times New Roman"/>
+          <w:b/>
+          <w:bCs/>
+          <w:sz w:val="26"/>
+          <w:szCs w:val="26"/>
+        </w:rPr>
+      </w:pPr>
+      <w:r>
+        <w:rPr>
+          <w:rFonts w:ascii="Times New Roman" w:eastAsia="Times New Roman" w:hAnsi="Times New Roman" w:cs="Times New Roman"/>
+          <w:b/>
+          <w:bCs/>
+          <w:sz w:val="26"/>
+          <w:szCs w:val="26"/>
+        </w:rPr>
+        <w:t>Transaction:</w:t>
+      </w:r>
+    </w:p>
+    <w:p>
+      <w:pPr>
+        <w:spacing w:after="0" w:line="360" w:lineRule="auto"/>
+        <w:rPr>
+          <w:rFonts w:ascii="Times New Roman" w:eastAsia="Times New Roman" w:hAnsi="Times New Roman" w:cs="Times New Roman"/>
+          <w:b/>
+          <w:bCs/>
+          <w:sz w:val="26"/>
+          <w:szCs w:val="26"/>
+        </w:rPr>
+      </w:pPr>
+    </w:p>
+    <w:p>
+      <w:pPr>
+        <w:spacing w:after="0" w:line="360" w:lineRule="auto"/>
+        <w:rPr>
+          <w:rFonts w:ascii="Times New Roman" w:eastAsia="Times New Roman" w:hAnsi="Times New Roman" w:cs="Times New Roman"/>
+          <w:b/>
+          <w:bCs/>
+          <w:sz w:val="26"/>
+          <w:szCs w:val="26"/>
+        </w:rPr>
+      </w:pPr>
+      <w:r>
+        <w:rPr>
+          <w:rFonts w:ascii="Times New Roman" w:eastAsia="Times New Roman" w:hAnsi="Times New Roman" w:cs="Times New Roman"/>
+          <w:b/>
+          <w:bCs/>
+          <w:sz w:val="26"/>
+          <w:szCs w:val="26"/>
+        </w:rPr>
+        <w:lastRenderedPageBreak/>
+        <w:t>Dashboard:</w:t>
+      </w:r>
+    </w:p>
+    <w:p>
+      <w:pPr>
+        <w:spacing w:after="0" w:line="360" w:lineRule="auto"/>
+        <w:rPr>
+          <w:rFonts w:ascii="Times New Roman" w:eastAsia="Times New Roman" w:hAnsi="Times New Roman" w:cs="Times New Roman"/>
+          <w:b/>
+          <w:bCs/>
+          <w:sz w:val="26"/>
+          <w:szCs w:val="26"/>
+        </w:rPr>
+      </w:pPr>
+    </w:p>
+    <w:p>
+      <w:pPr>
+        <w:spacing w:after="0" w:line="360" w:lineRule="auto"/>
+        <w:rPr>
+          <w:rFonts w:ascii="Times New Roman" w:eastAsia="Times New Roman" w:hAnsi="Times New Roman" w:cs="Times New Roman"/>
+          <w:b/>
+          <w:bCs/>
+          <w:sz w:val="26"/>
+          <w:szCs w:val="26"/>
+        </w:rPr>
+      </w:pPr>
+      <w:r>
+        <w:rPr>
+          <w:rFonts w:ascii="Times New Roman" w:eastAsia="Times New Roman" w:hAnsi="Times New Roman" w:cs="Times New Roman"/>
+          <w:b/>
+          <w:bCs/>
+          <w:sz w:val="26"/>
+          <w:szCs w:val="26"/>
+        </w:rPr>
+        <w:t>Category:</w:t>
+      </w:r>
+    </w:p>
+    <w:p>
+      <w:pPr>
+        <w:spacing w:after="0" w:line="360" w:lineRule="auto"/>
+        <w:rPr>
+          <w:rFonts w:ascii="Times New Roman" w:eastAsia="Times New Roman" w:hAnsi="Times New Roman" w:cs="Times New Roman"/>
+          <w:b/>
+          <w:bCs/>
+          <w:sz w:val="26"/>
+          <w:szCs w:val="26"/>
+        </w:rPr>
+      </w:pPr>
+    </w:p>
+    <w:p>
+      <w:pPr>
+        <w:spacing w:after="0" w:line="360" w:lineRule="auto"/>
+        <w:rPr>
+          <w:rFonts w:ascii="Times New Roman" w:eastAsia="Times New Roman" w:hAnsi="Times New Roman" w:cs="Times New Roman"/>
+          <w:b/>
+          <w:bCs/>
+          <w:sz w:val="26"/>
+          <w:szCs w:val="26"/>
+        </w:rPr>
+      </w:pPr>
+    </w:p>
+    <w:p>
+      <w:pPr>
+        <w:spacing w:after="0" w:line="360" w:lineRule="auto"/>
+        <w:rPr>
+          <w:rFonts w:ascii="Times New Roman" w:eastAsia="Times New Roman" w:hAnsi="Times New Roman" w:cs="Times New Roman"/>
+          <w:b/>
+          <w:bCs/>
+          <w:sz w:val="28"/>
+          <w:szCs w:val="28"/>
+        </w:rPr>
+      </w:pPr>
+      <w:r>
+        <w:rPr>
+          <w:rFonts w:ascii="Times New Roman" w:eastAsia="Times New Roman" w:hAnsi="Times New Roman" w:cs="Times New Roman"/>
+          <w:b/>
+          <w:bCs/>
+          <w:sz w:val="28"/>
+          <w:szCs w:val="28"/>
         </w:rPr>
         <w:t>Testing</w:t>
       </w:r>
@@ -10698,10 +15039,10 @@
     <w:p/>
     <w:p/>
     <w:sectPr>
-      <w:headerReference w:type="default" r:id="rId21"/>
-      <w:footerReference w:type="even" r:id="rId22"/>
-      <w:footerReference w:type="default" r:id="rId23"/>
-      <w:footerReference w:type="first" r:id="rId24"/>
+      <w:headerReference w:type="default" r:id="rId24"/>
+      <w:footerReference w:type="even" r:id="rId25"/>
+      <w:footerReference w:type="default" r:id="rId26"/>
+      <w:footerReference w:type="first" r:id="rId27"/>
       <w:pgSz w:w="11906" w:h="16838"/>
       <w:pgMar w:top="1440" w:right="1800" w:bottom="1440" w:left="1800" w:header="720" w:footer="720" w:gutter="0"/>
       <w:cols w:space="720"/>
@@ -15368,6 +19709,7 @@
   <w:style w:type="paragraph" w:default="1" w:styleId="Normal">
     <w:name w:val="Normal"/>
     <w:qFormat/>
+    <w:rsid w:val="00A83B8A"/>
     <w:pPr>
       <w:spacing w:after="160" w:line="259" w:lineRule="auto"/>
     </w:pPr>
@@ -17285,10 +21627,6 @@
 </file>
 
 <file path=customXml/item1.xml><?xml version="1.0" encoding="utf-8"?>
-<b:Sources xmlns:b="http://schemas.openxmlformats.org/officeDocument/2006/bibliography" xmlns="http://schemas.openxmlformats.org/officeDocument/2006/bibliography" SelectedStyle="\IEEE2006OfficeOnline.xsl" StyleName="IEEE" Version="2006"/>
-</file>
-
-<file path=customXml/item2.xml><?xml version="1.0" encoding="utf-8"?>
 <s:customData xmlns="http://www.wps.cn/officeDocument/2013/wpsCustomData" xmlns:s="http://www.wps.cn/officeDocument/2013/wpsCustomData">
   <customSectProps/>
   <customShpExts>
@@ -17297,18 +21635,22 @@
 </s:customData>
 </file>
 
+<file path=customXml/item2.xml><?xml version="1.0" encoding="utf-8"?>
+<b:Sources xmlns:b="http://schemas.openxmlformats.org/officeDocument/2006/bibliography" xmlns="http://schemas.openxmlformats.org/officeDocument/2006/bibliography" SelectedStyle="\IEEE2006OfficeOnline.xsl" StyleName="IEEE" Version="2006"/>
+</file>
+
 <file path=customXml/itemProps1.xml><?xml version="1.0" encoding="utf-8"?>
+<ds:datastoreItem xmlns:ds="http://schemas.openxmlformats.org/officeDocument/2006/customXml" ds:itemID="{B1977F7D-205B-4081-913C-38D41E755F92}">
+  <ds:schemaRefs>
+    <ds:schemaRef ds:uri="http://www.wps.cn/officeDocument/2013/wpsCustomData"/>
+  </ds:schemaRefs>
+</ds:datastoreItem>
+</file>
+
+<file path=customXml/itemProps2.xml><?xml version="1.0" encoding="utf-8"?>
 <ds:datastoreItem xmlns:ds="http://schemas.openxmlformats.org/officeDocument/2006/customXml" ds:itemID="{38ADE250-BDF2-41FA-9E76-52C198CCFEE9}">
   <ds:schemaRefs>
     <ds:schemaRef ds:uri="http://schemas.openxmlformats.org/officeDocument/2006/bibliography"/>
   </ds:schemaRefs>
 </ds:datastoreItem>
-</file>
-
-<file path=customXml/itemProps2.xml><?xml version="1.0" encoding="utf-8"?>
-<ds:datastoreItem xmlns:ds="http://schemas.openxmlformats.org/officeDocument/2006/customXml" ds:itemID="{B1977F7D-205B-4081-913C-38D41E755F92}">
-  <ds:schemaRefs>
-    <ds:schemaRef ds:uri="http://www.wps.cn/officeDocument/2013/wpsCustomData"/>
-  </ds:schemaRefs>
-</ds:datastoreItem>
 </file>
--- a/Report.docx
+++ b/Report.docx
@@ -1,6 +1,6 @@
 
 <file path=word/document.xml><?xml version="1.0" encoding="utf-8"?>
-<w:document xmlns:wpc="http://schemas.microsoft.com/office/word/2010/wordprocessingCanvas" xmlns:cx="http://schemas.microsoft.com/office/drawing/2014/chartex" xmlns:cx1="http://schemas.microsoft.com/office/drawing/2015/9/8/chartex" xmlns:cx2="http://schemas.microsoft.com/office/drawing/2015/10/21/chartex" xmlns:cx3="http://schemas.microsoft.com/office/drawing/2016/5/9/chartex" xmlns:cx4="http://schemas.microsoft.com/office/drawing/2016/5/10/chartex" xmlns:cx5="http://schemas.microsoft.com/office/drawing/2016/5/11/chartex" xmlns:cx6="http://schemas.microsoft.com/office/drawing/2016/5/12/chartex" xmlns:cx7="http://schemas.microsoft.com/office/drawing/2016/5/13/chartex" xmlns:cx8="http://schemas.microsoft.com/office/drawing/2016/5/14/chartex" xmlns:mc="http://schemas.openxmlformats.org/markup-compatibility/2006" xmlns:aink="http://schemas.microsoft.com/office/drawing/2016/ink" xmlns:am3d="http://schemas.microsoft.com/office/drawing/2017/model3d" xmlns:o="urn:schemas-microsoft-com:office:office" xmlns:oel="http://schemas.microsoft.com/office/2019/extlst" xmlns:r="http://schemas.openxmlformats.org/officeDocument/2006/relationships" xmlns:m="http://schemas.openxmlformats.org/officeDocument/2006/math" xmlns:v="urn:schemas-microsoft-com:vml" xmlns:wp14="http://schemas.microsoft.com/office/word/2010/wordprocessingDrawing" xmlns:wp="http://schemas.openxmlformats.org/drawingml/2006/wordprocessingDrawing" xmlns:w10="urn:schemas-microsoft-com:office:word" xmlns:w="http://schemas.openxmlformats.org/wordprocessingml/2006/main" xmlns:w14="http://schemas.microsoft.com/office/word/2010/wordml" xmlns:w15="http://schemas.microsoft.com/office/word/2012/wordml" xmlns:w16cex="http://schemas.microsoft.com/office/word/2018/wordml/cex" xmlns:w16cid="http://schemas.microsoft.com/office/word/2016/wordml/cid" xmlns:w16="http://schemas.microsoft.com/office/word/2018/wordml" xmlns:w16du="http://schemas.microsoft.com/office/word/2023/wordml/word16du" xmlns:w16sdtdh="http://schemas.microsoft.com/office/word/2020/wordml/sdtdatahash" xmlns:w16sdtfl="http://schemas.microsoft.com/office/word/2024/wordml/sdtformatlock" xmlns:w16se="http://schemas.microsoft.com/office/word/2015/wordml/symex" xmlns:wpg="http://schemas.microsoft.com/office/word/2010/wordprocessingGroup" xmlns:wpi="http://schemas.microsoft.com/office/word/2010/wordprocessingInk" xmlns:wne="http://schemas.microsoft.com/office/word/2006/wordml" xmlns:wps="http://schemas.microsoft.com/office/word/2010/wordprocessingShape" mc:Ignorable="w14 w15 w16se w16cid w16 w16cex w16sdtdh w16sdtfl w16du wp14">
+<w:document xmlns:wpc="http://schemas.microsoft.com/office/word/2010/wordprocessingCanvas" xmlns:cx="http://schemas.microsoft.com/office/drawing/2014/chartex" xmlns:cx1="http://schemas.microsoft.com/office/drawing/2015/9/8/chartex" xmlns:mc="http://schemas.openxmlformats.org/markup-compatibility/2006" xmlns:o="urn:schemas-microsoft-com:office:office" xmlns:r="http://schemas.openxmlformats.org/officeDocument/2006/relationships" xmlns:m="http://schemas.openxmlformats.org/officeDocument/2006/math" xmlns:v="urn:schemas-microsoft-com:vml" xmlns:wp14="http://schemas.microsoft.com/office/word/2010/wordprocessingDrawing" xmlns:wp="http://schemas.openxmlformats.org/drawingml/2006/wordprocessingDrawing" xmlns:w10="urn:schemas-microsoft-com:office:word" xmlns:w="http://schemas.openxmlformats.org/wordprocessingml/2006/main" xmlns:w14="http://schemas.microsoft.com/office/word/2010/wordml" xmlns:w15="http://schemas.microsoft.com/office/word/2012/wordml" xmlns:w16se="http://schemas.microsoft.com/office/word/2015/wordml/symex" xmlns:wpg="http://schemas.microsoft.com/office/word/2010/wordprocessingGroup" xmlns:wpi="http://schemas.microsoft.com/office/word/2010/wordprocessingInk" xmlns:wne="http://schemas.microsoft.com/office/word/2006/wordml" xmlns:wps="http://schemas.microsoft.com/office/word/2010/wordprocessingShape" mc:Ignorable="w14 w15 w16se wp14">
   <w:body>
     <w:p>
       <w:pPr>
@@ -18,16 +18,16 @@
         <mc:AlternateContent>
           <mc:Choice Requires="wps">
             <w:drawing>
-              <wp:anchor distT="0" distB="0" distL="114300" distR="114300" simplePos="0" relativeHeight="251660288" behindDoc="0" locked="0" layoutInCell="1" allowOverlap="1" wp14:anchorId="51FD3BA9" wp14:editId="7AE699D5">
+              <wp:anchor distT="0" distB="0" distL="114300" distR="114300" simplePos="0" relativeHeight="251660288" behindDoc="0" locked="0" layoutInCell="1" allowOverlap="1" wp14:anchorId="51FD3BA9" wp14:editId="7F17B91A">
                 <wp:simplePos x="0" y="0"/>
                 <wp:positionH relativeFrom="column">
-                  <wp:posOffset>-438150</wp:posOffset>
+                  <wp:posOffset>-436418</wp:posOffset>
                 </wp:positionH>
                 <wp:positionV relativeFrom="paragraph">
-                  <wp:posOffset>-412750</wp:posOffset>
+                  <wp:posOffset>-415636</wp:posOffset>
                 </wp:positionV>
-                <wp:extent cx="6324600" cy="7561580"/>
-                <wp:effectExtent l="0" t="0" r="19050" b="20955"/>
+                <wp:extent cx="6324600" cy="9531927"/>
+                <wp:effectExtent l="0" t="0" r="19050" b="12700"/>
                 <wp:wrapNone/>
                 <wp:docPr id="1" name="Freeform 1"/>
                 <wp:cNvGraphicFramePr/>
@@ -38,7 +38,7 @@
                       <wps:spPr>
                         <a:xfrm>
                           <a:off x="0" y="0"/>
-                          <a:ext cx="6324600" cy="7561578"/>
+                          <a:ext cx="6324600" cy="9531927"/>
                         </a:xfrm>
                         <a:custGeom>
                           <a:avLst/>
@@ -125,9 +125,9 @@
                                 <w:noProof/>
                               </w:rPr>
                               <w:drawing>
-                                <wp:inline distT="0" distB="0" distL="0" distR="0" wp14:anchorId="09B04856" wp14:editId="4AD3BDF8">
+                                <wp:inline distT="0" distB="0" distL="0" distR="0" wp14:anchorId="09B04856" wp14:editId="61DA4654">
                                   <wp:extent cx="3809365" cy="676275"/>
-                                  <wp:effectExtent l="19050" t="19050" r="19685" b="28575"/>
+                                  <wp:effectExtent l="0" t="0" r="635" b="9525"/>
                                   <wp:docPr id="3" name="Shape 3"/>
                                   <wp:cNvGraphicFramePr/>
                                   <a:graphic xmlns:a="http://schemas.openxmlformats.org/drawingml/2006/main">
@@ -153,9 +153,7 @@
                                           </a:prstGeom>
                                           <a:noFill/>
                                           <a:ln w="22225" cap="flat" cmpd="dbl">
-                                            <a:solidFill>
-                                              <a:srgbClr val="1F497D"/>
-                                            </a:solidFill>
+                                            <a:noFill/>
                                             <a:prstDash val="solid"/>
                                             <a:round/>
                                             <a:headEnd type="none" w="sm" len="sm"/>
@@ -518,12 +516,15 @@
                     </wps:wsp>
                   </a:graphicData>
                 </a:graphic>
+                <wp14:sizeRelV relativeFrom="margin">
+                  <wp14:pctHeight>0</wp14:pctHeight>
+                </wp14:sizeRelV>
               </wp:anchor>
             </w:drawing>
           </mc:Choice>
           <mc:Fallback>
             <w:pict>
-              <v:shape w14:anchorId="51FD3BA9" id="Freeform 1" o:spid="_x0000_s1026" style="position:absolute;margin-left:-34.5pt;margin-top:-32.5pt;width:498pt;height:595.4pt;z-index:251660288;visibility:visible;mso-wrap-style:square;mso-wrap-distance-left:9pt;mso-wrap-distance-top:0;mso-wrap-distance-right:9pt;mso-wrap-distance-bottom:0;mso-position-horizontal:absolute;mso-position-horizontal-relative:text;mso-position-vertical:absolute;mso-position-vertical-relative:text;v-text-anchor:top" coordsize="6225540,9203055" o:spt="100" o:gfxdata="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" adj="-11796480,,5400" path="m,l,9203055r6225540,l6225540,,,xe" strokeweight="1.75pt">
+              <v:shape w14:anchorId="51FD3BA9" id="Freeform 1" o:spid="_x0000_s1026" style="position:absolute;margin-left:-34.35pt;margin-top:-32.75pt;width:498pt;height:750.55pt;z-index:251660288;visibility:visible;mso-wrap-style:square;mso-height-percent:0;mso-wrap-distance-left:9pt;mso-wrap-distance-top:0;mso-wrap-distance-right:9pt;mso-wrap-distance-bottom:0;mso-position-horizontal:absolute;mso-position-horizontal-relative:text;mso-position-vertical:absolute;mso-position-vertical-relative:text;mso-height-percent:0;mso-height-relative:margin;v-text-anchor:top" coordsize="6225540,9203055" o:spt="100" o:gfxdata="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" adj="-11796480,,5400" path="m,l,9203055r6225540,l6225540,,,xe" strokeweight="1.75pt">
                 <v:stroke startarrowwidth="narrow" startarrowlength="short" endarrowwidth="narrow" endarrowlength="short" miterlimit="5243f" joinstyle="miter"/>
                 <v:formulas/>
                 <v:path arrowok="t" o:extrusionok="f" o:connecttype="custom" textboxrect="0,0,6225540,9203055"/>
@@ -575,9 +576,9 @@
                           <w:noProof/>
                         </w:rPr>
                         <w:drawing>
-                          <wp:inline distT="0" distB="0" distL="0" distR="0" wp14:anchorId="09B04856" wp14:editId="4AD3BDF8">
+                          <wp:inline distT="0" distB="0" distL="0" distR="0" wp14:anchorId="09B04856" wp14:editId="61DA4654">
                             <wp:extent cx="3809365" cy="676275"/>
-                            <wp:effectExtent l="19050" t="19050" r="19685" b="28575"/>
+                            <wp:effectExtent l="0" t="0" r="635" b="9525"/>
                             <wp:docPr id="3" name="Shape 3"/>
                             <wp:cNvGraphicFramePr/>
                             <a:graphic xmlns:a="http://schemas.openxmlformats.org/drawingml/2006/main">
@@ -603,9 +604,7 @@
                                     </a:prstGeom>
                                     <a:noFill/>
                                     <a:ln w="22225" cap="flat" cmpd="dbl">
-                                      <a:solidFill>
-                                        <a:srgbClr val="1F497D"/>
-                                      </a:solidFill>
+                                      <a:noFill/>
                                       <a:prstDash val="solid"/>
                                       <a:round/>
                                       <a:headEnd type="none" w="sm" len="sm"/>
@@ -1055,7 +1054,7 @@
           </mc:Choice>
           <mc:Fallback>
             <w:pict>
-              <v:shape w14:anchorId="4BBFA98B" id="Freeform 7" o:spid="_x0000_s1026" style="position:absolute;margin-left:185pt;margin-top:2pt;width:0;height:1pt;z-index:251659264;visibility:visible;mso-wrap-style:square;mso-wrap-distance-left:9pt;mso-wrap-distance-top:0;mso-wrap-distance-right:9pt;mso-wrap-distance-bottom:0;mso-position-horizontal:absolute;mso-position-horizontal-relative:text;mso-position-vertical:absolute;mso-position-vertical-relative:text;v-text-anchor:middle" coordsize="1781175,1" o:gfxdata="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" path="m,l1781175,e" strokeweight="1pt">
+              <v:shape w14:anchorId="5700EAE0" id="Freeform 7" o:spid="_x0000_s1026" style="position:absolute;margin-left:185pt;margin-top:2pt;width:0;height:1pt;z-index:251659264;visibility:visible;mso-wrap-style:square;mso-wrap-distance-left:9pt;mso-wrap-distance-top:0;mso-wrap-distance-right:9pt;mso-wrap-distance-bottom:0;mso-position-horizontal:absolute;mso-position-horizontal-relative:text;mso-position-vertical:absolute;mso-position-vertical-relative:text;v-text-anchor:middle" coordsize="1781175,1" o:gfxdata="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" path="m,l1781175,e" strokeweight="1pt">
                 <v:stroke startarrowwidth="narrow" startarrowlength="short" endarrowwidth="narrow" endarrowlength="short"/>
                 <v:path arrowok="t" o:extrusionok="f"/>
               </v:shape>
@@ -1272,7 +1271,7 @@
     </w:p>
     <w:p>
       <w:pPr>
-        <w:spacing w:line="480" w:lineRule="auto"/>
+        <w:spacing w:after="0" w:line="312" w:lineRule="auto"/>
         <w:ind w:firstLine="720"/>
         <w:jc w:val="both"/>
         <w:rPr>
@@ -1287,7 +1286,77 @@
           <w:sz w:val="26"/>
           <w:szCs w:val="26"/>
         </w:rPr>
-        <w:t xml:space="preserve">Managing personal finances is an important skill in our daily lives. When people manage their income and expenses well, they can save money for future needs, avoid unnecessary spending, and feel </w:t>
+        <w:t>Managing personal finances is an important skill in our daily lives</w:t>
+      </w:r>
+      <w:r>
+        <w:rPr>
+          <w:rFonts w:ascii="Times New Roman" w:eastAsia="Times New Roman" w:hAnsi="Times New Roman" w:cs="Times New Roman"/>
+          <w:sz w:val="26"/>
+          <w:szCs w:val="26"/>
+        </w:rPr>
+        <w:t xml:space="preserve"> </w:t>
+      </w:r>
+      <w:sdt>
+        <w:sdtPr>
+          <w:rPr>
+            <w:rFonts w:ascii="Times New Roman" w:eastAsia="Times New Roman" w:hAnsi="Times New Roman" w:cs="Times New Roman"/>
+            <w:sz w:val="26"/>
+            <w:szCs w:val="26"/>
+          </w:rPr>
+          <w:id w:val="1852457093"/>
+          <w:citation/>
+        </w:sdtPr>
+        <w:sdtContent>
+          <w:r>
+            <w:rPr>
+              <w:rFonts w:ascii="Times New Roman" w:eastAsia="Times New Roman" w:hAnsi="Times New Roman" w:cs="Times New Roman"/>
+              <w:sz w:val="26"/>
+              <w:szCs w:val="26"/>
+            </w:rPr>
+            <w:fldChar w:fldCharType="begin"/>
+          </w:r>
+          <w:r>
+            <w:rPr>
+              <w:rFonts w:ascii="Times New Roman" w:eastAsia="Times New Roman" w:hAnsi="Times New Roman" w:cs="Times New Roman"/>
+              <w:sz w:val="26"/>
+              <w:szCs w:val="26"/>
+            </w:rPr>
+            <w:instrText xml:space="preserve"> CITATION Lus14 \l 1033 </w:instrText>
+          </w:r>
+          <w:r>
+            <w:rPr>
+              <w:rFonts w:ascii="Times New Roman" w:eastAsia="Times New Roman" w:hAnsi="Times New Roman" w:cs="Times New Roman"/>
+              <w:sz w:val="26"/>
+              <w:szCs w:val="26"/>
+            </w:rPr>
+            <w:fldChar w:fldCharType="separate"/>
+          </w:r>
+          <w:r>
+            <w:rPr>
+              <w:rFonts w:ascii="Times New Roman" w:eastAsia="Times New Roman" w:hAnsi="Times New Roman" w:cs="Times New Roman"/>
+              <w:noProof/>
+              <w:sz w:val="26"/>
+              <w:szCs w:val="26"/>
+            </w:rPr>
+            <w:t>[1]</w:t>
+          </w:r>
+          <w:r>
+            <w:rPr>
+              <w:rFonts w:ascii="Times New Roman" w:eastAsia="Times New Roman" w:hAnsi="Times New Roman" w:cs="Times New Roman"/>
+              <w:sz w:val="26"/>
+              <w:szCs w:val="26"/>
+            </w:rPr>
+            <w:fldChar w:fldCharType="end"/>
+          </w:r>
+        </w:sdtContent>
+      </w:sdt>
+      <w:r>
+        <w:rPr>
+          <w:rFonts w:ascii="Times New Roman" w:eastAsia="Times New Roman" w:hAnsi="Times New Roman" w:cs="Times New Roman"/>
+          <w:sz w:val="26"/>
+          <w:szCs w:val="26"/>
+        </w:rPr>
+        <w:t xml:space="preserve">. When people manage their income and expenses well, they can save money for future needs, avoid unnecessary spending, and feel </w:t>
       </w:r>
       <w:r>
         <w:rPr>
@@ -1303,7 +1372,7 @@
           <w:sz w:val="26"/>
           <w:szCs w:val="26"/>
         </w:rPr>
-        <w:t>However, many people still do not have the habit of tracking their financial activities. This often leads to overspending, lack of savings</w:t>
+        <w:t>However, many people still do not have the habit of tracking their financial activities</w:t>
       </w:r>
       <w:r>
         <w:rPr>
@@ -1311,12 +1380,168 @@
           <w:sz w:val="26"/>
           <w:szCs w:val="26"/>
         </w:rPr>
-        <w:t>, and poor financial decisions.</w:t>
+        <w:t xml:space="preserve"> </w:t>
+      </w:r>
+      <w:sdt>
+        <w:sdtPr>
+          <w:rPr>
+            <w:rFonts w:ascii="Times New Roman" w:eastAsia="Times New Roman" w:hAnsi="Times New Roman" w:cs="Times New Roman"/>
+            <w:sz w:val="26"/>
+            <w:szCs w:val="26"/>
+          </w:rPr>
+          <w:id w:val="91980937"/>
+          <w:citation/>
+        </w:sdtPr>
+        <w:sdtContent>
+          <w:r>
+            <w:rPr>
+              <w:rFonts w:ascii="Times New Roman" w:eastAsia="Times New Roman" w:hAnsi="Times New Roman" w:cs="Times New Roman"/>
+              <w:sz w:val="26"/>
+              <w:szCs w:val="26"/>
+            </w:rPr>
+            <w:fldChar w:fldCharType="begin"/>
+          </w:r>
+          <w:r>
+            <w:rPr>
+              <w:rFonts w:ascii="Times New Roman" w:eastAsia="Times New Roman" w:hAnsi="Times New Roman" w:cs="Times New Roman"/>
+              <w:sz w:val="26"/>
+              <w:szCs w:val="26"/>
+            </w:rPr>
+            <w:instrText xml:space="preserve"> CITATION Ang16 \l 1033 </w:instrText>
+          </w:r>
+          <w:r>
+            <w:rPr>
+              <w:rFonts w:ascii="Times New Roman" w:eastAsia="Times New Roman" w:hAnsi="Times New Roman" w:cs="Times New Roman"/>
+              <w:sz w:val="26"/>
+              <w:szCs w:val="26"/>
+            </w:rPr>
+            <w:fldChar w:fldCharType="separate"/>
+          </w:r>
+          <w:r>
+            <w:rPr>
+              <w:rFonts w:ascii="Times New Roman" w:eastAsia="Times New Roman" w:hAnsi="Times New Roman" w:cs="Times New Roman"/>
+              <w:noProof/>
+              <w:sz w:val="26"/>
+              <w:szCs w:val="26"/>
+            </w:rPr>
+            <w:t>[2]</w:t>
+          </w:r>
+          <w:r>
+            <w:rPr>
+              <w:rFonts w:ascii="Times New Roman" w:eastAsia="Times New Roman" w:hAnsi="Times New Roman" w:cs="Times New Roman"/>
+              <w:sz w:val="26"/>
+              <w:szCs w:val="26"/>
+            </w:rPr>
+            <w:fldChar w:fldCharType="end"/>
+          </w:r>
+        </w:sdtContent>
+      </w:sdt>
+      <w:r>
+        <w:rPr>
+          <w:rFonts w:ascii="Times New Roman" w:eastAsia="Times New Roman" w:hAnsi="Times New Roman" w:cs="Times New Roman"/>
+          <w:sz w:val="26"/>
+          <w:szCs w:val="26"/>
+        </w:rPr>
+        <w:t>. This often leads to overspending, lack</w:t>
+      </w:r>
+      <w:r>
+        <w:rPr>
+          <w:rFonts w:ascii="Times New Roman" w:eastAsia="Times New Roman" w:hAnsi="Times New Roman" w:cs="Times New Roman"/>
+          <w:sz w:val="26"/>
+          <w:szCs w:val="26"/>
+        </w:rPr>
+        <w:t xml:space="preserve"> </w:t>
+      </w:r>
+      <w:r>
+        <w:rPr>
+          <w:rFonts w:ascii="Times New Roman" w:eastAsia="Times New Roman" w:hAnsi="Times New Roman" w:cs="Times New Roman"/>
+          <w:sz w:val="26"/>
+          <w:szCs w:val="26"/>
+        </w:rPr>
+        <w:t>of savings</w:t>
+      </w:r>
+      <w:r>
+        <w:rPr>
+          <w:rFonts w:ascii="Times New Roman" w:eastAsia="Times New Roman" w:hAnsi="Times New Roman" w:cs="Times New Roman"/>
+          <w:sz w:val="26"/>
+          <w:szCs w:val="26"/>
+        </w:rPr>
+        <w:t>, and poor financial decisions</w:t>
+      </w:r>
+      <w:r>
+        <w:rPr>
+          <w:rFonts w:ascii="Times New Roman" w:eastAsia="Times New Roman" w:hAnsi="Times New Roman" w:cs="Times New Roman"/>
+          <w:sz w:val="26"/>
+          <w:szCs w:val="26"/>
+        </w:rPr>
+        <w:t xml:space="preserve"> </w:t>
+      </w:r>
+      <w:sdt>
+        <w:sdtPr>
+          <w:rPr>
+            <w:rFonts w:ascii="Times New Roman" w:eastAsia="Times New Roman" w:hAnsi="Times New Roman" w:cs="Times New Roman"/>
+            <w:sz w:val="26"/>
+            <w:szCs w:val="26"/>
+          </w:rPr>
+          <w:id w:val="1363782984"/>
+          <w:citation/>
+        </w:sdtPr>
+        <w:sdtContent>
+          <w:r>
+            <w:rPr>
+              <w:rFonts w:ascii="Times New Roman" w:eastAsia="Times New Roman" w:hAnsi="Times New Roman" w:cs="Times New Roman"/>
+              <w:sz w:val="26"/>
+              <w:szCs w:val="26"/>
+            </w:rPr>
+            <w:fldChar w:fldCharType="begin"/>
+          </w:r>
+          <w:r>
+            <w:rPr>
+              <w:rFonts w:ascii="Times New Roman" w:eastAsia="Times New Roman" w:hAnsi="Times New Roman" w:cs="Times New Roman"/>
+              <w:sz w:val="26"/>
+              <w:szCs w:val="26"/>
+            </w:rPr>
+            <w:instrText xml:space="preserve"> CITATION Lus19 \l 1033 </w:instrText>
+          </w:r>
+          <w:r>
+            <w:rPr>
+              <w:rFonts w:ascii="Times New Roman" w:eastAsia="Times New Roman" w:hAnsi="Times New Roman" w:cs="Times New Roman"/>
+              <w:sz w:val="26"/>
+              <w:szCs w:val="26"/>
+            </w:rPr>
+            <w:fldChar w:fldCharType="separate"/>
+          </w:r>
+          <w:r>
+            <w:rPr>
+              <w:rFonts w:ascii="Times New Roman" w:eastAsia="Times New Roman" w:hAnsi="Times New Roman" w:cs="Times New Roman"/>
+              <w:noProof/>
+              <w:sz w:val="26"/>
+              <w:szCs w:val="26"/>
+            </w:rPr>
+            <w:t>[3]</w:t>
+          </w:r>
+          <w:r>
+            <w:rPr>
+              <w:rFonts w:ascii="Times New Roman" w:eastAsia="Times New Roman" w:hAnsi="Times New Roman" w:cs="Times New Roman"/>
+              <w:sz w:val="26"/>
+              <w:szCs w:val="26"/>
+            </w:rPr>
+            <w:fldChar w:fldCharType="end"/>
+          </w:r>
+        </w:sdtContent>
+      </w:sdt>
+      <w:r>
+        <w:rPr>
+          <w:rFonts w:ascii="Times New Roman" w:eastAsia="Times New Roman" w:hAnsi="Times New Roman" w:cs="Times New Roman"/>
+          <w:sz w:val="26"/>
+          <w:szCs w:val="26"/>
+        </w:rPr>
+        <w:t>.</w:t>
       </w:r>
     </w:p>
     <w:p>
       <w:pPr>
-        <w:spacing w:line="480" w:lineRule="auto"/>
+        <w:spacing w:after="0" w:line="312" w:lineRule="auto"/>
         <w:ind w:firstLine="720"/>
         <w:jc w:val="both"/>
         <w:rPr>
@@ -1336,7 +1561,7 @@
     </w:p>
     <w:p>
       <w:pPr>
-        <w:spacing w:line="480" w:lineRule="auto"/>
+        <w:spacing w:after="0" w:line="312" w:lineRule="auto"/>
         <w:ind w:firstLine="720"/>
         <w:jc w:val="both"/>
         <w:rPr>
@@ -1351,23 +1576,7 @@
           <w:sz w:val="26"/>
           <w:szCs w:val="26"/>
         </w:rPr>
-        <w:t>With a simple and user-friendly interface, users can easily understand how they spend their money and make better financial choices. This project not only gives users a useful tool but also encourages better habits in manag</w:t>
-      </w:r>
-      <w:r>
-        <w:rPr>
-          <w:rFonts w:ascii="Times New Roman" w:eastAsia="Times New Roman" w:hAnsi="Times New Roman" w:cs="Times New Roman"/>
-          <w:sz w:val="26"/>
-          <w:szCs w:val="26"/>
-        </w:rPr>
-        <w:t>ing personal finances every day</w:t>
-      </w:r>
-      <w:r>
-        <w:rPr>
-          <w:rFonts w:ascii="Times New Roman" w:eastAsia="Times New Roman" w:hAnsi="Times New Roman" w:cs="Times New Roman"/>
-          <w:sz w:val="26"/>
-          <w:szCs w:val="26"/>
-        </w:rPr>
-        <w:t>.</w:t>
+        <w:t>With a clear layout, intuitive navigation, and visually organized charts, the interface allows users to quickly track spending patterns and understand their financial situation. This helps them make informed decisions and gradually build better money management habits.</w:t>
       </w:r>
     </w:p>
     <w:p>
@@ -1415,6 +1624,7 @@
         <w:tc>
           <w:tcPr>
             <w:tcW w:w="599" w:type="dxa"/>
+            <w:vAlign w:val="center"/>
           </w:tcPr>
           <w:p>
             <w:pPr>
@@ -1430,7 +1640,7 @@
             </w:pPr>
             <w:r>
               <w:rPr>
-                <w:rFonts w:ascii="Times New Roman" w:eastAsia="Times New Roman" w:hAnsi="Times New Roman" w:cs="Times New Roman"/>
+                <w:rFonts w:ascii="Times New Roman" w:hAnsi="Times New Roman" w:cs="Times New Roman"/>
                 <w:b/>
                 <w:bCs/>
                 <w:sz w:val="26"/>
@@ -1443,6 +1653,7 @@
         <w:tc>
           <w:tcPr>
             <w:tcW w:w="2122" w:type="dxa"/>
+            <w:vAlign w:val="center"/>
           </w:tcPr>
           <w:p>
             <w:pPr>
@@ -1458,7 +1669,7 @@
             </w:pPr>
             <w:r>
               <w:rPr>
-                <w:rFonts w:ascii="Times New Roman" w:eastAsia="Times New Roman" w:hAnsi="Times New Roman" w:cs="Times New Roman"/>
+                <w:rFonts w:ascii="Times New Roman" w:hAnsi="Times New Roman" w:cs="Times New Roman"/>
                 <w:b/>
                 <w:bCs/>
                 <w:sz w:val="26"/>
@@ -1471,6 +1682,7 @@
         <w:tc>
           <w:tcPr>
             <w:tcW w:w="1920" w:type="dxa"/>
+            <w:vAlign w:val="center"/>
           </w:tcPr>
           <w:p>
             <w:pPr>
@@ -1486,7 +1698,7 @@
             </w:pPr>
             <w:r>
               <w:rPr>
-                <w:rFonts w:ascii="Times New Roman" w:eastAsia="Times New Roman" w:hAnsi="Times New Roman" w:cs="Times New Roman"/>
+                <w:rFonts w:ascii="Times New Roman" w:hAnsi="Times New Roman" w:cs="Times New Roman"/>
                 <w:b/>
                 <w:bCs/>
                 <w:sz w:val="26"/>
@@ -1499,6 +1711,7 @@
         <w:tc>
           <w:tcPr>
             <w:tcW w:w="1546" w:type="dxa"/>
+            <w:vAlign w:val="center"/>
           </w:tcPr>
           <w:p>
             <w:pPr>
@@ -1514,7 +1727,7 @@
             </w:pPr>
             <w:r>
               <w:rPr>
-                <w:rFonts w:ascii="Times New Roman" w:eastAsia="Times New Roman" w:hAnsi="Times New Roman" w:cs="Times New Roman"/>
+                <w:rFonts w:ascii="Times New Roman" w:hAnsi="Times New Roman" w:cs="Times New Roman"/>
                 <w:b/>
                 <w:bCs/>
                 <w:sz w:val="26"/>
@@ -1527,6 +1740,7 @@
         <w:tc>
           <w:tcPr>
             <w:tcW w:w="1025" w:type="dxa"/>
+            <w:vAlign w:val="center"/>
           </w:tcPr>
           <w:p>
             <w:pPr>
@@ -1542,7 +1756,7 @@
             </w:pPr>
             <w:r>
               <w:rPr>
-                <w:rFonts w:ascii="Times New Roman" w:eastAsia="Times New Roman" w:hAnsi="Times New Roman" w:cs="Times New Roman"/>
+                <w:rFonts w:ascii="Times New Roman" w:hAnsi="Times New Roman" w:cs="Times New Roman"/>
                 <w:b/>
                 <w:bCs/>
                 <w:sz w:val="26"/>
@@ -1555,6 +1769,7 @@
         <w:tc>
           <w:tcPr>
             <w:tcW w:w="2394" w:type="dxa"/>
+            <w:vAlign w:val="center"/>
           </w:tcPr>
           <w:p>
             <w:pPr>
@@ -1570,7 +1785,7 @@
             </w:pPr>
             <w:r>
               <w:rPr>
-                <w:rFonts w:ascii="Times New Roman" w:eastAsia="Times New Roman" w:hAnsi="Times New Roman" w:cs="Times New Roman"/>
+                <w:rFonts w:ascii="Times New Roman" w:hAnsi="Times New Roman" w:cs="Times New Roman"/>
                 <w:b/>
                 <w:bCs/>
                 <w:sz w:val="26"/>
@@ -1585,6 +1800,7 @@
         <w:tc>
           <w:tcPr>
             <w:tcW w:w="599" w:type="dxa"/>
+            <w:vAlign w:val="center"/>
           </w:tcPr>
           <w:p>
             <w:pPr>
@@ -1597,7 +1813,7 @@
             </w:pPr>
             <w:r>
               <w:rPr>
-                <w:rFonts w:ascii="Times New Roman" w:eastAsia="Times New Roman" w:hAnsi="Times New Roman" w:cs="Times New Roman"/>
+                <w:rFonts w:ascii="Times New Roman" w:hAnsi="Times New Roman" w:cs="Times New Roman"/>
                 <w:sz w:val="26"/>
                 <w:szCs w:val="26"/>
               </w:rPr>
@@ -1608,6 +1824,7 @@
         <w:tc>
           <w:tcPr>
             <w:tcW w:w="2122" w:type="dxa"/>
+            <w:vAlign w:val="center"/>
           </w:tcPr>
           <w:p>
             <w:pPr>
@@ -1620,7 +1837,7 @@
             </w:pPr>
             <w:r>
               <w:rPr>
-                <w:rFonts w:ascii="Times New Roman" w:eastAsia="Times New Roman" w:hAnsi="Times New Roman" w:cs="Times New Roman"/>
+                <w:rFonts w:ascii="Times New Roman" w:hAnsi="Times New Roman" w:cs="Times New Roman"/>
                 <w:sz w:val="26"/>
                 <w:szCs w:val="26"/>
               </w:rPr>
@@ -1631,6 +1848,7 @@
         <w:tc>
           <w:tcPr>
             <w:tcW w:w="1920" w:type="dxa"/>
+            <w:vAlign w:val="center"/>
           </w:tcPr>
           <w:p>
             <w:pPr>
@@ -1643,26 +1861,18 @@
             </w:pPr>
             <w:r>
               <w:rPr>
-                <w:rFonts w:ascii="Times New Roman" w:eastAsia="Times New Roman" w:hAnsi="Times New Roman" w:cs="Times New Roman"/>
-                <w:sz w:val="26"/>
-                <w:szCs w:val="26"/>
-              </w:rPr>
-              <w:t xml:space="preserve">Identify core features and </w:t>
-            </w:r>
-            <w:r>
-              <w:rPr>
-                <w:rFonts w:ascii="Times New Roman" w:eastAsia="Times New Roman" w:hAnsi="Times New Roman" w:cs="Times New Roman"/>
-                <w:sz w:val="26"/>
-                <w:szCs w:val="26"/>
-              </w:rPr>
-              <w:lastRenderedPageBreak/>
-              <w:t>design user flow</w:t>
+                <w:rFonts w:ascii="Times New Roman" w:hAnsi="Times New Roman" w:cs="Times New Roman"/>
+                <w:sz w:val="26"/>
+                <w:szCs w:val="26"/>
+              </w:rPr>
+              <w:t>Identify core features and design user flow</w:t>
             </w:r>
           </w:p>
         </w:tc>
         <w:tc>
           <w:tcPr>
             <w:tcW w:w="1546" w:type="dxa"/>
+            <w:vAlign w:val="center"/>
           </w:tcPr>
           <w:p>
             <w:pPr>
@@ -1673,26 +1883,13 @@
                 <w:szCs w:val="26"/>
               </w:rPr>
             </w:pPr>
-            <w:proofErr w:type="spellStart"/>
-            <w:r>
-              <w:rPr>
-                <w:rFonts w:ascii="Times New Roman" w:eastAsia="Times New Roman" w:hAnsi="Times New Roman" w:cs="Times New Roman"/>
-                <w:bCs/>
-                <w:sz w:val="26"/>
-                <w:szCs w:val="26"/>
-              </w:rPr>
-              <w:lastRenderedPageBreak/>
-              <w:t>Trần</w:t>
-            </w:r>
-            <w:proofErr w:type="spellEnd"/>
-            <w:r>
-              <w:rPr>
-                <w:rFonts w:ascii="Times New Roman" w:eastAsia="Times New Roman" w:hAnsi="Times New Roman" w:cs="Times New Roman"/>
-                <w:bCs/>
-                <w:sz w:val="26"/>
-                <w:szCs w:val="26"/>
-              </w:rPr>
-              <w:t xml:space="preserve"> Quỳnh Anh</w:t>
+            <w:r>
+              <w:rPr>
+                <w:rFonts w:ascii="Times New Roman" w:hAnsi="Times New Roman" w:cs="Times New Roman"/>
+                <w:sz w:val="26"/>
+                <w:szCs w:val="26"/>
+              </w:rPr>
+              <w:t>Trần Quỳnh Anh</w:t>
             </w:r>
           </w:p>
         </w:tc>
@@ -1714,11 +1911,11 @@
             </w:pPr>
             <w:r>
               <w:rPr>
-                <w:rFonts w:ascii="Times New Roman" w:eastAsia="Times New Roman" w:hAnsi="Times New Roman" w:cs="Times New Roman"/>
-                <w:sz w:val="26"/>
-                <w:szCs w:val="26"/>
-              </w:rPr>
-              <w:t>Week 1</w:t>
+                <w:rFonts w:ascii="Times New Roman" w:hAnsi="Times New Roman" w:cs="Times New Roman"/>
+                <w:sz w:val="26"/>
+                <w:szCs w:val="26"/>
+              </w:rPr>
+              <w:t>Week 1 (30/06 – 06/07)</w:t>
             </w:r>
           </w:p>
           <w:p>
@@ -1736,6 +1933,7 @@
         <w:tc>
           <w:tcPr>
             <w:tcW w:w="2394" w:type="dxa"/>
+            <w:vAlign w:val="center"/>
           </w:tcPr>
           <w:p>
             <w:pPr>
@@ -1748,20 +1946,11 @@
             </w:pPr>
             <w:r>
               <w:rPr>
-                <w:rFonts w:ascii="Times New Roman" w:eastAsia="Times New Roman" w:hAnsi="Times New Roman" w:cs="Times New Roman"/>
-                <w:sz w:val="26"/>
-                <w:szCs w:val="26"/>
-              </w:rPr>
-              <w:t xml:space="preserve">List of planned features, use-case </w:t>
-            </w:r>
-            <w:r>
-              <w:rPr>
-                <w:rFonts w:ascii="Times New Roman" w:eastAsia="Times New Roman" w:hAnsi="Times New Roman" w:cs="Times New Roman"/>
-                <w:sz w:val="26"/>
-                <w:szCs w:val="26"/>
-              </w:rPr>
-              <w:lastRenderedPageBreak/>
-              <w:t>diagram</w:t>
+                <w:rFonts w:ascii="Times New Roman" w:hAnsi="Times New Roman" w:cs="Times New Roman"/>
+                <w:sz w:val="26"/>
+                <w:szCs w:val="26"/>
+              </w:rPr>
+              <w:t>List of planned features, use-case diagram</w:t>
             </w:r>
           </w:p>
         </w:tc>
@@ -1770,6 +1959,7 @@
         <w:tc>
           <w:tcPr>
             <w:tcW w:w="599" w:type="dxa"/>
+            <w:vAlign w:val="center"/>
           </w:tcPr>
           <w:p>
             <w:pPr>
@@ -1782,11 +1972,10 @@
             </w:pPr>
             <w:r>
               <w:rPr>
-                <w:rFonts w:ascii="Times New Roman" w:eastAsia="Times New Roman" w:hAnsi="Times New Roman" w:cs="Times New Roman"/>
-                <w:sz w:val="26"/>
-                <w:szCs w:val="26"/>
-              </w:rPr>
-              <w:lastRenderedPageBreak/>
+                <w:rFonts w:ascii="Times New Roman" w:hAnsi="Times New Roman" w:cs="Times New Roman"/>
+                <w:sz w:val="26"/>
+                <w:szCs w:val="26"/>
+              </w:rPr>
               <w:t>2</w:t>
             </w:r>
           </w:p>
@@ -1794,6 +1983,7 @@
         <w:tc>
           <w:tcPr>
             <w:tcW w:w="2122" w:type="dxa"/>
+            <w:vAlign w:val="center"/>
           </w:tcPr>
           <w:p>
             <w:pPr>
@@ -1806,7 +1996,7 @@
             </w:pPr>
             <w:r>
               <w:rPr>
-                <w:rFonts w:ascii="Times New Roman" w:eastAsia="Times New Roman" w:hAnsi="Times New Roman" w:cs="Times New Roman"/>
+                <w:rFonts w:ascii="Times New Roman" w:hAnsi="Times New Roman" w:cs="Times New Roman"/>
                 <w:sz w:val="26"/>
                 <w:szCs w:val="26"/>
               </w:rPr>
@@ -1817,6 +2007,7 @@
         <w:tc>
           <w:tcPr>
             <w:tcW w:w="1920" w:type="dxa"/>
+            <w:vAlign w:val="center"/>
           </w:tcPr>
           <w:p>
             <w:pPr>
@@ -1829,7 +2020,7 @@
             </w:pPr>
             <w:r>
               <w:rPr>
-                <w:rFonts w:ascii="Times New Roman" w:eastAsia="Times New Roman" w:hAnsi="Times New Roman" w:cs="Times New Roman"/>
+                <w:rFonts w:ascii="Times New Roman" w:hAnsi="Times New Roman" w:cs="Times New Roman"/>
                 <w:sz w:val="26"/>
                 <w:szCs w:val="26"/>
               </w:rPr>
@@ -1840,6 +2031,7 @@
         <w:tc>
           <w:tcPr>
             <w:tcW w:w="1546" w:type="dxa"/>
+            <w:vAlign w:val="center"/>
           </w:tcPr>
           <w:p>
             <w:pPr>
@@ -1852,8 +2044,7 @@
             </w:pPr>
             <w:r>
               <w:rPr>
-                <w:rFonts w:ascii="Times New Roman" w:eastAsia="Times New Roman" w:hAnsi="Times New Roman" w:cs="Times New Roman"/>
-                <w:bCs/>
+                <w:rFonts w:ascii="Times New Roman" w:hAnsi="Times New Roman" w:cs="Times New Roman"/>
                 <w:sz w:val="26"/>
                 <w:szCs w:val="26"/>
               </w:rPr>
@@ -1865,6 +2056,7 @@
           <w:tcPr>
             <w:tcW w:w="1025" w:type="dxa"/>
             <w:vMerge/>
+            <w:vAlign w:val="center"/>
           </w:tcPr>
           <w:p>
             <w:pPr>
@@ -1880,6 +2072,7 @@
         <w:tc>
           <w:tcPr>
             <w:tcW w:w="2394" w:type="dxa"/>
+            <w:vAlign w:val="center"/>
           </w:tcPr>
           <w:p>
             <w:pPr>
@@ -1892,7 +2085,7 @@
             </w:pPr>
             <w:r>
               <w:rPr>
-                <w:rFonts w:ascii="Times New Roman" w:eastAsia="Times New Roman" w:hAnsi="Times New Roman" w:cs="Times New Roman"/>
+                <w:rFonts w:ascii="Times New Roman" w:hAnsi="Times New Roman" w:cs="Times New Roman"/>
                 <w:sz w:val="26"/>
                 <w:szCs w:val="26"/>
               </w:rPr>
@@ -1905,6 +2098,7 @@
         <w:tc>
           <w:tcPr>
             <w:tcW w:w="599" w:type="dxa"/>
+            <w:vAlign w:val="center"/>
           </w:tcPr>
           <w:p>
             <w:pPr>
@@ -1917,7 +2111,7 @@
             </w:pPr>
             <w:r>
               <w:rPr>
-                <w:rFonts w:ascii="Times New Roman" w:eastAsia="Times New Roman" w:hAnsi="Times New Roman" w:cs="Times New Roman"/>
+                <w:rFonts w:ascii="Times New Roman" w:hAnsi="Times New Roman" w:cs="Times New Roman"/>
                 <w:sz w:val="26"/>
                 <w:szCs w:val="26"/>
               </w:rPr>
@@ -1928,6 +2122,7 @@
         <w:tc>
           <w:tcPr>
             <w:tcW w:w="2122" w:type="dxa"/>
+            <w:vAlign w:val="center"/>
           </w:tcPr>
           <w:p>
             <w:pPr>
@@ -1940,7 +2135,7 @@
             </w:pPr>
             <w:r>
               <w:rPr>
-                <w:rFonts w:ascii="Times New Roman" w:eastAsia="Times New Roman" w:hAnsi="Times New Roman" w:cs="Times New Roman"/>
+                <w:rFonts w:ascii="Times New Roman" w:hAnsi="Times New Roman" w:cs="Times New Roman"/>
                 <w:sz w:val="26"/>
                 <w:szCs w:val="26"/>
               </w:rPr>
@@ -1951,6 +2146,7 @@
         <w:tc>
           <w:tcPr>
             <w:tcW w:w="1920" w:type="dxa"/>
+            <w:vAlign w:val="center"/>
           </w:tcPr>
           <w:p>
             <w:pPr>
@@ -1963,7 +2159,7 @@
             </w:pPr>
             <w:r>
               <w:rPr>
-                <w:rFonts w:ascii="Times New Roman" w:eastAsia="Times New Roman" w:hAnsi="Times New Roman" w:cs="Times New Roman"/>
+                <w:rFonts w:ascii="Times New Roman" w:hAnsi="Times New Roman" w:cs="Times New Roman"/>
                 <w:sz w:val="26"/>
                 <w:szCs w:val="26"/>
               </w:rPr>
@@ -1974,6 +2170,7 @@
         <w:tc>
           <w:tcPr>
             <w:tcW w:w="1546" w:type="dxa"/>
+            <w:vAlign w:val="center"/>
           </w:tcPr>
           <w:p>
             <w:pPr>
@@ -1986,8 +2183,7 @@
             </w:pPr>
             <w:r>
               <w:rPr>
-                <w:rFonts w:ascii="Times New Roman" w:eastAsia="Times New Roman" w:hAnsi="Times New Roman" w:cs="Times New Roman"/>
-                <w:bCs/>
+                <w:rFonts w:ascii="Times New Roman" w:hAnsi="Times New Roman" w:cs="Times New Roman"/>
                 <w:sz w:val="26"/>
                 <w:szCs w:val="26"/>
               </w:rPr>
@@ -2013,41 +2209,31 @@
             </w:pPr>
             <w:r>
               <w:rPr>
-                <w:rFonts w:ascii="Times New Roman" w:eastAsia="Times New Roman" w:hAnsi="Times New Roman" w:cs="Times New Roman"/>
-                <w:sz w:val="26"/>
-                <w:szCs w:val="26"/>
-              </w:rPr>
-              <w:t>Week 2</w:t>
-            </w:r>
-          </w:p>
+                <w:rFonts w:ascii="Times New Roman" w:hAnsi="Times New Roman" w:cs="Times New Roman"/>
+                <w:sz w:val="26"/>
+                <w:szCs w:val="26"/>
+              </w:rPr>
+              <w:t>Week 2 (07/07 – 13/07)</w:t>
+            </w:r>
+          </w:p>
+        </w:tc>
+        <w:tc>
+          <w:tcPr>
+            <w:tcW w:w="2394" w:type="dxa"/>
+            <w:vAlign w:val="center"/>
+          </w:tcPr>
           <w:p>
             <w:pPr>
               <w:spacing w:after="0" w:line="240" w:lineRule="auto"/>
-              <w:jc w:val="center"/>
-              <w:rPr>
-                <w:rFonts w:ascii="Times New Roman" w:eastAsia="Times New Roman" w:hAnsi="Times New Roman" w:cs="Times New Roman"/>
-                <w:sz w:val="26"/>
-                <w:szCs w:val="26"/>
-              </w:rPr>
-            </w:pPr>
-          </w:p>
-        </w:tc>
-        <w:tc>
-          <w:tcPr>
-            <w:tcW w:w="2394" w:type="dxa"/>
-          </w:tcPr>
-          <w:p>
-            <w:pPr>
-              <w:spacing w:after="0" w:line="240" w:lineRule="auto"/>
-              <w:rPr>
-                <w:rFonts w:ascii="Times New Roman" w:eastAsia="Times New Roman" w:hAnsi="Times New Roman" w:cs="Times New Roman"/>
-                <w:sz w:val="26"/>
-                <w:szCs w:val="26"/>
-              </w:rPr>
-            </w:pPr>
-            <w:r>
-              <w:rPr>
-                <w:rFonts w:ascii="Times New Roman" w:eastAsia="Times New Roman" w:hAnsi="Times New Roman" w:cs="Times New Roman"/>
+              <w:rPr>
+                <w:rFonts w:ascii="Times New Roman" w:eastAsia="Times New Roman" w:hAnsi="Times New Roman" w:cs="Times New Roman"/>
+                <w:sz w:val="26"/>
+                <w:szCs w:val="26"/>
+              </w:rPr>
+            </w:pPr>
+            <w:r>
+              <w:rPr>
+                <w:rFonts w:ascii="Times New Roman" w:hAnsi="Times New Roman" w:cs="Times New Roman"/>
                 <w:sz w:val="26"/>
                 <w:szCs w:val="26"/>
               </w:rPr>
@@ -2060,6 +2246,7 @@
         <w:tc>
           <w:tcPr>
             <w:tcW w:w="599" w:type="dxa"/>
+            <w:vAlign w:val="center"/>
           </w:tcPr>
           <w:p>
             <w:pPr>
@@ -2072,7 +2259,7 @@
             </w:pPr>
             <w:r>
               <w:rPr>
-                <w:rFonts w:ascii="Times New Roman" w:eastAsia="Times New Roman" w:hAnsi="Times New Roman" w:cs="Times New Roman"/>
+                <w:rFonts w:ascii="Times New Roman" w:hAnsi="Times New Roman" w:cs="Times New Roman"/>
                 <w:sz w:val="26"/>
                 <w:szCs w:val="26"/>
               </w:rPr>
@@ -2083,6 +2270,7 @@
         <w:tc>
           <w:tcPr>
             <w:tcW w:w="2122" w:type="dxa"/>
+            <w:vAlign w:val="center"/>
           </w:tcPr>
           <w:p>
             <w:pPr>
@@ -2095,7 +2283,7 @@
             </w:pPr>
             <w:r>
               <w:rPr>
-                <w:rFonts w:ascii="Times New Roman" w:eastAsia="Times New Roman" w:hAnsi="Times New Roman" w:cs="Times New Roman"/>
+                <w:rFonts w:ascii="Times New Roman" w:hAnsi="Times New Roman" w:cs="Times New Roman"/>
                 <w:sz w:val="26"/>
                 <w:szCs w:val="26"/>
               </w:rPr>
@@ -2106,6 +2294,7 @@
         <w:tc>
           <w:tcPr>
             <w:tcW w:w="1920" w:type="dxa"/>
+            <w:vAlign w:val="center"/>
           </w:tcPr>
           <w:p>
             <w:pPr>
@@ -2118,17 +2307,27 @@
             </w:pPr>
             <w:r>
               <w:rPr>
-                <w:rFonts w:ascii="Times New Roman" w:eastAsia="Times New Roman" w:hAnsi="Times New Roman" w:cs="Times New Roman"/>
-                <w:sz w:val="26"/>
-                <w:szCs w:val="26"/>
-              </w:rPr>
-              <w:t>Initialize project structure and dependencies</w:t>
+                <w:rFonts w:ascii="Times New Roman" w:hAnsi="Times New Roman" w:cs="Times New Roman"/>
+                <w:sz w:val="26"/>
+                <w:szCs w:val="26"/>
+              </w:rPr>
+              <w:t xml:space="preserve">Initialize project structure </w:t>
+            </w:r>
+            <w:r>
+              <w:rPr>
+                <w:rFonts w:ascii="Times New Roman" w:hAnsi="Times New Roman" w:cs="Times New Roman"/>
+                <w:sz w:val="26"/>
+                <w:szCs w:val="26"/>
+              </w:rPr>
+              <w:lastRenderedPageBreak/>
+              <w:t>and dependencies</w:t>
             </w:r>
           </w:p>
         </w:tc>
         <w:tc>
           <w:tcPr>
             <w:tcW w:w="1546" w:type="dxa"/>
+            <w:vAlign w:val="center"/>
           </w:tcPr>
           <w:p>
             <w:pPr>
@@ -2141,11 +2340,11 @@
             </w:pPr>
             <w:r>
               <w:rPr>
-                <w:rFonts w:ascii="Times New Roman" w:eastAsia="Times New Roman" w:hAnsi="Times New Roman" w:cs="Times New Roman"/>
-                <w:bCs/>
-                <w:sz w:val="26"/>
-                <w:szCs w:val="26"/>
-              </w:rPr>
+                <w:rFonts w:ascii="Times New Roman" w:hAnsi="Times New Roman" w:cs="Times New Roman"/>
+                <w:sz w:val="26"/>
+                <w:szCs w:val="26"/>
+              </w:rPr>
+              <w:lastRenderedPageBreak/>
               <w:t>Nguyễn Hải Anh</w:t>
             </w:r>
           </w:p>
@@ -2154,6 +2353,7 @@
           <w:tcPr>
             <w:tcW w:w="1025" w:type="dxa"/>
             <w:vMerge/>
+            <w:vAlign w:val="center"/>
           </w:tcPr>
           <w:p>
             <w:pPr>
@@ -2169,6 +2369,7 @@
         <w:tc>
           <w:tcPr>
             <w:tcW w:w="2394" w:type="dxa"/>
+            <w:vAlign w:val="center"/>
           </w:tcPr>
           <w:p>
             <w:pPr>
@@ -2181,29 +2382,20 @@
             </w:pPr>
             <w:r>
               <w:rPr>
-                <w:rFonts w:ascii="Times New Roman" w:eastAsia="Times New Roman" w:hAnsi="Times New Roman" w:cs="Times New Roman"/>
-                <w:sz w:val="26"/>
-                <w:szCs w:val="26"/>
-              </w:rPr>
-              <w:t xml:space="preserve">Spring Boot project with configured Maven/Gradle, base folder structure, </w:t>
-            </w:r>
-            <w:proofErr w:type="spellStart"/>
-            <w:r>
-              <w:rPr>
-                <w:rFonts w:ascii="Times New Roman" w:eastAsia="Times New Roman" w:hAnsi="Times New Roman" w:cs="Times New Roman"/>
-                <w:sz w:val="26"/>
-                <w:szCs w:val="26"/>
-              </w:rPr>
-              <w:t>Git</w:t>
-            </w:r>
-            <w:proofErr w:type="spellEnd"/>
-            <w:r>
-              <w:rPr>
-                <w:rFonts w:ascii="Times New Roman" w:eastAsia="Times New Roman" w:hAnsi="Times New Roman" w:cs="Times New Roman"/>
-                <w:sz w:val="26"/>
-                <w:szCs w:val="26"/>
-              </w:rPr>
-              <w:t xml:space="preserve"> repo</w:t>
+                <w:rFonts w:ascii="Times New Roman" w:hAnsi="Times New Roman" w:cs="Times New Roman"/>
+                <w:sz w:val="26"/>
+                <w:szCs w:val="26"/>
+              </w:rPr>
+              <w:t xml:space="preserve">Spring Boot project with configured </w:t>
+            </w:r>
+            <w:r>
+              <w:rPr>
+                <w:rFonts w:ascii="Times New Roman" w:hAnsi="Times New Roman" w:cs="Times New Roman"/>
+                <w:sz w:val="26"/>
+                <w:szCs w:val="26"/>
+              </w:rPr>
+              <w:lastRenderedPageBreak/>
+              <w:t>Maven/Gradle, base folder structure, Git repo</w:t>
             </w:r>
           </w:p>
         </w:tc>
@@ -2213,6 +2405,7 @@
           <w:tcPr>
             <w:tcW w:w="9606" w:type="dxa"/>
             <w:gridSpan w:val="6"/>
+            <w:vAlign w:val="center"/>
           </w:tcPr>
           <w:p>
             <w:pPr>
@@ -2226,11 +2419,12 @@
             </w:pPr>
             <w:r>
               <w:rPr>
-                <w:rFonts w:ascii="Times New Roman" w:eastAsia="Times New Roman" w:hAnsi="Times New Roman" w:cs="Times New Roman"/>
-                <w:b/>
-                <w:sz w:val="26"/>
-                <w:szCs w:val="26"/>
-              </w:rPr>
+                <w:rStyle w:val="Strong"/>
+                <w:rFonts w:ascii="Times New Roman" w:hAnsi="Times New Roman" w:cs="Times New Roman"/>
+                <w:sz w:val="26"/>
+                <w:szCs w:val="26"/>
+              </w:rPr>
+              <w:lastRenderedPageBreak/>
               <w:t>Backend</w:t>
             </w:r>
           </w:p>
@@ -2240,6 +2434,7 @@
         <w:tc>
           <w:tcPr>
             <w:tcW w:w="599" w:type="dxa"/>
+            <w:vAlign w:val="center"/>
           </w:tcPr>
           <w:p>
             <w:pPr>
@@ -2252,7 +2447,7 @@
             </w:pPr>
             <w:r>
               <w:rPr>
-                <w:rFonts w:ascii="Times New Roman" w:eastAsia="Times New Roman" w:hAnsi="Times New Roman" w:cs="Times New Roman"/>
+                <w:rFonts w:ascii="Times New Roman" w:hAnsi="Times New Roman" w:cs="Times New Roman"/>
                 <w:sz w:val="26"/>
                 <w:szCs w:val="26"/>
               </w:rPr>
@@ -2263,6 +2458,7 @@
         <w:tc>
           <w:tcPr>
             <w:tcW w:w="2122" w:type="dxa"/>
+            <w:vAlign w:val="center"/>
           </w:tcPr>
           <w:p>
             <w:pPr>
@@ -2275,7 +2471,7 @@
             </w:pPr>
             <w:r>
               <w:rPr>
-                <w:rFonts w:ascii="Times New Roman" w:eastAsia="Times New Roman" w:hAnsi="Times New Roman" w:cs="Times New Roman"/>
+                <w:rFonts w:ascii="Times New Roman" w:hAnsi="Times New Roman" w:cs="Times New Roman"/>
                 <w:sz w:val="26"/>
                 <w:szCs w:val="26"/>
               </w:rPr>
@@ -2286,6 +2482,7 @@
         <w:tc>
           <w:tcPr>
             <w:tcW w:w="1920" w:type="dxa"/>
+            <w:vAlign w:val="center"/>
           </w:tcPr>
           <w:p>
             <w:pPr>
@@ -2298,7 +2495,7 @@
             </w:pPr>
             <w:r>
               <w:rPr>
-                <w:rFonts w:ascii="Times New Roman" w:eastAsia="Times New Roman" w:hAnsi="Times New Roman" w:cs="Times New Roman"/>
+                <w:rFonts w:ascii="Times New Roman" w:hAnsi="Times New Roman" w:cs="Times New Roman"/>
                 <w:sz w:val="26"/>
                 <w:szCs w:val="26"/>
               </w:rPr>
@@ -2309,6 +2506,7 @@
         <w:tc>
           <w:tcPr>
             <w:tcW w:w="1546" w:type="dxa"/>
+            <w:vAlign w:val="center"/>
           </w:tcPr>
           <w:p>
             <w:pPr>
@@ -2319,23 +2517,13 @@
                 <w:szCs w:val="26"/>
               </w:rPr>
             </w:pPr>
-            <w:proofErr w:type="spellStart"/>
-            <w:r>
-              <w:rPr>
-                <w:rFonts w:ascii="Times New Roman" w:eastAsia="Times New Roman" w:hAnsi="Times New Roman" w:cs="Times New Roman"/>
-                <w:sz w:val="26"/>
-                <w:szCs w:val="26"/>
-              </w:rPr>
-              <w:t>Trần</w:t>
-            </w:r>
-            <w:proofErr w:type="spellEnd"/>
-            <w:r>
-              <w:rPr>
-                <w:rFonts w:ascii="Times New Roman" w:eastAsia="Times New Roman" w:hAnsi="Times New Roman" w:cs="Times New Roman"/>
-                <w:sz w:val="26"/>
-                <w:szCs w:val="26"/>
-              </w:rPr>
-              <w:t xml:space="preserve"> Duy Anh</w:t>
+            <w:r>
+              <w:rPr>
+                <w:rFonts w:ascii="Times New Roman" w:hAnsi="Times New Roman" w:cs="Times New Roman"/>
+                <w:sz w:val="26"/>
+                <w:szCs w:val="26"/>
+              </w:rPr>
+              <w:t>Trần Duy Anh</w:t>
             </w:r>
           </w:p>
         </w:tc>
@@ -2357,17 +2545,28 @@
             </w:pPr>
             <w:r>
               <w:rPr>
-                <w:rFonts w:ascii="Times New Roman" w:eastAsia="Times New Roman" w:hAnsi="Times New Roman" w:cs="Times New Roman"/>
-                <w:sz w:val="26"/>
-                <w:szCs w:val="26"/>
-              </w:rPr>
-              <w:t>Week 3</w:t>
-            </w:r>
+                <w:rFonts w:ascii="Times New Roman" w:hAnsi="Times New Roman" w:cs="Times New Roman"/>
+                <w:sz w:val="26"/>
+                <w:szCs w:val="26"/>
+              </w:rPr>
+              <w:t>Week 3 (14/07 – 20/07)</w:t>
+            </w:r>
+          </w:p>
+          <w:p>
+            <w:pPr>
+              <w:spacing w:after="0" w:line="240" w:lineRule="auto"/>
+              <w:rPr>
+                <w:rFonts w:ascii="Times New Roman" w:eastAsia="Times New Roman" w:hAnsi="Times New Roman" w:cs="Times New Roman"/>
+                <w:sz w:val="26"/>
+                <w:szCs w:val="26"/>
+              </w:rPr>
+            </w:pPr>
           </w:p>
         </w:tc>
         <w:tc>
           <w:tcPr>
             <w:tcW w:w="2394" w:type="dxa"/>
+            <w:vAlign w:val="center"/>
           </w:tcPr>
           <w:p>
             <w:pPr>
@@ -2380,7 +2579,7 @@
             </w:pPr>
             <w:r>
               <w:rPr>
-                <w:rFonts w:ascii="Times New Roman" w:eastAsia="Times New Roman" w:hAnsi="Times New Roman" w:cs="Times New Roman"/>
+                <w:rFonts w:ascii="Times New Roman" w:hAnsi="Times New Roman" w:cs="Times New Roman"/>
                 <w:sz w:val="26"/>
                 <w:szCs w:val="26"/>
               </w:rPr>
@@ -2393,6 +2592,7 @@
         <w:tc>
           <w:tcPr>
             <w:tcW w:w="599" w:type="dxa"/>
+            <w:vAlign w:val="center"/>
           </w:tcPr>
           <w:p>
             <w:pPr>
@@ -2405,7 +2605,7 @@
             </w:pPr>
             <w:r>
               <w:rPr>
-                <w:rFonts w:ascii="Times New Roman" w:eastAsia="Times New Roman" w:hAnsi="Times New Roman" w:cs="Times New Roman"/>
+                <w:rFonts w:ascii="Times New Roman" w:hAnsi="Times New Roman" w:cs="Times New Roman"/>
                 <w:sz w:val="26"/>
                 <w:szCs w:val="26"/>
               </w:rPr>
@@ -2416,6 +2616,7 @@
         <w:tc>
           <w:tcPr>
             <w:tcW w:w="2122" w:type="dxa"/>
+            <w:vAlign w:val="center"/>
           </w:tcPr>
           <w:p>
             <w:pPr>
@@ -2428,7 +2629,7 @@
             </w:pPr>
             <w:r>
               <w:rPr>
-                <w:rFonts w:ascii="Times New Roman" w:eastAsia="Times New Roman" w:hAnsi="Times New Roman" w:cs="Times New Roman"/>
+                <w:rFonts w:ascii="Times New Roman" w:hAnsi="Times New Roman" w:cs="Times New Roman"/>
                 <w:sz w:val="26"/>
                 <w:szCs w:val="26"/>
               </w:rPr>
@@ -2439,6 +2640,7 @@
         <w:tc>
           <w:tcPr>
             <w:tcW w:w="1920" w:type="dxa"/>
+            <w:vAlign w:val="center"/>
           </w:tcPr>
           <w:p>
             <w:pPr>
@@ -2451,7 +2653,7 @@
             </w:pPr>
             <w:r>
               <w:rPr>
-                <w:rFonts w:ascii="Times New Roman" w:eastAsia="Times New Roman" w:hAnsi="Times New Roman" w:cs="Times New Roman"/>
+                <w:rFonts w:ascii="Times New Roman" w:hAnsi="Times New Roman" w:cs="Times New Roman"/>
                 <w:sz w:val="26"/>
                 <w:szCs w:val="26"/>
               </w:rPr>
@@ -2462,6 +2664,7 @@
         <w:tc>
           <w:tcPr>
             <w:tcW w:w="1546" w:type="dxa"/>
+            <w:vAlign w:val="center"/>
           </w:tcPr>
           <w:p>
             <w:pPr>
@@ -2472,23 +2675,13 @@
                 <w:szCs w:val="26"/>
               </w:rPr>
             </w:pPr>
-            <w:proofErr w:type="spellStart"/>
-            <w:r>
-              <w:rPr>
-                <w:rFonts w:ascii="Times New Roman" w:eastAsia="Times New Roman" w:hAnsi="Times New Roman" w:cs="Times New Roman"/>
-                <w:sz w:val="26"/>
-                <w:szCs w:val="26"/>
-              </w:rPr>
-              <w:t>Trần</w:t>
-            </w:r>
-            <w:proofErr w:type="spellEnd"/>
-            <w:r>
-              <w:rPr>
-                <w:rFonts w:ascii="Times New Roman" w:eastAsia="Times New Roman" w:hAnsi="Times New Roman" w:cs="Times New Roman"/>
-                <w:sz w:val="26"/>
-                <w:szCs w:val="26"/>
-              </w:rPr>
-              <w:t xml:space="preserve"> Quỳnh Anh</w:t>
+            <w:r>
+              <w:rPr>
+                <w:rFonts w:ascii="Times New Roman" w:hAnsi="Times New Roman" w:cs="Times New Roman"/>
+                <w:sz w:val="26"/>
+                <w:szCs w:val="26"/>
+              </w:rPr>
+              <w:t>Trần Quỳnh Anh</w:t>
             </w:r>
           </w:p>
         </w:tc>
@@ -2496,6 +2689,7 @@
           <w:tcPr>
             <w:tcW w:w="1025" w:type="dxa"/>
             <w:vMerge/>
+            <w:vAlign w:val="center"/>
           </w:tcPr>
           <w:p>
             <w:pPr>
@@ -2511,6 +2705,7 @@
         <w:tc>
           <w:tcPr>
             <w:tcW w:w="2394" w:type="dxa"/>
+            <w:vAlign w:val="center"/>
           </w:tcPr>
           <w:p>
             <w:pPr>
@@ -2523,7 +2718,7 @@
             </w:pPr>
             <w:r>
               <w:rPr>
-                <w:rFonts w:ascii="Times New Roman" w:eastAsia="Times New Roman" w:hAnsi="Times New Roman" w:cs="Times New Roman"/>
+                <w:rFonts w:ascii="Times New Roman" w:hAnsi="Times New Roman" w:cs="Times New Roman"/>
                 <w:sz w:val="26"/>
                 <w:szCs w:val="26"/>
               </w:rPr>
@@ -2536,6 +2731,7 @@
         <w:tc>
           <w:tcPr>
             <w:tcW w:w="599" w:type="dxa"/>
+            <w:vAlign w:val="center"/>
           </w:tcPr>
           <w:p>
             <w:pPr>
@@ -2548,17 +2744,18 @@
             </w:pPr>
             <w:r>
               <w:rPr>
-                <w:rFonts w:ascii="Times New Roman" w:eastAsia="Times New Roman" w:hAnsi="Times New Roman" w:cs="Times New Roman"/>
-                <w:sz w:val="26"/>
-                <w:szCs w:val="26"/>
-              </w:rPr>
-              <w:t xml:space="preserve">7 </w:t>
+                <w:rFonts w:ascii="Times New Roman" w:hAnsi="Times New Roman" w:cs="Times New Roman"/>
+                <w:sz w:val="26"/>
+                <w:szCs w:val="26"/>
+              </w:rPr>
+              <w:t>7</w:t>
             </w:r>
           </w:p>
         </w:tc>
         <w:tc>
           <w:tcPr>
             <w:tcW w:w="2122" w:type="dxa"/>
+            <w:vAlign w:val="center"/>
           </w:tcPr>
           <w:p>
             <w:pPr>
@@ -2571,17 +2768,26 @@
             </w:pPr>
             <w:r>
               <w:rPr>
-                <w:rFonts w:ascii="Times New Roman" w:eastAsia="Times New Roman" w:hAnsi="Times New Roman" w:cs="Times New Roman"/>
+                <w:rFonts w:ascii="Times New Roman" w:hAnsi="Times New Roman" w:cs="Times New Roman"/>
                 <w:sz w:val="26"/>
                 <w:szCs w:val="26"/>
               </w:rPr>
               <w:t>Calculate Balance</w:t>
             </w:r>
+            <w:r>
+              <w:rPr>
+                <w:rFonts w:ascii="Times New Roman" w:hAnsi="Times New Roman" w:cs="Times New Roman"/>
+                <w:sz w:val="26"/>
+                <w:szCs w:val="26"/>
+              </w:rPr>
+              <w:t xml:space="preserve"> and Top Spending Categories</w:t>
+            </w:r>
           </w:p>
         </w:tc>
         <w:tc>
           <w:tcPr>
             <w:tcW w:w="1920" w:type="dxa"/>
+            <w:vAlign w:val="center"/>
           </w:tcPr>
           <w:p>
             <w:pPr>
@@ -2594,17 +2800,34 @@
             </w:pPr>
             <w:r>
               <w:rPr>
-                <w:rFonts w:ascii="Times New Roman" w:eastAsia="Times New Roman" w:hAnsi="Times New Roman" w:cs="Times New Roman"/>
+                <w:rFonts w:ascii="Times New Roman" w:hAnsi="Times New Roman" w:cs="Times New Roman"/>
                 <w:sz w:val="26"/>
                 <w:szCs w:val="26"/>
               </w:rPr>
               <w:t>API to get current balance</w:t>
             </w:r>
+            <w:r>
+              <w:rPr>
+                <w:rFonts w:ascii="Times New Roman" w:hAnsi="Times New Roman" w:cs="Times New Roman"/>
+                <w:sz w:val="26"/>
+                <w:szCs w:val="26"/>
+              </w:rPr>
+              <w:t xml:space="preserve"> </w:t>
+            </w:r>
+            <w:r>
+              <w:rPr>
+                <w:rFonts w:ascii="Times New Roman" w:hAnsi="Times New Roman" w:cs="Times New Roman"/>
+                <w:sz w:val="26"/>
+                <w:szCs w:val="26"/>
+              </w:rPr>
+              <w:t>and top spending categories</w:t>
+            </w:r>
           </w:p>
         </w:tc>
         <w:tc>
           <w:tcPr>
             <w:tcW w:w="1546" w:type="dxa"/>
+            <w:vAlign w:val="center"/>
           </w:tcPr>
           <w:p>
             <w:pPr>
@@ -2615,23 +2838,13 @@
                 <w:szCs w:val="26"/>
               </w:rPr>
             </w:pPr>
-            <w:proofErr w:type="spellStart"/>
-            <w:r>
-              <w:rPr>
-                <w:rFonts w:ascii="Times New Roman" w:eastAsia="Times New Roman" w:hAnsi="Times New Roman" w:cs="Times New Roman"/>
-                <w:sz w:val="26"/>
-                <w:szCs w:val="26"/>
-              </w:rPr>
-              <w:t>Trần</w:t>
-            </w:r>
-            <w:proofErr w:type="spellEnd"/>
-            <w:r>
-              <w:rPr>
-                <w:rFonts w:ascii="Times New Roman" w:eastAsia="Times New Roman" w:hAnsi="Times New Roman" w:cs="Times New Roman"/>
-                <w:sz w:val="26"/>
-                <w:szCs w:val="26"/>
-              </w:rPr>
-              <w:t xml:space="preserve"> Quỳnh Anh</w:t>
+            <w:r>
+              <w:rPr>
+                <w:rFonts w:ascii="Times New Roman" w:hAnsi="Times New Roman" w:cs="Times New Roman"/>
+                <w:sz w:val="26"/>
+                <w:szCs w:val="26"/>
+              </w:rPr>
+              <w:t>Trần Quỳnh Anh</w:t>
             </w:r>
           </w:p>
         </w:tc>
@@ -2639,6 +2852,7 @@
           <w:tcPr>
             <w:tcW w:w="1025" w:type="dxa"/>
             <w:vMerge/>
+            <w:vAlign w:val="center"/>
           </w:tcPr>
           <w:p>
             <w:pPr>
@@ -2654,6 +2868,7 @@
         <w:tc>
           <w:tcPr>
             <w:tcW w:w="2394" w:type="dxa"/>
+            <w:vAlign w:val="center"/>
           </w:tcPr>
           <w:p>
             <w:pPr>
@@ -2666,7 +2881,7 @@
             </w:pPr>
             <w:r>
               <w:rPr>
-                <w:rFonts w:ascii="Times New Roman" w:eastAsia="Times New Roman" w:hAnsi="Times New Roman" w:cs="Times New Roman"/>
+                <w:rFonts w:ascii="Times New Roman" w:hAnsi="Times New Roman" w:cs="Times New Roman"/>
                 <w:sz w:val="26"/>
                 <w:szCs w:val="26"/>
               </w:rPr>
@@ -2679,6 +2894,7 @@
         <w:tc>
           <w:tcPr>
             <w:tcW w:w="599" w:type="dxa"/>
+            <w:vAlign w:val="center"/>
           </w:tcPr>
           <w:p>
             <w:pPr>
@@ -2691,7 +2907,7 @@
             </w:pPr>
             <w:r>
               <w:rPr>
-                <w:rFonts w:ascii="Times New Roman" w:eastAsia="Times New Roman" w:hAnsi="Times New Roman" w:cs="Times New Roman"/>
+                <w:rFonts w:ascii="Times New Roman" w:hAnsi="Times New Roman" w:cs="Times New Roman"/>
                 <w:sz w:val="26"/>
                 <w:szCs w:val="26"/>
               </w:rPr>
@@ -2702,6 +2918,7 @@
         <w:tc>
           <w:tcPr>
             <w:tcW w:w="2122" w:type="dxa"/>
+            <w:vAlign w:val="center"/>
           </w:tcPr>
           <w:p>
             <w:pPr>
@@ -2714,7 +2931,7 @@
             </w:pPr>
             <w:r>
               <w:rPr>
-                <w:rFonts w:ascii="Times New Roman" w:eastAsia="Times New Roman" w:hAnsi="Times New Roman" w:cs="Times New Roman"/>
+                <w:rFonts w:ascii="Times New Roman" w:hAnsi="Times New Roman" w:cs="Times New Roman"/>
                 <w:sz w:val="26"/>
                 <w:szCs w:val="26"/>
               </w:rPr>
@@ -2725,6 +2942,7 @@
         <w:tc>
           <w:tcPr>
             <w:tcW w:w="1920" w:type="dxa"/>
+            <w:vAlign w:val="center"/>
           </w:tcPr>
           <w:p>
             <w:pPr>
@@ -2737,33 +2955,18 @@
             </w:pPr>
             <w:r>
               <w:rPr>
-                <w:rFonts w:ascii="Times New Roman" w:eastAsia="Times New Roman" w:hAnsi="Times New Roman" w:cs="Times New Roman"/>
-                <w:sz w:val="26"/>
-                <w:szCs w:val="26"/>
-              </w:rPr>
-              <w:t xml:space="preserve">Budget </w:t>
-            </w:r>
-            <w:r>
-              <w:rPr>
-                <w:rFonts w:ascii="Times New Roman" w:eastAsia="Times New Roman" w:hAnsi="Times New Roman" w:cs="Times New Roman"/>
-                <w:sz w:val="26"/>
-                <w:szCs w:val="26"/>
-              </w:rPr>
-              <w:t xml:space="preserve">Plan </w:t>
-            </w:r>
-            <w:r>
-              <w:rPr>
-                <w:rFonts w:ascii="Times New Roman" w:eastAsia="Times New Roman" w:hAnsi="Times New Roman" w:cs="Times New Roman"/>
-                <w:sz w:val="26"/>
-                <w:szCs w:val="26"/>
-              </w:rPr>
-              <w:t xml:space="preserve">CRUD </w:t>
+                <w:rFonts w:ascii="Times New Roman" w:hAnsi="Times New Roman" w:cs="Times New Roman"/>
+                <w:sz w:val="26"/>
+                <w:szCs w:val="26"/>
+              </w:rPr>
+              <w:t>Budget Plan CRUD</w:t>
             </w:r>
           </w:p>
         </w:tc>
         <w:tc>
           <w:tcPr>
             <w:tcW w:w="1546" w:type="dxa"/>
+            <w:vAlign w:val="center"/>
           </w:tcPr>
           <w:p>
             <w:pPr>
@@ -2776,7 +2979,7 @@
             </w:pPr>
             <w:r>
               <w:rPr>
-                <w:rFonts w:ascii="Times New Roman" w:eastAsia="Times New Roman" w:hAnsi="Times New Roman" w:cs="Times New Roman"/>
+                <w:rFonts w:ascii="Times New Roman" w:hAnsi="Times New Roman" w:cs="Times New Roman"/>
                 <w:sz w:val="26"/>
                 <w:szCs w:val="26"/>
               </w:rPr>
@@ -2788,6 +2991,7 @@
           <w:tcPr>
             <w:tcW w:w="1025" w:type="dxa"/>
             <w:vMerge/>
+            <w:vAlign w:val="center"/>
           </w:tcPr>
           <w:p>
             <w:pPr>
@@ -2803,6 +3007,7 @@
         <w:tc>
           <w:tcPr>
             <w:tcW w:w="2394" w:type="dxa"/>
+            <w:vAlign w:val="center"/>
           </w:tcPr>
           <w:p>
             <w:pPr>
@@ -2815,7 +3020,7 @@
             </w:pPr>
             <w:r>
               <w:rPr>
-                <w:rFonts w:ascii="Times New Roman" w:eastAsia="Times New Roman" w:hAnsi="Times New Roman" w:cs="Times New Roman"/>
+                <w:rFonts w:ascii="Times New Roman" w:hAnsi="Times New Roman" w:cs="Times New Roman"/>
                 <w:sz w:val="26"/>
                 <w:szCs w:val="26"/>
               </w:rPr>
@@ -2828,6 +3033,7 @@
         <w:tc>
           <w:tcPr>
             <w:tcW w:w="599" w:type="dxa"/>
+            <w:vAlign w:val="center"/>
           </w:tcPr>
           <w:p>
             <w:pPr>
@@ -2840,7 +3046,7 @@
             </w:pPr>
             <w:r>
               <w:rPr>
-                <w:rFonts w:ascii="Times New Roman" w:eastAsia="Times New Roman" w:hAnsi="Times New Roman" w:cs="Times New Roman"/>
+                <w:rFonts w:ascii="Times New Roman" w:hAnsi="Times New Roman" w:cs="Times New Roman"/>
                 <w:sz w:val="26"/>
                 <w:szCs w:val="26"/>
               </w:rPr>
@@ -2851,6 +3057,7 @@
         <w:tc>
           <w:tcPr>
             <w:tcW w:w="2122" w:type="dxa"/>
+            <w:vAlign w:val="center"/>
           </w:tcPr>
           <w:p>
             <w:pPr>
@@ -2863,7 +3070,7 @@
             </w:pPr>
             <w:r>
               <w:rPr>
-                <w:rFonts w:ascii="Times New Roman" w:eastAsia="Times New Roman" w:hAnsi="Times New Roman" w:cs="Times New Roman"/>
+                <w:rFonts w:ascii="Times New Roman" w:hAnsi="Times New Roman" w:cs="Times New Roman"/>
                 <w:sz w:val="26"/>
                 <w:szCs w:val="26"/>
               </w:rPr>
@@ -2874,6 +3081,7 @@
         <w:tc>
           <w:tcPr>
             <w:tcW w:w="1920" w:type="dxa"/>
+            <w:vAlign w:val="center"/>
           </w:tcPr>
           <w:p>
             <w:pPr>
@@ -2886,7 +3094,7 @@
             </w:pPr>
             <w:r>
               <w:rPr>
-                <w:rFonts w:ascii="Times New Roman" w:eastAsia="Times New Roman" w:hAnsi="Times New Roman" w:cs="Times New Roman"/>
+                <w:rFonts w:ascii="Times New Roman" w:hAnsi="Times New Roman" w:cs="Times New Roman"/>
                 <w:sz w:val="26"/>
                 <w:szCs w:val="26"/>
               </w:rPr>
@@ -2897,6 +3105,7 @@
         <w:tc>
           <w:tcPr>
             <w:tcW w:w="1546" w:type="dxa"/>
+            <w:vAlign w:val="center"/>
           </w:tcPr>
           <w:p>
             <w:pPr>
@@ -2909,7 +3118,7 @@
             </w:pPr>
             <w:r>
               <w:rPr>
-                <w:rFonts w:ascii="Times New Roman" w:eastAsia="Times New Roman" w:hAnsi="Times New Roman" w:cs="Times New Roman"/>
+                <w:rFonts w:ascii="Times New Roman" w:hAnsi="Times New Roman" w:cs="Times New Roman"/>
                 <w:sz w:val="26"/>
                 <w:szCs w:val="26"/>
               </w:rPr>
@@ -2921,6 +3130,7 @@
           <w:tcPr>
             <w:tcW w:w="1025" w:type="dxa"/>
             <w:vMerge/>
+            <w:vAlign w:val="center"/>
           </w:tcPr>
           <w:p>
             <w:pPr>
@@ -2936,6 +3146,7 @@
         <w:tc>
           <w:tcPr>
             <w:tcW w:w="2394" w:type="dxa"/>
+            <w:vAlign w:val="center"/>
           </w:tcPr>
           <w:p>
             <w:pPr>
@@ -2948,7 +3159,7 @@
             </w:pPr>
             <w:r>
               <w:rPr>
-                <w:rFonts w:ascii="Times New Roman" w:eastAsia="Times New Roman" w:hAnsi="Times New Roman" w:cs="Times New Roman"/>
+                <w:rFonts w:ascii="Times New Roman" w:hAnsi="Times New Roman" w:cs="Times New Roman"/>
                 <w:sz w:val="26"/>
                 <w:szCs w:val="26"/>
               </w:rPr>
@@ -2961,6 +3172,7 @@
         <w:tc>
           <w:tcPr>
             <w:tcW w:w="599" w:type="dxa"/>
+            <w:vAlign w:val="center"/>
           </w:tcPr>
           <w:p>
             <w:pPr>
@@ -2973,7 +3185,7 @@
             </w:pPr>
             <w:r>
               <w:rPr>
-                <w:rFonts w:ascii="Times New Roman" w:eastAsia="Times New Roman" w:hAnsi="Times New Roman" w:cs="Times New Roman"/>
+                <w:rFonts w:ascii="Times New Roman" w:hAnsi="Times New Roman" w:cs="Times New Roman"/>
                 <w:sz w:val="26"/>
                 <w:szCs w:val="26"/>
               </w:rPr>
@@ -2984,6 +3196,7 @@
         <w:tc>
           <w:tcPr>
             <w:tcW w:w="2122" w:type="dxa"/>
+            <w:vAlign w:val="center"/>
           </w:tcPr>
           <w:p>
             <w:pPr>
@@ -2996,7 +3209,7 @@
             </w:pPr>
             <w:r>
               <w:rPr>
-                <w:rFonts w:ascii="Times New Roman" w:eastAsia="Times New Roman" w:hAnsi="Times New Roman" w:cs="Times New Roman"/>
+                <w:rFonts w:ascii="Times New Roman" w:hAnsi="Times New Roman" w:cs="Times New Roman"/>
                 <w:sz w:val="26"/>
                 <w:szCs w:val="26"/>
               </w:rPr>
@@ -3007,6 +3220,7 @@
         <w:tc>
           <w:tcPr>
             <w:tcW w:w="1920" w:type="dxa"/>
+            <w:vAlign w:val="center"/>
           </w:tcPr>
           <w:p>
             <w:pPr>
@@ -3019,7 +3233,7 @@
             </w:pPr>
             <w:r>
               <w:rPr>
-                <w:rFonts w:ascii="Times New Roman" w:eastAsia="Times New Roman" w:hAnsi="Times New Roman" w:cs="Times New Roman"/>
+                <w:rFonts w:ascii="Times New Roman" w:hAnsi="Times New Roman" w:cs="Times New Roman"/>
                 <w:sz w:val="26"/>
                 <w:szCs w:val="26"/>
               </w:rPr>
@@ -3030,6 +3244,7 @@
         <w:tc>
           <w:tcPr>
             <w:tcW w:w="1546" w:type="dxa"/>
+            <w:vAlign w:val="center"/>
           </w:tcPr>
           <w:p>
             <w:pPr>
@@ -3042,7 +3257,7 @@
             </w:pPr>
             <w:r>
               <w:rPr>
-                <w:rFonts w:ascii="Times New Roman" w:eastAsia="Times New Roman" w:hAnsi="Times New Roman" w:cs="Times New Roman"/>
+                <w:rFonts w:ascii="Times New Roman" w:hAnsi="Times New Roman" w:cs="Times New Roman"/>
                 <w:sz w:val="26"/>
                 <w:szCs w:val="26"/>
               </w:rPr>
@@ -3054,6 +3269,7 @@
           <w:tcPr>
             <w:tcW w:w="1025" w:type="dxa"/>
             <w:vMerge/>
+            <w:vAlign w:val="center"/>
           </w:tcPr>
           <w:p>
             <w:pPr>
@@ -3069,6 +3285,7 @@
         <w:tc>
           <w:tcPr>
             <w:tcW w:w="2394" w:type="dxa"/>
+            <w:vAlign w:val="center"/>
           </w:tcPr>
           <w:p>
             <w:pPr>
@@ -3081,7 +3298,7 @@
             </w:pPr>
             <w:r>
               <w:rPr>
-                <w:rFonts w:ascii="Times New Roman" w:eastAsia="Times New Roman" w:hAnsi="Times New Roman" w:cs="Times New Roman"/>
+                <w:rFonts w:ascii="Times New Roman" w:hAnsi="Times New Roman" w:cs="Times New Roman"/>
                 <w:sz w:val="26"/>
                 <w:szCs w:val="26"/>
               </w:rPr>
@@ -3094,6 +3311,7 @@
         <w:tc>
           <w:tcPr>
             <w:tcW w:w="599" w:type="dxa"/>
+            <w:vAlign w:val="center"/>
           </w:tcPr>
           <w:p>
             <w:pPr>
@@ -3106,33 +3324,18 @@
             </w:pPr>
             <w:r>
               <w:rPr>
-                <w:rFonts w:ascii="Times New Roman" w:eastAsia="Times New Roman" w:hAnsi="Times New Roman" w:cs="Times New Roman"/>
-                <w:sz w:val="26"/>
-                <w:szCs w:val="26"/>
-              </w:rPr>
-              <w:t>1</w:t>
-            </w:r>
-            <w:r>
-              <w:rPr>
-                <w:rFonts w:ascii="Times New Roman" w:eastAsia="Times New Roman" w:hAnsi="Times New Roman" w:cs="Times New Roman"/>
-                <w:sz w:val="26"/>
-                <w:szCs w:val="26"/>
-              </w:rPr>
-              <w:t>1</w:t>
-            </w:r>
-            <w:r>
-              <w:rPr>
-                <w:rFonts w:ascii="Times New Roman" w:eastAsia="Times New Roman" w:hAnsi="Times New Roman" w:cs="Times New Roman"/>
-                <w:sz w:val="26"/>
-                <w:szCs w:val="26"/>
-              </w:rPr>
-              <w:t xml:space="preserve"> </w:t>
+                <w:rFonts w:ascii="Times New Roman" w:hAnsi="Times New Roman" w:cs="Times New Roman"/>
+                <w:sz w:val="26"/>
+                <w:szCs w:val="26"/>
+              </w:rPr>
+              <w:t>11</w:t>
             </w:r>
           </w:p>
         </w:tc>
         <w:tc>
           <w:tcPr>
             <w:tcW w:w="2122" w:type="dxa"/>
+            <w:vAlign w:val="center"/>
           </w:tcPr>
           <w:p>
             <w:pPr>
@@ -3145,7 +3348,7 @@
             </w:pPr>
             <w:r>
               <w:rPr>
-                <w:rFonts w:ascii="Times New Roman" w:eastAsia="Times New Roman" w:hAnsi="Times New Roman" w:cs="Times New Roman"/>
+                <w:rFonts w:ascii="Times New Roman" w:hAnsi="Times New Roman" w:cs="Times New Roman"/>
                 <w:sz w:val="26"/>
                 <w:szCs w:val="26"/>
               </w:rPr>
@@ -3156,6 +3359,7 @@
         <w:tc>
           <w:tcPr>
             <w:tcW w:w="1920" w:type="dxa"/>
+            <w:vAlign w:val="center"/>
           </w:tcPr>
           <w:p>
             <w:pPr>
@@ -3168,7 +3372,7 @@
             </w:pPr>
             <w:r>
               <w:rPr>
-                <w:rFonts w:ascii="Times New Roman" w:eastAsia="Times New Roman" w:hAnsi="Times New Roman" w:cs="Times New Roman"/>
+                <w:rFonts w:ascii="Times New Roman" w:hAnsi="Times New Roman" w:cs="Times New Roman"/>
                 <w:sz w:val="26"/>
                 <w:szCs w:val="26"/>
               </w:rPr>
@@ -3179,6 +3383,7 @@
         <w:tc>
           <w:tcPr>
             <w:tcW w:w="1546" w:type="dxa"/>
+            <w:vAlign w:val="center"/>
           </w:tcPr>
           <w:p>
             <w:pPr>
@@ -3190,25 +3395,13 @@
                 <w:szCs w:val="26"/>
               </w:rPr>
             </w:pPr>
-            <w:proofErr w:type="spellStart"/>
-            <w:r>
-              <w:rPr>
-                <w:rFonts w:ascii="Times New Roman" w:eastAsia="Times New Roman" w:hAnsi="Times New Roman" w:cs="Times New Roman"/>
-                <w:bCs/>
-                <w:sz w:val="26"/>
-                <w:szCs w:val="26"/>
-              </w:rPr>
-              <w:t>Trần</w:t>
-            </w:r>
-            <w:proofErr w:type="spellEnd"/>
-            <w:r>
-              <w:rPr>
-                <w:rFonts w:ascii="Times New Roman" w:eastAsia="Times New Roman" w:hAnsi="Times New Roman" w:cs="Times New Roman"/>
-                <w:bCs/>
-                <w:sz w:val="26"/>
-                <w:szCs w:val="26"/>
-              </w:rPr>
-              <w:t xml:space="preserve"> Phúc Công</w:t>
+            <w:r>
+              <w:rPr>
+                <w:rFonts w:ascii="Times New Roman" w:hAnsi="Times New Roman" w:cs="Times New Roman"/>
+                <w:sz w:val="26"/>
+                <w:szCs w:val="26"/>
+              </w:rPr>
+              <w:t>Trần Phúc Công</w:t>
             </w:r>
           </w:p>
         </w:tc>
@@ -3216,6 +3409,7 @@
           <w:tcPr>
             <w:tcW w:w="1025" w:type="dxa"/>
             <w:vMerge/>
+            <w:vAlign w:val="center"/>
           </w:tcPr>
           <w:p>
             <w:pPr>
@@ -3231,6 +3425,7 @@
         <w:tc>
           <w:tcPr>
             <w:tcW w:w="2394" w:type="dxa"/>
+            <w:vAlign w:val="center"/>
           </w:tcPr>
           <w:p>
             <w:pPr>
@@ -3243,7 +3438,7 @@
             </w:pPr>
             <w:r>
               <w:rPr>
-                <w:rFonts w:ascii="Times New Roman" w:eastAsia="Times New Roman" w:hAnsi="Times New Roman" w:cs="Times New Roman"/>
+                <w:rFonts w:ascii="Times New Roman" w:hAnsi="Times New Roman" w:cs="Times New Roman"/>
                 <w:sz w:val="26"/>
                 <w:szCs w:val="26"/>
               </w:rPr>
@@ -3257,6 +3452,7 @@
           <w:tcPr>
             <w:tcW w:w="9606" w:type="dxa"/>
             <w:gridSpan w:val="6"/>
+            <w:vAlign w:val="center"/>
           </w:tcPr>
           <w:p>
             <w:pPr>
@@ -3270,8 +3466,8 @@
             </w:pPr>
             <w:r>
               <w:rPr>
-                <w:rFonts w:ascii="Times New Roman" w:eastAsia="Times New Roman" w:hAnsi="Times New Roman" w:cs="Times New Roman"/>
-                <w:b/>
+                <w:rStyle w:val="Strong"/>
+                <w:rFonts w:ascii="Times New Roman" w:hAnsi="Times New Roman" w:cs="Times New Roman"/>
                 <w:sz w:val="26"/>
                 <w:szCs w:val="26"/>
               </w:rPr>
@@ -3284,6 +3480,7 @@
         <w:tc>
           <w:tcPr>
             <w:tcW w:w="599" w:type="dxa"/>
+            <w:vAlign w:val="center"/>
           </w:tcPr>
           <w:p>
             <w:pPr>
@@ -3296,17 +3493,18 @@
             </w:pPr>
             <w:r>
               <w:rPr>
-                <w:rFonts w:ascii="Times New Roman" w:eastAsia="Times New Roman" w:hAnsi="Times New Roman" w:cs="Times New Roman"/>
-                <w:sz w:val="26"/>
-                <w:szCs w:val="26"/>
-              </w:rPr>
-              <w:t>11</w:t>
+                <w:rFonts w:ascii="Times New Roman" w:hAnsi="Times New Roman" w:cs="Times New Roman"/>
+                <w:sz w:val="26"/>
+                <w:szCs w:val="26"/>
+              </w:rPr>
+              <w:t>12</w:t>
             </w:r>
           </w:p>
         </w:tc>
         <w:tc>
           <w:tcPr>
             <w:tcW w:w="2122" w:type="dxa"/>
+            <w:vAlign w:val="center"/>
           </w:tcPr>
           <w:p>
             <w:pPr>
@@ -3319,7 +3517,7 @@
             </w:pPr>
             <w:r>
               <w:rPr>
-                <w:rFonts w:ascii="Times New Roman" w:eastAsia="Times New Roman" w:hAnsi="Times New Roman" w:cs="Times New Roman"/>
+                <w:rFonts w:ascii="Times New Roman" w:hAnsi="Times New Roman" w:cs="Times New Roman"/>
                 <w:sz w:val="26"/>
                 <w:szCs w:val="26"/>
               </w:rPr>
@@ -3330,6 +3528,7 @@
         <w:tc>
           <w:tcPr>
             <w:tcW w:w="1920" w:type="dxa"/>
+            <w:vAlign w:val="center"/>
           </w:tcPr>
           <w:p>
             <w:pPr>
@@ -3342,7 +3541,7 @@
             </w:pPr>
             <w:r>
               <w:rPr>
-                <w:rFonts w:ascii="Times New Roman" w:eastAsia="Times New Roman" w:hAnsi="Times New Roman" w:cs="Times New Roman"/>
+                <w:rFonts w:ascii="Times New Roman" w:hAnsi="Times New Roman" w:cs="Times New Roman"/>
                 <w:sz w:val="26"/>
                 <w:szCs w:val="26"/>
               </w:rPr>
@@ -3353,6 +3552,7 @@
         <w:tc>
           <w:tcPr>
             <w:tcW w:w="1546" w:type="dxa"/>
+            <w:vAlign w:val="center"/>
           </w:tcPr>
           <w:p>
             <w:pPr>
@@ -3364,25 +3564,13 @@
                 <w:szCs w:val="26"/>
               </w:rPr>
             </w:pPr>
-            <w:proofErr w:type="spellStart"/>
-            <w:r>
-              <w:rPr>
-                <w:rFonts w:ascii="Times New Roman" w:eastAsia="Times New Roman" w:hAnsi="Times New Roman" w:cs="Times New Roman"/>
-                <w:bCs/>
-                <w:sz w:val="26"/>
-                <w:szCs w:val="26"/>
-              </w:rPr>
-              <w:t>Trần</w:t>
-            </w:r>
-            <w:proofErr w:type="spellEnd"/>
-            <w:r>
-              <w:rPr>
-                <w:rFonts w:ascii="Times New Roman" w:eastAsia="Times New Roman" w:hAnsi="Times New Roman" w:cs="Times New Roman"/>
-                <w:bCs/>
-                <w:sz w:val="26"/>
-                <w:szCs w:val="26"/>
-              </w:rPr>
-              <w:t xml:space="preserve"> Phúc Công</w:t>
+            <w:r>
+              <w:rPr>
+                <w:rFonts w:ascii="Times New Roman" w:hAnsi="Times New Roman" w:cs="Times New Roman"/>
+                <w:sz w:val="26"/>
+                <w:szCs w:val="26"/>
+              </w:rPr>
+              <w:t>Trần Phúc Công</w:t>
             </w:r>
           </w:p>
         </w:tc>
@@ -3404,17 +3592,29 @@
             </w:pPr>
             <w:r>
               <w:rPr>
-                <w:rFonts w:ascii="Times New Roman" w:eastAsia="Times New Roman" w:hAnsi="Times New Roman" w:cs="Times New Roman"/>
-                <w:sz w:val="26"/>
-                <w:szCs w:val="26"/>
-              </w:rPr>
-              <w:t>Week 4</w:t>
-            </w:r>
+                <w:rFonts w:ascii="Times New Roman" w:hAnsi="Times New Roman" w:cs="Times New Roman"/>
+                <w:sz w:val="26"/>
+                <w:szCs w:val="26"/>
+              </w:rPr>
+              <w:t>Week 4 (21/07 – 27/07)</w:t>
+            </w:r>
+          </w:p>
+          <w:p>
+            <w:pPr>
+              <w:spacing w:after="0" w:line="240" w:lineRule="auto"/>
+              <w:jc w:val="center"/>
+              <w:rPr>
+                <w:rFonts w:ascii="Times New Roman" w:eastAsia="Times New Roman" w:hAnsi="Times New Roman" w:cs="Times New Roman"/>
+                <w:sz w:val="26"/>
+                <w:szCs w:val="26"/>
+              </w:rPr>
+            </w:pPr>
           </w:p>
         </w:tc>
         <w:tc>
           <w:tcPr>
             <w:tcW w:w="2394" w:type="dxa"/>
+            <w:vAlign w:val="center"/>
           </w:tcPr>
           <w:p>
             <w:pPr>
@@ -3427,7 +3627,7 @@
             </w:pPr>
             <w:r>
               <w:rPr>
-                <w:rFonts w:ascii="Times New Roman" w:eastAsia="Times New Roman" w:hAnsi="Times New Roman" w:cs="Times New Roman"/>
+                <w:rFonts w:ascii="Times New Roman" w:hAnsi="Times New Roman" w:cs="Times New Roman"/>
                 <w:sz w:val="26"/>
                 <w:szCs w:val="26"/>
               </w:rPr>
@@ -3440,6 +3640,7 @@
         <w:tc>
           <w:tcPr>
             <w:tcW w:w="599" w:type="dxa"/>
+            <w:vAlign w:val="center"/>
           </w:tcPr>
           <w:p>
             <w:pPr>
@@ -3452,17 +3653,18 @@
             </w:pPr>
             <w:r>
               <w:rPr>
-                <w:rFonts w:ascii="Times New Roman" w:eastAsia="Times New Roman" w:hAnsi="Times New Roman" w:cs="Times New Roman"/>
-                <w:sz w:val="26"/>
-                <w:szCs w:val="26"/>
-              </w:rPr>
-              <w:t>12</w:t>
+                <w:rFonts w:ascii="Times New Roman" w:hAnsi="Times New Roman" w:cs="Times New Roman"/>
+                <w:sz w:val="26"/>
+                <w:szCs w:val="26"/>
+              </w:rPr>
+              <w:t>13</w:t>
             </w:r>
           </w:p>
         </w:tc>
         <w:tc>
           <w:tcPr>
             <w:tcW w:w="2122" w:type="dxa"/>
+            <w:vAlign w:val="center"/>
           </w:tcPr>
           <w:p>
             <w:pPr>
@@ -3475,7 +3677,7 @@
             </w:pPr>
             <w:r>
               <w:rPr>
-                <w:rFonts w:ascii="Times New Roman" w:eastAsia="Times New Roman" w:hAnsi="Times New Roman" w:cs="Times New Roman"/>
+                <w:rFonts w:ascii="Times New Roman" w:hAnsi="Times New Roman" w:cs="Times New Roman"/>
                 <w:sz w:val="26"/>
                 <w:szCs w:val="26"/>
               </w:rPr>
@@ -3486,6 +3688,7 @@
         <w:tc>
           <w:tcPr>
             <w:tcW w:w="1920" w:type="dxa"/>
+            <w:vAlign w:val="center"/>
           </w:tcPr>
           <w:p>
             <w:pPr>
@@ -3498,7 +3701,7 @@
             </w:pPr>
             <w:r>
               <w:rPr>
-                <w:rFonts w:ascii="Times New Roman" w:eastAsia="Times New Roman" w:hAnsi="Times New Roman" w:cs="Times New Roman"/>
+                <w:rFonts w:ascii="Times New Roman" w:hAnsi="Times New Roman" w:cs="Times New Roman"/>
                 <w:sz w:val="26"/>
                 <w:szCs w:val="26"/>
               </w:rPr>
@@ -3509,6 +3712,7 @@
         <w:tc>
           <w:tcPr>
             <w:tcW w:w="1546" w:type="dxa"/>
+            <w:vAlign w:val="center"/>
           </w:tcPr>
           <w:p>
             <w:pPr>
@@ -3520,25 +3724,13 @@
                 <w:szCs w:val="26"/>
               </w:rPr>
             </w:pPr>
-            <w:proofErr w:type="spellStart"/>
-            <w:r>
-              <w:rPr>
-                <w:rFonts w:ascii="Times New Roman" w:eastAsia="Times New Roman" w:hAnsi="Times New Roman" w:cs="Times New Roman"/>
-                <w:bCs/>
-                <w:sz w:val="26"/>
-                <w:szCs w:val="26"/>
-              </w:rPr>
-              <w:t>Trần</w:t>
-            </w:r>
-            <w:proofErr w:type="spellEnd"/>
-            <w:r>
-              <w:rPr>
-                <w:rFonts w:ascii="Times New Roman" w:eastAsia="Times New Roman" w:hAnsi="Times New Roman" w:cs="Times New Roman"/>
-                <w:bCs/>
-                <w:sz w:val="26"/>
-                <w:szCs w:val="26"/>
-              </w:rPr>
-              <w:t xml:space="preserve"> Quỳnh Anh</w:t>
+            <w:r>
+              <w:rPr>
+                <w:rFonts w:ascii="Times New Roman" w:hAnsi="Times New Roman" w:cs="Times New Roman"/>
+                <w:sz w:val="26"/>
+                <w:szCs w:val="26"/>
+              </w:rPr>
+              <w:t>Trần Quỳnh Anh</w:t>
             </w:r>
           </w:p>
         </w:tc>
@@ -3546,6 +3738,7 @@
           <w:tcPr>
             <w:tcW w:w="1025" w:type="dxa"/>
             <w:vMerge/>
+            <w:vAlign w:val="center"/>
           </w:tcPr>
           <w:p>
             <w:pPr>
@@ -3561,6 +3754,7 @@
         <w:tc>
           <w:tcPr>
             <w:tcW w:w="2394" w:type="dxa"/>
+            <w:vAlign w:val="center"/>
           </w:tcPr>
           <w:p>
             <w:pPr>
@@ -3573,7 +3767,7 @@
             </w:pPr>
             <w:r>
               <w:rPr>
-                <w:rFonts w:ascii="Times New Roman" w:eastAsia="Times New Roman" w:hAnsi="Times New Roman" w:cs="Times New Roman"/>
+                <w:rFonts w:ascii="Times New Roman" w:hAnsi="Times New Roman" w:cs="Times New Roman"/>
                 <w:sz w:val="26"/>
                 <w:szCs w:val="26"/>
               </w:rPr>
@@ -3586,6 +3780,7 @@
         <w:tc>
           <w:tcPr>
             <w:tcW w:w="599" w:type="dxa"/>
+            <w:vAlign w:val="center"/>
           </w:tcPr>
           <w:p>
             <w:pPr>
@@ -3598,17 +3793,18 @@
             </w:pPr>
             <w:r>
               <w:rPr>
-                <w:rFonts w:ascii="Times New Roman" w:eastAsia="Times New Roman" w:hAnsi="Times New Roman" w:cs="Times New Roman"/>
-                <w:sz w:val="26"/>
-                <w:szCs w:val="26"/>
-              </w:rPr>
-              <w:t>13</w:t>
+                <w:rFonts w:ascii="Times New Roman" w:hAnsi="Times New Roman" w:cs="Times New Roman"/>
+                <w:sz w:val="26"/>
+                <w:szCs w:val="26"/>
+              </w:rPr>
+              <w:t>14</w:t>
             </w:r>
           </w:p>
         </w:tc>
         <w:tc>
           <w:tcPr>
             <w:tcW w:w="2122" w:type="dxa"/>
+            <w:vAlign w:val="center"/>
           </w:tcPr>
           <w:p>
             <w:pPr>
@@ -3621,7 +3817,7 @@
             </w:pPr>
             <w:r>
               <w:rPr>
-                <w:rFonts w:ascii="Times New Roman" w:eastAsia="Times New Roman" w:hAnsi="Times New Roman" w:cs="Times New Roman"/>
+                <w:rFonts w:ascii="Times New Roman" w:hAnsi="Times New Roman" w:cs="Times New Roman"/>
                 <w:sz w:val="26"/>
                 <w:szCs w:val="26"/>
               </w:rPr>
@@ -3632,6 +3828,7 @@
         <w:tc>
           <w:tcPr>
             <w:tcW w:w="1920" w:type="dxa"/>
+            <w:vAlign w:val="center"/>
           </w:tcPr>
           <w:p>
             <w:pPr>
@@ -3644,7 +3841,7 @@
             </w:pPr>
             <w:r>
               <w:rPr>
-                <w:rFonts w:ascii="Times New Roman" w:eastAsia="Times New Roman" w:hAnsi="Times New Roman" w:cs="Times New Roman"/>
+                <w:rFonts w:ascii="Times New Roman" w:hAnsi="Times New Roman" w:cs="Times New Roman"/>
                 <w:sz w:val="26"/>
                 <w:szCs w:val="26"/>
               </w:rPr>
@@ -3655,6 +3852,7 @@
         <w:tc>
           <w:tcPr>
             <w:tcW w:w="1546" w:type="dxa"/>
+            <w:vAlign w:val="center"/>
           </w:tcPr>
           <w:p>
             <w:pPr>
@@ -3666,25 +3864,13 @@
                 <w:szCs w:val="26"/>
               </w:rPr>
             </w:pPr>
-            <w:proofErr w:type="spellStart"/>
-            <w:r>
-              <w:rPr>
-                <w:rFonts w:ascii="Times New Roman" w:eastAsia="Times New Roman" w:hAnsi="Times New Roman" w:cs="Times New Roman"/>
-                <w:bCs/>
-                <w:sz w:val="26"/>
-                <w:szCs w:val="26"/>
-              </w:rPr>
-              <w:t>Trần</w:t>
-            </w:r>
-            <w:proofErr w:type="spellEnd"/>
-            <w:r>
-              <w:rPr>
-                <w:rFonts w:ascii="Times New Roman" w:eastAsia="Times New Roman" w:hAnsi="Times New Roman" w:cs="Times New Roman"/>
-                <w:bCs/>
-                <w:sz w:val="26"/>
-                <w:szCs w:val="26"/>
-              </w:rPr>
-              <w:t xml:space="preserve"> Duy Anh</w:t>
+            <w:r>
+              <w:rPr>
+                <w:rFonts w:ascii="Times New Roman" w:hAnsi="Times New Roman" w:cs="Times New Roman"/>
+                <w:sz w:val="26"/>
+                <w:szCs w:val="26"/>
+              </w:rPr>
+              <w:t>Trần Duy Anh</w:t>
             </w:r>
           </w:p>
         </w:tc>
@@ -3692,6 +3878,7 @@
           <w:tcPr>
             <w:tcW w:w="1025" w:type="dxa"/>
             <w:vMerge/>
+            <w:vAlign w:val="center"/>
           </w:tcPr>
           <w:p>
             <w:pPr>
@@ -3707,6 +3894,7 @@
         <w:tc>
           <w:tcPr>
             <w:tcW w:w="2394" w:type="dxa"/>
+            <w:vAlign w:val="center"/>
           </w:tcPr>
           <w:p>
             <w:pPr>
@@ -3719,7 +3907,7 @@
             </w:pPr>
             <w:r>
               <w:rPr>
-                <w:rFonts w:ascii="Times New Roman" w:eastAsia="Times New Roman" w:hAnsi="Times New Roman" w:cs="Times New Roman"/>
+                <w:rFonts w:ascii="Times New Roman" w:hAnsi="Times New Roman" w:cs="Times New Roman"/>
                 <w:sz w:val="26"/>
                 <w:szCs w:val="26"/>
               </w:rPr>
@@ -3732,6 +3920,7 @@
         <w:tc>
           <w:tcPr>
             <w:tcW w:w="599" w:type="dxa"/>
+            <w:vAlign w:val="center"/>
           </w:tcPr>
           <w:p>
             <w:pPr>
@@ -3744,17 +3933,18 @@
             </w:pPr>
             <w:r>
               <w:rPr>
-                <w:rFonts w:ascii="Times New Roman" w:eastAsia="Times New Roman" w:hAnsi="Times New Roman" w:cs="Times New Roman"/>
-                <w:sz w:val="26"/>
-                <w:szCs w:val="26"/>
-              </w:rPr>
-              <w:t>14</w:t>
+                <w:rFonts w:ascii="Times New Roman" w:hAnsi="Times New Roman" w:cs="Times New Roman"/>
+                <w:sz w:val="26"/>
+                <w:szCs w:val="26"/>
+              </w:rPr>
+              <w:t>15</w:t>
             </w:r>
           </w:p>
         </w:tc>
         <w:tc>
           <w:tcPr>
             <w:tcW w:w="2122" w:type="dxa"/>
+            <w:vAlign w:val="center"/>
           </w:tcPr>
           <w:p>
             <w:pPr>
@@ -3767,7 +3957,7 @@
             </w:pPr>
             <w:r>
               <w:rPr>
-                <w:rFonts w:ascii="Times New Roman" w:eastAsia="Times New Roman" w:hAnsi="Times New Roman" w:cs="Times New Roman"/>
+                <w:rFonts w:ascii="Times New Roman" w:hAnsi="Times New Roman" w:cs="Times New Roman"/>
                 <w:sz w:val="26"/>
                 <w:szCs w:val="26"/>
               </w:rPr>
@@ -3778,6 +3968,7 @@
         <w:tc>
           <w:tcPr>
             <w:tcW w:w="1920" w:type="dxa"/>
+            <w:vAlign w:val="center"/>
           </w:tcPr>
           <w:p>
             <w:pPr>
@@ -3790,25 +3981,18 @@
             </w:pPr>
             <w:r>
               <w:rPr>
-                <w:rFonts w:ascii="Times New Roman" w:eastAsia="Times New Roman" w:hAnsi="Times New Roman" w:cs="Times New Roman"/>
-                <w:sz w:val="26"/>
-                <w:szCs w:val="26"/>
-              </w:rPr>
-              <w:t>Add</w:t>
-            </w:r>
-            <w:r>
-              <w:rPr>
-                <w:rFonts w:ascii="Times New Roman" w:eastAsia="Times New Roman" w:hAnsi="Times New Roman" w:cs="Times New Roman"/>
-                <w:sz w:val="26"/>
-                <w:szCs w:val="26"/>
-              </w:rPr>
-              <w:t xml:space="preserve"> transactions</w:t>
+                <w:rFonts w:ascii="Times New Roman" w:hAnsi="Times New Roman" w:cs="Times New Roman"/>
+                <w:sz w:val="26"/>
+                <w:szCs w:val="26"/>
+              </w:rPr>
+              <w:t>Add transactions</w:t>
             </w:r>
           </w:p>
         </w:tc>
         <w:tc>
           <w:tcPr>
             <w:tcW w:w="1546" w:type="dxa"/>
+            <w:vAlign w:val="center"/>
           </w:tcPr>
           <w:p>
             <w:pPr>
@@ -3819,25 +4003,13 @@
                 <w:szCs w:val="26"/>
               </w:rPr>
             </w:pPr>
-            <w:proofErr w:type="spellStart"/>
-            <w:r>
-              <w:rPr>
-                <w:rFonts w:ascii="Times New Roman" w:eastAsia="Times New Roman" w:hAnsi="Times New Roman" w:cs="Times New Roman"/>
-                <w:bCs/>
-                <w:sz w:val="26"/>
-                <w:szCs w:val="26"/>
-              </w:rPr>
-              <w:t>Trần</w:t>
-            </w:r>
-            <w:proofErr w:type="spellEnd"/>
-            <w:r>
-              <w:rPr>
-                <w:rFonts w:ascii="Times New Roman" w:eastAsia="Times New Roman" w:hAnsi="Times New Roman" w:cs="Times New Roman"/>
-                <w:bCs/>
-                <w:sz w:val="26"/>
-                <w:szCs w:val="26"/>
-              </w:rPr>
-              <w:t xml:space="preserve"> Quỳnh Anh</w:t>
+            <w:r>
+              <w:rPr>
+                <w:rFonts w:ascii="Times New Roman" w:hAnsi="Times New Roman" w:cs="Times New Roman"/>
+                <w:sz w:val="26"/>
+                <w:szCs w:val="26"/>
+              </w:rPr>
+              <w:t>Trần Quỳnh Anh</w:t>
             </w:r>
           </w:p>
         </w:tc>
@@ -3845,6 +4017,7 @@
           <w:tcPr>
             <w:tcW w:w="1025" w:type="dxa"/>
             <w:vMerge/>
+            <w:vAlign w:val="center"/>
           </w:tcPr>
           <w:p>
             <w:pPr>
@@ -3860,6 +4033,7 @@
         <w:tc>
           <w:tcPr>
             <w:tcW w:w="2394" w:type="dxa"/>
+            <w:vAlign w:val="center"/>
           </w:tcPr>
           <w:p>
             <w:pPr>
@@ -3872,7 +4046,7 @@
             </w:pPr>
             <w:r>
               <w:rPr>
-                <w:rFonts w:ascii="Times New Roman" w:eastAsia="Times New Roman" w:hAnsi="Times New Roman" w:cs="Times New Roman"/>
+                <w:rFonts w:ascii="Times New Roman" w:hAnsi="Times New Roman" w:cs="Times New Roman"/>
                 <w:sz w:val="26"/>
                 <w:szCs w:val="26"/>
               </w:rPr>
@@ -3885,6 +4059,7 @@
         <w:tc>
           <w:tcPr>
             <w:tcW w:w="599" w:type="dxa"/>
+            <w:vAlign w:val="center"/>
           </w:tcPr>
           <w:p>
             <w:pPr>
@@ -3897,18 +4072,18 @@
             </w:pPr>
             <w:r>
               <w:rPr>
-                <w:rFonts w:ascii="Times New Roman" w:eastAsia="Times New Roman" w:hAnsi="Times New Roman" w:cs="Times New Roman"/>
-                <w:sz w:val="26"/>
-                <w:szCs w:val="26"/>
-              </w:rPr>
-              <w:lastRenderedPageBreak/>
-              <w:t>15</w:t>
+                <w:rFonts w:ascii="Times New Roman" w:hAnsi="Times New Roman" w:cs="Times New Roman"/>
+                <w:sz w:val="26"/>
+                <w:szCs w:val="26"/>
+              </w:rPr>
+              <w:t>16</w:t>
             </w:r>
           </w:p>
         </w:tc>
         <w:tc>
           <w:tcPr>
             <w:tcW w:w="2122" w:type="dxa"/>
+            <w:vAlign w:val="center"/>
           </w:tcPr>
           <w:p>
             <w:pPr>
@@ -3921,7 +4096,7 @@
             </w:pPr>
             <w:r>
               <w:rPr>
-                <w:rFonts w:ascii="Times New Roman" w:eastAsia="Times New Roman" w:hAnsi="Times New Roman" w:cs="Times New Roman"/>
+                <w:rFonts w:ascii="Times New Roman" w:hAnsi="Times New Roman" w:cs="Times New Roman"/>
                 <w:sz w:val="26"/>
                 <w:szCs w:val="26"/>
               </w:rPr>
@@ -3932,6 +4107,7 @@
         <w:tc>
           <w:tcPr>
             <w:tcW w:w="1920" w:type="dxa"/>
+            <w:vAlign w:val="center"/>
           </w:tcPr>
           <w:p>
             <w:pPr>
@@ -3944,7 +4120,7 @@
             </w:pPr>
             <w:r>
               <w:rPr>
-                <w:rFonts w:ascii="Times New Roman" w:eastAsia="Times New Roman" w:hAnsi="Times New Roman" w:cs="Times New Roman"/>
+                <w:rFonts w:ascii="Times New Roman" w:hAnsi="Times New Roman" w:cs="Times New Roman"/>
                 <w:sz w:val="26"/>
                 <w:szCs w:val="26"/>
               </w:rPr>
@@ -3955,6 +4131,7 @@
         <w:tc>
           <w:tcPr>
             <w:tcW w:w="1546" w:type="dxa"/>
+            <w:vAlign w:val="center"/>
           </w:tcPr>
           <w:p>
             <w:pPr>
@@ -3967,7 +4144,7 @@
             </w:pPr>
             <w:r>
               <w:rPr>
-                <w:rFonts w:ascii="Times New Roman" w:eastAsia="Times New Roman" w:hAnsi="Times New Roman" w:cs="Times New Roman"/>
+                <w:rFonts w:ascii="Times New Roman" w:hAnsi="Times New Roman" w:cs="Times New Roman"/>
                 <w:sz w:val="26"/>
                 <w:szCs w:val="26"/>
               </w:rPr>
@@ -3979,6 +4156,7 @@
           <w:tcPr>
             <w:tcW w:w="1025" w:type="dxa"/>
             <w:vMerge/>
+            <w:vAlign w:val="center"/>
           </w:tcPr>
           <w:p>
             <w:pPr>
@@ -3994,6 +4172,7 @@
         <w:tc>
           <w:tcPr>
             <w:tcW w:w="2394" w:type="dxa"/>
+            <w:vAlign w:val="center"/>
           </w:tcPr>
           <w:p>
             <w:pPr>
@@ -4006,7 +4185,7 @@
             </w:pPr>
             <w:r>
               <w:rPr>
-                <w:rFonts w:ascii="Times New Roman" w:eastAsia="Times New Roman" w:hAnsi="Times New Roman" w:cs="Times New Roman"/>
+                <w:rFonts w:ascii="Times New Roman" w:hAnsi="Times New Roman" w:cs="Times New Roman"/>
                 <w:sz w:val="26"/>
                 <w:szCs w:val="26"/>
               </w:rPr>
@@ -4019,6 +4198,7 @@
         <w:tc>
           <w:tcPr>
             <w:tcW w:w="599" w:type="dxa"/>
+            <w:vAlign w:val="center"/>
           </w:tcPr>
           <w:p>
             <w:pPr>
@@ -4031,17 +4211,18 @@
             </w:pPr>
             <w:r>
               <w:rPr>
-                <w:rFonts w:ascii="Times New Roman" w:eastAsia="Times New Roman" w:hAnsi="Times New Roman" w:cs="Times New Roman"/>
-                <w:sz w:val="26"/>
-                <w:szCs w:val="26"/>
-              </w:rPr>
-              <w:t>16</w:t>
+                <w:rFonts w:ascii="Times New Roman" w:hAnsi="Times New Roman" w:cs="Times New Roman"/>
+                <w:sz w:val="26"/>
+                <w:szCs w:val="26"/>
+              </w:rPr>
+              <w:t>17</w:t>
             </w:r>
           </w:p>
         </w:tc>
         <w:tc>
           <w:tcPr>
             <w:tcW w:w="2122" w:type="dxa"/>
+            <w:vAlign w:val="center"/>
           </w:tcPr>
           <w:p>
             <w:pPr>
@@ -4054,7 +4235,7 @@
             </w:pPr>
             <w:r>
               <w:rPr>
-                <w:rFonts w:ascii="Times New Roman" w:eastAsia="Times New Roman" w:hAnsi="Times New Roman" w:cs="Times New Roman"/>
+                <w:rFonts w:ascii="Times New Roman" w:hAnsi="Times New Roman" w:cs="Times New Roman"/>
                 <w:sz w:val="26"/>
                 <w:szCs w:val="26"/>
               </w:rPr>
@@ -4065,6 +4246,7 @@
         <w:tc>
           <w:tcPr>
             <w:tcW w:w="1920" w:type="dxa"/>
+            <w:vAlign w:val="center"/>
           </w:tcPr>
           <w:p>
             <w:pPr>
@@ -4077,7 +4259,7 @@
             </w:pPr>
             <w:r>
               <w:rPr>
-                <w:rFonts w:ascii="Times New Roman" w:eastAsia="Times New Roman" w:hAnsi="Times New Roman" w:cs="Times New Roman"/>
+                <w:rFonts w:ascii="Times New Roman" w:hAnsi="Times New Roman" w:cs="Times New Roman"/>
                 <w:sz w:val="26"/>
                 <w:szCs w:val="26"/>
               </w:rPr>
@@ -4088,6 +4270,7 @@
         <w:tc>
           <w:tcPr>
             <w:tcW w:w="1546" w:type="dxa"/>
+            <w:vAlign w:val="center"/>
           </w:tcPr>
           <w:p>
             <w:pPr>
@@ -4098,23 +4281,13 @@
                 <w:szCs w:val="26"/>
               </w:rPr>
             </w:pPr>
-            <w:proofErr w:type="spellStart"/>
-            <w:r>
-              <w:rPr>
-                <w:rFonts w:ascii="Times New Roman" w:eastAsia="Times New Roman" w:hAnsi="Times New Roman" w:cs="Times New Roman"/>
-                <w:sz w:val="26"/>
-                <w:szCs w:val="26"/>
-              </w:rPr>
-              <w:t>Trần</w:t>
-            </w:r>
-            <w:proofErr w:type="spellEnd"/>
-            <w:r>
-              <w:rPr>
-                <w:rFonts w:ascii="Times New Roman" w:eastAsia="Times New Roman" w:hAnsi="Times New Roman" w:cs="Times New Roman"/>
-                <w:sz w:val="26"/>
-                <w:szCs w:val="26"/>
-              </w:rPr>
-              <w:t xml:space="preserve"> Quỳnh Anh</w:t>
+            <w:r>
+              <w:rPr>
+                <w:rFonts w:ascii="Times New Roman" w:hAnsi="Times New Roman" w:cs="Times New Roman"/>
+                <w:sz w:val="26"/>
+                <w:szCs w:val="26"/>
+              </w:rPr>
+              <w:t>Trần Quỳnh Anh</w:t>
             </w:r>
           </w:p>
         </w:tc>
@@ -4122,6 +4295,7 @@
           <w:tcPr>
             <w:tcW w:w="1025" w:type="dxa"/>
             <w:vMerge/>
+            <w:vAlign w:val="center"/>
           </w:tcPr>
           <w:p>
             <w:pPr>
@@ -4137,6 +4311,7 @@
         <w:tc>
           <w:tcPr>
             <w:tcW w:w="2394" w:type="dxa"/>
+            <w:vAlign w:val="center"/>
           </w:tcPr>
           <w:p>
             <w:pPr>
@@ -4149,22 +4324,12 @@
             </w:pPr>
             <w:r>
               <w:rPr>
-                <w:rFonts w:ascii="Times New Roman" w:eastAsia="Times New Roman" w:hAnsi="Times New Roman" w:cs="Times New Roman"/>
-                <w:sz w:val="26"/>
-                <w:szCs w:val="26"/>
-              </w:rPr>
-              <w:t>Charts using Chart.js/</w:t>
-            </w:r>
-            <w:proofErr w:type="spellStart"/>
-            <w:r>
-              <w:rPr>
-                <w:rFonts w:ascii="Times New Roman" w:eastAsia="Times New Roman" w:hAnsi="Times New Roman" w:cs="Times New Roman"/>
-                <w:sz w:val="26"/>
-                <w:szCs w:val="26"/>
-              </w:rPr>
-              <w:t>ApexCharts</w:t>
-            </w:r>
-            <w:proofErr w:type="spellEnd"/>
+                <w:rFonts w:ascii="Times New Roman" w:hAnsi="Times New Roman" w:cs="Times New Roman"/>
+                <w:sz w:val="26"/>
+                <w:szCs w:val="26"/>
+              </w:rPr>
+              <w:t>Charts using Chart.js/ApexCharts</w:t>
+            </w:r>
           </w:p>
         </w:tc>
       </w:tr>
@@ -4173,6 +4338,7 @@
           <w:tcPr>
             <w:tcW w:w="9606" w:type="dxa"/>
             <w:gridSpan w:val="6"/>
+            <w:vAlign w:val="center"/>
           </w:tcPr>
           <w:p>
             <w:pPr>
@@ -4186,8 +4352,8 @@
             </w:pPr>
             <w:r>
               <w:rPr>
-                <w:rFonts w:ascii="Times New Roman" w:eastAsia="Times New Roman" w:hAnsi="Times New Roman" w:cs="Times New Roman"/>
-                <w:b/>
+                <w:rStyle w:val="Strong"/>
+                <w:rFonts w:ascii="Times New Roman" w:hAnsi="Times New Roman" w:cs="Times New Roman"/>
                 <w:sz w:val="26"/>
                 <w:szCs w:val="26"/>
               </w:rPr>
@@ -4200,6 +4366,7 @@
         <w:tc>
           <w:tcPr>
             <w:tcW w:w="599" w:type="dxa"/>
+            <w:vAlign w:val="center"/>
           </w:tcPr>
           <w:p>
             <w:pPr>
@@ -4212,17 +4379,18 @@
             </w:pPr>
             <w:r>
               <w:rPr>
-                <w:rFonts w:ascii="Times New Roman" w:eastAsia="Times New Roman" w:hAnsi="Times New Roman" w:cs="Times New Roman"/>
-                <w:sz w:val="26"/>
-                <w:szCs w:val="26"/>
-              </w:rPr>
-              <w:t>17</w:t>
+                <w:rFonts w:ascii="Times New Roman" w:hAnsi="Times New Roman" w:cs="Times New Roman"/>
+                <w:sz w:val="26"/>
+                <w:szCs w:val="26"/>
+              </w:rPr>
+              <w:t>18</w:t>
             </w:r>
           </w:p>
         </w:tc>
         <w:tc>
           <w:tcPr>
             <w:tcW w:w="2122" w:type="dxa"/>
+            <w:vAlign w:val="center"/>
           </w:tcPr>
           <w:p>
             <w:pPr>
@@ -4235,7 +4403,7 @@
             </w:pPr>
             <w:r>
               <w:rPr>
-                <w:rFonts w:ascii="Times New Roman" w:eastAsia="Times New Roman" w:hAnsi="Times New Roman" w:cs="Times New Roman"/>
+                <w:rFonts w:ascii="Times New Roman" w:hAnsi="Times New Roman" w:cs="Times New Roman"/>
                 <w:sz w:val="26"/>
                 <w:szCs w:val="26"/>
               </w:rPr>
@@ -4246,6 +4414,7 @@
         <w:tc>
           <w:tcPr>
             <w:tcW w:w="1920" w:type="dxa"/>
+            <w:vAlign w:val="center"/>
           </w:tcPr>
           <w:p>
             <w:pPr>
@@ -4258,7 +4427,7 @@
             </w:pPr>
             <w:r>
               <w:rPr>
-                <w:rFonts w:ascii="Times New Roman" w:eastAsia="Times New Roman" w:hAnsi="Times New Roman" w:cs="Times New Roman"/>
+                <w:rFonts w:ascii="Times New Roman" w:hAnsi="Times New Roman" w:cs="Times New Roman"/>
                 <w:sz w:val="26"/>
                 <w:szCs w:val="26"/>
               </w:rPr>
@@ -4269,6 +4438,7 @@
         <w:tc>
           <w:tcPr>
             <w:tcW w:w="1546" w:type="dxa"/>
+            <w:vAlign w:val="center"/>
           </w:tcPr>
           <w:p>
             <w:pPr>
@@ -4279,23 +4449,13 @@
                 <w:szCs w:val="26"/>
               </w:rPr>
             </w:pPr>
-            <w:proofErr w:type="spellStart"/>
-            <w:r>
-              <w:rPr>
-                <w:rFonts w:ascii="Times New Roman" w:eastAsia="Times New Roman" w:hAnsi="Times New Roman" w:cs="Times New Roman"/>
-                <w:sz w:val="26"/>
-                <w:szCs w:val="26"/>
-              </w:rPr>
-              <w:t>Trần</w:t>
-            </w:r>
-            <w:proofErr w:type="spellEnd"/>
-            <w:r>
-              <w:rPr>
-                <w:rFonts w:ascii="Times New Roman" w:eastAsia="Times New Roman" w:hAnsi="Times New Roman" w:cs="Times New Roman"/>
-                <w:sz w:val="26"/>
-                <w:szCs w:val="26"/>
-              </w:rPr>
-              <w:t xml:space="preserve"> Duy Anh</w:t>
+            <w:r>
+              <w:rPr>
+                <w:rFonts w:ascii="Times New Roman" w:hAnsi="Times New Roman" w:cs="Times New Roman"/>
+                <w:sz w:val="26"/>
+                <w:szCs w:val="26"/>
+              </w:rPr>
+              <w:t>Trần Duy Anh</w:t>
             </w:r>
           </w:p>
         </w:tc>
@@ -4303,6 +4463,7 @@
           <w:tcPr>
             <w:tcW w:w="1025" w:type="dxa"/>
             <w:vMerge w:val="restart"/>
+            <w:vAlign w:val="center"/>
           </w:tcPr>
           <w:p>
             <w:pPr>
@@ -4316,17 +4477,38 @@
             </w:pPr>
             <w:r>
               <w:rPr>
-                <w:rFonts w:ascii="Times New Roman" w:eastAsia="Times New Roman" w:hAnsi="Times New Roman" w:cs="Times New Roman"/>
-                <w:sz w:val="26"/>
-                <w:szCs w:val="26"/>
-              </w:rPr>
-              <w:t>Week 5</w:t>
-            </w:r>
+                <w:rFonts w:ascii="Times New Roman" w:hAnsi="Times New Roman" w:cs="Times New Roman"/>
+                <w:sz w:val="26"/>
+                <w:szCs w:val="26"/>
+              </w:rPr>
+              <w:t xml:space="preserve">Week 5 (28/07 – </w:t>
+            </w:r>
+            <w:r>
+              <w:rPr>
+                <w:rFonts w:ascii="Times New Roman" w:hAnsi="Times New Roman" w:cs="Times New Roman"/>
+                <w:sz w:val="26"/>
+                <w:szCs w:val="26"/>
+              </w:rPr>
+              <w:lastRenderedPageBreak/>
+              <w:t>03/08)</w:t>
+            </w:r>
+          </w:p>
+          <w:p>
+            <w:pPr>
+              <w:spacing w:after="0" w:line="240" w:lineRule="auto"/>
+              <w:jc w:val="center"/>
+              <w:rPr>
+                <w:rFonts w:ascii="Times New Roman" w:eastAsia="Times New Roman" w:hAnsi="Times New Roman" w:cs="Times New Roman"/>
+                <w:sz w:val="26"/>
+                <w:szCs w:val="26"/>
+              </w:rPr>
+            </w:pPr>
           </w:p>
         </w:tc>
         <w:tc>
           <w:tcPr>
             <w:tcW w:w="2394" w:type="dxa"/>
+            <w:vAlign w:val="center"/>
           </w:tcPr>
           <w:p>
             <w:pPr>
@@ -4339,10 +4521,11 @@
             </w:pPr>
             <w:r>
               <w:rPr>
-                <w:rFonts w:ascii="Times New Roman" w:eastAsia="Times New Roman" w:hAnsi="Times New Roman" w:cs="Times New Roman"/>
-                <w:sz w:val="26"/>
-                <w:szCs w:val="26"/>
-              </w:rPr>
+                <w:rFonts w:ascii="Times New Roman" w:hAnsi="Times New Roman" w:cs="Times New Roman"/>
+                <w:sz w:val="26"/>
+                <w:szCs w:val="26"/>
+              </w:rPr>
+              <w:lastRenderedPageBreak/>
               <w:t>Test report, bug list</w:t>
             </w:r>
           </w:p>
@@ -4352,6 +4535,7 @@
         <w:tc>
           <w:tcPr>
             <w:tcW w:w="599" w:type="dxa"/>
+            <w:vAlign w:val="center"/>
           </w:tcPr>
           <w:p>
             <w:pPr>
@@ -4364,17 +4548,18 @@
             </w:pPr>
             <w:r>
               <w:rPr>
-                <w:rFonts w:ascii="Times New Roman" w:eastAsia="Times New Roman" w:hAnsi="Times New Roman" w:cs="Times New Roman"/>
-                <w:sz w:val="26"/>
-                <w:szCs w:val="26"/>
-              </w:rPr>
-              <w:t>18</w:t>
+                <w:rFonts w:ascii="Times New Roman" w:hAnsi="Times New Roman" w:cs="Times New Roman"/>
+                <w:sz w:val="26"/>
+                <w:szCs w:val="26"/>
+              </w:rPr>
+              <w:t>19</w:t>
             </w:r>
           </w:p>
         </w:tc>
         <w:tc>
           <w:tcPr>
             <w:tcW w:w="2122" w:type="dxa"/>
+            <w:vAlign w:val="center"/>
           </w:tcPr>
           <w:p>
             <w:pPr>
@@ -4387,17 +4572,51 @@
             </w:pPr>
             <w:r>
               <w:rPr>
-                <w:rFonts w:ascii="Times New Roman" w:eastAsia="Times New Roman" w:hAnsi="Times New Roman" w:cs="Times New Roman"/>
-                <w:sz w:val="26"/>
-                <w:szCs w:val="26"/>
-              </w:rPr>
-              <w:t>Write Report</w:t>
+                <w:rFonts w:ascii="Times New Roman" w:hAnsi="Times New Roman" w:cs="Times New Roman"/>
+                <w:sz w:val="26"/>
+                <w:szCs w:val="26"/>
+              </w:rPr>
+              <w:t>Deploy w</w:t>
+            </w:r>
+            <w:r>
+              <w:rPr>
+                <w:rFonts w:ascii="Times New Roman" w:hAnsi="Times New Roman" w:cs="Times New Roman"/>
+                <w:sz w:val="26"/>
+                <w:szCs w:val="26"/>
+              </w:rPr>
+              <w:t>ebsite to</w:t>
+            </w:r>
+            <w:r>
+              <w:rPr>
+                <w:rFonts w:ascii="Times New Roman" w:hAnsi="Times New Roman" w:cs="Times New Roman"/>
+                <w:sz w:val="26"/>
+                <w:szCs w:val="26"/>
+              </w:rPr>
+              <w:t xml:space="preserve"> </w:t>
+            </w:r>
+            <w:r>
+              <w:rPr>
+                <w:rFonts w:ascii="Times New Roman" w:hAnsi="Times New Roman" w:cs="Times New Roman"/>
+                <w:sz w:val="26"/>
+                <w:szCs w:val="26"/>
+              </w:rPr>
+              <w:lastRenderedPageBreak/>
+              <w:t>d</w:t>
+            </w:r>
+            <w:r>
+              <w:rPr>
+                <w:rFonts w:ascii="Times New Roman" w:hAnsi="Times New Roman" w:cs="Times New Roman"/>
+                <w:sz w:val="26"/>
+                <w:szCs w:val="26"/>
+              </w:rPr>
+              <w:t>omain</w:t>
             </w:r>
           </w:p>
         </w:tc>
         <w:tc>
           <w:tcPr>
             <w:tcW w:w="1920" w:type="dxa"/>
+            <w:vAlign w:val="center"/>
           </w:tcPr>
           <w:p>
             <w:pPr>
@@ -4410,17 +4629,44 @@
             </w:pPr>
             <w:r>
               <w:rPr>
-                <w:rFonts w:ascii="Times New Roman" w:eastAsia="Times New Roman" w:hAnsi="Times New Roman" w:cs="Times New Roman"/>
-                <w:sz w:val="26"/>
-                <w:szCs w:val="26"/>
-              </w:rPr>
-              <w:t>Final report and presentation</w:t>
+                <w:rFonts w:ascii="Times New Roman" w:hAnsi="Times New Roman" w:cs="Times New Roman"/>
+                <w:sz w:val="26"/>
+                <w:szCs w:val="26"/>
+              </w:rPr>
+              <w:lastRenderedPageBreak/>
+              <w:t xml:space="preserve">Host the web </w:t>
+            </w:r>
+            <w:r>
+              <w:rPr>
+                <w:rFonts w:ascii="Times New Roman" w:hAnsi="Times New Roman" w:cs="Times New Roman"/>
+                <w:sz w:val="26"/>
+                <w:szCs w:val="26"/>
+              </w:rPr>
+              <w:lastRenderedPageBreak/>
+              <w:t xml:space="preserve">application on </w:t>
+            </w:r>
+            <w:r>
+              <w:rPr>
+                <w:rFonts w:ascii="Times New Roman" w:hAnsi="Times New Roman" w:cs="Times New Roman"/>
+                <w:sz w:val="26"/>
+                <w:szCs w:val="26"/>
+              </w:rPr>
+              <w:t>a</w:t>
+            </w:r>
+            <w:r>
+              <w:rPr>
+                <w:rFonts w:ascii="Times New Roman" w:hAnsi="Times New Roman" w:cs="Times New Roman"/>
+                <w:sz w:val="26"/>
+                <w:szCs w:val="26"/>
+              </w:rPr>
+              <w:t xml:space="preserve"> domain</w:t>
             </w:r>
           </w:p>
         </w:tc>
         <w:tc>
           <w:tcPr>
             <w:tcW w:w="1546" w:type="dxa"/>
+            <w:vAlign w:val="center"/>
           </w:tcPr>
           <w:p>
             <w:pPr>
@@ -4431,23 +4677,23 @@
                 <w:szCs w:val="26"/>
               </w:rPr>
             </w:pPr>
-            <w:proofErr w:type="spellStart"/>
-            <w:r>
-              <w:rPr>
-                <w:rFonts w:ascii="Times New Roman" w:eastAsia="Times New Roman" w:hAnsi="Times New Roman" w:cs="Times New Roman"/>
-                <w:sz w:val="26"/>
-                <w:szCs w:val="26"/>
-              </w:rPr>
-              <w:t>Trần</w:t>
-            </w:r>
-            <w:proofErr w:type="spellEnd"/>
-            <w:r>
-              <w:rPr>
-                <w:rFonts w:ascii="Times New Roman" w:eastAsia="Times New Roman" w:hAnsi="Times New Roman" w:cs="Times New Roman"/>
-                <w:sz w:val="26"/>
-                <w:szCs w:val="26"/>
-              </w:rPr>
-              <w:t xml:space="preserve"> Quỳnh Anh</w:t>
+            <w:r>
+              <w:rPr>
+                <w:rFonts w:ascii="Times New Roman" w:hAnsi="Times New Roman" w:cs="Times New Roman"/>
+                <w:sz w:val="26"/>
+                <w:szCs w:val="26"/>
+              </w:rPr>
+              <w:lastRenderedPageBreak/>
+              <w:t xml:space="preserve">Trần Duy </w:t>
+            </w:r>
+            <w:r>
+              <w:rPr>
+                <w:rFonts w:ascii="Times New Roman" w:hAnsi="Times New Roman" w:cs="Times New Roman"/>
+                <w:sz w:val="26"/>
+                <w:szCs w:val="26"/>
+              </w:rPr>
+              <w:lastRenderedPageBreak/>
+              <w:t>Anh</w:t>
             </w:r>
           </w:p>
         </w:tc>
@@ -4455,6 +4701,7 @@
           <w:tcPr>
             <w:tcW w:w="1025" w:type="dxa"/>
             <w:vMerge/>
+            <w:vAlign w:val="center"/>
           </w:tcPr>
           <w:p>
             <w:pPr>
@@ -4470,6 +4717,7 @@
         <w:tc>
           <w:tcPr>
             <w:tcW w:w="2394" w:type="dxa"/>
+            <w:vAlign w:val="center"/>
           </w:tcPr>
           <w:p>
             <w:pPr>
@@ -4482,11 +4730,20 @@
             </w:pPr>
             <w:r>
               <w:rPr>
-                <w:rFonts w:ascii="Times New Roman" w:eastAsia="Times New Roman" w:hAnsi="Times New Roman" w:cs="Times New Roman"/>
-                <w:sz w:val="26"/>
-                <w:szCs w:val="26"/>
-              </w:rPr>
-              <w:t>Word file, presentation slides</w:t>
+                <w:rFonts w:ascii="Times New Roman" w:hAnsi="Times New Roman" w:cs="Times New Roman"/>
+                <w:sz w:val="26"/>
+                <w:szCs w:val="26"/>
+              </w:rPr>
+              <w:t xml:space="preserve">Live website </w:t>
+            </w:r>
+            <w:r>
+              <w:rPr>
+                <w:rFonts w:ascii="Times New Roman" w:hAnsi="Times New Roman" w:cs="Times New Roman"/>
+                <w:sz w:val="26"/>
+                <w:szCs w:val="26"/>
+              </w:rPr>
+              <w:lastRenderedPageBreak/>
+              <w:t>accessible via domain</w:t>
             </w:r>
           </w:p>
         </w:tc>
@@ -4510,6 +4767,7 @@
           <w:sz w:val="40"/>
           <w:szCs w:val="40"/>
         </w:rPr>
+        <w:lastRenderedPageBreak/>
         <w:t xml:space="preserve">CHAPTER I: </w:t>
       </w:r>
       <w:r>
@@ -4517,243 +4775,39 @@
           <w:sz w:val="40"/>
           <w:szCs w:val="40"/>
         </w:rPr>
-        <w:t>PROJECT OVERVIEW</w:t>
+        <w:t>PROBLEM STATEMENT AND OBJECTIVES</w:t>
       </w:r>
+      <w:bookmarkStart w:id="6" w:name="_heading=h.3znysh7" w:colFirst="0" w:colLast="0"/>
+      <w:bookmarkStart w:id="7" w:name="_Toc28383"/>
+      <w:bookmarkEnd w:id="6"/>
     </w:p>
     <w:p>
       <w:pPr>
-        <w:pStyle w:val="Heading2"/>
+        <w:pStyle w:val="ListParagraph"/>
         <w:numPr>
           <w:ilvl w:val="0"/>
-          <w:numId w:val="13"/>
+          <w:numId w:val="36"/>
         </w:numPr>
-        <w:spacing w:line="312" w:lineRule="auto"/>
-        <w:rPr>
-          <w:szCs w:val="26"/>
-        </w:rPr>
-      </w:pPr>
-      <w:bookmarkStart w:id="6" w:name="_heading=h.3znysh7" w:colFirst="0" w:colLast="0"/>
-      <w:bookmarkStart w:id="7" w:name="_Toc1542"/>
-      <w:bookmarkEnd w:id="6"/>
+        <w:rPr>
+          <w:b/>
+          <w:sz w:val="26"/>
+          <w:szCs w:val="26"/>
+        </w:rPr>
+      </w:pPr>
       <w:r>
         <w:rPr>
-          <w:szCs w:val="26"/>
-        </w:rPr>
-        <w:t xml:space="preserve">Project </w:t>
-      </w:r>
-      <w:r>
-        <w:rPr>
-          <w:szCs w:val="26"/>
-        </w:rPr>
-        <w:t>Introduction</w:t>
+          <w:b/>
+          <w:sz w:val="26"/>
+          <w:szCs w:val="26"/>
+        </w:rPr>
+        <w:t>Objectives</w:t>
       </w:r>
       <w:bookmarkEnd w:id="7"/>
-    </w:p>
-    <w:p>
-      <w:pPr>
-        <w:spacing w:line="312" w:lineRule="auto"/>
-        <w:ind w:left="360"/>
-        <w:jc w:val="both"/>
-        <w:rPr>
-          <w:rFonts w:ascii="Times New Roman" w:hAnsi="Times New Roman" w:cs="Times New Roman"/>
-          <w:sz w:val="26"/>
-          <w:szCs w:val="26"/>
-        </w:rPr>
-      </w:pPr>
       <w:r>
         <w:rPr>
-          <w:rFonts w:ascii="Times New Roman" w:hAnsi="Times New Roman" w:cs="Times New Roman"/>
-          <w:sz w:val="26"/>
-          <w:szCs w:val="26"/>
-        </w:rPr>
-        <w:tab/>
-      </w:r>
-      <w:r>
-        <w:rPr>
-          <w:rFonts w:ascii="Times New Roman" w:hAnsi="Times New Roman" w:cs="Times New Roman"/>
-          <w:sz w:val="26"/>
-          <w:szCs w:val="26"/>
-        </w:rPr>
-        <w:t>Personal finance management is an important skill for everyone. It helps people plan their budget, save money, and avoid unnecessary spending. However, many people still do not track their income and expenses regularly. This often leads to poor financial decisions and lack of savings.</w:t>
-      </w:r>
-    </w:p>
-    <w:p>
-      <w:pPr>
-        <w:spacing w:line="312" w:lineRule="auto"/>
-        <w:ind w:left="360"/>
-        <w:jc w:val="both"/>
-        <w:rPr>
-          <w:rFonts w:ascii="Times New Roman" w:hAnsi="Times New Roman" w:cs="Times New Roman"/>
-          <w:sz w:val="26"/>
-          <w:szCs w:val="26"/>
-        </w:rPr>
-      </w:pPr>
-      <w:r>
-        <w:rPr>
-          <w:rFonts w:ascii="Times New Roman" w:hAnsi="Times New Roman" w:cs="Times New Roman"/>
-          <w:sz w:val="26"/>
-          <w:szCs w:val="26"/>
-        </w:rPr>
-        <w:tab/>
-      </w:r>
-      <w:r>
-        <w:rPr>
-          <w:rFonts w:ascii="Times New Roman" w:hAnsi="Times New Roman" w:cs="Times New Roman"/>
-          <w:sz w:val="26"/>
-          <w:szCs w:val="26"/>
-        </w:rPr>
-        <w:t>In today’s digital age, a web-based system for personal finance management can be very helpful. Unlike mobile apps, a web system allows users to manage their finances from any device with an internet connection, such as a laptop or desktop computer. It is also easier to handle large amounts of data and generate detailed financial reports.</w:t>
-      </w:r>
-    </w:p>
-    <w:p>
-      <w:pPr>
-        <w:spacing w:line="312" w:lineRule="auto"/>
-        <w:ind w:left="360"/>
-        <w:jc w:val="both"/>
-        <w:rPr>
-          <w:rFonts w:ascii="Times New Roman" w:hAnsi="Times New Roman" w:cs="Times New Roman"/>
-          <w:sz w:val="26"/>
-          <w:szCs w:val="26"/>
-        </w:rPr>
-      </w:pPr>
-      <w:r>
-        <w:rPr>
-          <w:rFonts w:ascii="Times New Roman" w:hAnsi="Times New Roman" w:cs="Times New Roman"/>
-          <w:sz w:val="26"/>
-          <w:szCs w:val="26"/>
-        </w:rPr>
-        <w:tab/>
-      </w:r>
-      <w:r>
-        <w:rPr>
-          <w:rFonts w:ascii="Times New Roman" w:hAnsi="Times New Roman" w:cs="Times New Roman"/>
-          <w:sz w:val="26"/>
-          <w:szCs w:val="26"/>
-        </w:rPr>
-        <w:t>This project aims to build a simple and user-friendly web application to help users manage their money. The system allows users to add income and expenses, set monthly budgets, and view financial summaries. By using this system, users can better understand their spending habits and im</w:t>
-      </w:r>
-      <w:r>
-        <w:rPr>
-          <w:rFonts w:ascii="Times New Roman" w:hAnsi="Times New Roman" w:cs="Times New Roman"/>
-          <w:sz w:val="26"/>
-          <w:szCs w:val="26"/>
-        </w:rPr>
-        <w:t>prove their financial planning.</w:t>
-      </w:r>
-    </w:p>
-    <w:p>
-      <w:pPr>
-        <w:pStyle w:val="Heading2"/>
-        <w:numPr>
-          <w:ilvl w:val="0"/>
-          <w:numId w:val="13"/>
-        </w:numPr>
-        <w:spacing w:line="360" w:lineRule="auto"/>
-        <w:rPr>
-          <w:szCs w:val="26"/>
-        </w:rPr>
-      </w:pPr>
-      <w:r>
-        <w:rPr>
-          <w:szCs w:val="26"/>
-        </w:rPr>
-        <w:t>Problem Statement &amp; Objectives</w:t>
-      </w:r>
-    </w:p>
-    <w:p>
-      <w:pPr>
-        <w:spacing w:line="312" w:lineRule="auto"/>
-        <w:ind w:left="357" w:firstLine="357"/>
-        <w:jc w:val="both"/>
-        <w:rPr>
-          <w:rFonts w:ascii="Times New Roman" w:hAnsi="Times New Roman" w:cs="Times New Roman"/>
-          <w:sz w:val="26"/>
-          <w:szCs w:val="26"/>
-        </w:rPr>
-      </w:pPr>
-      <w:r>
-        <w:rPr>
-          <w:rFonts w:ascii="Times New Roman" w:hAnsi="Times New Roman" w:cs="Times New Roman"/>
-          <w:sz w:val="26"/>
-          <w:szCs w:val="26"/>
-        </w:rPr>
-        <w:t>Managing money is not always easy. Many people spend without knowing how much they earn or how much they already spent. This can lead to overspending, not having enough savings, and stress when facing financial problems. Some people try to write down their expenses, but it is hard to keep track without a good system.</w:t>
-      </w:r>
-    </w:p>
-    <w:p>
-      <w:pPr>
-        <w:spacing w:line="312" w:lineRule="auto"/>
-        <w:ind w:left="357" w:firstLine="357"/>
-        <w:jc w:val="both"/>
-        <w:rPr>
-          <w:rFonts w:ascii="Times New Roman" w:hAnsi="Times New Roman" w:cs="Times New Roman"/>
-          <w:sz w:val="26"/>
-          <w:szCs w:val="26"/>
-        </w:rPr>
-      </w:pPr>
-      <w:r>
-        <w:rPr>
-          <w:rFonts w:ascii="Times New Roman" w:hAnsi="Times New Roman" w:cs="Times New Roman"/>
-          <w:sz w:val="26"/>
-          <w:szCs w:val="26"/>
-        </w:rPr>
-        <w:t xml:space="preserve">To solve this issue, we want to build a simple web application that helps users manage their personal finances. The system should be easy to use, </w:t>
-      </w:r>
-      <w:r>
-        <w:rPr>
-          <w:rFonts w:ascii="Times New Roman" w:hAnsi="Times New Roman" w:cs="Times New Roman"/>
-          <w:sz w:val="26"/>
-          <w:szCs w:val="26"/>
-        </w:rPr>
-        <w:lastRenderedPageBreak/>
-        <w:t>even for people who are not good with computers. It should let users track their income and expenses, set budgets, and see their</w:t>
-      </w:r>
-      <w:r>
-        <w:rPr>
-          <w:rFonts w:ascii="Times New Roman" w:hAnsi="Times New Roman" w:cs="Times New Roman"/>
-          <w:sz w:val="26"/>
-          <w:szCs w:val="26"/>
-        </w:rPr>
-        <w:t xml:space="preserve"> financial summary at any time.</w:t>
-      </w:r>
-    </w:p>
-    <w:p>
-      <w:pPr>
-        <w:pStyle w:val="Heading3"/>
-        <w:spacing w:line="360" w:lineRule="auto"/>
-        <w:rPr>
-          <w:sz w:val="28"/>
-          <w:szCs w:val="28"/>
-        </w:rPr>
-      </w:pPr>
-      <w:bookmarkStart w:id="8" w:name="_heading=h.2et92p0" w:colFirst="0" w:colLast="0"/>
-      <w:bookmarkEnd w:id="8"/>
-      <w:r>
-        <w:t xml:space="preserve"> </w:t>
-      </w:r>
-      <w:r>
-        <w:tab/>
-      </w:r>
-      <w:bookmarkStart w:id="9" w:name="_Toc28383"/>
-      <w:r>
-        <w:rPr>
-          <w:sz w:val="28"/>
-          <w:szCs w:val="28"/>
-        </w:rPr>
-        <w:t xml:space="preserve">2.1 </w:t>
-      </w:r>
-      <w:r>
-        <w:rPr>
-          <w:sz w:val="28"/>
-          <w:szCs w:val="28"/>
-        </w:rPr>
-        <w:t>Objectives</w:t>
-      </w:r>
-      <w:bookmarkEnd w:id="9"/>
-      <w:r>
-        <w:rPr>
-          <w:sz w:val="28"/>
-          <w:szCs w:val="28"/>
+          <w:b/>
+          <w:sz w:val="26"/>
+          <w:szCs w:val="26"/>
         </w:rPr>
         <w:t xml:space="preserve"> of the application</w:t>
       </w:r>
@@ -4761,24 +4815,31 @@
     <w:p>
       <w:pPr>
         <w:pStyle w:val="ListParagraph"/>
-        <w:numPr>
-          <w:ilvl w:val="0"/>
-          <w:numId w:val="34"/>
-        </w:numPr>
-        <w:spacing w:before="100" w:beforeAutospacing="1" w:after="100" w:afterAutospacing="1" w:line="312" w:lineRule="auto"/>
-        <w:ind w:left="1434" w:hanging="357"/>
+        <w:rPr>
+          <w:b/>
+          <w:sz w:val="26"/>
+          <w:szCs w:val="26"/>
+        </w:rPr>
+      </w:pPr>
+    </w:p>
+    <w:p>
+      <w:pPr>
+        <w:spacing w:line="312" w:lineRule="auto"/>
+        <w:ind w:left="360" w:firstLine="360"/>
         <w:jc w:val="both"/>
         <w:rPr>
+          <w:rFonts w:ascii="Times New Roman" w:eastAsia="Times New Roman" w:hAnsi="Times New Roman" w:cs="Times New Roman"/>
           <w:sz w:val="26"/>
           <w:szCs w:val="26"/>
         </w:rPr>
       </w:pPr>
       <w:r>
         <w:rPr>
-          <w:sz w:val="26"/>
-          <w:szCs w:val="26"/>
-        </w:rPr>
-        <w:t>Help users record their income and expenses quickly and easily.</w:t>
+          <w:rFonts w:ascii="Times New Roman" w:eastAsia="Times New Roman" w:hAnsi="Times New Roman" w:cs="Times New Roman"/>
+          <w:sz w:val="26"/>
+          <w:szCs w:val="26"/>
+        </w:rPr>
+        <w:t>The main objectives of the application are to help users record their income and expenses quickly and easily, allow them to create and manage monthly budgets, and provide charts and summaries of their financial activities. By doing so, the application aims to make users more aware of their spending habits and encourage better financial planning and saving.</w:t>
       </w:r>
     </w:p>
     <w:p>
@@ -4786,263 +4847,43 @@
         <w:pStyle w:val="ListParagraph"/>
         <w:numPr>
           <w:ilvl w:val="0"/>
-          <w:numId w:val="34"/>
+          <w:numId w:val="36"/>
         </w:numPr>
-        <w:spacing w:before="100" w:beforeAutospacing="1" w:after="100" w:afterAutospacing="1" w:line="312" w:lineRule="auto"/>
-        <w:ind w:left="1434" w:hanging="357"/>
-        <w:jc w:val="both"/>
-        <w:rPr>
+        <w:rPr>
+          <w:b/>
           <w:sz w:val="26"/>
           <w:szCs w:val="26"/>
         </w:rPr>
       </w:pPr>
       <w:r>
         <w:rPr>
-          <w:sz w:val="26"/>
-          <w:szCs w:val="26"/>
-        </w:rPr>
-        <w:t>Allow users to create and manage monthly budgets.</w:t>
+          <w:b/>
+          <w:sz w:val="26"/>
+          <w:szCs w:val="26"/>
+        </w:rPr>
+        <w:t>Target Users</w:t>
       </w:r>
+      <w:bookmarkStart w:id="8" w:name="_heading=h.3dy6vkm" w:colFirst="0" w:colLast="0"/>
+      <w:bookmarkEnd w:id="8"/>
     </w:p>
     <w:p>
       <w:pPr>
-        <w:pStyle w:val="ListParagraph"/>
-        <w:numPr>
-          <w:ilvl w:val="0"/>
-          <w:numId w:val="34"/>
-        </w:numPr>
         <w:spacing w:before="100" w:beforeAutospacing="1" w:after="100" w:afterAutospacing="1" w:line="312" w:lineRule="auto"/>
-        <w:ind w:left="1434" w:hanging="357"/>
+        <w:ind w:left="360" w:firstLine="360"/>
         <w:jc w:val="both"/>
         <w:rPr>
+          <w:rFonts w:ascii="Times New Roman" w:eastAsia="Times New Roman" w:hAnsi="Times New Roman" w:cs="Times New Roman"/>
           <w:sz w:val="26"/>
           <w:szCs w:val="26"/>
         </w:rPr>
       </w:pPr>
       <w:r>
         <w:rPr>
-          <w:sz w:val="26"/>
-          <w:szCs w:val="26"/>
-        </w:rPr>
-        <w:t>Show users charts and summaries of their financial activities.</w:t>
-      </w:r>
-    </w:p>
-    <w:p>
-      <w:pPr>
-        <w:pStyle w:val="ListParagraph"/>
-        <w:numPr>
-          <w:ilvl w:val="0"/>
-          <w:numId w:val="34"/>
-        </w:numPr>
-        <w:spacing w:before="100" w:beforeAutospacing="1" w:after="100" w:afterAutospacing="1" w:line="312" w:lineRule="auto"/>
-        <w:ind w:left="1434" w:hanging="357"/>
-        <w:jc w:val="both"/>
-        <w:rPr>
-          <w:sz w:val="26"/>
-          <w:szCs w:val="26"/>
-        </w:rPr>
-      </w:pPr>
-      <w:r>
-        <w:rPr>
-          <w:sz w:val="26"/>
-          <w:szCs w:val="26"/>
-        </w:rPr>
-        <w:t>Make users more aware of their spending habits.</w:t>
-      </w:r>
-    </w:p>
-    <w:p>
-      <w:pPr>
-        <w:pStyle w:val="ListParagraph"/>
-        <w:numPr>
-          <w:ilvl w:val="0"/>
-          <w:numId w:val="34"/>
-        </w:numPr>
-        <w:spacing w:before="100" w:beforeAutospacing="1" w:after="100" w:afterAutospacing="1" w:line="312" w:lineRule="auto"/>
-        <w:ind w:left="1434" w:hanging="357"/>
-        <w:jc w:val="both"/>
-        <w:rPr>
-          <w:sz w:val="26"/>
-          <w:szCs w:val="26"/>
-        </w:rPr>
-      </w:pPr>
-      <w:r>
-        <w:rPr>
-          <w:sz w:val="26"/>
-          <w:szCs w:val="26"/>
-        </w:rPr>
-        <w:t>Encourage better financial planning and saving.</w:t>
-      </w:r>
-    </w:p>
-    <w:p>
-      <w:pPr>
-        <w:pStyle w:val="Heading3"/>
-        <w:spacing w:line="360" w:lineRule="auto"/>
-        <w:rPr>
-          <w:sz w:val="28"/>
-          <w:szCs w:val="28"/>
-        </w:rPr>
-      </w:pPr>
-      <w:bookmarkStart w:id="10" w:name="_heading=h.tyjcwt" w:colFirst="0" w:colLast="0"/>
-      <w:bookmarkEnd w:id="10"/>
-      <w:r>
-        <w:t xml:space="preserve"> </w:t>
-      </w:r>
-      <w:r>
-        <w:rPr>
-          <w:sz w:val="28"/>
-          <w:szCs w:val="28"/>
-        </w:rPr>
-        <w:tab/>
-      </w:r>
-      <w:bookmarkStart w:id="11" w:name="_Toc3654"/>
-      <w:r>
-        <w:rPr>
-          <w:sz w:val="28"/>
-          <w:szCs w:val="28"/>
-        </w:rPr>
-        <w:t xml:space="preserve">2.2 </w:t>
-      </w:r>
-      <w:bookmarkEnd w:id="11"/>
-      <w:r>
-        <w:rPr>
-          <w:sz w:val="28"/>
-          <w:szCs w:val="28"/>
-        </w:rPr>
-        <w:t>Target Users</w:t>
-      </w:r>
-      <w:bookmarkStart w:id="12" w:name="_heading=h.3dy6vkm" w:colFirst="0" w:colLast="0"/>
-      <w:bookmarkEnd w:id="12"/>
-    </w:p>
-    <w:p>
-      <w:pPr>
-        <w:spacing w:before="100" w:beforeAutospacing="1" w:after="100" w:afterAutospacing="1" w:line="312" w:lineRule="auto"/>
-        <w:ind w:left="720"/>
-        <w:jc w:val="both"/>
-        <w:rPr>
           <w:rFonts w:ascii="Times New Roman" w:eastAsia="Times New Roman" w:hAnsi="Times New Roman" w:cs="Times New Roman"/>
           <w:sz w:val="26"/>
           <w:szCs w:val="26"/>
         </w:rPr>
-      </w:pPr>
-      <w:r>
-        <w:rPr>
-          <w:rFonts w:ascii="Times New Roman" w:eastAsia="Times New Roman" w:hAnsi="Times New Roman" w:cs="Times New Roman"/>
-          <w:sz w:val="26"/>
-          <w:szCs w:val="26"/>
-        </w:rPr>
-        <w:t>The application is designed for a broad range of users, including:</w:t>
-      </w:r>
-    </w:p>
-    <w:p>
-      <w:pPr>
-        <w:numPr>
-          <w:ilvl w:val="0"/>
-          <w:numId w:val="25"/>
-        </w:numPr>
-        <w:tabs>
-          <w:tab w:val="clear" w:pos="720"/>
-          <w:tab w:val="num" w:pos="1440"/>
-        </w:tabs>
-        <w:spacing w:before="100" w:beforeAutospacing="1" w:after="100" w:afterAutospacing="1" w:line="312" w:lineRule="auto"/>
-        <w:ind w:left="1440"/>
-        <w:jc w:val="both"/>
-        <w:rPr>
-          <w:rFonts w:ascii="Times New Roman" w:eastAsia="Times New Roman" w:hAnsi="Times New Roman" w:cs="Times New Roman"/>
-          <w:sz w:val="26"/>
-          <w:szCs w:val="26"/>
-        </w:rPr>
-      </w:pPr>
-      <w:r>
-        <w:rPr>
-          <w:rFonts w:ascii="Times New Roman" w:eastAsia="Times New Roman" w:hAnsi="Times New Roman" w:cs="Times New Roman"/>
-          <w:sz w:val="26"/>
-          <w:szCs w:val="26"/>
-        </w:rPr>
-        <w:t>Students learning to manage their personal finances independently.</w:t>
-      </w:r>
-    </w:p>
-    <w:p>
-      <w:pPr>
-        <w:numPr>
-          <w:ilvl w:val="0"/>
-          <w:numId w:val="25"/>
-        </w:numPr>
-        <w:tabs>
-          <w:tab w:val="clear" w:pos="720"/>
-          <w:tab w:val="num" w:pos="1440"/>
-        </w:tabs>
-        <w:spacing w:before="100" w:beforeAutospacing="1" w:after="100" w:afterAutospacing="1" w:line="312" w:lineRule="auto"/>
-        <w:ind w:left="1440"/>
-        <w:jc w:val="both"/>
-        <w:rPr>
-          <w:rFonts w:ascii="Times New Roman" w:eastAsia="Times New Roman" w:hAnsi="Times New Roman" w:cs="Times New Roman"/>
-          <w:sz w:val="26"/>
-          <w:szCs w:val="26"/>
-        </w:rPr>
-      </w:pPr>
-      <w:r>
-        <w:rPr>
-          <w:rFonts w:ascii="Times New Roman" w:eastAsia="Times New Roman" w:hAnsi="Times New Roman" w:cs="Times New Roman"/>
-          <w:sz w:val="26"/>
-          <w:szCs w:val="26"/>
-        </w:rPr>
-        <w:t>Young professionals seeking to monitor their income and spending habits.</w:t>
-      </w:r>
-    </w:p>
-    <w:p>
-      <w:pPr>
-        <w:numPr>
-          <w:ilvl w:val="0"/>
-          <w:numId w:val="25"/>
-        </w:numPr>
-        <w:tabs>
-          <w:tab w:val="clear" w:pos="720"/>
-          <w:tab w:val="num" w:pos="1440"/>
-        </w:tabs>
-        <w:spacing w:before="100" w:beforeAutospacing="1" w:after="100" w:afterAutospacing="1" w:line="312" w:lineRule="auto"/>
-        <w:ind w:left="1440"/>
-        <w:jc w:val="both"/>
-        <w:rPr>
-          <w:rFonts w:ascii="Times New Roman" w:eastAsia="Times New Roman" w:hAnsi="Times New Roman" w:cs="Times New Roman"/>
-          <w:sz w:val="26"/>
-          <w:szCs w:val="26"/>
-        </w:rPr>
-      </w:pPr>
-      <w:r>
-        <w:rPr>
-          <w:rFonts w:ascii="Times New Roman" w:eastAsia="Times New Roman" w:hAnsi="Times New Roman" w:cs="Times New Roman"/>
-          <w:sz w:val="26"/>
-          <w:szCs w:val="26"/>
-        </w:rPr>
-        <w:t>Individuals or families who want to plan budgets and save for future goals.</w:t>
-      </w:r>
-    </w:p>
-    <w:p>
-      <w:pPr>
-        <w:numPr>
-          <w:ilvl w:val="0"/>
-          <w:numId w:val="25"/>
-        </w:numPr>
-        <w:tabs>
-          <w:tab w:val="clear" w:pos="720"/>
-          <w:tab w:val="num" w:pos="1440"/>
-        </w:tabs>
-        <w:spacing w:before="100" w:beforeAutospacing="1" w:after="100" w:afterAutospacing="1" w:line="312" w:lineRule="auto"/>
-        <w:ind w:left="1440"/>
-        <w:jc w:val="both"/>
-        <w:rPr>
-          <w:rFonts w:ascii="Times New Roman" w:eastAsia="Times New Roman" w:hAnsi="Times New Roman" w:cs="Times New Roman"/>
-          <w:sz w:val="26"/>
-          <w:szCs w:val="26"/>
-        </w:rPr>
-      </w:pPr>
-      <w:r>
-        <w:rPr>
-          <w:rFonts w:ascii="Times New Roman" w:eastAsia="Times New Roman" w:hAnsi="Times New Roman" w:cs="Times New Roman"/>
-          <w:sz w:val="26"/>
-          <w:szCs w:val="26"/>
-        </w:rPr>
-        <w:t>Anyone looking for a simple and efficient tool to improve their financial awareness and discipline.</w:t>
+        <w:t>The application is designed for a broad range of users, including students who are learning to manage their personal finances independently, young professionals who want to monitor their income and spending habits, individuals or families aiming to plan budgets and save for future goals, and anyone seeking a simple yet efficient tool to improve their financial awareness and discipline.</w:t>
       </w:r>
     </w:p>
     <w:p/>
@@ -5054,9 +4895,9 @@
           <w:szCs w:val="40"/>
         </w:rPr>
       </w:pPr>
-      <w:bookmarkStart w:id="13" w:name="_heading=h.oad5y6t8gu2z" w:colFirst="0" w:colLast="0"/>
-      <w:bookmarkStart w:id="14" w:name="_Toc31372"/>
-      <w:bookmarkEnd w:id="13"/>
+      <w:bookmarkStart w:id="9" w:name="_heading=h.oad5y6t8gu2z" w:colFirst="0" w:colLast="0"/>
+      <w:bookmarkStart w:id="10" w:name="_Toc31372"/>
+      <w:bookmarkEnd w:id="9"/>
       <w:r>
         <w:rPr>
           <w:sz w:val="40"/>
@@ -5204,7 +5045,6 @@
           <w:sz w:val="26"/>
           <w:szCs w:val="26"/>
         </w:rPr>
-        <w:lastRenderedPageBreak/>
         <w:t>Add, edit, or delete income and expense transactions.</w:t>
       </w:r>
     </w:p>
@@ -5299,6 +5139,7 @@
           <w:sz w:val="26"/>
           <w:szCs w:val="26"/>
         </w:rPr>
+        <w:lastRenderedPageBreak/>
         <w:t>Create, update, and delete income or expense categories.</w:t>
       </w:r>
     </w:p>
@@ -5800,25 +5641,7 @@
           <w:sz w:val="26"/>
           <w:szCs w:val="26"/>
         </w:rPr>
-        <w:t xml:space="preserve">The system should work correctly and </w:t>
-      </w:r>
-      <w:proofErr w:type="gramStart"/>
-      <w:r>
-        <w:rPr>
-          <w:bCs/>
-          <w:sz w:val="26"/>
-          <w:szCs w:val="26"/>
-        </w:rPr>
-        <w:t>be available at all times</w:t>
-      </w:r>
-      <w:proofErr w:type="gramEnd"/>
-      <w:r>
-        <w:rPr>
-          <w:bCs/>
-          <w:sz w:val="26"/>
-          <w:szCs w:val="26"/>
-        </w:rPr>
-        <w:t>. If there is a problem, it should recover qu</w:t>
+        <w:t>The system should work correctly and be available at all times. If there is a problem, it should recover qu</w:t>
       </w:r>
       <w:r>
         <w:rPr>
@@ -5890,7 +5713,6 @@
           <w:sz w:val="26"/>
           <w:szCs w:val="26"/>
         </w:rPr>
-        <w:lastRenderedPageBreak/>
         <w:t>Main</w:t>
       </w:r>
       <w:r>
@@ -5939,6 +5761,7 @@
           <w:sz w:val="26"/>
           <w:szCs w:val="26"/>
         </w:rPr>
+        <w:lastRenderedPageBreak/>
         <w:t xml:space="preserve">Compatibility: </w:t>
       </w:r>
       <w:r>
@@ -5979,14 +5802,14 @@
         </w:rPr>
         <w:t>: TECHNOLOGY USED</w:t>
       </w:r>
-      <w:bookmarkEnd w:id="14"/>
+      <w:bookmarkEnd w:id="10"/>
     </w:p>
     <w:p>
       <w:pPr>
         <w:pStyle w:val="Style24"/>
       </w:pPr>
-      <w:bookmarkStart w:id="15" w:name="_heading=h.mzhoyqlz1yte" w:colFirst="0" w:colLast="0"/>
-      <w:bookmarkEnd w:id="15"/>
+      <w:bookmarkStart w:id="11" w:name="_heading=h.mzhoyqlz1yte" w:colFirst="0" w:colLast="0"/>
+      <w:bookmarkEnd w:id="11"/>
       <w:r>
         <w:t>Technologies Used</w:t>
       </w:r>
@@ -6438,7 +6261,6 @@
                 <w:sz w:val="26"/>
                 <w:szCs w:val="26"/>
               </w:rPr>
-              <w:lastRenderedPageBreak/>
               <w:t>Postman</w:t>
             </w:r>
           </w:p>
@@ -6533,9 +6355,9 @@
       <w:pPr>
         <w:pStyle w:val="Style24"/>
       </w:pPr>
-      <w:bookmarkStart w:id="16" w:name="_heading=h.2s8eyo1" w:colFirst="0" w:colLast="0"/>
-      <w:bookmarkStart w:id="17" w:name="_Toc22141"/>
-      <w:bookmarkEnd w:id="16"/>
+      <w:bookmarkStart w:id="12" w:name="_heading=h.2s8eyo1" w:colFirst="0" w:colLast="0"/>
+      <w:bookmarkStart w:id="13" w:name="_Toc22141"/>
+      <w:bookmarkEnd w:id="12"/>
       <w:r>
         <w:t>Development Methodology</w:t>
       </w:r>
@@ -6728,7 +6550,7 @@
         </w:rPr>
         <w:t xml:space="preserve">: </w:t>
       </w:r>
-      <w:bookmarkEnd w:id="17"/>
+      <w:bookmarkEnd w:id="13"/>
       <w:r>
         <w:rPr>
           <w:sz w:val="40"/>
@@ -6742,8 +6564,8 @@
         <w:pStyle w:val="Style25"/>
         <w:ind w:left="709" w:hanging="283"/>
       </w:pPr>
-      <w:bookmarkStart w:id="18" w:name="_heading=h.17dp8vu" w:colFirst="0" w:colLast="0"/>
-      <w:bookmarkEnd w:id="18"/>
+      <w:bookmarkStart w:id="14" w:name="_heading=h.17dp8vu" w:colFirst="0" w:colLast="0"/>
+      <w:bookmarkEnd w:id="14"/>
       <w:r>
         <w:t>Use Case Diagrams</w:t>
       </w:r>
@@ -6778,10 +6600,248 @@
             <v:path o:extrusionok="f" gradientshapeok="t" o:connecttype="rect"/>
             <o:lock v:ext="edit" aspectratio="t"/>
           </v:shapetype>
-          <v:shape id="_x0000_i1025" type="#_x0000_t75" style="width:329pt;height:533.5pt">
-            <v:imagedata r:id="rId10" o:title="ucdrawio"/>
+          <v:shape id="_x0000_i1032" type="#_x0000_t75" style="width:329.4pt;height:463.2pt">
+            <v:imagedata r:id="rId10" o:title="ucdrawio" cropbottom="8625f"/>
           </v:shape>
         </w:pict>
+      </w:r>
+    </w:p>
+    <w:p>
+      <w:pPr>
+        <w:spacing w:before="100" w:beforeAutospacing="1" w:after="100" w:afterAutospacing="1" w:line="312" w:lineRule="auto"/>
+        <w:rPr>
+          <w:rFonts w:ascii="Times New Roman" w:eastAsia="Times New Roman" w:hAnsi="Times New Roman" w:cs="Times New Roman"/>
+          <w:sz w:val="26"/>
+          <w:szCs w:val="26"/>
+        </w:rPr>
+      </w:pPr>
+      <w:r>
+        <w:rPr>
+          <w:rFonts w:ascii="Times New Roman" w:eastAsia="Times New Roman" w:hAnsi="Times New Roman" w:cs="Times New Roman"/>
+          <w:b/>
+          <w:bCs/>
+          <w:sz w:val="26"/>
+          <w:szCs w:val="26"/>
+        </w:rPr>
+        <w:t xml:space="preserve">Use Case Description </w:t>
+      </w:r>
+    </w:p>
+    <w:p>
+      <w:pPr>
+        <w:pStyle w:val="ListParagraph"/>
+        <w:numPr>
+          <w:ilvl w:val="0"/>
+          <w:numId w:val="38"/>
+        </w:numPr>
+        <w:spacing w:before="100" w:beforeAutospacing="1" w:after="100" w:afterAutospacing="1" w:line="312" w:lineRule="auto"/>
+        <w:jc w:val="both"/>
+        <w:rPr>
+          <w:sz w:val="26"/>
+          <w:szCs w:val="26"/>
+        </w:rPr>
+      </w:pPr>
+      <w:r>
+        <w:rPr>
+          <w:b/>
+          <w:bCs/>
+          <w:sz w:val="26"/>
+          <w:szCs w:val="26"/>
+        </w:rPr>
+        <w:t>UC01 – Sign Up</w:t>
+      </w:r>
+      <w:r>
+        <w:rPr>
+          <w:sz w:val="26"/>
+          <w:szCs w:val="26"/>
+        </w:rPr>
+        <w:t>: Allows a new user to create an account by providing necessary personal details such as username, email, and password. This step is required before accessing other features.</w:t>
+      </w:r>
+    </w:p>
+    <w:p>
+      <w:pPr>
+        <w:pStyle w:val="ListParagraph"/>
+        <w:numPr>
+          <w:ilvl w:val="0"/>
+          <w:numId w:val="38"/>
+        </w:numPr>
+        <w:spacing w:before="100" w:beforeAutospacing="1" w:after="100" w:afterAutospacing="1" w:line="312" w:lineRule="auto"/>
+        <w:jc w:val="both"/>
+        <w:rPr>
+          <w:sz w:val="26"/>
+          <w:szCs w:val="26"/>
+        </w:rPr>
+      </w:pPr>
+      <w:r>
+        <w:rPr>
+          <w:b/>
+          <w:bCs/>
+          <w:sz w:val="26"/>
+          <w:szCs w:val="26"/>
+        </w:rPr>
+        <w:t>UC02 – Login</w:t>
+      </w:r>
+      <w:r>
+        <w:rPr>
+          <w:sz w:val="26"/>
+          <w:szCs w:val="26"/>
+        </w:rPr>
+        <w:t>: Enables existing users to securely access their account by entering their registered credentials.</w:t>
+      </w:r>
+    </w:p>
+    <w:p>
+      <w:pPr>
+        <w:pStyle w:val="ListParagraph"/>
+        <w:numPr>
+          <w:ilvl w:val="0"/>
+          <w:numId w:val="38"/>
+        </w:numPr>
+        <w:spacing w:before="100" w:beforeAutospacing="1" w:after="100" w:afterAutospacing="1" w:line="312" w:lineRule="auto"/>
+        <w:jc w:val="both"/>
+        <w:rPr>
+          <w:sz w:val="26"/>
+          <w:szCs w:val="26"/>
+        </w:rPr>
+      </w:pPr>
+      <w:r>
+        <w:rPr>
+          <w:b/>
+          <w:bCs/>
+          <w:sz w:val="26"/>
+          <w:szCs w:val="26"/>
+        </w:rPr>
+        <w:lastRenderedPageBreak/>
+        <w:t>UC03 – Manage Transactions</w:t>
+      </w:r>
+      <w:r>
+        <w:rPr>
+          <w:sz w:val="26"/>
+          <w:szCs w:val="26"/>
+        </w:rPr>
+        <w:t>: Lets users add delete income or expense records. This helps them keep accurate and up-to-date financial data</w:t>
+      </w:r>
+    </w:p>
+    <w:p>
+      <w:pPr>
+        <w:pStyle w:val="ListParagraph"/>
+        <w:numPr>
+          <w:ilvl w:val="0"/>
+          <w:numId w:val="38"/>
+        </w:numPr>
+        <w:spacing w:before="100" w:beforeAutospacing="1" w:after="100" w:afterAutospacing="1" w:line="312" w:lineRule="auto"/>
+        <w:jc w:val="both"/>
+        <w:rPr>
+          <w:sz w:val="26"/>
+          <w:szCs w:val="26"/>
+        </w:rPr>
+      </w:pPr>
+      <w:r>
+        <w:rPr>
+          <w:b/>
+          <w:bCs/>
+          <w:sz w:val="26"/>
+          <w:szCs w:val="26"/>
+        </w:rPr>
+        <w:t>UC04 – Manage Categories</w:t>
+      </w:r>
+      <w:r>
+        <w:rPr>
+          <w:sz w:val="26"/>
+          <w:szCs w:val="26"/>
+        </w:rPr>
+        <w:t>: Allows users to create, edit, or remove expense and income categories, making it easier to organize financial records.</w:t>
+      </w:r>
+    </w:p>
+    <w:p>
+      <w:pPr>
+        <w:pStyle w:val="ListParagraph"/>
+        <w:numPr>
+          <w:ilvl w:val="0"/>
+          <w:numId w:val="38"/>
+        </w:numPr>
+        <w:spacing w:before="100" w:beforeAutospacing="1" w:after="100" w:afterAutospacing="1" w:line="312" w:lineRule="auto"/>
+        <w:jc w:val="both"/>
+        <w:rPr>
+          <w:sz w:val="26"/>
+          <w:szCs w:val="26"/>
+        </w:rPr>
+      </w:pPr>
+      <w:r>
+        <w:rPr>
+          <w:b/>
+          <w:bCs/>
+          <w:sz w:val="26"/>
+          <w:szCs w:val="26"/>
+        </w:rPr>
+        <w:t>UC04 – Manage Budget Plans</w:t>
+      </w:r>
+      <w:r>
+        <w:rPr>
+          <w:sz w:val="26"/>
+          <w:szCs w:val="26"/>
+        </w:rPr>
+        <w:t>: Enables users to set monthly spending limits or budget plans for specific categories, helping them control expenses.</w:t>
+      </w:r>
+    </w:p>
+    <w:p>
+      <w:pPr>
+        <w:pStyle w:val="ListParagraph"/>
+        <w:numPr>
+          <w:ilvl w:val="0"/>
+          <w:numId w:val="38"/>
+        </w:numPr>
+        <w:spacing w:before="100" w:beforeAutospacing="1" w:after="100" w:afterAutospacing="1" w:line="312" w:lineRule="auto"/>
+        <w:jc w:val="both"/>
+        <w:rPr>
+          <w:sz w:val="26"/>
+          <w:szCs w:val="26"/>
+        </w:rPr>
+      </w:pPr>
+      <w:r>
+        <w:rPr>
+          <w:b/>
+          <w:bCs/>
+          <w:sz w:val="26"/>
+          <w:szCs w:val="26"/>
+        </w:rPr>
+        <w:t>UC05 – Search Transactions</w:t>
+      </w:r>
+      <w:r>
+        <w:rPr>
+          <w:sz w:val="26"/>
+          <w:szCs w:val="26"/>
+        </w:rPr>
+        <w:t>: Provides a search and filter function to quickly locate transactions based on keywords, date ranges, or categories.</w:t>
+      </w:r>
+    </w:p>
+    <w:p>
+      <w:pPr>
+        <w:pStyle w:val="ListParagraph"/>
+        <w:numPr>
+          <w:ilvl w:val="0"/>
+          <w:numId w:val="38"/>
+        </w:numPr>
+        <w:spacing w:before="100" w:beforeAutospacing="1" w:after="100" w:afterAutospacing="1" w:line="312" w:lineRule="auto"/>
+        <w:jc w:val="both"/>
+        <w:rPr>
+          <w:sz w:val="26"/>
+          <w:szCs w:val="26"/>
+        </w:rPr>
+      </w:pPr>
+      <w:r>
+        <w:rPr>
+          <w:b/>
+          <w:bCs/>
+          <w:sz w:val="26"/>
+          <w:szCs w:val="26"/>
+        </w:rPr>
+        <w:t>UC06 – View Spending Chart</w:t>
+      </w:r>
+      <w:r>
+        <w:rPr>
+          <w:sz w:val="26"/>
+          <w:szCs w:val="26"/>
+        </w:rPr>
+        <w:t>: Displays visual charts summarizing spending and income trends over time, giving users a better understanding of their financial habits.</w:t>
       </w:r>
     </w:p>
     <w:p>
@@ -6831,7 +6891,6 @@
           <w:sz w:val="26"/>
           <w:szCs w:val="26"/>
         </w:rPr>
-        <w:lastRenderedPageBreak/>
         <w:t>Presentation Layer</w:t>
       </w:r>
       <w:r>
@@ -6848,18 +6907,6 @@
         </w:rPr>
         <w:t>This is the frontend of the system. It is built using HTML and CSS. It allows users to interact with the system, such as adding transactions, viewing budgets, and checking reports.</w:t>
       </w:r>
-    </w:p>
-    <w:p>
-      <w:pPr>
-        <w:pStyle w:val="NormalWeb"/>
-        <w:spacing w:line="312" w:lineRule="auto"/>
-        <w:ind w:left="426"/>
-        <w:jc w:val="both"/>
-        <w:rPr>
-          <w:sz w:val="26"/>
-          <w:szCs w:val="26"/>
-        </w:rPr>
-      </w:pPr>
     </w:p>
     <w:p>
       <w:pPr>
@@ -6951,6 +6998,7 @@
         <w:ind w:left="709" w:hanging="283"/>
       </w:pPr>
       <w:r>
+        <w:lastRenderedPageBreak/>
         <w:t>Database Design</w:t>
       </w:r>
     </w:p>
@@ -6964,60 +7012,23 @@
         <w:spacing w:line="312" w:lineRule="auto"/>
         <w:ind w:left="426"/>
         <w:rPr>
+          <w:rStyle w:val="Strong"/>
+          <w:rFonts w:ascii="Times New Roman" w:eastAsia="Times New Roman" w:hAnsi="Times New Roman" w:cs="Times New Roman"/>
+          <w:i w:val="0"/>
+          <w:iCs w:val="0"/>
+          <w:sz w:val="26"/>
+          <w:szCs w:val="28"/>
+        </w:rPr>
+      </w:pPr>
+      <w:r>
+        <w:rPr>
           <w:b w:val="0"/>
           <w:bCs w:val="0"/>
           <w:i w:val="0"/>
           <w:iCs w:val="0"/>
         </w:rPr>
-      </w:pPr>
-      <w:r>
-        <w:rPr>
-          <w:b w:val="0"/>
-          <w:bCs w:val="0"/>
-          <w:i w:val="0"/>
-          <w:iCs w:val="0"/>
-        </w:rPr>
-        <w:t xml:space="preserve">In this project, we use SQL Server for database. There </w:t>
+        <w:t>In this project, we use SQL Server for database. There are  in total 5 tables used for the project:</w:t>
       </w:r>
-      <w:proofErr w:type="gramStart"/>
-      <w:r>
-        <w:rPr>
-          <w:b w:val="0"/>
-          <w:bCs w:val="0"/>
-          <w:i w:val="0"/>
-          <w:iCs w:val="0"/>
-        </w:rPr>
-        <w:t>are  in</w:t>
-      </w:r>
-      <w:proofErr w:type="gramEnd"/>
-      <w:r>
-        <w:rPr>
-          <w:b w:val="0"/>
-          <w:bCs w:val="0"/>
-          <w:i w:val="0"/>
-          <w:iCs w:val="0"/>
-        </w:rPr>
-        <w:t xml:space="preserve"> total 5 tables used for the project:</w:t>
-      </w:r>
-    </w:p>
-    <w:p>
-      <w:pPr>
-        <w:pStyle w:val="Style25"/>
-        <w:numPr>
-          <w:ilvl w:val="0"/>
-          <w:numId w:val="0"/>
-        </w:numPr>
-        <w:spacing w:line="312" w:lineRule="auto"/>
-        <w:ind w:left="426"/>
-        <w:rPr>
-          <w:rStyle w:val="Strong"/>
-          <w:rFonts w:ascii="Times New Roman" w:eastAsia="Times New Roman" w:hAnsi="Times New Roman" w:cs="Times New Roman"/>
-          <w:i w:val="0"/>
-          <w:iCs w:val="0"/>
-          <w:sz w:val="26"/>
-          <w:szCs w:val="28"/>
-        </w:rPr>
-      </w:pPr>
     </w:p>
     <w:p>
       <w:pPr>
@@ -7183,7 +7194,6 @@
                 <w:szCs w:val="26"/>
               </w:rPr>
             </w:pPr>
-            <w:proofErr w:type="spellStart"/>
             <w:r>
               <w:rPr>
                 <w:rStyle w:val="Strong"/>
@@ -7195,7 +7205,6 @@
               </w:rPr>
               <w:t>UserID</w:t>
             </w:r>
-            <w:proofErr w:type="spellEnd"/>
           </w:p>
         </w:tc>
         <w:tc>
@@ -7341,18 +7350,7 @@
                 <w:sz w:val="26"/>
                 <w:szCs w:val="26"/>
               </w:rPr>
-              <w:t xml:space="preserve">Store user’s username for </w:t>
-            </w:r>
-            <w:r>
-              <w:rPr>
-                <w:rStyle w:val="Strong"/>
-                <w:rFonts w:ascii="Times New Roman" w:hAnsi="Times New Roman" w:cs="Times New Roman"/>
-                <w:b w:val="0"/>
-                <w:bCs w:val="0"/>
-                <w:sz w:val="26"/>
-                <w:szCs w:val="26"/>
-              </w:rPr>
-              <w:t>displaying</w:t>
+              <w:t>Store user’s username for displaying</w:t>
             </w:r>
           </w:p>
         </w:tc>
@@ -7552,7 +7550,6 @@
                 <w:szCs w:val="26"/>
               </w:rPr>
             </w:pPr>
-            <w:proofErr w:type="spellStart"/>
             <w:r>
               <w:rPr>
                 <w:rStyle w:val="Strong"/>
@@ -7564,7 +7561,6 @@
               </w:rPr>
               <w:t>CreatedAt</w:t>
             </w:r>
-            <w:proofErr w:type="spellEnd"/>
           </w:p>
         </w:tc>
         <w:tc>
@@ -7630,7 +7626,6 @@
     <w:p>
       <w:pPr>
         <w:spacing w:line="312" w:lineRule="auto"/>
-        <w:ind w:firstLine="426"/>
         <w:rPr>
           <w:rStyle w:val="Strong"/>
           <w:rFonts w:ascii="Times New Roman" w:hAnsi="Times New Roman" w:cs="Times New Roman"/>
@@ -7648,42 +7643,18 @@
         <w:rPr>
           <w:rStyle w:val="Strong"/>
           <w:rFonts w:ascii="Times New Roman" w:hAnsi="Times New Roman" w:cs="Times New Roman"/>
-          <w:b w:val="0"/>
-          <w:bCs w:val="0"/>
-          <w:sz w:val="26"/>
-          <w:szCs w:val="26"/>
-        </w:rPr>
-      </w:pPr>
-    </w:p>
-    <w:p>
-      <w:pPr>
-        <w:spacing w:line="312" w:lineRule="auto"/>
-        <w:ind w:firstLine="426"/>
+          <w:sz w:val="26"/>
+          <w:szCs w:val="26"/>
+        </w:rPr>
+      </w:pPr>
+      <w:r>
         <w:rPr>
           <w:rStyle w:val="Strong"/>
           <w:rFonts w:ascii="Times New Roman" w:hAnsi="Times New Roman" w:cs="Times New Roman"/>
           <w:sz w:val="26"/>
           <w:szCs w:val="26"/>
         </w:rPr>
-      </w:pPr>
-      <w:r>
-        <w:rPr>
-          <w:rStyle w:val="Strong"/>
-          <w:rFonts w:ascii="Times New Roman" w:hAnsi="Times New Roman" w:cs="Times New Roman"/>
-          <w:sz w:val="26"/>
-          <w:szCs w:val="26"/>
-        </w:rPr>
-        <w:lastRenderedPageBreak/>
-        <w:t>Categories</w:t>
-      </w:r>
-      <w:r>
-        <w:rPr>
-          <w:rStyle w:val="Strong"/>
-          <w:rFonts w:ascii="Times New Roman" w:hAnsi="Times New Roman" w:cs="Times New Roman"/>
-          <w:sz w:val="26"/>
-          <w:szCs w:val="26"/>
-        </w:rPr>
-        <w:t xml:space="preserve"> Table:</w:t>
+        <w:t>Categories Table:</w:t>
       </w:r>
     </w:p>
     <w:p>
@@ -7826,7 +7797,6 @@
                 <w:szCs w:val="26"/>
               </w:rPr>
             </w:pPr>
-            <w:proofErr w:type="spellStart"/>
             <w:r>
               <w:rPr>
                 <w:rStyle w:val="Strong"/>
@@ -7838,7 +7808,6 @@
               </w:rPr>
               <w:t>CategoryID</w:t>
             </w:r>
-            <w:proofErr w:type="spellEnd"/>
           </w:p>
         </w:tc>
         <w:tc>
@@ -7895,29 +7864,7 @@
                 <w:sz w:val="26"/>
                 <w:szCs w:val="26"/>
               </w:rPr>
-              <w:t xml:space="preserve">Store auto generated </w:t>
-            </w:r>
-            <w:r>
-              <w:rPr>
-                <w:rStyle w:val="Strong"/>
-                <w:rFonts w:ascii="Times New Roman" w:hAnsi="Times New Roman" w:cs="Times New Roman"/>
-                <w:b w:val="0"/>
-                <w:bCs w:val="0"/>
-                <w:sz w:val="26"/>
-                <w:szCs w:val="26"/>
-              </w:rPr>
-              <w:t>category’s</w:t>
-            </w:r>
-            <w:r>
-              <w:rPr>
-                <w:rStyle w:val="Strong"/>
-                <w:rFonts w:ascii="Times New Roman" w:hAnsi="Times New Roman" w:cs="Times New Roman"/>
-                <w:b w:val="0"/>
-                <w:bCs w:val="0"/>
-                <w:sz w:val="26"/>
-                <w:szCs w:val="26"/>
-              </w:rPr>
-              <w:t xml:space="preserve"> ID</w:t>
+              <w:t>Store auto generated category’s ID</w:t>
             </w:r>
           </w:p>
         </w:tc>
@@ -7939,7 +7886,6 @@
                 <w:szCs w:val="26"/>
               </w:rPr>
             </w:pPr>
-            <w:proofErr w:type="spellStart"/>
             <w:r>
               <w:rPr>
                 <w:rStyle w:val="Strong"/>
@@ -7951,7 +7897,6 @@
               </w:rPr>
               <w:t>UserID</w:t>
             </w:r>
-            <w:proofErr w:type="spellEnd"/>
           </w:p>
         </w:tc>
         <w:tc>
@@ -8008,31 +7953,7 @@
                 <w:sz w:val="26"/>
                 <w:szCs w:val="26"/>
               </w:rPr>
-              <w:t xml:space="preserve">Foreign key from user’s table, define that each category only </w:t>
-            </w:r>
-            <w:proofErr w:type="gramStart"/>
-            <w:r>
-              <w:rPr>
-                <w:rStyle w:val="Strong"/>
-                <w:rFonts w:ascii="Times New Roman" w:hAnsi="Times New Roman" w:cs="Times New Roman"/>
-                <w:b w:val="0"/>
-                <w:bCs w:val="0"/>
-                <w:sz w:val="26"/>
-                <w:szCs w:val="26"/>
-              </w:rPr>
-              <w:t>belong</w:t>
-            </w:r>
-            <w:proofErr w:type="gramEnd"/>
-            <w:r>
-              <w:rPr>
-                <w:rStyle w:val="Strong"/>
-                <w:rFonts w:ascii="Times New Roman" w:hAnsi="Times New Roman" w:cs="Times New Roman"/>
-                <w:b w:val="0"/>
-                <w:bCs w:val="0"/>
-                <w:sz w:val="26"/>
-                <w:szCs w:val="26"/>
-              </w:rPr>
-              <w:t xml:space="preserve"> to one user.</w:t>
+              <w:t>Foreign key from user’s table, define that each category only belong to one user.</w:t>
             </w:r>
           </w:p>
         </w:tc>
@@ -8121,40 +8042,7 @@
                 <w:sz w:val="26"/>
                 <w:szCs w:val="26"/>
               </w:rPr>
-              <w:t xml:space="preserve">Store </w:t>
-            </w:r>
-            <w:r>
-              <w:rPr>
-                <w:rStyle w:val="Strong"/>
-                <w:rFonts w:ascii="Times New Roman" w:hAnsi="Times New Roman" w:cs="Times New Roman"/>
-                <w:b w:val="0"/>
-                <w:bCs w:val="0"/>
-                <w:sz w:val="26"/>
-                <w:szCs w:val="26"/>
-              </w:rPr>
-              <w:t>category’s</w:t>
-            </w:r>
-            <w:r>
-              <w:rPr>
-                <w:rStyle w:val="Strong"/>
-                <w:rFonts w:ascii="Times New Roman" w:hAnsi="Times New Roman" w:cs="Times New Roman"/>
-                <w:b w:val="0"/>
-                <w:bCs w:val="0"/>
-                <w:sz w:val="26"/>
-                <w:szCs w:val="26"/>
-              </w:rPr>
-              <w:t xml:space="preserve"> </w:t>
-            </w:r>
-            <w:r>
-              <w:rPr>
-                <w:rStyle w:val="Strong"/>
-                <w:rFonts w:ascii="Times New Roman" w:hAnsi="Times New Roman" w:cs="Times New Roman"/>
-                <w:b w:val="0"/>
-                <w:bCs w:val="0"/>
-                <w:sz w:val="26"/>
-                <w:szCs w:val="26"/>
-              </w:rPr>
-              <w:t>name.</w:t>
+              <w:t>Store category’s name.</w:t>
             </w:r>
           </w:p>
         </w:tc>
@@ -8243,18 +8131,7 @@
                 <w:sz w:val="26"/>
                 <w:szCs w:val="26"/>
               </w:rPr>
-              <w:t xml:space="preserve">Store </w:t>
-            </w:r>
-            <w:r>
-              <w:rPr>
-                <w:rStyle w:val="Strong"/>
-                <w:rFonts w:ascii="Times New Roman" w:hAnsi="Times New Roman" w:cs="Times New Roman"/>
-                <w:b w:val="0"/>
-                <w:bCs w:val="0"/>
-                <w:sz w:val="26"/>
-                <w:szCs w:val="26"/>
-              </w:rPr>
-              <w:t>category’s type (Expense or Income)</w:t>
+              <w:t>Store category’s type (Expense or Income)</w:t>
             </w:r>
           </w:p>
         </w:tc>
@@ -8276,7 +8153,6 @@
                 <w:szCs w:val="26"/>
               </w:rPr>
             </w:pPr>
-            <w:proofErr w:type="spellStart"/>
             <w:r>
               <w:rPr>
                 <w:rStyle w:val="Strong"/>
@@ -8288,7 +8164,6 @@
               </w:rPr>
               <w:t>IconCode</w:t>
             </w:r>
-            <w:proofErr w:type="spellEnd"/>
           </w:p>
         </w:tc>
         <w:tc>
@@ -8345,18 +8220,7 @@
                 <w:sz w:val="26"/>
                 <w:szCs w:val="26"/>
               </w:rPr>
-              <w:t xml:space="preserve">Store </w:t>
-            </w:r>
-            <w:r>
-              <w:rPr>
-                <w:rStyle w:val="Strong"/>
-                <w:rFonts w:ascii="Times New Roman" w:hAnsi="Times New Roman" w:cs="Times New Roman"/>
-                <w:b w:val="0"/>
-                <w:bCs w:val="0"/>
-                <w:sz w:val="26"/>
-                <w:szCs w:val="26"/>
-              </w:rPr>
-              <w:t>category’s picked icon’s code by the user</w:t>
+              <w:t>Store category’s picked icon’s code by the user</w:t>
             </w:r>
           </w:p>
         </w:tc>
@@ -8378,19 +8242,18 @@
                 <w:szCs w:val="26"/>
               </w:rPr>
             </w:pPr>
-            <w:proofErr w:type="spellStart"/>
-            <w:r>
-              <w:rPr>
-                <w:rStyle w:val="Strong"/>
-                <w:rFonts w:ascii="Times New Roman" w:hAnsi="Times New Roman" w:cs="Times New Roman"/>
-                <w:b w:val="0"/>
-                <w:bCs w:val="0"/>
-                <w:sz w:val="26"/>
-                <w:szCs w:val="26"/>
-              </w:rPr>
+            <w:r>
+              <w:rPr>
+                <w:rStyle w:val="Strong"/>
+                <w:rFonts w:ascii="Times New Roman" w:hAnsi="Times New Roman" w:cs="Times New Roman"/>
+                <w:b w:val="0"/>
+                <w:bCs w:val="0"/>
+                <w:sz w:val="26"/>
+                <w:szCs w:val="26"/>
+              </w:rPr>
+              <w:lastRenderedPageBreak/>
               <w:t>ColorCodeHex</w:t>
             </w:r>
-            <w:proofErr w:type="spellEnd"/>
           </w:p>
         </w:tc>
         <w:tc>
@@ -8469,7 +8332,6 @@
                 <w:szCs w:val="26"/>
               </w:rPr>
             </w:pPr>
-            <w:proofErr w:type="spellStart"/>
             <w:r>
               <w:rPr>
                 <w:rStyle w:val="Strong"/>
@@ -8481,7 +8343,6 @@
               </w:rPr>
               <w:t>CreatedAt</w:t>
             </w:r>
-            <w:proofErr w:type="spellEnd"/>
           </w:p>
         </w:tc>
         <w:tc>
@@ -8538,29 +8399,7 @@
                 <w:sz w:val="26"/>
                 <w:szCs w:val="26"/>
               </w:rPr>
-              <w:t xml:space="preserve">Time that created </w:t>
-            </w:r>
-            <w:r>
-              <w:rPr>
-                <w:rStyle w:val="Strong"/>
-                <w:rFonts w:ascii="Times New Roman" w:hAnsi="Times New Roman" w:cs="Times New Roman"/>
-                <w:b w:val="0"/>
-                <w:bCs w:val="0"/>
-                <w:sz w:val="26"/>
-                <w:szCs w:val="26"/>
-              </w:rPr>
-              <w:t>the category</w:t>
-            </w:r>
-            <w:r>
-              <w:rPr>
-                <w:rStyle w:val="Strong"/>
-                <w:rFonts w:ascii="Times New Roman" w:hAnsi="Times New Roman" w:cs="Times New Roman"/>
-                <w:b w:val="0"/>
-                <w:bCs w:val="0"/>
-                <w:sz w:val="26"/>
-                <w:szCs w:val="26"/>
-              </w:rPr>
-              <w:t>, will not be used by users.</w:t>
+              <w:t>Time that created the category, will not be used by users.</w:t>
             </w:r>
           </w:p>
         </w:tc>
@@ -8596,16 +8435,7 @@
           <w:sz w:val="26"/>
           <w:szCs w:val="26"/>
         </w:rPr>
-        <w:t>Transactions</w:t>
-      </w:r>
-      <w:r>
-        <w:rPr>
-          <w:rStyle w:val="Strong"/>
-          <w:rFonts w:ascii="Times New Roman" w:hAnsi="Times New Roman" w:cs="Times New Roman"/>
-          <w:sz w:val="26"/>
-          <w:szCs w:val="26"/>
-        </w:rPr>
-        <w:t xml:space="preserve"> Table:</w:t>
+        <w:t>Transactions Table:</w:t>
       </w:r>
     </w:p>
     <w:p>
@@ -8748,7 +8578,6 @@
                 <w:szCs w:val="26"/>
               </w:rPr>
             </w:pPr>
-            <w:proofErr w:type="spellStart"/>
             <w:r>
               <w:rPr>
                 <w:rStyle w:val="Strong"/>
@@ -8760,7 +8589,6 @@
               </w:rPr>
               <w:t>TransactionID</w:t>
             </w:r>
-            <w:proofErr w:type="spellEnd"/>
           </w:p>
         </w:tc>
         <w:tc>
@@ -8861,7 +8689,6 @@
                 <w:szCs w:val="26"/>
               </w:rPr>
             </w:pPr>
-            <w:proofErr w:type="spellStart"/>
             <w:r>
               <w:rPr>
                 <w:rStyle w:val="Strong"/>
@@ -8873,7 +8700,6 @@
               </w:rPr>
               <w:t>UserID</w:t>
             </w:r>
-            <w:proofErr w:type="spellEnd"/>
           </w:p>
         </w:tc>
         <w:tc>
@@ -8952,7 +8778,6 @@
                 <w:szCs w:val="26"/>
               </w:rPr>
             </w:pPr>
-            <w:proofErr w:type="spellStart"/>
             <w:r>
               <w:rPr>
                 <w:rStyle w:val="Strong"/>
@@ -8964,7 +8789,6 @@
               </w:rPr>
               <w:t>CategoryID</w:t>
             </w:r>
-            <w:proofErr w:type="spellEnd"/>
           </w:p>
         </w:tc>
         <w:tc>
@@ -9021,29 +8845,7 @@
                 <w:sz w:val="26"/>
                 <w:szCs w:val="26"/>
               </w:rPr>
-              <w:t xml:space="preserve">Foreign key to </w:t>
-            </w:r>
-            <w:r>
-              <w:rPr>
-                <w:rStyle w:val="Strong"/>
-                <w:rFonts w:ascii="Times New Roman" w:hAnsi="Times New Roman" w:cs="Times New Roman"/>
-                <w:b w:val="0"/>
-                <w:bCs w:val="0"/>
-                <w:sz w:val="26"/>
-                <w:szCs w:val="26"/>
-              </w:rPr>
-              <w:t>Categories</w:t>
-            </w:r>
-            <w:r>
-              <w:rPr>
-                <w:rStyle w:val="Strong"/>
-                <w:rFonts w:ascii="Times New Roman" w:hAnsi="Times New Roman" w:cs="Times New Roman"/>
-                <w:b w:val="0"/>
-                <w:bCs w:val="0"/>
-                <w:sz w:val="26"/>
-                <w:szCs w:val="26"/>
-              </w:rPr>
-              <w:t xml:space="preserve"> table</w:t>
+              <w:t>Foreign key to Categories table</w:t>
             </w:r>
           </w:p>
         </w:tc>
@@ -9165,7 +8967,6 @@
                 <w:szCs w:val="26"/>
               </w:rPr>
             </w:pPr>
-            <w:proofErr w:type="spellStart"/>
             <w:r>
               <w:rPr>
                 <w:rStyle w:val="Strong"/>
@@ -9177,7 +8978,6 @@
               </w:rPr>
               <w:t>TransactionDate</w:t>
             </w:r>
-            <w:proofErr w:type="spellEnd"/>
           </w:p>
         </w:tc>
         <w:tc>
@@ -9234,43 +9034,7 @@
                 <w:sz w:val="26"/>
                 <w:szCs w:val="26"/>
               </w:rPr>
-              <w:t xml:space="preserve">Store transaction’s date. This is different from </w:t>
-            </w:r>
-            <w:proofErr w:type="spellStart"/>
-            <w:r>
-              <w:rPr>
-                <w:rStyle w:val="Strong"/>
-                <w:rFonts w:ascii="Times New Roman" w:hAnsi="Times New Roman" w:cs="Times New Roman"/>
-                <w:b w:val="0"/>
-                <w:bCs w:val="0"/>
-                <w:sz w:val="26"/>
-                <w:szCs w:val="26"/>
-              </w:rPr>
-              <w:t>CreatedAt</w:t>
-            </w:r>
-            <w:proofErr w:type="spellEnd"/>
-            <w:r>
-              <w:rPr>
-                <w:rStyle w:val="Strong"/>
-                <w:rFonts w:ascii="Times New Roman" w:hAnsi="Times New Roman" w:cs="Times New Roman"/>
-                <w:b w:val="0"/>
-                <w:bCs w:val="0"/>
-                <w:sz w:val="26"/>
-                <w:szCs w:val="26"/>
-              </w:rPr>
-              <w:t xml:space="preserve">, as the user </w:t>
-            </w:r>
-            <w:r>
-              <w:rPr>
-                <w:rStyle w:val="Strong"/>
-                <w:rFonts w:ascii="Times New Roman" w:hAnsi="Times New Roman" w:cs="Times New Roman"/>
-                <w:b w:val="0"/>
-                <w:bCs w:val="0"/>
-                <w:sz w:val="26"/>
-                <w:szCs w:val="26"/>
-              </w:rPr>
-              <w:lastRenderedPageBreak/>
-              <w:t>can define it by themselves.</w:t>
+              <w:t>Store transaction’s date. This is different from CreatedAt, as the user can define it by themselves.</w:t>
             </w:r>
           </w:p>
         </w:tc>
@@ -9301,7 +9065,6 @@
                 <w:sz w:val="26"/>
                 <w:szCs w:val="26"/>
               </w:rPr>
-              <w:lastRenderedPageBreak/>
               <w:t>Note</w:t>
             </w:r>
           </w:p>
@@ -9382,7 +9145,6 @@
                 <w:szCs w:val="26"/>
               </w:rPr>
             </w:pPr>
-            <w:proofErr w:type="spellStart"/>
             <w:r>
               <w:rPr>
                 <w:rStyle w:val="Strong"/>
@@ -9394,7 +9156,6 @@
               </w:rPr>
               <w:t>CreatedAt</w:t>
             </w:r>
-            <w:proofErr w:type="spellEnd"/>
           </w:p>
         </w:tc>
         <w:tc>
@@ -9509,16 +9270,7 @@
           <w:sz w:val="26"/>
           <w:szCs w:val="26"/>
         </w:rPr>
-        <w:t>Budgets</w:t>
-      </w:r>
-      <w:r>
-        <w:rPr>
-          <w:rStyle w:val="Strong"/>
-          <w:rFonts w:ascii="Times New Roman" w:hAnsi="Times New Roman" w:cs="Times New Roman"/>
-          <w:sz w:val="26"/>
-          <w:szCs w:val="26"/>
-        </w:rPr>
-        <w:t xml:space="preserve"> Table:</w:t>
+        <w:t>Budgets Table:</w:t>
       </w:r>
     </w:p>
     <w:p>
@@ -9661,7 +9413,6 @@
                 <w:szCs w:val="26"/>
               </w:rPr>
             </w:pPr>
-            <w:proofErr w:type="spellStart"/>
             <w:r>
               <w:rPr>
                 <w:rStyle w:val="Strong"/>
@@ -9673,7 +9424,6 @@
               </w:rPr>
               <w:t>BudgetID</w:t>
             </w:r>
-            <w:proofErr w:type="spellEnd"/>
           </w:p>
         </w:tc>
         <w:tc>
@@ -9752,7 +9502,6 @@
                 <w:szCs w:val="26"/>
               </w:rPr>
             </w:pPr>
-            <w:proofErr w:type="spellStart"/>
             <w:r>
               <w:rPr>
                 <w:rStyle w:val="Strong"/>
@@ -9764,7 +9513,6 @@
               </w:rPr>
               <w:t>UserID</w:t>
             </w:r>
-            <w:proofErr w:type="spellEnd"/>
           </w:p>
         </w:tc>
         <w:tc>
@@ -9843,7 +9591,6 @@
                 <w:szCs w:val="26"/>
               </w:rPr>
             </w:pPr>
-            <w:proofErr w:type="spellStart"/>
             <w:r>
               <w:rPr>
                 <w:rStyle w:val="Strong"/>
@@ -9855,7 +9602,6 @@
               </w:rPr>
               <w:t>CategoryID</w:t>
             </w:r>
-            <w:proofErr w:type="spellEnd"/>
           </w:p>
         </w:tc>
         <w:tc>
@@ -9912,29 +9658,7 @@
                 <w:sz w:val="26"/>
                 <w:szCs w:val="26"/>
               </w:rPr>
-              <w:t xml:space="preserve">Foreign key to </w:t>
-            </w:r>
-            <w:r>
-              <w:rPr>
-                <w:rStyle w:val="Strong"/>
-                <w:rFonts w:ascii="Times New Roman" w:hAnsi="Times New Roman" w:cs="Times New Roman"/>
-                <w:b w:val="0"/>
-                <w:bCs w:val="0"/>
-                <w:sz w:val="26"/>
-                <w:szCs w:val="26"/>
-              </w:rPr>
-              <w:t>Categorie</w:t>
-            </w:r>
-            <w:r>
-              <w:rPr>
-                <w:rStyle w:val="Strong"/>
-                <w:rFonts w:ascii="Times New Roman" w:hAnsi="Times New Roman" w:cs="Times New Roman"/>
-                <w:b w:val="0"/>
-                <w:bCs w:val="0"/>
-                <w:sz w:val="26"/>
-                <w:szCs w:val="26"/>
-              </w:rPr>
-              <w:t>s table</w:t>
+              <w:t>Foreign key to Categories table</w:t>
             </w:r>
           </w:p>
         </w:tc>
@@ -9965,6 +9689,7 @@
                 <w:sz w:val="26"/>
                 <w:szCs w:val="26"/>
               </w:rPr>
+              <w:lastRenderedPageBreak/>
               <w:t>Amount</w:t>
             </w:r>
           </w:p>
@@ -10234,7 +9959,6 @@
                 <w:szCs w:val="26"/>
               </w:rPr>
             </w:pPr>
-            <w:proofErr w:type="spellStart"/>
             <w:r>
               <w:rPr>
                 <w:rStyle w:val="Strong"/>
@@ -10246,7 +9970,6 @@
               </w:rPr>
               <w:t>CreatedAt</w:t>
             </w:r>
-            <w:proofErr w:type="spellEnd"/>
           </w:p>
         </w:tc>
         <w:tc>
@@ -10361,16 +10084,7 @@
           <w:sz w:val="26"/>
           <w:szCs w:val="26"/>
         </w:rPr>
-        <w:t>Prefixes</w:t>
-      </w:r>
-      <w:r>
-        <w:rPr>
-          <w:rStyle w:val="Strong"/>
-          <w:rFonts w:ascii="Times New Roman" w:hAnsi="Times New Roman" w:cs="Times New Roman"/>
-          <w:sz w:val="26"/>
-          <w:szCs w:val="26"/>
-        </w:rPr>
-        <w:t xml:space="preserve"> Table:</w:t>
+        <w:t>Prefixes Table:</w:t>
       </w:r>
     </w:p>
     <w:p>
@@ -10513,7 +10227,6 @@
                 <w:szCs w:val="26"/>
               </w:rPr>
             </w:pPr>
-            <w:proofErr w:type="spellStart"/>
             <w:r>
               <w:rPr>
                 <w:rStyle w:val="Strong"/>
@@ -10525,7 +10238,6 @@
               </w:rPr>
               <w:t>PrefixID</w:t>
             </w:r>
-            <w:proofErr w:type="spellEnd"/>
           </w:p>
         </w:tc>
         <w:tc>
@@ -10604,7 +10316,6 @@
                 <w:szCs w:val="26"/>
               </w:rPr>
             </w:pPr>
-            <w:proofErr w:type="spellStart"/>
             <w:r>
               <w:rPr>
                 <w:rStyle w:val="Strong"/>
@@ -10616,7 +10327,6 @@
               </w:rPr>
               <w:t>UserID</w:t>
             </w:r>
-            <w:proofErr w:type="spellEnd"/>
           </w:p>
         </w:tc>
         <w:tc>
@@ -10677,7 +10387,6 @@
             </w:r>
             <w:r>
               <w:rPr>
-                <w:rStyle w:val="Heading15"/>
                 <w:rFonts w:ascii="Times New Roman" w:hAnsi="Times New Roman" w:cs="Times New Roman"/>
                 <w:b/>
                 <w:bCs/>
@@ -10706,20 +10415,17 @@
                 <w:szCs w:val="26"/>
               </w:rPr>
             </w:pPr>
-            <w:proofErr w:type="spellStart"/>
-            <w:r>
-              <w:rPr>
-                <w:rStyle w:val="Strong"/>
-                <w:rFonts w:ascii="Times New Roman" w:hAnsi="Times New Roman" w:cs="Times New Roman"/>
-                <w:b w:val="0"/>
-                <w:bCs w:val="0"/>
-                <w:sz w:val="26"/>
-                <w:szCs w:val="26"/>
-              </w:rPr>
-              <w:lastRenderedPageBreak/>
+            <w:r>
+              <w:rPr>
+                <w:rStyle w:val="Strong"/>
+                <w:rFonts w:ascii="Times New Roman" w:hAnsi="Times New Roman" w:cs="Times New Roman"/>
+                <w:b w:val="0"/>
+                <w:bCs w:val="0"/>
+                <w:sz w:val="26"/>
+                <w:szCs w:val="26"/>
+              </w:rPr>
               <w:t>CategoryID</w:t>
             </w:r>
-            <w:proofErr w:type="spellEnd"/>
           </w:p>
         </w:tc>
         <w:tc>
@@ -10776,29 +10482,7 @@
                 <w:sz w:val="26"/>
                 <w:szCs w:val="26"/>
               </w:rPr>
-              <w:t xml:space="preserve">Foreign key to </w:t>
-            </w:r>
-            <w:r>
-              <w:rPr>
-                <w:rStyle w:val="Strong"/>
-                <w:rFonts w:ascii="Times New Roman" w:hAnsi="Times New Roman" w:cs="Times New Roman"/>
-                <w:b w:val="0"/>
-                <w:bCs w:val="0"/>
-                <w:sz w:val="26"/>
-                <w:szCs w:val="26"/>
-              </w:rPr>
-              <w:t>Categories</w:t>
-            </w:r>
-            <w:r>
-              <w:rPr>
-                <w:rStyle w:val="Strong"/>
-                <w:rFonts w:ascii="Times New Roman" w:hAnsi="Times New Roman" w:cs="Times New Roman"/>
-                <w:b w:val="0"/>
-                <w:bCs w:val="0"/>
-                <w:sz w:val="26"/>
-                <w:szCs w:val="26"/>
-              </w:rPr>
-              <w:t xml:space="preserve"> table</w:t>
+              <w:t>Foreign key to Categories table</w:t>
             </w:r>
           </w:p>
         </w:tc>
@@ -10954,6 +10638,7 @@
           <w:sz w:val="26"/>
           <w:szCs w:val="26"/>
         </w:rPr>
+        <w:lastRenderedPageBreak/>
         <w:drawing>
           <wp:inline distT="0" distB="0" distL="0" distR="0" wp14:anchorId="0D6AC788" wp14:editId="547555D7">
             <wp:extent cx="4133886" cy="3574473"/>
@@ -11031,7 +10716,6 @@
           <w:sz w:val="26"/>
           <w:szCs w:val="26"/>
         </w:rPr>
-        <w:lastRenderedPageBreak/>
         <w:drawing>
           <wp:inline distT="0" distB="0" distL="0" distR="0" wp14:anchorId="346B041B" wp14:editId="088941F9">
             <wp:extent cx="4447309" cy="3691813"/>
@@ -11087,6 +10771,7 @@
         <w:ind w:left="709" w:hanging="283"/>
       </w:pPr>
       <w:r>
+        <w:lastRenderedPageBreak/>
         <w:t>API Design</w:t>
       </w:r>
     </w:p>
@@ -11259,36 +10944,8 @@
                 <w:sz w:val="26"/>
                 <w:szCs w:val="26"/>
               </w:rPr>
-              <w:t>/</w:t>
-            </w:r>
-            <w:proofErr w:type="spellStart"/>
-            <w:r>
-              <w:rPr>
-                <w:rFonts w:ascii="Times New Roman" w:eastAsia="Times New Roman" w:hAnsi="Times New Roman" w:cs="Times New Roman"/>
-                <w:sz w:val="26"/>
-                <w:szCs w:val="26"/>
-              </w:rPr>
-              <w:t>api</w:t>
-            </w:r>
-            <w:proofErr w:type="spellEnd"/>
-            <w:r>
-              <w:rPr>
-                <w:rFonts w:ascii="Times New Roman" w:eastAsia="Times New Roman" w:hAnsi="Times New Roman" w:cs="Times New Roman"/>
-                <w:sz w:val="26"/>
-                <w:szCs w:val="26"/>
-              </w:rPr>
-              <w:t>/budget/</w:t>
-            </w:r>
-            <w:proofErr w:type="spellStart"/>
-            <w:r>
-              <w:rPr>
-                <w:rFonts w:ascii="Times New Roman" w:eastAsia="Times New Roman" w:hAnsi="Times New Roman" w:cs="Times New Roman"/>
-                <w:sz w:val="26"/>
-                <w:szCs w:val="26"/>
-              </w:rPr>
-              <w:t>showByMonth</w:t>
-            </w:r>
-            <w:proofErr w:type="spellEnd"/>
+              <w:t>/api/budget/showByMonth</w:t>
+            </w:r>
           </w:p>
         </w:tc>
         <w:tc>
@@ -11381,25 +11038,7 @@
                 <w:sz w:val="26"/>
                 <w:szCs w:val="26"/>
               </w:rPr>
-              <w:t>/</w:t>
-            </w:r>
-            <w:proofErr w:type="spellStart"/>
-            <w:r>
-              <w:rPr>
-                <w:rFonts w:ascii="Times New Roman" w:eastAsia="Times New Roman" w:hAnsi="Times New Roman" w:cs="Times New Roman"/>
-                <w:sz w:val="26"/>
-                <w:szCs w:val="26"/>
-              </w:rPr>
-              <w:t>api</w:t>
-            </w:r>
-            <w:proofErr w:type="spellEnd"/>
-            <w:r>
-              <w:rPr>
-                <w:rFonts w:ascii="Times New Roman" w:eastAsia="Times New Roman" w:hAnsi="Times New Roman" w:cs="Times New Roman"/>
-                <w:sz w:val="26"/>
-                <w:szCs w:val="26"/>
-              </w:rPr>
-              <w:t>/budget/update</w:t>
+              <w:t>/api/budget/update</w:t>
             </w:r>
           </w:p>
         </w:tc>
@@ -11493,25 +11132,7 @@
                 <w:sz w:val="26"/>
                 <w:szCs w:val="26"/>
               </w:rPr>
-              <w:t>/</w:t>
-            </w:r>
-            <w:proofErr w:type="spellStart"/>
-            <w:r>
-              <w:rPr>
-                <w:rFonts w:ascii="Times New Roman" w:eastAsia="Times New Roman" w:hAnsi="Times New Roman" w:cs="Times New Roman"/>
-                <w:sz w:val="26"/>
-                <w:szCs w:val="26"/>
-              </w:rPr>
-              <w:t>api</w:t>
-            </w:r>
-            <w:proofErr w:type="spellEnd"/>
-            <w:r>
-              <w:rPr>
-                <w:rFonts w:ascii="Times New Roman" w:eastAsia="Times New Roman" w:hAnsi="Times New Roman" w:cs="Times New Roman"/>
-                <w:sz w:val="26"/>
-                <w:szCs w:val="26"/>
-              </w:rPr>
-              <w:t>/budget/delete</w:t>
+              <w:t>/api/budget/delete</w:t>
             </w:r>
           </w:p>
         </w:tc>
@@ -11605,36 +11226,8 @@
                 <w:sz w:val="26"/>
                 <w:szCs w:val="26"/>
               </w:rPr>
-              <w:t>/</w:t>
-            </w:r>
-            <w:proofErr w:type="spellStart"/>
-            <w:r>
-              <w:rPr>
-                <w:rFonts w:ascii="Times New Roman" w:eastAsia="Times New Roman" w:hAnsi="Times New Roman" w:cs="Times New Roman"/>
-                <w:sz w:val="26"/>
-                <w:szCs w:val="26"/>
-              </w:rPr>
-              <w:t>api</w:t>
-            </w:r>
-            <w:proofErr w:type="spellEnd"/>
-            <w:r>
-              <w:rPr>
-                <w:rFonts w:ascii="Times New Roman" w:eastAsia="Times New Roman" w:hAnsi="Times New Roman" w:cs="Times New Roman"/>
-                <w:sz w:val="26"/>
-                <w:szCs w:val="26"/>
-              </w:rPr>
-              <w:t>/categories/</w:t>
-            </w:r>
-            <w:proofErr w:type="spellStart"/>
-            <w:r>
-              <w:rPr>
-                <w:rFonts w:ascii="Times New Roman" w:eastAsia="Times New Roman" w:hAnsi="Times New Roman" w:cs="Times New Roman"/>
-                <w:sz w:val="26"/>
-                <w:szCs w:val="26"/>
-              </w:rPr>
-              <w:t>simpleCategoryExpense</w:t>
-            </w:r>
-            <w:proofErr w:type="spellEnd"/>
+              <w:t>/api/categories/simpleCategoryExpense</w:t>
+            </w:r>
           </w:p>
         </w:tc>
         <w:tc>
@@ -11727,25 +11320,7 @@
                 <w:sz w:val="26"/>
                 <w:szCs w:val="26"/>
               </w:rPr>
-              <w:t>/</w:t>
-            </w:r>
-            <w:proofErr w:type="spellStart"/>
-            <w:r>
-              <w:rPr>
-                <w:rFonts w:ascii="Times New Roman" w:eastAsia="Times New Roman" w:hAnsi="Times New Roman" w:cs="Times New Roman"/>
-                <w:sz w:val="26"/>
-                <w:szCs w:val="26"/>
-              </w:rPr>
-              <w:t>api</w:t>
-            </w:r>
-            <w:proofErr w:type="spellEnd"/>
-            <w:r>
-              <w:rPr>
-                <w:rFonts w:ascii="Times New Roman" w:eastAsia="Times New Roman" w:hAnsi="Times New Roman" w:cs="Times New Roman"/>
-                <w:sz w:val="26"/>
-                <w:szCs w:val="26"/>
-              </w:rPr>
-              <w:t>/budget/insert</w:t>
+              <w:t>/api/budget/insert</w:t>
             </w:r>
           </w:p>
         </w:tc>
@@ -11839,36 +11414,8 @@
                 <w:sz w:val="26"/>
                 <w:szCs w:val="26"/>
               </w:rPr>
-              <w:t>/</w:t>
-            </w:r>
-            <w:proofErr w:type="spellStart"/>
-            <w:r>
-              <w:rPr>
-                <w:rFonts w:ascii="Times New Roman" w:eastAsia="Times New Roman" w:hAnsi="Times New Roman" w:cs="Times New Roman"/>
-                <w:sz w:val="26"/>
-                <w:szCs w:val="26"/>
-              </w:rPr>
-              <w:t>api</w:t>
-            </w:r>
-            <w:proofErr w:type="spellEnd"/>
-            <w:r>
-              <w:rPr>
-                <w:rFonts w:ascii="Times New Roman" w:eastAsia="Times New Roman" w:hAnsi="Times New Roman" w:cs="Times New Roman"/>
-                <w:sz w:val="26"/>
-                <w:szCs w:val="26"/>
-              </w:rPr>
-              <w:t>/categories/</w:t>
-            </w:r>
-            <w:proofErr w:type="spellStart"/>
-            <w:r>
-              <w:rPr>
-                <w:rFonts w:ascii="Times New Roman" w:eastAsia="Times New Roman" w:hAnsi="Times New Roman" w:cs="Times New Roman"/>
-                <w:sz w:val="26"/>
-                <w:szCs w:val="26"/>
-              </w:rPr>
-              <w:t>simpleCategoryForPrefix</w:t>
-            </w:r>
-            <w:proofErr w:type="spellEnd"/>
+              <w:t>/api/categories/simpleCategoryForPrefix</w:t>
+            </w:r>
           </w:p>
         </w:tc>
         <w:tc>
@@ -11938,7 +11485,6 @@
                 <w:sz w:val="26"/>
                 <w:szCs w:val="26"/>
               </w:rPr>
-              <w:lastRenderedPageBreak/>
               <w:t>7</w:t>
             </w:r>
           </w:p>
@@ -11962,25 +11508,7 @@
                 <w:sz w:val="26"/>
                 <w:szCs w:val="26"/>
               </w:rPr>
-              <w:t>/</w:t>
-            </w:r>
-            <w:proofErr w:type="spellStart"/>
-            <w:r>
-              <w:rPr>
-                <w:rFonts w:ascii="Times New Roman" w:eastAsia="Times New Roman" w:hAnsi="Times New Roman" w:cs="Times New Roman"/>
-                <w:sz w:val="26"/>
-                <w:szCs w:val="26"/>
-              </w:rPr>
-              <w:t>api</w:t>
-            </w:r>
-            <w:proofErr w:type="spellEnd"/>
-            <w:r>
-              <w:rPr>
-                <w:rFonts w:ascii="Times New Roman" w:eastAsia="Times New Roman" w:hAnsi="Times New Roman" w:cs="Times New Roman"/>
-                <w:sz w:val="26"/>
-                <w:szCs w:val="26"/>
-              </w:rPr>
-              <w:t>/prefix/insert</w:t>
+              <w:t>/api/prefix/insert</w:t>
             </w:r>
           </w:p>
         </w:tc>
@@ -12074,25 +11602,7 @@
                 <w:sz w:val="26"/>
                 <w:szCs w:val="26"/>
               </w:rPr>
-              <w:t>/</w:t>
-            </w:r>
-            <w:proofErr w:type="spellStart"/>
-            <w:r>
-              <w:rPr>
-                <w:rFonts w:ascii="Times New Roman" w:eastAsia="Times New Roman" w:hAnsi="Times New Roman" w:cs="Times New Roman"/>
-                <w:sz w:val="26"/>
-                <w:szCs w:val="26"/>
-              </w:rPr>
-              <w:t>api</w:t>
-            </w:r>
-            <w:proofErr w:type="spellEnd"/>
-            <w:r>
-              <w:rPr>
-                <w:rFonts w:ascii="Times New Roman" w:eastAsia="Times New Roman" w:hAnsi="Times New Roman" w:cs="Times New Roman"/>
-                <w:sz w:val="26"/>
-                <w:szCs w:val="26"/>
-              </w:rPr>
-              <w:t>/prefix/show</w:t>
+              <w:t>/api/prefix/show</w:t>
             </w:r>
           </w:p>
         </w:tc>
@@ -12186,25 +11696,7 @@
                 <w:sz w:val="26"/>
                 <w:szCs w:val="26"/>
               </w:rPr>
-              <w:t>/</w:t>
-            </w:r>
-            <w:proofErr w:type="spellStart"/>
-            <w:r>
-              <w:rPr>
-                <w:rFonts w:ascii="Times New Roman" w:eastAsia="Times New Roman" w:hAnsi="Times New Roman" w:cs="Times New Roman"/>
-                <w:sz w:val="26"/>
-                <w:szCs w:val="26"/>
-              </w:rPr>
-              <w:t>api</w:t>
-            </w:r>
-            <w:proofErr w:type="spellEnd"/>
-            <w:r>
-              <w:rPr>
-                <w:rFonts w:ascii="Times New Roman" w:eastAsia="Times New Roman" w:hAnsi="Times New Roman" w:cs="Times New Roman"/>
-                <w:sz w:val="26"/>
-                <w:szCs w:val="26"/>
-              </w:rPr>
-              <w:t>/prefix/delete</w:t>
+              <w:t>/api/prefix/delete</w:t>
             </w:r>
           </w:p>
         </w:tc>
@@ -12298,36 +11790,8 @@
                 <w:sz w:val="26"/>
                 <w:szCs w:val="26"/>
               </w:rPr>
-              <w:t>/</w:t>
-            </w:r>
-            <w:proofErr w:type="spellStart"/>
-            <w:r>
-              <w:rPr>
-                <w:rFonts w:ascii="Times New Roman" w:eastAsia="Times New Roman" w:hAnsi="Times New Roman" w:cs="Times New Roman"/>
-                <w:sz w:val="26"/>
-                <w:szCs w:val="26"/>
-              </w:rPr>
-              <w:t>api</w:t>
-            </w:r>
-            <w:proofErr w:type="spellEnd"/>
-            <w:r>
-              <w:rPr>
-                <w:rFonts w:ascii="Times New Roman" w:eastAsia="Times New Roman" w:hAnsi="Times New Roman" w:cs="Times New Roman"/>
-                <w:sz w:val="26"/>
-                <w:szCs w:val="26"/>
-              </w:rPr>
-              <w:t>/prefix/</w:t>
-            </w:r>
-            <w:proofErr w:type="spellStart"/>
-            <w:r>
-              <w:rPr>
-                <w:rFonts w:ascii="Times New Roman" w:eastAsia="Times New Roman" w:hAnsi="Times New Roman" w:cs="Times New Roman"/>
-                <w:sz w:val="26"/>
-                <w:szCs w:val="26"/>
-              </w:rPr>
-              <w:t>applyPrefix</w:t>
-            </w:r>
-            <w:proofErr w:type="spellEnd"/>
+              <w:t>/api/prefix/applyPrefix</w:t>
+            </w:r>
           </w:p>
         </w:tc>
         <w:tc>
@@ -12420,25 +11884,7 @@
                 <w:sz w:val="26"/>
                 <w:szCs w:val="26"/>
               </w:rPr>
-              <w:t>/</w:t>
-            </w:r>
-            <w:proofErr w:type="spellStart"/>
-            <w:r>
-              <w:rPr>
-                <w:rFonts w:ascii="Times New Roman" w:eastAsia="Times New Roman" w:hAnsi="Times New Roman" w:cs="Times New Roman"/>
-                <w:sz w:val="26"/>
-                <w:szCs w:val="26"/>
-              </w:rPr>
-              <w:t>api</w:t>
-            </w:r>
-            <w:proofErr w:type="spellEnd"/>
-            <w:r>
-              <w:rPr>
-                <w:rFonts w:ascii="Times New Roman" w:eastAsia="Times New Roman" w:hAnsi="Times New Roman" w:cs="Times New Roman"/>
-                <w:sz w:val="26"/>
-                <w:szCs w:val="26"/>
-              </w:rPr>
-              <w:t>/categories/income</w:t>
+              <w:t>/api/categories/income</w:t>
             </w:r>
           </w:p>
         </w:tc>
@@ -12532,25 +11978,7 @@
                 <w:sz w:val="26"/>
                 <w:szCs w:val="26"/>
               </w:rPr>
-              <w:t>/</w:t>
-            </w:r>
-            <w:proofErr w:type="spellStart"/>
-            <w:r>
-              <w:rPr>
-                <w:rFonts w:ascii="Times New Roman" w:eastAsia="Times New Roman" w:hAnsi="Times New Roman" w:cs="Times New Roman"/>
-                <w:sz w:val="26"/>
-                <w:szCs w:val="26"/>
-              </w:rPr>
-              <w:t>api</w:t>
-            </w:r>
-            <w:proofErr w:type="spellEnd"/>
-            <w:r>
-              <w:rPr>
-                <w:rFonts w:ascii="Times New Roman" w:eastAsia="Times New Roman" w:hAnsi="Times New Roman" w:cs="Times New Roman"/>
-                <w:sz w:val="26"/>
-                <w:szCs w:val="26"/>
-              </w:rPr>
-              <w:t>/categories/expense</w:t>
+              <w:t>/api/categories/expense</w:t>
             </w:r>
           </w:p>
         </w:tc>
@@ -12644,36 +12072,8 @@
                 <w:sz w:val="26"/>
                 <w:szCs w:val="26"/>
               </w:rPr>
-              <w:t>/</w:t>
-            </w:r>
-            <w:proofErr w:type="spellStart"/>
-            <w:r>
-              <w:rPr>
-                <w:rFonts w:ascii="Times New Roman" w:eastAsia="Times New Roman" w:hAnsi="Times New Roman" w:cs="Times New Roman"/>
-                <w:sz w:val="26"/>
-                <w:szCs w:val="26"/>
-              </w:rPr>
-              <w:t>api</w:t>
-            </w:r>
-            <w:proofErr w:type="spellEnd"/>
-            <w:r>
-              <w:rPr>
-                <w:rFonts w:ascii="Times New Roman" w:eastAsia="Times New Roman" w:hAnsi="Times New Roman" w:cs="Times New Roman"/>
-                <w:sz w:val="26"/>
-                <w:szCs w:val="26"/>
-              </w:rPr>
-              <w:t>/transactions/</w:t>
-            </w:r>
-            <w:proofErr w:type="spellStart"/>
-            <w:r>
-              <w:rPr>
-                <w:rFonts w:ascii="Times New Roman" w:eastAsia="Times New Roman" w:hAnsi="Times New Roman" w:cs="Times New Roman"/>
-                <w:sz w:val="26"/>
-                <w:szCs w:val="26"/>
-              </w:rPr>
-              <w:t>transactionHistory</w:t>
-            </w:r>
-            <w:proofErr w:type="spellEnd"/>
+              <w:t>/api/transactions/transactionHistory</w:t>
+            </w:r>
           </w:p>
         </w:tc>
         <w:tc>
@@ -12766,25 +12166,7 @@
                 <w:sz w:val="26"/>
                 <w:szCs w:val="26"/>
               </w:rPr>
-              <w:t>/</w:t>
-            </w:r>
-            <w:proofErr w:type="spellStart"/>
-            <w:r>
-              <w:rPr>
-                <w:rFonts w:ascii="Times New Roman" w:eastAsia="Times New Roman" w:hAnsi="Times New Roman" w:cs="Times New Roman"/>
-                <w:sz w:val="26"/>
-                <w:szCs w:val="26"/>
-              </w:rPr>
-              <w:t>api</w:t>
-            </w:r>
-            <w:proofErr w:type="spellEnd"/>
-            <w:r>
-              <w:rPr>
-                <w:rFonts w:ascii="Times New Roman" w:eastAsia="Times New Roman" w:hAnsi="Times New Roman" w:cs="Times New Roman"/>
-                <w:sz w:val="26"/>
-                <w:szCs w:val="26"/>
-              </w:rPr>
-              <w:t>/transactions</w:t>
+              <w:t>/api/transactions</w:t>
             </w:r>
           </w:p>
         </w:tc>
@@ -12807,7 +12189,16 @@
                 <w:sz w:val="26"/>
                 <w:szCs w:val="26"/>
               </w:rPr>
-              <w:t>Create a new transaction</w:t>
+              <w:t xml:space="preserve">Create a new </w:t>
+            </w:r>
+            <w:r>
+              <w:rPr>
+                <w:rFonts w:ascii="Times New Roman" w:eastAsia="Times New Roman" w:hAnsi="Times New Roman" w:cs="Times New Roman"/>
+                <w:sz w:val="26"/>
+                <w:szCs w:val="26"/>
+              </w:rPr>
+              <w:lastRenderedPageBreak/>
+              <w:t>transaction</w:t>
             </w:r>
           </w:p>
         </w:tc>
@@ -12830,6 +12221,7 @@
                 <w:sz w:val="26"/>
                 <w:szCs w:val="26"/>
               </w:rPr>
+              <w:lastRenderedPageBreak/>
               <w:t>POST</w:t>
             </w:r>
           </w:p>
@@ -12878,36 +12270,8 @@
                 <w:sz w:val="26"/>
                 <w:szCs w:val="26"/>
               </w:rPr>
-              <w:t>/</w:t>
-            </w:r>
-            <w:proofErr w:type="spellStart"/>
-            <w:r>
-              <w:rPr>
-                <w:rFonts w:ascii="Times New Roman" w:eastAsia="Times New Roman" w:hAnsi="Times New Roman" w:cs="Times New Roman"/>
-                <w:sz w:val="26"/>
-                <w:szCs w:val="26"/>
-              </w:rPr>
-              <w:t>api</w:t>
-            </w:r>
-            <w:proofErr w:type="spellEnd"/>
-            <w:r>
-              <w:rPr>
-                <w:rFonts w:ascii="Times New Roman" w:eastAsia="Times New Roman" w:hAnsi="Times New Roman" w:cs="Times New Roman"/>
-                <w:sz w:val="26"/>
-                <w:szCs w:val="26"/>
-              </w:rPr>
-              <w:t>/transactions/</w:t>
-            </w:r>
-            <w:proofErr w:type="spellStart"/>
-            <w:r>
-              <w:rPr>
-                <w:rFonts w:ascii="Times New Roman" w:eastAsia="Times New Roman" w:hAnsi="Times New Roman" w:cs="Times New Roman"/>
-                <w:sz w:val="26"/>
-                <w:szCs w:val="26"/>
-              </w:rPr>
-              <w:t>recentTransaction</w:t>
-            </w:r>
-            <w:proofErr w:type="spellEnd"/>
+              <w:t>/api/transactions/recentTransaction</w:t>
+            </w:r>
           </w:p>
         </w:tc>
         <w:tc>
@@ -13000,45 +12364,7 @@
                 <w:sz w:val="26"/>
                 <w:szCs w:val="26"/>
               </w:rPr>
-              <w:t>/</w:t>
-            </w:r>
-            <w:proofErr w:type="spellStart"/>
-            <w:proofErr w:type="gramStart"/>
-            <w:r>
-              <w:rPr>
-                <w:rFonts w:ascii="Times New Roman" w:eastAsia="Times New Roman" w:hAnsi="Times New Roman" w:cs="Times New Roman"/>
-                <w:sz w:val="26"/>
-                <w:szCs w:val="26"/>
-              </w:rPr>
-              <w:t>api</w:t>
-            </w:r>
-            <w:proofErr w:type="spellEnd"/>
-            <w:proofErr w:type="gramEnd"/>
-            <w:r>
-              <w:rPr>
-                <w:rFonts w:ascii="Times New Roman" w:eastAsia="Times New Roman" w:hAnsi="Times New Roman" w:cs="Times New Roman"/>
-                <w:sz w:val="26"/>
-                <w:szCs w:val="26"/>
-              </w:rPr>
-              <w:t>/transactions/{</w:t>
-            </w:r>
-            <w:proofErr w:type="spellStart"/>
-            <w:r>
-              <w:rPr>
-                <w:rFonts w:ascii="Times New Roman" w:eastAsia="Times New Roman" w:hAnsi="Times New Roman" w:cs="Times New Roman"/>
-                <w:sz w:val="26"/>
-                <w:szCs w:val="26"/>
-              </w:rPr>
-              <w:t>transactionId</w:t>
-            </w:r>
-            <w:proofErr w:type="spellEnd"/>
-            <w:r>
-              <w:rPr>
-                <w:rFonts w:ascii="Times New Roman" w:eastAsia="Times New Roman" w:hAnsi="Times New Roman" w:cs="Times New Roman"/>
-                <w:sz w:val="26"/>
-                <w:szCs w:val="26"/>
-              </w:rPr>
-              <w:t>}</w:t>
+              <w:t>/api/transactions/{transactionId}</w:t>
             </w:r>
           </w:p>
         </w:tc>
@@ -13132,43 +12458,7 @@
                 <w:sz w:val="26"/>
                 <w:szCs w:val="26"/>
               </w:rPr>
-              <w:t>/</w:t>
-            </w:r>
-            <w:proofErr w:type="spellStart"/>
-            <w:r>
-              <w:rPr>
-                <w:rFonts w:ascii="Times New Roman" w:eastAsia="Times New Roman" w:hAnsi="Times New Roman" w:cs="Times New Roman"/>
-                <w:sz w:val="26"/>
-                <w:szCs w:val="26"/>
-              </w:rPr>
-              <w:t>api</w:t>
-            </w:r>
-            <w:proofErr w:type="spellEnd"/>
-            <w:r>
-              <w:rPr>
-                <w:rFonts w:ascii="Times New Roman" w:eastAsia="Times New Roman" w:hAnsi="Times New Roman" w:cs="Times New Roman"/>
-                <w:sz w:val="26"/>
-                <w:szCs w:val="26"/>
-              </w:rPr>
-              <w:t>/</w:t>
-            </w:r>
-            <w:proofErr w:type="spellStart"/>
-            <w:r>
-              <w:rPr>
-                <w:rFonts w:ascii="Times New Roman" w:eastAsia="Times New Roman" w:hAnsi="Times New Roman" w:cs="Times New Roman"/>
-                <w:sz w:val="26"/>
-                <w:szCs w:val="26"/>
-              </w:rPr>
-              <w:t>monthlyreport</w:t>
-            </w:r>
-            <w:proofErr w:type="spellEnd"/>
-            <w:r>
-              <w:rPr>
-                <w:rFonts w:ascii="Times New Roman" w:eastAsia="Times New Roman" w:hAnsi="Times New Roman" w:cs="Times New Roman"/>
-                <w:sz w:val="26"/>
-                <w:szCs w:val="26"/>
-              </w:rPr>
-              <w:t>/top3MonthlyExpense</w:t>
+              <w:t>/api/monthlyreport/top3MonthlyExpense</w:t>
             </w:r>
           </w:p>
         </w:tc>
@@ -13262,54 +12552,8 @@
                 <w:sz w:val="26"/>
                 <w:szCs w:val="26"/>
               </w:rPr>
-              <w:t>/</w:t>
-            </w:r>
-            <w:proofErr w:type="spellStart"/>
-            <w:r>
-              <w:rPr>
-                <w:rFonts w:ascii="Times New Roman" w:eastAsia="Times New Roman" w:hAnsi="Times New Roman" w:cs="Times New Roman"/>
-                <w:sz w:val="26"/>
-                <w:szCs w:val="26"/>
-              </w:rPr>
-              <w:t>api</w:t>
-            </w:r>
-            <w:proofErr w:type="spellEnd"/>
-            <w:r>
-              <w:rPr>
-                <w:rFonts w:ascii="Times New Roman" w:eastAsia="Times New Roman" w:hAnsi="Times New Roman" w:cs="Times New Roman"/>
-                <w:sz w:val="26"/>
-                <w:szCs w:val="26"/>
-              </w:rPr>
-              <w:t>/</w:t>
-            </w:r>
-            <w:proofErr w:type="spellStart"/>
-            <w:r>
-              <w:rPr>
-                <w:rFonts w:ascii="Times New Roman" w:eastAsia="Times New Roman" w:hAnsi="Times New Roman" w:cs="Times New Roman"/>
-                <w:sz w:val="26"/>
-                <w:szCs w:val="26"/>
-              </w:rPr>
-              <w:t>monthlyreport</w:t>
-            </w:r>
-            <w:proofErr w:type="spellEnd"/>
-            <w:r>
-              <w:rPr>
-                <w:rFonts w:ascii="Times New Roman" w:eastAsia="Times New Roman" w:hAnsi="Times New Roman" w:cs="Times New Roman"/>
-                <w:sz w:val="26"/>
-                <w:szCs w:val="26"/>
-              </w:rPr>
-              <w:t>/</w:t>
-            </w:r>
-            <w:proofErr w:type="spellStart"/>
-            <w:r>
-              <w:rPr>
-                <w:rFonts w:ascii="Times New Roman" w:eastAsia="Times New Roman" w:hAnsi="Times New Roman" w:cs="Times New Roman"/>
-                <w:sz w:val="26"/>
-                <w:szCs w:val="26"/>
-              </w:rPr>
-              <w:t>monthlySummary</w:t>
-            </w:r>
-            <w:proofErr w:type="spellEnd"/>
+              <w:t>/api/monthlyreport/monthlySummary</w:t>
+            </w:r>
           </w:p>
         </w:tc>
         <w:tc>
@@ -13378,16 +12622,15 @@
           <w:szCs w:val="40"/>
         </w:rPr>
       </w:pPr>
-      <w:bookmarkStart w:id="19" w:name="_Toc3773"/>
+      <w:bookmarkStart w:id="15" w:name="_Toc3773"/>
       <w:r>
         <w:rPr>
           <w:sz w:val="40"/>
           <w:szCs w:val="40"/>
         </w:rPr>
-        <w:lastRenderedPageBreak/>
         <w:t xml:space="preserve">CHAPTER V: </w:t>
       </w:r>
-      <w:bookmarkEnd w:id="19"/>
+      <w:bookmarkEnd w:id="15"/>
       <w:r>
         <w:rPr>
           <w:sz w:val="40"/>
@@ -13395,10 +12638,10 @@
         </w:rPr>
         <w:t>USER INTERFACE DESIGN</w:t>
       </w:r>
-      <w:bookmarkStart w:id="20" w:name="_heading=h.44sinio" w:colFirst="0" w:colLast="0"/>
-      <w:bookmarkStart w:id="21" w:name="_heading=h.1ksv4uv" w:colFirst="0" w:colLast="0"/>
-      <w:bookmarkEnd w:id="20"/>
-      <w:bookmarkEnd w:id="21"/>
+      <w:bookmarkStart w:id="16" w:name="_heading=h.44sinio" w:colFirst="0" w:colLast="0"/>
+      <w:bookmarkStart w:id="17" w:name="_heading=h.1ksv4uv" w:colFirst="0" w:colLast="0"/>
+      <w:bookmarkEnd w:id="16"/>
+      <w:bookmarkEnd w:id="17"/>
     </w:p>
     <w:p>
       <w:pPr>
@@ -13409,8 +12652,8 @@
           <w:szCs w:val="24"/>
         </w:rPr>
       </w:pPr>
-      <w:bookmarkStart w:id="22" w:name="_heading=h.3j2qqm3" w:colFirst="0" w:colLast="0"/>
-      <w:bookmarkEnd w:id="22"/>
+      <w:bookmarkStart w:id="18" w:name="_heading=h.3j2qqm3" w:colFirst="0" w:colLast="0"/>
+      <w:bookmarkEnd w:id="18"/>
       <w:r>
         <w:rPr>
           <w:rFonts w:ascii="Times New Roman" w:eastAsia="Times New Roman" w:hAnsi="Times New Roman" w:cs="Times New Roman"/>
@@ -13491,6 +12734,7 @@
         <w:rPr>
           <w:noProof/>
         </w:rPr>
+        <w:lastRenderedPageBreak/>
         <w:drawing>
           <wp:inline distT="0" distB="0" distL="0" distR="0" wp14:anchorId="06E0E3A0" wp14:editId="219055C1">
             <wp:extent cx="5274310" cy="2809240"/>
@@ -13567,7 +12811,6 @@
           <w:sz w:val="24"/>
           <w:szCs w:val="24"/>
         </w:rPr>
-        <w:lastRenderedPageBreak/>
         <w:drawing>
           <wp:inline distT="0" distB="0" distL="0" distR="0" wp14:anchorId="1EAF67AD" wp14:editId="4D4085C4">
             <wp:extent cx="5274310" cy="2823845"/>
@@ -13666,6 +12909,7 @@
           <w:sz w:val="24"/>
           <w:szCs w:val="24"/>
         </w:rPr>
+        <w:lastRenderedPageBreak/>
         <w:drawing>
           <wp:inline distT="0" distB="0" distL="0" distR="0" wp14:anchorId="173A9258" wp14:editId="79E5BABA">
             <wp:extent cx="5274310" cy="2827655"/>
@@ -13745,7 +12989,6 @@
           <w:sz w:val="24"/>
           <w:szCs w:val="24"/>
         </w:rPr>
-        <w:lastRenderedPageBreak/>
         <w:drawing>
           <wp:inline distT="0" distB="0" distL="0" distR="0" wp14:anchorId="2F4338DF" wp14:editId="500B192C">
             <wp:extent cx="5274310" cy="2800985"/>
@@ -13851,6 +13094,7 @@
           <w:sz w:val="24"/>
           <w:szCs w:val="24"/>
         </w:rPr>
+        <w:lastRenderedPageBreak/>
         <w:drawing>
           <wp:inline distT="0" distB="0" distL="0" distR="0" wp14:anchorId="5D6F7F6A" wp14:editId="7419751C">
             <wp:extent cx="5274310" cy="2811145"/>
@@ -13930,7 +13174,6 @@
           <w:sz w:val="24"/>
           <w:szCs w:val="24"/>
         </w:rPr>
-        <w:lastRenderedPageBreak/>
         <w:drawing>
           <wp:inline distT="0" distB="0" distL="0" distR="0" wp14:anchorId="030C2082" wp14:editId="005D7355">
             <wp:extent cx="5274310" cy="2819400"/>
@@ -14088,6 +13331,7 @@
           <w:sz w:val="24"/>
           <w:szCs w:val="24"/>
         </w:rPr>
+        <w:lastRenderedPageBreak/>
         <w:drawing>
           <wp:inline distT="0" distB="0" distL="0" distR="0" wp14:anchorId="0B2CA85E" wp14:editId="2A9262F9">
             <wp:extent cx="5274310" cy="2817495"/>
@@ -14185,7 +13429,6 @@
           <w:sz w:val="40"/>
           <w:szCs w:val="40"/>
         </w:rPr>
-        <w:lastRenderedPageBreak/>
         <w:t xml:space="preserve">CHAPTER VI: </w:t>
       </w:r>
       <w:r>
@@ -14323,6 +13566,7 @@
       <w:r>
         <w:rPr>
           <w:rFonts w:ascii="Times New Roman" w:eastAsia="Times New Roman" w:hAnsi="Times New Roman" w:cs="Times New Roman"/>
+          <w:noProof/>
           <w:sz w:val="26"/>
           <w:szCs w:val="26"/>
         </w:rPr>
@@ -14381,23 +13625,13 @@
         </w:rPr>
         <w:t xml:space="preserve">The SP require user’s ID along with month and year for finding the correct transactions. The extra fields that the SP return </w:t>
       </w:r>
-      <w:proofErr w:type="gramStart"/>
       <w:r>
         <w:rPr>
           <w:rFonts w:ascii="Times New Roman" w:eastAsia="Times New Roman" w:hAnsi="Times New Roman" w:cs="Times New Roman"/>
           <w:sz w:val="26"/>
           <w:szCs w:val="26"/>
         </w:rPr>
-        <w:t>are</w:t>
-      </w:r>
-      <w:proofErr w:type="gramEnd"/>
-      <w:r>
-        <w:rPr>
-          <w:rFonts w:ascii="Times New Roman" w:eastAsia="Times New Roman" w:hAnsi="Times New Roman" w:cs="Times New Roman"/>
-          <w:sz w:val="26"/>
-          <w:szCs w:val="26"/>
-        </w:rPr>
-        <w:t xml:space="preserve"> </w:t>
+        <w:t xml:space="preserve">are </w:t>
       </w:r>
       <w:r>
         <w:rPr>
@@ -14464,61 +13698,7 @@
           <w:szCs w:val="26"/>
         </w:rPr>
         <w:lastRenderedPageBreak/>
-        <w:t>The result is then processed by the DAO (</w:t>
-      </w:r>
-      <w:proofErr w:type="spellStart"/>
-      <w:r>
-        <w:rPr>
-          <w:rFonts w:ascii="Times New Roman" w:eastAsia="Times New Roman" w:hAnsi="Times New Roman" w:cs="Times New Roman"/>
-          <w:sz w:val="26"/>
-          <w:szCs w:val="26"/>
-        </w:rPr>
-        <w:t>BudgetDAO</w:t>
-      </w:r>
-      <w:proofErr w:type="spellEnd"/>
-      <w:r>
-        <w:rPr>
-          <w:rFonts w:ascii="Times New Roman" w:eastAsia="Times New Roman" w:hAnsi="Times New Roman" w:cs="Times New Roman"/>
-          <w:sz w:val="26"/>
-          <w:szCs w:val="26"/>
-        </w:rPr>
-        <w:t>), which is then mapped to the DTO (</w:t>
-      </w:r>
-      <w:proofErr w:type="spellStart"/>
-      <w:r>
-        <w:rPr>
-          <w:rFonts w:ascii="Times New Roman" w:eastAsia="Times New Roman" w:hAnsi="Times New Roman" w:cs="Times New Roman"/>
-          <w:sz w:val="26"/>
-          <w:szCs w:val="26"/>
-        </w:rPr>
-        <w:t>BudgetWithSpendingDTO</w:t>
-      </w:r>
-      <w:proofErr w:type="spellEnd"/>
-      <w:r>
-        <w:rPr>
-          <w:rFonts w:ascii="Times New Roman" w:eastAsia="Times New Roman" w:hAnsi="Times New Roman" w:cs="Times New Roman"/>
-          <w:sz w:val="26"/>
-          <w:szCs w:val="26"/>
-        </w:rPr>
-        <w:t xml:space="preserve">). Following is the detailed code in </w:t>
-      </w:r>
-      <w:proofErr w:type="spellStart"/>
-      <w:r>
-        <w:rPr>
-          <w:rFonts w:ascii="Times New Roman" w:eastAsia="Times New Roman" w:hAnsi="Times New Roman" w:cs="Times New Roman"/>
-          <w:sz w:val="26"/>
-          <w:szCs w:val="26"/>
-        </w:rPr>
-        <w:t>BudgetDAO</w:t>
-      </w:r>
-      <w:proofErr w:type="spellEnd"/>
-      <w:r>
-        <w:rPr>
-          <w:rFonts w:ascii="Times New Roman" w:eastAsia="Times New Roman" w:hAnsi="Times New Roman" w:cs="Times New Roman"/>
-          <w:sz w:val="26"/>
-          <w:szCs w:val="26"/>
-        </w:rPr>
-        <w:t xml:space="preserve"> class</w:t>
+        <w:t>The result is then processed by the DAO (BudgetDAO), which is then mapped to the DTO (BudgetWithSpendingDTO). Following is the detailed code in BudgetDAO class</w:t>
       </w:r>
     </w:p>
     <w:p>
@@ -14537,6 +13717,7 @@
           <w:rFonts w:ascii="Times New Roman" w:eastAsia="Times New Roman" w:hAnsi="Times New Roman" w:cs="Times New Roman"/>
           <w:b/>
           <w:bCs/>
+          <w:noProof/>
           <w:sz w:val="24"/>
           <w:szCs w:val="24"/>
         </w:rPr>
@@ -14719,6 +13900,7 @@
       <w:r>
         <w:rPr>
           <w:rFonts w:ascii="Times New Roman" w:eastAsia="Times New Roman" w:hAnsi="Times New Roman" w:cs="Times New Roman"/>
+          <w:noProof/>
           <w:sz w:val="26"/>
           <w:szCs w:val="26"/>
         </w:rPr>
@@ -14762,6 +13944,7 @@
     <w:p>
       <w:pPr>
         <w:spacing w:after="0" w:line="360" w:lineRule="auto"/>
+        <w:jc w:val="both"/>
         <w:rPr>
           <w:rFonts w:ascii="Times New Roman" w:eastAsia="Times New Roman" w:hAnsi="Times New Roman" w:cs="Times New Roman"/>
           <w:sz w:val="26"/>
@@ -14774,12 +13957,23 @@
           <w:sz w:val="26"/>
           <w:szCs w:val="26"/>
         </w:rPr>
-        <w:t>Obviously, the core is still using adding new budget multiple times, but by calling them directly in SQL Server, the performance will be greatly improved. With the given user’s ID and selected month – year, the SP will find Prefixes that created by the user, then will determine action using MERGE command. The budget is considered already existed if there is a budget of the same category ID from the user. If it already exists, it will be override by the set amount in prefix. If not, it will be added accordingly.</w:t>
+        <w:t>Obviously, the core is still using adding new budget multiple times, but by calling them</w:t>
+      </w:r>
+      <w:bookmarkStart w:id="19" w:name="_GoBack"/>
+      <w:bookmarkEnd w:id="19"/>
+      <w:r>
+        <w:rPr>
+          <w:rFonts w:ascii="Times New Roman" w:eastAsia="Times New Roman" w:hAnsi="Times New Roman" w:cs="Times New Roman"/>
+          <w:sz w:val="26"/>
+          <w:szCs w:val="26"/>
+        </w:rPr>
+        <w:t xml:space="preserve"> directly in SQL Server, the performance will be greatly improved. With the given user’s ID and selected month – year, the SP will find Prefixes that created by the user, then will determine action using MERGE command. The budget is considered already existed if there is a budget of the same category ID from the user. If it already exists, it will be override by the set amount in prefix. If not, it will be added accordingly.</w:t>
       </w:r>
     </w:p>
     <w:p>
       <w:pPr>
         <w:spacing w:after="0" w:line="360" w:lineRule="auto"/>
+        <w:jc w:val="both"/>
         <w:rPr>
           <w:rFonts w:ascii="Times New Roman" w:eastAsia="Times New Roman" w:hAnsi="Times New Roman" w:cs="Times New Roman"/>
           <w:sz w:val="26"/>
@@ -14792,25 +13986,7 @@
           <w:sz w:val="26"/>
           <w:szCs w:val="26"/>
         </w:rPr>
-        <w:t>Since the SP doesn’t return anything, we simply make a DAO class (</w:t>
-      </w:r>
-      <w:proofErr w:type="spellStart"/>
-      <w:r>
-        <w:rPr>
-          <w:rFonts w:ascii="Times New Roman" w:eastAsia="Times New Roman" w:hAnsi="Times New Roman" w:cs="Times New Roman"/>
-          <w:sz w:val="26"/>
-          <w:szCs w:val="26"/>
-        </w:rPr>
-        <w:t>PrefixDAO</w:t>
-      </w:r>
-      <w:proofErr w:type="spellEnd"/>
-      <w:r>
-        <w:rPr>
-          <w:rFonts w:ascii="Times New Roman" w:eastAsia="Times New Roman" w:hAnsi="Times New Roman" w:cs="Times New Roman"/>
-          <w:sz w:val="26"/>
-          <w:szCs w:val="26"/>
-        </w:rPr>
-        <w:t>) that execute the SP, and it is all set. Now the user can apply all their prefix in one click without delaying or stay in stale state of the program.</w:t>
+        <w:t>Since the SP doesn’t return anything, we simply make a DAO class (PrefixDAO) that execute the SP, and it is all set. Now the user can apply all their prefix in one click without delaying or stay in stale state of the program.</w:t>
       </w:r>
     </w:p>
     <w:p>
@@ -14980,11 +14156,11 @@
           <w:szCs w:val="40"/>
         </w:rPr>
       </w:pPr>
-      <w:bookmarkStart w:id="23" w:name="_heading=h.yu5spjcx9hvu" w:colFirst="0" w:colLast="0"/>
-      <w:bookmarkStart w:id="24" w:name="_heading=h.iqbf85dwod3g" w:colFirst="0" w:colLast="0"/>
-      <w:bookmarkStart w:id="25" w:name="_Toc9044"/>
-      <w:bookmarkEnd w:id="23"/>
-      <w:bookmarkEnd w:id="24"/>
+      <w:bookmarkStart w:id="20" w:name="_heading=h.yu5spjcx9hvu" w:colFirst="0" w:colLast="0"/>
+      <w:bookmarkStart w:id="21" w:name="_heading=h.iqbf85dwod3g" w:colFirst="0" w:colLast="0"/>
+      <w:bookmarkStart w:id="22" w:name="_Toc9044"/>
+      <w:bookmarkEnd w:id="20"/>
+      <w:bookmarkEnd w:id="21"/>
       <w:r>
         <w:rPr>
           <w:sz w:val="40"/>
@@ -14992,9 +14168,9 @@
         </w:rPr>
         <w:t xml:space="preserve">CHAPTER VII: </w:t>
       </w:r>
-      <w:bookmarkStart w:id="26" w:name="_heading=h.3hmj5ymdij21" w:colFirst="0" w:colLast="0"/>
-      <w:bookmarkEnd w:id="25"/>
-      <w:bookmarkEnd w:id="26"/>
+      <w:bookmarkStart w:id="23" w:name="_heading=h.3hmj5ymdij21" w:colFirst="0" w:colLast="0"/>
+      <w:bookmarkEnd w:id="22"/>
+      <w:bookmarkEnd w:id="23"/>
       <w:r>
         <w:rPr>
           <w:sz w:val="40"/>
@@ -15011,38 +14187,312 @@
           <w:szCs w:val="24"/>
         </w:rPr>
       </w:pPr>
-      <w:bookmarkStart w:id="27" w:name="_heading=h.gnqsb0dvt91r" w:colFirst="0" w:colLast="0"/>
-      <w:bookmarkStart w:id="28" w:name="_heading=h.863yshdi2cu4" w:colFirst="0" w:colLast="0"/>
-      <w:bookmarkEnd w:id="27"/>
-      <w:bookmarkEnd w:id="28"/>
+      <w:bookmarkStart w:id="24" w:name="_heading=h.gnqsb0dvt91r" w:colFirst="0" w:colLast="0"/>
+      <w:bookmarkStart w:id="25" w:name="_heading=h.863yshdi2cu4" w:colFirst="0" w:colLast="0"/>
+      <w:bookmarkEnd w:id="24"/>
+      <w:bookmarkEnd w:id="25"/>
     </w:p>
     <w:p>
       <w:pPr>
         <w:pStyle w:val="Heading1"/>
         <w:spacing w:line="360" w:lineRule="auto"/>
       </w:pPr>
-      <w:bookmarkStart w:id="29" w:name="_heading=h.1y810tw" w:colFirst="0" w:colLast="0"/>
-      <w:bookmarkStart w:id="30" w:name="_Toc2433"/>
-      <w:bookmarkEnd w:id="29"/>
+      <w:bookmarkStart w:id="26" w:name="_heading=h.1y810tw" w:colFirst="0" w:colLast="0"/>
+      <w:bookmarkStart w:id="27" w:name="_Toc2433"/>
+      <w:bookmarkEnd w:id="26"/>
       <w:r>
         <w:rPr>
           <w:sz w:val="40"/>
           <w:szCs w:val="40"/>
         </w:rPr>
-        <w:t>PART VIII: CONCLUSION</w:t>
+        <w:t>CONCLUSION</w:t>
       </w:r>
-      <w:bookmarkEnd w:id="30"/>
+      <w:bookmarkEnd w:id="27"/>
     </w:p>
     <w:p/>
+    <w:p/>
+    <w:p/>
+    <w:p>
+      <w:pPr>
+        <w:pStyle w:val="Heading1"/>
+        <w:spacing w:line="360" w:lineRule="auto"/>
+        <w:rPr>
+          <w:sz w:val="40"/>
+          <w:szCs w:val="40"/>
+        </w:rPr>
+      </w:pPr>
+      <w:r>
+        <w:rPr>
+          <w:sz w:val="40"/>
+          <w:szCs w:val="40"/>
+        </w:rPr>
+        <w:t>REFERENCES</w:t>
+      </w:r>
+    </w:p>
+    <w:sdt>
+      <w:sdtPr>
+        <w:id w:val="-1937207801"/>
+        <w:docPartObj>
+          <w:docPartGallery w:val="Bibliographies"/>
+          <w:docPartUnique/>
+        </w:docPartObj>
+      </w:sdtPr>
+      <w:sdtContent>
+        <w:sdt>
+          <w:sdtPr>
+            <w:id w:val="-573587230"/>
+            <w:bibliography/>
+          </w:sdtPr>
+          <w:sdtContent>
+            <w:p>
+              <w:pPr>
+                <w:rPr>
+                  <w:rFonts w:eastAsiaTheme="minorEastAsia"/>
+                  <w:noProof/>
+                  <w:sz w:val="20"/>
+                  <w:szCs w:val="20"/>
+                </w:rPr>
+              </w:pPr>
+              <w:r>
+                <w:fldChar w:fldCharType="begin"/>
+              </w:r>
+              <w:r>
+                <w:instrText xml:space="preserve"> BIBLIOGRAPHY </w:instrText>
+              </w:r>
+              <w:r>
+                <w:fldChar w:fldCharType="separate"/>
+              </w:r>
+            </w:p>
+            <w:tbl>
+              <w:tblPr>
+                <w:tblW w:w="5000" w:type="pct"/>
+                <w:tblCellSpacing w:w="15" w:type="dxa"/>
+                <w:tblCellMar>
+                  <w:top w:w="15" w:type="dxa"/>
+                  <w:left w:w="15" w:type="dxa"/>
+                  <w:bottom w:w="15" w:type="dxa"/>
+                  <w:right w:w="15" w:type="dxa"/>
+                </w:tblCellMar>
+                <w:tblLook w:val="04A0" w:firstRow="1" w:lastRow="0" w:firstColumn="1" w:lastColumn="0" w:noHBand="0" w:noVBand="1"/>
+              </w:tblPr>
+              <w:tblGrid>
+                <w:gridCol w:w="322"/>
+                <w:gridCol w:w="8074"/>
+              </w:tblGrid>
+              <w:tr>
+                <w:trPr>
+                  <w:divId w:val="1299648264"/>
+                  <w:tblCellSpacing w:w="15" w:type="dxa"/>
+                </w:trPr>
+                <w:tc>
+                  <w:tcPr>
+                    <w:tcW w:w="50" w:type="pct"/>
+                    <w:hideMark/>
+                  </w:tcPr>
+                  <w:p>
+                    <w:pPr>
+                      <w:pStyle w:val="Bibliography"/>
+                      <w:rPr>
+                        <w:noProof/>
+                        <w:sz w:val="24"/>
+                        <w:szCs w:val="24"/>
+                      </w:rPr>
+                    </w:pPr>
+                    <w:r>
+                      <w:rPr>
+                        <w:noProof/>
+                      </w:rPr>
+                      <w:t xml:space="preserve">[1] </w:t>
+                    </w:r>
+                  </w:p>
+                </w:tc>
+                <w:tc>
+                  <w:tcPr>
+                    <w:tcW w:w="0" w:type="auto"/>
+                    <w:hideMark/>
+                  </w:tcPr>
+                  <w:p>
+                    <w:pPr>
+                      <w:pStyle w:val="Bibliography"/>
+                      <w:rPr>
+                        <w:noProof/>
+                      </w:rPr>
+                    </w:pPr>
+                    <w:r>
+                      <w:rPr>
+                        <w:noProof/>
+                      </w:rPr>
+                      <w:t xml:space="preserve">Lusardi, Annamaria and Mitchell, Olivia S, "The economic importance of financial literacy: Theory and evidence," </w:t>
+                    </w:r>
+                    <w:r>
+                      <w:rPr>
+                        <w:i/>
+                        <w:iCs/>
+                        <w:noProof/>
+                      </w:rPr>
+                      <w:t xml:space="preserve">American Economic Journal: Journal of Economic Literature, </w:t>
+                    </w:r>
+                    <w:r>
+                      <w:rPr>
+                        <w:noProof/>
+                      </w:rPr>
+                      <w:t xml:space="preserve">vol. 52, pp. 5--44, 2014. </w:t>
+                    </w:r>
+                  </w:p>
+                </w:tc>
+              </w:tr>
+              <w:tr>
+                <w:trPr>
+                  <w:divId w:val="1299648264"/>
+                  <w:tblCellSpacing w:w="15" w:type="dxa"/>
+                </w:trPr>
+                <w:tc>
+                  <w:tcPr>
+                    <w:tcW w:w="50" w:type="pct"/>
+                    <w:hideMark/>
+                  </w:tcPr>
+                  <w:p>
+                    <w:pPr>
+                      <w:pStyle w:val="Bibliography"/>
+                      <w:rPr>
+                        <w:noProof/>
+                      </w:rPr>
+                    </w:pPr>
+                    <w:r>
+                      <w:rPr>
+                        <w:noProof/>
+                      </w:rPr>
+                      <w:t xml:space="preserve">[2] </w:t>
+                    </w:r>
+                  </w:p>
+                </w:tc>
+                <w:tc>
+                  <w:tcPr>
+                    <w:tcW w:w="0" w:type="auto"/>
+                    <w:hideMark/>
+                  </w:tcPr>
+                  <w:p>
+                    <w:pPr>
+                      <w:pStyle w:val="Bibliography"/>
+                      <w:rPr>
+                        <w:noProof/>
+                      </w:rPr>
+                    </w:pPr>
+                    <w:r>
+                      <w:rPr>
+                        <w:noProof/>
+                      </w:rPr>
+                      <w:t xml:space="preserve">Angrisani, Marco and Kapteyn, Arie and Lusardi, Annamaria, "The national financial capability study: empirical findings from the American Life Panel Survey," </w:t>
+                    </w:r>
+                    <w:r>
+                      <w:rPr>
+                        <w:i/>
+                        <w:iCs/>
+                        <w:noProof/>
+                      </w:rPr>
+                      <w:t xml:space="preserve">FINRA report, </w:t>
+                    </w:r>
+                    <w:r>
+                      <w:rPr>
+                        <w:noProof/>
+                      </w:rPr>
+                      <w:t xml:space="preserve">vol. 43, 2016. </w:t>
+                    </w:r>
+                  </w:p>
+                </w:tc>
+              </w:tr>
+              <w:tr>
+                <w:trPr>
+                  <w:divId w:val="1299648264"/>
+                  <w:tblCellSpacing w:w="15" w:type="dxa"/>
+                </w:trPr>
+                <w:tc>
+                  <w:tcPr>
+                    <w:tcW w:w="50" w:type="pct"/>
+                    <w:hideMark/>
+                  </w:tcPr>
+                  <w:p>
+                    <w:pPr>
+                      <w:pStyle w:val="Bibliography"/>
+                      <w:rPr>
+                        <w:noProof/>
+                      </w:rPr>
+                    </w:pPr>
+                    <w:r>
+                      <w:rPr>
+                        <w:noProof/>
+                      </w:rPr>
+                      <w:t xml:space="preserve">[3] </w:t>
+                    </w:r>
+                  </w:p>
+                </w:tc>
+                <w:tc>
+                  <w:tcPr>
+                    <w:tcW w:w="0" w:type="auto"/>
+                    <w:hideMark/>
+                  </w:tcPr>
+                  <w:p>
+                    <w:pPr>
+                      <w:pStyle w:val="Bibliography"/>
+                      <w:rPr>
+                        <w:noProof/>
+                      </w:rPr>
+                    </w:pPr>
+                    <w:r>
+                      <w:rPr>
+                        <w:noProof/>
+                      </w:rPr>
+                      <w:t xml:space="preserve">Lusardi, Annamaria, "Financial literacy and the need for financial education: evidence and implications," </w:t>
+                    </w:r>
+                    <w:r>
+                      <w:rPr>
+                        <w:i/>
+                        <w:iCs/>
+                        <w:noProof/>
+                      </w:rPr>
+                      <w:t xml:space="preserve">Swiss journal of economics and statistics, </w:t>
+                    </w:r>
+                    <w:r>
+                      <w:rPr>
+                        <w:noProof/>
+                      </w:rPr>
+                      <w:t xml:space="preserve">vol. 155, pp. 1--8, 2019. </w:t>
+                    </w:r>
+                  </w:p>
+                </w:tc>
+              </w:tr>
+            </w:tbl>
+            <w:p>
+              <w:pPr>
+                <w:divId w:val="1299648264"/>
+                <w:rPr>
+                  <w:rFonts w:eastAsia="Times New Roman"/>
+                  <w:noProof/>
+                </w:rPr>
+              </w:pPr>
+            </w:p>
+            <w:p>
+              <w:r>
+                <w:rPr>
+                  <w:b/>
+                  <w:bCs/>
+                  <w:noProof/>
+                </w:rPr>
+                <w:fldChar w:fldCharType="end"/>
+              </w:r>
+            </w:p>
+          </w:sdtContent>
+        </w:sdt>
+      </w:sdtContent>
+    </w:sdt>
     <w:p/>
     <w:p/>
     <w:p/>
     <w:p/>
     <w:sectPr>
-      <w:headerReference w:type="default" r:id="rId24"/>
-      <w:footerReference w:type="even" r:id="rId25"/>
-      <w:footerReference w:type="default" r:id="rId26"/>
-      <w:footerReference w:type="first" r:id="rId27"/>
+      <w:footerReference w:type="even" r:id="rId24"/>
+      <w:footerReference w:type="default" r:id="rId25"/>
+      <w:footerReference w:type="first" r:id="rId26"/>
       <w:pgSz w:w="11906" w:h="16838"/>
       <w:pgMar w:top="1440" w:right="1800" w:bottom="1440" w:left="1800" w:header="720" w:footer="720" w:gutter="0"/>
       <w:cols w:space="720"/>
@@ -15053,7 +14503,7 @@
 </file>
 
 <file path=word/endnotes.xml><?xml version="1.0" encoding="utf-8"?>
-<w:endnotes xmlns:wpc="http://schemas.microsoft.com/office/word/2010/wordprocessingCanvas" xmlns:cx="http://schemas.microsoft.com/office/drawing/2014/chartex" xmlns:cx1="http://schemas.microsoft.com/office/drawing/2015/9/8/chartex" xmlns:cx2="http://schemas.microsoft.com/office/drawing/2015/10/21/chartex" xmlns:cx3="http://schemas.microsoft.com/office/drawing/2016/5/9/chartex" xmlns:cx4="http://schemas.microsoft.com/office/drawing/2016/5/10/chartex" xmlns:cx5="http://schemas.microsoft.com/office/drawing/2016/5/11/chartex" xmlns:cx6="http://schemas.microsoft.com/office/drawing/2016/5/12/chartex" xmlns:cx7="http://schemas.microsoft.com/office/drawing/2016/5/13/chartex" xmlns:cx8="http://schemas.microsoft.com/office/drawing/2016/5/14/chartex" xmlns:mc="http://schemas.openxmlformats.org/markup-compatibility/2006" xmlns:aink="http://schemas.microsoft.com/office/drawing/2016/ink" xmlns:am3d="http://schemas.microsoft.com/office/drawing/2017/model3d" xmlns:o="urn:schemas-microsoft-com:office:office" xmlns:oel="http://schemas.microsoft.com/office/2019/extlst" xmlns:r="http://schemas.openxmlformats.org/officeDocument/2006/relationships" xmlns:m="http://schemas.openxmlformats.org/officeDocument/2006/math" xmlns:v="urn:schemas-microsoft-com:vml" xmlns:wp14="http://schemas.microsoft.com/office/word/2010/wordprocessingDrawing" xmlns:wp="http://schemas.openxmlformats.org/drawingml/2006/wordprocessingDrawing" xmlns:w10="urn:schemas-microsoft-com:office:word" xmlns:w="http://schemas.openxmlformats.org/wordprocessingml/2006/main" xmlns:w14="http://schemas.microsoft.com/office/word/2010/wordml" xmlns:w15="http://schemas.microsoft.com/office/word/2012/wordml" xmlns:w16cex="http://schemas.microsoft.com/office/word/2018/wordml/cex" xmlns:w16cid="http://schemas.microsoft.com/office/word/2016/wordml/cid" xmlns:w16="http://schemas.microsoft.com/office/word/2018/wordml" xmlns:w16du="http://schemas.microsoft.com/office/word/2023/wordml/word16du" xmlns:w16sdtdh="http://schemas.microsoft.com/office/word/2020/wordml/sdtdatahash" xmlns:w16sdtfl="http://schemas.microsoft.com/office/word/2024/wordml/sdtformatlock" xmlns:w16se="http://schemas.microsoft.com/office/word/2015/wordml/symex" xmlns:wpg="http://schemas.microsoft.com/office/word/2010/wordprocessingGroup" xmlns:wpi="http://schemas.microsoft.com/office/word/2010/wordprocessingInk" xmlns:wne="http://schemas.microsoft.com/office/word/2006/wordml" xmlns:wps="http://schemas.microsoft.com/office/word/2010/wordprocessingShape" mc:Ignorable="w14 w15 w16se w16cid w16 w16cex w16sdtdh w16sdtfl w16du wp14">
+<w:endnotes xmlns:wpc="http://schemas.microsoft.com/office/word/2010/wordprocessingCanvas" xmlns:cx="http://schemas.microsoft.com/office/drawing/2014/chartex" xmlns:cx1="http://schemas.microsoft.com/office/drawing/2015/9/8/chartex" xmlns:mc="http://schemas.openxmlformats.org/markup-compatibility/2006" xmlns:o="urn:schemas-microsoft-com:office:office" xmlns:r="http://schemas.openxmlformats.org/officeDocument/2006/relationships" xmlns:m="http://schemas.openxmlformats.org/officeDocument/2006/math" xmlns:v="urn:schemas-microsoft-com:vml" xmlns:wp14="http://schemas.microsoft.com/office/word/2010/wordprocessingDrawing" xmlns:wp="http://schemas.openxmlformats.org/drawingml/2006/wordprocessingDrawing" xmlns:w10="urn:schemas-microsoft-com:office:word" xmlns:w="http://schemas.openxmlformats.org/wordprocessingml/2006/main" xmlns:w14="http://schemas.microsoft.com/office/word/2010/wordml" xmlns:w15="http://schemas.microsoft.com/office/word/2012/wordml" xmlns:w16se="http://schemas.microsoft.com/office/word/2015/wordml/symex" xmlns:wpg="http://schemas.microsoft.com/office/word/2010/wordprocessingGroup" xmlns:wpi="http://schemas.microsoft.com/office/word/2010/wordprocessingInk" xmlns:wne="http://schemas.microsoft.com/office/word/2006/wordml" xmlns:wps="http://schemas.microsoft.com/office/word/2010/wordprocessingShape" mc:Ignorable="w14 w15 w16se wp14">
   <w:endnote w:type="separator" w:id="-1">
     <w:p>
       <w:pPr>
@@ -15078,7 +14528,7 @@
 </file>
 
 <file path=word/footer1.xml><?xml version="1.0" encoding="utf-8"?>
-<w:ftr xmlns:wpc="http://schemas.microsoft.com/office/word/2010/wordprocessingCanvas" xmlns:cx="http://schemas.microsoft.com/office/drawing/2014/chartex" xmlns:cx1="http://schemas.microsoft.com/office/drawing/2015/9/8/chartex" xmlns:cx2="http://schemas.microsoft.com/office/drawing/2015/10/21/chartex" xmlns:cx3="http://schemas.microsoft.com/office/drawing/2016/5/9/chartex" xmlns:cx4="http://schemas.microsoft.com/office/drawing/2016/5/10/chartex" xmlns:cx5="http://schemas.microsoft.com/office/drawing/2016/5/11/chartex" xmlns:cx6="http://schemas.microsoft.com/office/drawing/2016/5/12/chartex" xmlns:cx7="http://schemas.microsoft.com/office/drawing/2016/5/13/chartex" xmlns:cx8="http://schemas.microsoft.com/office/drawing/2016/5/14/chartex" xmlns:mc="http://schemas.openxmlformats.org/markup-compatibility/2006" xmlns:aink="http://schemas.microsoft.com/office/drawing/2016/ink" xmlns:am3d="http://schemas.microsoft.com/office/drawing/2017/model3d" xmlns:o="urn:schemas-microsoft-com:office:office" xmlns:oel="http://schemas.microsoft.com/office/2019/extlst" xmlns:r="http://schemas.openxmlformats.org/officeDocument/2006/relationships" xmlns:m="http://schemas.openxmlformats.org/officeDocument/2006/math" xmlns:v="urn:schemas-microsoft-com:vml" xmlns:wp14="http://schemas.microsoft.com/office/word/2010/wordprocessingDrawing" xmlns:wp="http://schemas.openxmlformats.org/drawingml/2006/wordprocessingDrawing" xmlns:w10="urn:schemas-microsoft-com:office:word" xmlns:w="http://schemas.openxmlformats.org/wordprocessingml/2006/main" xmlns:w14="http://schemas.microsoft.com/office/word/2010/wordml" xmlns:w15="http://schemas.microsoft.com/office/word/2012/wordml" xmlns:w16cex="http://schemas.microsoft.com/office/word/2018/wordml/cex" xmlns:w16cid="http://schemas.microsoft.com/office/word/2016/wordml/cid" xmlns:w16="http://schemas.microsoft.com/office/word/2018/wordml" xmlns:w16du="http://schemas.microsoft.com/office/word/2023/wordml/word16du" xmlns:w16sdtdh="http://schemas.microsoft.com/office/word/2020/wordml/sdtdatahash" xmlns:w16sdtfl="http://schemas.microsoft.com/office/word/2024/wordml/sdtformatlock" xmlns:w16se="http://schemas.microsoft.com/office/word/2015/wordml/symex" xmlns:wpg="http://schemas.microsoft.com/office/word/2010/wordprocessingGroup" xmlns:wpi="http://schemas.microsoft.com/office/word/2010/wordprocessingInk" xmlns:wne="http://schemas.microsoft.com/office/word/2006/wordml" xmlns:wps="http://schemas.microsoft.com/office/word/2010/wordprocessingShape" mc:Ignorable="w14 w15 w16se w16cid w16 w16cex w16sdtdh w16sdtfl w16du wp14">
+<w:ftr xmlns:wpc="http://schemas.microsoft.com/office/word/2010/wordprocessingCanvas" xmlns:cx="http://schemas.microsoft.com/office/drawing/2014/chartex" xmlns:cx1="http://schemas.microsoft.com/office/drawing/2015/9/8/chartex" xmlns:mc="http://schemas.openxmlformats.org/markup-compatibility/2006" xmlns:o="urn:schemas-microsoft-com:office:office" xmlns:r="http://schemas.openxmlformats.org/officeDocument/2006/relationships" xmlns:m="http://schemas.openxmlformats.org/officeDocument/2006/math" xmlns:v="urn:schemas-microsoft-com:vml" xmlns:wp14="http://schemas.microsoft.com/office/word/2010/wordprocessingDrawing" xmlns:wp="http://schemas.openxmlformats.org/drawingml/2006/wordprocessingDrawing" xmlns:w10="urn:schemas-microsoft-com:office:word" xmlns:w="http://schemas.openxmlformats.org/wordprocessingml/2006/main" xmlns:w14="http://schemas.microsoft.com/office/word/2010/wordml" xmlns:w15="http://schemas.microsoft.com/office/word/2012/wordml" xmlns:w16se="http://schemas.microsoft.com/office/word/2015/wordml/symex" xmlns:wpg="http://schemas.microsoft.com/office/word/2010/wordprocessingGroup" xmlns:wpi="http://schemas.microsoft.com/office/word/2010/wordprocessingInk" xmlns:wne="http://schemas.microsoft.com/office/word/2006/wordml" xmlns:wps="http://schemas.microsoft.com/office/word/2010/wordprocessingShape" mc:Ignorable="w14 w15 w16se wp14">
   <w:p>
     <w:pPr>
       <w:tabs>
@@ -15142,7 +14592,7 @@
 </file>
 
 <file path=word/footer2.xml><?xml version="1.0" encoding="utf-8"?>
-<w:ftr xmlns:wpc="http://schemas.microsoft.com/office/word/2010/wordprocessingCanvas" xmlns:cx="http://schemas.microsoft.com/office/drawing/2014/chartex" xmlns:cx1="http://schemas.microsoft.com/office/drawing/2015/9/8/chartex" xmlns:cx2="http://schemas.microsoft.com/office/drawing/2015/10/21/chartex" xmlns:cx3="http://schemas.microsoft.com/office/drawing/2016/5/9/chartex" xmlns:cx4="http://schemas.microsoft.com/office/drawing/2016/5/10/chartex" xmlns:cx5="http://schemas.microsoft.com/office/drawing/2016/5/11/chartex" xmlns:cx6="http://schemas.microsoft.com/office/drawing/2016/5/12/chartex" xmlns:cx7="http://schemas.microsoft.com/office/drawing/2016/5/13/chartex" xmlns:cx8="http://schemas.microsoft.com/office/drawing/2016/5/14/chartex" xmlns:mc="http://schemas.openxmlformats.org/markup-compatibility/2006" xmlns:aink="http://schemas.microsoft.com/office/drawing/2016/ink" xmlns:am3d="http://schemas.microsoft.com/office/drawing/2017/model3d" xmlns:o="urn:schemas-microsoft-com:office:office" xmlns:oel="http://schemas.microsoft.com/office/2019/extlst" xmlns:r="http://schemas.openxmlformats.org/officeDocument/2006/relationships" xmlns:m="http://schemas.openxmlformats.org/officeDocument/2006/math" xmlns:v="urn:schemas-microsoft-com:vml" xmlns:wp14="http://schemas.microsoft.com/office/word/2010/wordprocessingDrawing" xmlns:wp="http://schemas.openxmlformats.org/drawingml/2006/wordprocessingDrawing" xmlns:w10="urn:schemas-microsoft-com:office:word" xmlns:w="http://schemas.openxmlformats.org/wordprocessingml/2006/main" xmlns:w14="http://schemas.microsoft.com/office/word/2010/wordml" xmlns:w15="http://schemas.microsoft.com/office/word/2012/wordml" xmlns:w16cex="http://schemas.microsoft.com/office/word/2018/wordml/cex" xmlns:w16cid="http://schemas.microsoft.com/office/word/2016/wordml/cid" xmlns:w16="http://schemas.microsoft.com/office/word/2018/wordml" xmlns:w16du="http://schemas.microsoft.com/office/word/2023/wordml/word16du" xmlns:w16sdtdh="http://schemas.microsoft.com/office/word/2020/wordml/sdtdatahash" xmlns:w16sdtfl="http://schemas.microsoft.com/office/word/2024/wordml/sdtformatlock" xmlns:w16se="http://schemas.microsoft.com/office/word/2015/wordml/symex" xmlns:wpg="http://schemas.microsoft.com/office/word/2010/wordprocessingGroup" xmlns:wpi="http://schemas.microsoft.com/office/word/2010/wordprocessingInk" xmlns:wne="http://schemas.microsoft.com/office/word/2006/wordml" xmlns:wps="http://schemas.microsoft.com/office/word/2010/wordprocessingShape" mc:Ignorable="w14 w15 w16se w16cid w16 w16cex w16sdtdh w16sdtfl w16du wp14">
+<w:ftr xmlns:wpc="http://schemas.microsoft.com/office/word/2010/wordprocessingCanvas" xmlns:cx="http://schemas.microsoft.com/office/drawing/2014/chartex" xmlns:cx1="http://schemas.microsoft.com/office/drawing/2015/9/8/chartex" xmlns:mc="http://schemas.openxmlformats.org/markup-compatibility/2006" xmlns:o="urn:schemas-microsoft-com:office:office" xmlns:r="http://schemas.openxmlformats.org/officeDocument/2006/relationships" xmlns:m="http://schemas.openxmlformats.org/officeDocument/2006/math" xmlns:v="urn:schemas-microsoft-com:vml" xmlns:wp14="http://schemas.microsoft.com/office/word/2010/wordprocessingDrawing" xmlns:wp="http://schemas.openxmlformats.org/drawingml/2006/wordprocessingDrawing" xmlns:w10="urn:schemas-microsoft-com:office:word" xmlns:w="http://schemas.openxmlformats.org/wordprocessingml/2006/main" xmlns:w14="http://schemas.microsoft.com/office/word/2010/wordml" xmlns:w15="http://schemas.microsoft.com/office/word/2012/wordml" xmlns:w16se="http://schemas.microsoft.com/office/word/2015/wordml/symex" xmlns:wpg="http://schemas.microsoft.com/office/word/2010/wordprocessingGroup" xmlns:wpi="http://schemas.microsoft.com/office/word/2010/wordprocessingInk" xmlns:wne="http://schemas.microsoft.com/office/word/2006/wordml" xmlns:wps="http://schemas.microsoft.com/office/word/2010/wordprocessingShape" mc:Ignorable="w14 w15 w16se wp14">
   <w:p>
     <w:pPr>
       <w:tabs>
@@ -15201,7 +14651,7 @@
         <w:sz w:val="24"/>
         <w:szCs w:val="24"/>
       </w:rPr>
-      <w:t>12</w:t>
+      <w:t>13</w:t>
     </w:r>
     <w:r>
       <w:rPr>
@@ -15233,7 +14683,7 @@
 </file>
 
 <file path=word/footer3.xml><?xml version="1.0" encoding="utf-8"?>
-<w:ftr xmlns:wpc="http://schemas.microsoft.com/office/word/2010/wordprocessingCanvas" xmlns:cx="http://schemas.microsoft.com/office/drawing/2014/chartex" xmlns:cx1="http://schemas.microsoft.com/office/drawing/2015/9/8/chartex" xmlns:cx2="http://schemas.microsoft.com/office/drawing/2015/10/21/chartex" xmlns:cx3="http://schemas.microsoft.com/office/drawing/2016/5/9/chartex" xmlns:cx4="http://schemas.microsoft.com/office/drawing/2016/5/10/chartex" xmlns:cx5="http://schemas.microsoft.com/office/drawing/2016/5/11/chartex" xmlns:cx6="http://schemas.microsoft.com/office/drawing/2016/5/12/chartex" xmlns:cx7="http://schemas.microsoft.com/office/drawing/2016/5/13/chartex" xmlns:cx8="http://schemas.microsoft.com/office/drawing/2016/5/14/chartex" xmlns:mc="http://schemas.openxmlformats.org/markup-compatibility/2006" xmlns:aink="http://schemas.microsoft.com/office/drawing/2016/ink" xmlns:am3d="http://schemas.microsoft.com/office/drawing/2017/model3d" xmlns:o="urn:schemas-microsoft-com:office:office" xmlns:oel="http://schemas.microsoft.com/office/2019/extlst" xmlns:r="http://schemas.openxmlformats.org/officeDocument/2006/relationships" xmlns:m="http://schemas.openxmlformats.org/officeDocument/2006/math" xmlns:v="urn:schemas-microsoft-com:vml" xmlns:wp14="http://schemas.microsoft.com/office/word/2010/wordprocessingDrawing" xmlns:wp="http://schemas.openxmlformats.org/drawingml/2006/wordprocessingDrawing" xmlns:w10="urn:schemas-microsoft-com:office:word" xmlns:w="http://schemas.openxmlformats.org/wordprocessingml/2006/main" xmlns:w14="http://schemas.microsoft.com/office/word/2010/wordml" xmlns:w15="http://schemas.microsoft.com/office/word/2012/wordml" xmlns:w16cex="http://schemas.microsoft.com/office/word/2018/wordml/cex" xmlns:w16cid="http://schemas.microsoft.com/office/word/2016/wordml/cid" xmlns:w16="http://schemas.microsoft.com/office/word/2018/wordml" xmlns:w16du="http://schemas.microsoft.com/office/word/2023/wordml/word16du" xmlns:w16sdtdh="http://schemas.microsoft.com/office/word/2020/wordml/sdtdatahash" xmlns:w16sdtfl="http://schemas.microsoft.com/office/word/2024/wordml/sdtformatlock" xmlns:w16se="http://schemas.microsoft.com/office/word/2015/wordml/symex" xmlns:wpg="http://schemas.microsoft.com/office/word/2010/wordprocessingGroup" xmlns:wpi="http://schemas.microsoft.com/office/word/2010/wordprocessingInk" xmlns:wne="http://schemas.microsoft.com/office/word/2006/wordml" xmlns:wps="http://schemas.microsoft.com/office/word/2010/wordprocessingShape" mc:Ignorable="w14 w15 w16se w16cid w16 w16cex w16sdtdh w16sdtfl w16du wp14">
+<w:ftr xmlns:wpc="http://schemas.microsoft.com/office/word/2010/wordprocessingCanvas" xmlns:cx="http://schemas.microsoft.com/office/drawing/2014/chartex" xmlns:cx1="http://schemas.microsoft.com/office/drawing/2015/9/8/chartex" xmlns:mc="http://schemas.openxmlformats.org/markup-compatibility/2006" xmlns:o="urn:schemas-microsoft-com:office:office" xmlns:r="http://schemas.openxmlformats.org/officeDocument/2006/relationships" xmlns:m="http://schemas.openxmlformats.org/officeDocument/2006/math" xmlns:v="urn:schemas-microsoft-com:vml" xmlns:wp14="http://schemas.microsoft.com/office/word/2010/wordprocessingDrawing" xmlns:wp="http://schemas.openxmlformats.org/drawingml/2006/wordprocessingDrawing" xmlns:w10="urn:schemas-microsoft-com:office:word" xmlns:w="http://schemas.openxmlformats.org/wordprocessingml/2006/main" xmlns:w14="http://schemas.microsoft.com/office/word/2010/wordml" xmlns:w15="http://schemas.microsoft.com/office/word/2012/wordml" xmlns:w16se="http://schemas.microsoft.com/office/word/2015/wordml/symex" xmlns:wpg="http://schemas.microsoft.com/office/word/2010/wordprocessingGroup" xmlns:wpi="http://schemas.microsoft.com/office/word/2010/wordprocessingInk" xmlns:wne="http://schemas.microsoft.com/office/word/2006/wordml" xmlns:wps="http://schemas.microsoft.com/office/word/2010/wordprocessingShape" mc:Ignorable="w14 w15 w16se wp14">
   <w:p>
     <w:pPr>
       <w:tabs>
@@ -15255,7 +14705,7 @@
 </file>
 
 <file path=word/footnotes.xml><?xml version="1.0" encoding="utf-8"?>
-<w:footnotes xmlns:wpc="http://schemas.microsoft.com/office/word/2010/wordprocessingCanvas" xmlns:cx="http://schemas.microsoft.com/office/drawing/2014/chartex" xmlns:cx1="http://schemas.microsoft.com/office/drawing/2015/9/8/chartex" xmlns:cx2="http://schemas.microsoft.com/office/drawing/2015/10/21/chartex" xmlns:cx3="http://schemas.microsoft.com/office/drawing/2016/5/9/chartex" xmlns:cx4="http://schemas.microsoft.com/office/drawing/2016/5/10/chartex" xmlns:cx5="http://schemas.microsoft.com/office/drawing/2016/5/11/chartex" xmlns:cx6="http://schemas.microsoft.com/office/drawing/2016/5/12/chartex" xmlns:cx7="http://schemas.microsoft.com/office/drawing/2016/5/13/chartex" xmlns:cx8="http://schemas.microsoft.com/office/drawing/2016/5/14/chartex" xmlns:mc="http://schemas.openxmlformats.org/markup-compatibility/2006" xmlns:aink="http://schemas.microsoft.com/office/drawing/2016/ink" xmlns:am3d="http://schemas.microsoft.com/office/drawing/2017/model3d" xmlns:o="urn:schemas-microsoft-com:office:office" xmlns:oel="http://schemas.microsoft.com/office/2019/extlst" xmlns:r="http://schemas.openxmlformats.org/officeDocument/2006/relationships" xmlns:m="http://schemas.openxmlformats.org/officeDocument/2006/math" xmlns:v="urn:schemas-microsoft-com:vml" xmlns:wp14="http://schemas.microsoft.com/office/word/2010/wordprocessingDrawing" xmlns:wp="http://schemas.openxmlformats.org/drawingml/2006/wordprocessingDrawing" xmlns:w10="urn:schemas-microsoft-com:office:word" xmlns:w="http://schemas.openxmlformats.org/wordprocessingml/2006/main" xmlns:w14="http://schemas.microsoft.com/office/word/2010/wordml" xmlns:w15="http://schemas.microsoft.com/office/word/2012/wordml" xmlns:w16cex="http://schemas.microsoft.com/office/word/2018/wordml/cex" xmlns:w16cid="http://schemas.microsoft.com/office/word/2016/wordml/cid" xmlns:w16="http://schemas.microsoft.com/office/word/2018/wordml" xmlns:w16du="http://schemas.microsoft.com/office/word/2023/wordml/word16du" xmlns:w16sdtdh="http://schemas.microsoft.com/office/word/2020/wordml/sdtdatahash" xmlns:w16sdtfl="http://schemas.microsoft.com/office/word/2024/wordml/sdtformatlock" xmlns:w16se="http://schemas.microsoft.com/office/word/2015/wordml/symex" xmlns:wpg="http://schemas.microsoft.com/office/word/2010/wordprocessingGroup" xmlns:wpi="http://schemas.microsoft.com/office/word/2010/wordprocessingInk" xmlns:wne="http://schemas.microsoft.com/office/word/2006/wordml" xmlns:wps="http://schemas.microsoft.com/office/word/2010/wordprocessingShape" mc:Ignorable="w14 w15 w16se w16cid w16 w16cex w16sdtdh w16sdtfl w16du wp14">
+<w:footnotes xmlns:wpc="http://schemas.microsoft.com/office/word/2010/wordprocessingCanvas" xmlns:cx="http://schemas.microsoft.com/office/drawing/2014/chartex" xmlns:cx1="http://schemas.microsoft.com/office/drawing/2015/9/8/chartex" xmlns:mc="http://schemas.openxmlformats.org/markup-compatibility/2006" xmlns:o="urn:schemas-microsoft-com:office:office" xmlns:r="http://schemas.openxmlformats.org/officeDocument/2006/relationships" xmlns:m="http://schemas.openxmlformats.org/officeDocument/2006/math" xmlns:v="urn:schemas-microsoft-com:vml" xmlns:wp14="http://schemas.microsoft.com/office/word/2010/wordprocessingDrawing" xmlns:wp="http://schemas.openxmlformats.org/drawingml/2006/wordprocessingDrawing" xmlns:w10="urn:schemas-microsoft-com:office:word" xmlns:w="http://schemas.openxmlformats.org/wordprocessingml/2006/main" xmlns:w14="http://schemas.microsoft.com/office/word/2010/wordml" xmlns:w15="http://schemas.microsoft.com/office/word/2012/wordml" xmlns:w16se="http://schemas.microsoft.com/office/word/2015/wordml/symex" xmlns:wpg="http://schemas.microsoft.com/office/word/2010/wordprocessingGroup" xmlns:wpi="http://schemas.microsoft.com/office/word/2010/wordprocessingInk" xmlns:wne="http://schemas.microsoft.com/office/word/2006/wordml" xmlns:wps="http://schemas.microsoft.com/office/word/2010/wordprocessingShape" mc:Ignorable="w14 w15 w16se wp14">
   <w:footnote w:type="separator" w:id="-1">
     <w:p>
       <w:pPr>
@@ -15279,14 +14729,8 @@
 </w:footnotes>
 </file>
 
-<file path=word/header1.xml><?xml version="1.0" encoding="utf-8"?>
-<w:hdr xmlns:wpc="http://schemas.microsoft.com/office/word/2010/wordprocessingCanvas" xmlns:cx="http://schemas.microsoft.com/office/drawing/2014/chartex" xmlns:cx1="http://schemas.microsoft.com/office/drawing/2015/9/8/chartex" xmlns:cx2="http://schemas.microsoft.com/office/drawing/2015/10/21/chartex" xmlns:cx3="http://schemas.microsoft.com/office/drawing/2016/5/9/chartex" xmlns:cx4="http://schemas.microsoft.com/office/drawing/2016/5/10/chartex" xmlns:cx5="http://schemas.microsoft.com/office/drawing/2016/5/11/chartex" xmlns:cx6="http://schemas.microsoft.com/office/drawing/2016/5/12/chartex" xmlns:cx7="http://schemas.microsoft.com/office/drawing/2016/5/13/chartex" xmlns:cx8="http://schemas.microsoft.com/office/drawing/2016/5/14/chartex" xmlns:mc="http://schemas.openxmlformats.org/markup-compatibility/2006" xmlns:aink="http://schemas.microsoft.com/office/drawing/2016/ink" xmlns:am3d="http://schemas.microsoft.com/office/drawing/2017/model3d" xmlns:o="urn:schemas-microsoft-com:office:office" xmlns:oel="http://schemas.microsoft.com/office/2019/extlst" xmlns:r="http://schemas.openxmlformats.org/officeDocument/2006/relationships" xmlns:m="http://schemas.openxmlformats.org/officeDocument/2006/math" xmlns:v="urn:schemas-microsoft-com:vml" xmlns:wp14="http://schemas.microsoft.com/office/word/2010/wordprocessingDrawing" xmlns:wp="http://schemas.openxmlformats.org/drawingml/2006/wordprocessingDrawing" xmlns:w10="urn:schemas-microsoft-com:office:word" xmlns:w="http://schemas.openxmlformats.org/wordprocessingml/2006/main" xmlns:w14="http://schemas.microsoft.com/office/word/2010/wordml" xmlns:w15="http://schemas.microsoft.com/office/word/2012/wordml" xmlns:w16cex="http://schemas.microsoft.com/office/word/2018/wordml/cex" xmlns:w16cid="http://schemas.microsoft.com/office/word/2016/wordml/cid" xmlns:w16="http://schemas.microsoft.com/office/word/2018/wordml" xmlns:w16du="http://schemas.microsoft.com/office/word/2023/wordml/word16du" xmlns:w16sdtdh="http://schemas.microsoft.com/office/word/2020/wordml/sdtdatahash" xmlns:w16sdtfl="http://schemas.microsoft.com/office/word/2024/wordml/sdtformatlock" xmlns:w16se="http://schemas.microsoft.com/office/word/2015/wordml/symex" xmlns:wpg="http://schemas.microsoft.com/office/word/2010/wordprocessingGroup" xmlns:wpi="http://schemas.microsoft.com/office/word/2010/wordprocessingInk" xmlns:wne="http://schemas.microsoft.com/office/word/2006/wordml" xmlns:wps="http://schemas.microsoft.com/office/word/2010/wordprocessingShape" mc:Ignorable="w14 w15 w16se w16cid w16 w16cex w16sdtdh w16sdtfl w16du wp14">
-  <w:p/>
-</w:hdr>
-</file>
-
 <file path=word/numbering.xml><?xml version="1.0" encoding="utf-8"?>
-<w:numbering xmlns:wpc="http://schemas.microsoft.com/office/word/2010/wordprocessingCanvas" xmlns:cx="http://schemas.microsoft.com/office/drawing/2014/chartex" xmlns:cx1="http://schemas.microsoft.com/office/drawing/2015/9/8/chartex" xmlns:cx2="http://schemas.microsoft.com/office/drawing/2015/10/21/chartex" xmlns:cx3="http://schemas.microsoft.com/office/drawing/2016/5/9/chartex" xmlns:cx4="http://schemas.microsoft.com/office/drawing/2016/5/10/chartex" xmlns:cx5="http://schemas.microsoft.com/office/drawing/2016/5/11/chartex" xmlns:cx6="http://schemas.microsoft.com/office/drawing/2016/5/12/chartex" xmlns:cx7="http://schemas.microsoft.com/office/drawing/2016/5/13/chartex" xmlns:cx8="http://schemas.microsoft.com/office/drawing/2016/5/14/chartex" xmlns:mc="http://schemas.openxmlformats.org/markup-compatibility/2006" xmlns:aink="http://schemas.microsoft.com/office/drawing/2016/ink" xmlns:am3d="http://schemas.microsoft.com/office/drawing/2017/model3d" xmlns:o="urn:schemas-microsoft-com:office:office" xmlns:oel="http://schemas.microsoft.com/office/2019/extlst" xmlns:r="http://schemas.openxmlformats.org/officeDocument/2006/relationships" xmlns:m="http://schemas.openxmlformats.org/officeDocument/2006/math" xmlns:v="urn:schemas-microsoft-com:vml" xmlns:wp14="http://schemas.microsoft.com/office/word/2010/wordprocessingDrawing" xmlns:wp="http://schemas.openxmlformats.org/drawingml/2006/wordprocessingDrawing" xmlns:w10="urn:schemas-microsoft-com:office:word" xmlns:w="http://schemas.openxmlformats.org/wordprocessingml/2006/main" xmlns:w14="http://schemas.microsoft.com/office/word/2010/wordml" xmlns:w15="http://schemas.microsoft.com/office/word/2012/wordml" xmlns:w16cex="http://schemas.microsoft.com/office/word/2018/wordml/cex" xmlns:w16cid="http://schemas.microsoft.com/office/word/2016/wordml/cid" xmlns:w16="http://schemas.microsoft.com/office/word/2018/wordml" xmlns:w16du="http://schemas.microsoft.com/office/word/2023/wordml/word16du" xmlns:w16sdtdh="http://schemas.microsoft.com/office/word/2020/wordml/sdtdatahash" xmlns:w16sdtfl="http://schemas.microsoft.com/office/word/2024/wordml/sdtformatlock" xmlns:w16se="http://schemas.microsoft.com/office/word/2015/wordml/symex" xmlns:wpg="http://schemas.microsoft.com/office/word/2010/wordprocessingGroup" xmlns:wpi="http://schemas.microsoft.com/office/word/2010/wordprocessingInk" xmlns:wne="http://schemas.microsoft.com/office/word/2006/wordml" xmlns:wps="http://schemas.microsoft.com/office/word/2010/wordprocessingShape" mc:Ignorable="w14 w15 w16se w16cid w16 w16cex w16sdtdh w16sdtfl w16du wp14">
+<w:numbering xmlns:wpc="http://schemas.microsoft.com/office/word/2010/wordprocessingCanvas" xmlns:cx="http://schemas.microsoft.com/office/drawing/2014/chartex" xmlns:cx1="http://schemas.microsoft.com/office/drawing/2015/9/8/chartex" xmlns:mc="http://schemas.openxmlformats.org/markup-compatibility/2006" xmlns:o="urn:schemas-microsoft-com:office:office" xmlns:r="http://schemas.openxmlformats.org/officeDocument/2006/relationships" xmlns:m="http://schemas.openxmlformats.org/officeDocument/2006/math" xmlns:v="urn:schemas-microsoft-com:vml" xmlns:wp14="http://schemas.microsoft.com/office/word/2010/wordprocessingDrawing" xmlns:wp="http://schemas.openxmlformats.org/drawingml/2006/wordprocessingDrawing" xmlns:w10="urn:schemas-microsoft-com:office:word" xmlns:w="http://schemas.openxmlformats.org/wordprocessingml/2006/main" xmlns:w14="http://schemas.microsoft.com/office/word/2010/wordml" xmlns:w15="http://schemas.microsoft.com/office/word/2012/wordml" xmlns:w16se="http://schemas.microsoft.com/office/word/2015/wordml/symex" xmlns:wpg="http://schemas.microsoft.com/office/word/2010/wordprocessingGroup" xmlns:wpi="http://schemas.microsoft.com/office/word/2010/wordprocessingInk" xmlns:wne="http://schemas.microsoft.com/office/word/2006/wordml" xmlns:wps="http://schemas.microsoft.com/office/word/2010/wordprocessingShape" mc:Ignorable="w14 w15 w16se wp14">
   <w:abstractNum w:abstractNumId="0" w15:restartNumberingAfterBreak="0">
     <w:nsid w:val="03562CC8"/>
     <w:multiLevelType w:val="multilevel"/>
@@ -17121,6 +16565,119 @@
     </w:lvl>
   </w:abstractNum>
   <w:abstractNum w:abstractNumId="15" w15:restartNumberingAfterBreak="0">
+    <w:nsid w:val="36011213"/>
+    <w:multiLevelType w:val="hybridMultilevel"/>
+    <w:tmpl w:val="2A0685F4"/>
+    <w:lvl w:ilvl="0" w:tplc="04090001">
+      <w:start w:val="1"/>
+      <w:numFmt w:val="bullet"/>
+      <w:lvlText w:val=""/>
+      <w:lvlJc w:val="left"/>
+      <w:pPr>
+        <w:ind w:left="1080" w:hanging="360"/>
+      </w:pPr>
+      <w:rPr>
+        <w:rFonts w:ascii="Symbol" w:hAnsi="Symbol" w:hint="default"/>
+      </w:rPr>
+    </w:lvl>
+    <w:lvl w:ilvl="1" w:tplc="04090003" w:tentative="1">
+      <w:start w:val="1"/>
+      <w:numFmt w:val="bullet"/>
+      <w:lvlText w:val="o"/>
+      <w:lvlJc w:val="left"/>
+      <w:pPr>
+        <w:ind w:left="1800" w:hanging="360"/>
+      </w:pPr>
+      <w:rPr>
+        <w:rFonts w:ascii="Courier New" w:hAnsi="Courier New" w:cs="Courier New" w:hint="default"/>
+      </w:rPr>
+    </w:lvl>
+    <w:lvl w:ilvl="2" w:tplc="04090005" w:tentative="1">
+      <w:start w:val="1"/>
+      <w:numFmt w:val="bullet"/>
+      <w:lvlText w:val=""/>
+      <w:lvlJc w:val="left"/>
+      <w:pPr>
+        <w:ind w:left="2520" w:hanging="360"/>
+      </w:pPr>
+      <w:rPr>
+        <w:rFonts w:ascii="Wingdings" w:hAnsi="Wingdings" w:hint="default"/>
+      </w:rPr>
+    </w:lvl>
+    <w:lvl w:ilvl="3" w:tplc="04090001" w:tentative="1">
+      <w:start w:val="1"/>
+      <w:numFmt w:val="bullet"/>
+      <w:lvlText w:val=""/>
+      <w:lvlJc w:val="left"/>
+      <w:pPr>
+        <w:ind w:left="3240" w:hanging="360"/>
+      </w:pPr>
+      <w:rPr>
+        <w:rFonts w:ascii="Symbol" w:hAnsi="Symbol" w:hint="default"/>
+      </w:rPr>
+    </w:lvl>
+    <w:lvl w:ilvl="4" w:tplc="04090003" w:tentative="1">
+      <w:start w:val="1"/>
+      <w:numFmt w:val="bullet"/>
+      <w:lvlText w:val="o"/>
+      <w:lvlJc w:val="left"/>
+      <w:pPr>
+        <w:ind w:left="3960" w:hanging="360"/>
+      </w:pPr>
+      <w:rPr>
+        <w:rFonts w:ascii="Courier New" w:hAnsi="Courier New" w:cs="Courier New" w:hint="default"/>
+      </w:rPr>
+    </w:lvl>
+    <w:lvl w:ilvl="5" w:tplc="04090005" w:tentative="1">
+      <w:start w:val="1"/>
+      <w:numFmt w:val="bullet"/>
+      <w:lvlText w:val=""/>
+      <w:lvlJc w:val="left"/>
+      <w:pPr>
+        <w:ind w:left="4680" w:hanging="360"/>
+      </w:pPr>
+      <w:rPr>
+        <w:rFonts w:ascii="Wingdings" w:hAnsi="Wingdings" w:hint="default"/>
+      </w:rPr>
+    </w:lvl>
+    <w:lvl w:ilvl="6" w:tplc="04090001" w:tentative="1">
+      <w:start w:val="1"/>
+      <w:numFmt w:val="bullet"/>
+      <w:lvlText w:val=""/>
+      <w:lvlJc w:val="left"/>
+      <w:pPr>
+        <w:ind w:left="5400" w:hanging="360"/>
+      </w:pPr>
+      <w:rPr>
+        <w:rFonts w:ascii="Symbol" w:hAnsi="Symbol" w:hint="default"/>
+      </w:rPr>
+    </w:lvl>
+    <w:lvl w:ilvl="7" w:tplc="04090003" w:tentative="1">
+      <w:start w:val="1"/>
+      <w:numFmt w:val="bullet"/>
+      <w:lvlText w:val="o"/>
+      <w:lvlJc w:val="left"/>
+      <w:pPr>
+        <w:ind w:left="6120" w:hanging="360"/>
+      </w:pPr>
+      <w:rPr>
+        <w:rFonts w:ascii="Courier New" w:hAnsi="Courier New" w:cs="Courier New" w:hint="default"/>
+      </w:rPr>
+    </w:lvl>
+    <w:lvl w:ilvl="8" w:tplc="04090005" w:tentative="1">
+      <w:start w:val="1"/>
+      <w:numFmt w:val="bullet"/>
+      <w:lvlText w:val=""/>
+      <w:lvlJc w:val="left"/>
+      <w:pPr>
+        <w:ind w:left="6840" w:hanging="360"/>
+      </w:pPr>
+      <w:rPr>
+        <w:rFonts w:ascii="Wingdings" w:hAnsi="Wingdings" w:hint="default"/>
+      </w:rPr>
+    </w:lvl>
+  </w:abstractNum>
+  <w:abstractNum w:abstractNumId="16" w15:restartNumberingAfterBreak="0">
     <w:nsid w:val="367B3F1E"/>
     <w:multiLevelType w:val="multilevel"/>
     <w:tmpl w:val="3838321C"/>
@@ -17234,7 +16791,7 @@
       </w:rPr>
     </w:lvl>
   </w:abstractNum>
-  <w:abstractNum w:abstractNumId="16" w15:restartNumberingAfterBreak="0">
+  <w:abstractNum w:abstractNumId="17" w15:restartNumberingAfterBreak="0">
     <w:nsid w:val="3CE84B92"/>
     <w:multiLevelType w:val="multilevel"/>
     <w:tmpl w:val="3CE84B92"/>
@@ -17348,7 +16905,7 @@
       </w:rPr>
     </w:lvl>
   </w:abstractNum>
-  <w:abstractNum w:abstractNumId="17" w15:restartNumberingAfterBreak="0">
+  <w:abstractNum w:abstractNumId="18" w15:restartNumberingAfterBreak="0">
     <w:nsid w:val="462F34AB"/>
     <w:multiLevelType w:val="multilevel"/>
     <w:tmpl w:val="462F34AB"/>
@@ -17462,7 +17019,7 @@
       </w:rPr>
     </w:lvl>
   </w:abstractNum>
-  <w:abstractNum w:abstractNumId="18" w15:restartNumberingAfterBreak="0">
+  <w:abstractNum w:abstractNumId="19" w15:restartNumberingAfterBreak="0">
     <w:nsid w:val="52361DAD"/>
     <w:multiLevelType w:val="multilevel"/>
     <w:tmpl w:val="52361DAD"/>
@@ -17576,7 +17133,7 @@
       </w:rPr>
     </w:lvl>
   </w:abstractNum>
-  <w:abstractNum w:abstractNumId="19" w15:restartNumberingAfterBreak="0">
+  <w:abstractNum w:abstractNumId="20" w15:restartNumberingAfterBreak="0">
     <w:nsid w:val="527D40AE"/>
     <w:multiLevelType w:val="multilevel"/>
     <w:tmpl w:val="2BDCF8A6"/>
@@ -17725,7 +17282,7 @@
       </w:rPr>
     </w:lvl>
   </w:abstractNum>
-  <w:abstractNum w:abstractNumId="20" w15:restartNumberingAfterBreak="0">
+  <w:abstractNum w:abstractNumId="21" w15:restartNumberingAfterBreak="0">
     <w:nsid w:val="52A371E2"/>
     <w:multiLevelType w:val="hybridMultilevel"/>
     <w:tmpl w:val="6424103C"/>
@@ -17838,7 +17395,7 @@
       </w:rPr>
     </w:lvl>
   </w:abstractNum>
-  <w:abstractNum w:abstractNumId="21" w15:restartNumberingAfterBreak="0">
+  <w:abstractNum w:abstractNumId="22" w15:restartNumberingAfterBreak="0">
     <w:nsid w:val="544B0EFC"/>
     <w:multiLevelType w:val="multilevel"/>
     <w:tmpl w:val="FAEA91DA"/>
@@ -17951,7 +17508,7 @@
       </w:rPr>
     </w:lvl>
   </w:abstractNum>
-  <w:abstractNum w:abstractNumId="22" w15:restartNumberingAfterBreak="0">
+  <w:abstractNum w:abstractNumId="23" w15:restartNumberingAfterBreak="0">
     <w:nsid w:val="55D21A39"/>
     <w:multiLevelType w:val="multilevel"/>
     <w:tmpl w:val="55D21A39"/>
@@ -18065,7 +17622,120 @@
       </w:rPr>
     </w:lvl>
   </w:abstractNum>
-  <w:abstractNum w:abstractNumId="23" w15:restartNumberingAfterBreak="0">
+  <w:abstractNum w:abstractNumId="24" w15:restartNumberingAfterBreak="0">
+    <w:nsid w:val="5B3B3ACF"/>
+    <w:multiLevelType w:val="multilevel"/>
+    <w:tmpl w:val="BF0CDFCA"/>
+    <w:lvl w:ilvl="0">
+      <w:start w:val="1"/>
+      <w:numFmt w:val="decimal"/>
+      <w:lvlText w:val="%1."/>
+      <w:lvlJc w:val="left"/>
+      <w:pPr>
+        <w:tabs>
+          <w:tab w:val="num" w:pos="720"/>
+        </w:tabs>
+        <w:ind w:left="720" w:hanging="360"/>
+      </w:pPr>
+    </w:lvl>
+    <w:lvl w:ilvl="1" w:tentative="1">
+      <w:start w:val="1"/>
+      <w:numFmt w:val="decimal"/>
+      <w:lvlText w:val="%2."/>
+      <w:lvlJc w:val="left"/>
+      <w:pPr>
+        <w:tabs>
+          <w:tab w:val="num" w:pos="1440"/>
+        </w:tabs>
+        <w:ind w:left="1440" w:hanging="360"/>
+      </w:pPr>
+    </w:lvl>
+    <w:lvl w:ilvl="2" w:tentative="1">
+      <w:start w:val="1"/>
+      <w:numFmt w:val="decimal"/>
+      <w:lvlText w:val="%3."/>
+      <w:lvlJc w:val="left"/>
+      <w:pPr>
+        <w:tabs>
+          <w:tab w:val="num" w:pos="2160"/>
+        </w:tabs>
+        <w:ind w:left="2160" w:hanging="360"/>
+      </w:pPr>
+    </w:lvl>
+    <w:lvl w:ilvl="3" w:tentative="1">
+      <w:start w:val="1"/>
+      <w:numFmt w:val="decimal"/>
+      <w:lvlText w:val="%4."/>
+      <w:lvlJc w:val="left"/>
+      <w:pPr>
+        <w:tabs>
+          <w:tab w:val="num" w:pos="2880"/>
+        </w:tabs>
+        <w:ind w:left="2880" w:hanging="360"/>
+      </w:pPr>
+    </w:lvl>
+    <w:lvl w:ilvl="4" w:tentative="1">
+      <w:start w:val="1"/>
+      <w:numFmt w:val="decimal"/>
+      <w:lvlText w:val="%5."/>
+      <w:lvlJc w:val="left"/>
+      <w:pPr>
+        <w:tabs>
+          <w:tab w:val="num" w:pos="3600"/>
+        </w:tabs>
+        <w:ind w:left="3600" w:hanging="360"/>
+      </w:pPr>
+    </w:lvl>
+    <w:lvl w:ilvl="5" w:tentative="1">
+      <w:start w:val="1"/>
+      <w:numFmt w:val="decimal"/>
+      <w:lvlText w:val="%6."/>
+      <w:lvlJc w:val="left"/>
+      <w:pPr>
+        <w:tabs>
+          <w:tab w:val="num" w:pos="4320"/>
+        </w:tabs>
+        <w:ind w:left="4320" w:hanging="360"/>
+      </w:pPr>
+    </w:lvl>
+    <w:lvl w:ilvl="6" w:tentative="1">
+      <w:start w:val="1"/>
+      <w:numFmt w:val="decimal"/>
+      <w:lvlText w:val="%7."/>
+      <w:lvlJc w:val="left"/>
+      <w:pPr>
+        <w:tabs>
+          <w:tab w:val="num" w:pos="5040"/>
+        </w:tabs>
+        <w:ind w:left="5040" w:hanging="360"/>
+      </w:pPr>
+    </w:lvl>
+    <w:lvl w:ilvl="7" w:tentative="1">
+      <w:start w:val="1"/>
+      <w:numFmt w:val="decimal"/>
+      <w:lvlText w:val="%8."/>
+      <w:lvlJc w:val="left"/>
+      <w:pPr>
+        <w:tabs>
+          <w:tab w:val="num" w:pos="5760"/>
+        </w:tabs>
+        <w:ind w:left="5760" w:hanging="360"/>
+      </w:pPr>
+    </w:lvl>
+    <w:lvl w:ilvl="8" w:tentative="1">
+      <w:start w:val="1"/>
+      <w:numFmt w:val="decimal"/>
+      <w:lvlText w:val="%9."/>
+      <w:lvlJc w:val="left"/>
+      <w:pPr>
+        <w:tabs>
+          <w:tab w:val="num" w:pos="6480"/>
+        </w:tabs>
+        <w:ind w:left="6480" w:hanging="360"/>
+      </w:pPr>
+    </w:lvl>
+  </w:abstractNum>
+  <w:abstractNum w:abstractNumId="25" w15:restartNumberingAfterBreak="0">
     <w:nsid w:val="5B6C053F"/>
     <w:multiLevelType w:val="multilevel"/>
     <w:tmpl w:val="5B6C053F"/>
@@ -18179,7 +17849,7 @@
       </w:rPr>
     </w:lvl>
   </w:abstractNum>
-  <w:abstractNum w:abstractNumId="24" w15:restartNumberingAfterBreak="0">
+  <w:abstractNum w:abstractNumId="26" w15:restartNumberingAfterBreak="0">
     <w:nsid w:val="617923F7"/>
     <w:multiLevelType w:val="multilevel"/>
     <w:tmpl w:val="FD0EAA68"/>
@@ -18328,7 +17998,96 @@
       </w:rPr>
     </w:lvl>
   </w:abstractNum>
-  <w:abstractNum w:abstractNumId="25" w15:restartNumberingAfterBreak="0">
+  <w:abstractNum w:abstractNumId="27" w15:restartNumberingAfterBreak="0">
+    <w:nsid w:val="640909EA"/>
+    <w:multiLevelType w:val="hybridMultilevel"/>
+    <w:tmpl w:val="058AFA7A"/>
+    <w:lvl w:ilvl="0" w:tplc="4AB6AE42">
+      <w:start w:val="1"/>
+      <w:numFmt w:val="decimal"/>
+      <w:lvlText w:val="%1. "/>
+      <w:lvlJc w:val="left"/>
+      <w:pPr>
+        <w:ind w:left="720" w:hanging="360"/>
+      </w:pPr>
+      <w:rPr>
+        <w:rFonts w:hint="default"/>
+      </w:rPr>
+    </w:lvl>
+    <w:lvl w:ilvl="1" w:tplc="04090019" w:tentative="1">
+      <w:start w:val="1"/>
+      <w:numFmt w:val="lowerLetter"/>
+      <w:lvlText w:val="%2."/>
+      <w:lvlJc w:val="left"/>
+      <w:pPr>
+        <w:ind w:left="1440" w:hanging="360"/>
+      </w:pPr>
+    </w:lvl>
+    <w:lvl w:ilvl="2" w:tplc="0409001B" w:tentative="1">
+      <w:start w:val="1"/>
+      <w:numFmt w:val="lowerRoman"/>
+      <w:lvlText w:val="%3."/>
+      <w:lvlJc w:val="right"/>
+      <w:pPr>
+        <w:ind w:left="2160" w:hanging="180"/>
+      </w:pPr>
+    </w:lvl>
+    <w:lvl w:ilvl="3" w:tplc="0409000F" w:tentative="1">
+      <w:start w:val="1"/>
+      <w:numFmt w:val="decimal"/>
+      <w:lvlText w:val="%4."/>
+      <w:lvlJc w:val="left"/>
+      <w:pPr>
+        <w:ind w:left="2880" w:hanging="360"/>
+      </w:pPr>
+    </w:lvl>
+    <w:lvl w:ilvl="4" w:tplc="04090019" w:tentative="1">
+      <w:start w:val="1"/>
+      <w:numFmt w:val="lowerLetter"/>
+      <w:lvlText w:val="%5."/>
+      <w:lvlJc w:val="left"/>
+      <w:pPr>
+        <w:ind w:left="3600" w:hanging="360"/>
+      </w:pPr>
+    </w:lvl>
+    <w:lvl w:ilvl="5" w:tplc="0409001B" w:tentative="1">
+      <w:start w:val="1"/>
+      <w:numFmt w:val="lowerRoman"/>
+      <w:lvlText w:val="%6."/>
+      <w:lvlJc w:val="right"/>
+      <w:pPr>
+        <w:ind w:left="4320" w:hanging="180"/>
+      </w:pPr>
+    </w:lvl>
+    <w:lvl w:ilvl="6" w:tplc="0409000F" w:tentative="1">
+      <w:start w:val="1"/>
+      <w:numFmt w:val="decimal"/>
+      <w:lvlText w:val="%7."/>
+      <w:lvlJc w:val="left"/>
+      <w:pPr>
+        <w:ind w:left="5040" w:hanging="360"/>
+      </w:pPr>
+    </w:lvl>
+    <w:lvl w:ilvl="7" w:tplc="04090019" w:tentative="1">
+      <w:start w:val="1"/>
+      <w:numFmt w:val="lowerLetter"/>
+      <w:lvlText w:val="%8."/>
+      <w:lvlJc w:val="left"/>
+      <w:pPr>
+        <w:ind w:left="5760" w:hanging="360"/>
+      </w:pPr>
+    </w:lvl>
+    <w:lvl w:ilvl="8" w:tplc="0409001B" w:tentative="1">
+      <w:start w:val="1"/>
+      <w:numFmt w:val="lowerRoman"/>
+      <w:lvlText w:val="%9."/>
+      <w:lvlJc w:val="right"/>
+      <w:pPr>
+        <w:ind w:left="6480" w:hanging="180"/>
+      </w:pPr>
+    </w:lvl>
+  </w:abstractNum>
+  <w:abstractNum w:abstractNumId="28" w15:restartNumberingAfterBreak="0">
     <w:nsid w:val="66297B84"/>
     <w:multiLevelType w:val="multilevel"/>
     <w:tmpl w:val="66297B84"/>
@@ -18442,7 +18201,7 @@
       </w:rPr>
     </w:lvl>
   </w:abstractNum>
-  <w:abstractNum w:abstractNumId="26" w15:restartNumberingAfterBreak="0">
+  <w:abstractNum w:abstractNumId="29" w15:restartNumberingAfterBreak="0">
     <w:nsid w:val="672C4A29"/>
     <w:multiLevelType w:val="hybridMultilevel"/>
     <w:tmpl w:val="B24239FC"/>
@@ -18532,7 +18291,7 @@
       </w:pPr>
     </w:lvl>
   </w:abstractNum>
-  <w:abstractNum w:abstractNumId="27" w15:restartNumberingAfterBreak="0">
+  <w:abstractNum w:abstractNumId="30" w15:restartNumberingAfterBreak="0">
     <w:nsid w:val="67696325"/>
     <w:multiLevelType w:val="multilevel"/>
     <w:tmpl w:val="BAA292F6"/>
@@ -18681,7 +18440,7 @@
       </w:rPr>
     </w:lvl>
   </w:abstractNum>
-  <w:abstractNum w:abstractNumId="28" w15:restartNumberingAfterBreak="0">
+  <w:abstractNum w:abstractNumId="31" w15:restartNumberingAfterBreak="0">
     <w:nsid w:val="692336F8"/>
     <w:multiLevelType w:val="multilevel"/>
     <w:tmpl w:val="692336F8"/>
@@ -18795,7 +18554,7 @@
       </w:rPr>
     </w:lvl>
   </w:abstractNum>
-  <w:abstractNum w:abstractNumId="29" w15:restartNumberingAfterBreak="0">
+  <w:abstractNum w:abstractNumId="32" w15:restartNumberingAfterBreak="0">
     <w:nsid w:val="6C7B05C4"/>
     <w:multiLevelType w:val="multilevel"/>
     <w:tmpl w:val="A978FA28"/>
@@ -18944,7 +18703,7 @@
       </w:rPr>
     </w:lvl>
   </w:abstractNum>
-  <w:abstractNum w:abstractNumId="30" w15:restartNumberingAfterBreak="0">
+  <w:abstractNum w:abstractNumId="33" w15:restartNumberingAfterBreak="0">
     <w:nsid w:val="751733F4"/>
     <w:multiLevelType w:val="multilevel"/>
     <w:tmpl w:val="688428C0"/>
@@ -19063,7 +18822,7 @@
       </w:rPr>
     </w:lvl>
   </w:abstractNum>
-  <w:abstractNum w:abstractNumId="31" w15:restartNumberingAfterBreak="0">
+  <w:abstractNum w:abstractNumId="34" w15:restartNumberingAfterBreak="0">
     <w:nsid w:val="76C536FF"/>
     <w:multiLevelType w:val="multilevel"/>
     <w:tmpl w:val="2BE0B162"/>
@@ -19212,116 +18971,125 @@
       </w:rPr>
     </w:lvl>
   </w:abstractNum>
-  <w:num w:numId="1" w16cid:durableId="925262046">
-    <w:abstractNumId w:val="15"/>
+  <w:num w:numId="1">
+    <w:abstractNumId w:val="16"/>
   </w:num>
-  <w:num w:numId="2" w16cid:durableId="1360428203">
+  <w:num w:numId="2">
     <w:abstractNumId w:val="0"/>
   </w:num>
-  <w:num w:numId="3" w16cid:durableId="937955144">
+  <w:num w:numId="3">
     <w:abstractNumId w:val="3"/>
   </w:num>
-  <w:num w:numId="4" w16cid:durableId="416899146">
+  <w:num w:numId="4">
     <w:abstractNumId w:val="9"/>
   </w:num>
-  <w:num w:numId="5" w16cid:durableId="978454779">
+  <w:num w:numId="5">
+    <w:abstractNumId w:val="31"/>
+  </w:num>
+  <w:num w:numId="6">
+    <w:abstractNumId w:val="19"/>
+  </w:num>
+  <w:num w:numId="7">
+    <w:abstractNumId w:val="18"/>
+  </w:num>
+  <w:num w:numId="8">
     <w:abstractNumId w:val="28"/>
   </w:num>
-  <w:num w:numId="6" w16cid:durableId="1131248055">
-    <w:abstractNumId w:val="18"/>
+  <w:num w:numId="9">
+    <w:abstractNumId w:val="25"/>
   </w:num>
-  <w:num w:numId="7" w16cid:durableId="210852147">
+  <w:num w:numId="10">
+    <w:abstractNumId w:val="23"/>
+  </w:num>
+  <w:num w:numId="11">
+    <w:abstractNumId w:val="5"/>
+  </w:num>
+  <w:num w:numId="12">
     <w:abstractNumId w:val="17"/>
   </w:num>
-  <w:num w:numId="8" w16cid:durableId="1072042389">
-    <w:abstractNumId w:val="25"/>
+  <w:num w:numId="13">
+    <w:abstractNumId w:val="8"/>
   </w:num>
-  <w:num w:numId="9" w16cid:durableId="1283343118">
-    <w:abstractNumId w:val="23"/>
+  <w:num w:numId="14">
+    <w:abstractNumId w:val="16"/>
   </w:num>
-  <w:num w:numId="10" w16cid:durableId="1715471366">
+  <w:num w:numId="15">
     <w:abstractNumId w:val="22"/>
   </w:num>
-  <w:num w:numId="11" w16cid:durableId="1370910216">
-    <w:abstractNumId w:val="5"/>
-  </w:num>
-  <w:num w:numId="12" w16cid:durableId="1147554042">
+  <w:num w:numId="16">
     <w:abstractNumId w:val="16"/>
   </w:num>
-  <w:num w:numId="13" w16cid:durableId="1971789002">
-    <w:abstractNumId w:val="8"/>
+  <w:num w:numId="17">
+    <w:abstractNumId w:val="16"/>
   </w:num>
-  <w:num w:numId="14" w16cid:durableId="97143905">
-    <w:abstractNumId w:val="15"/>
+  <w:num w:numId="18">
+    <w:abstractNumId w:val="33"/>
   </w:num>
-  <w:num w:numId="15" w16cid:durableId="2068609090">
+  <w:num w:numId="19">
+    <w:abstractNumId w:val="29"/>
+  </w:num>
+  <w:num w:numId="20">
+    <w:abstractNumId w:val="1"/>
+  </w:num>
+  <w:num w:numId="21">
+    <w:abstractNumId w:val="14"/>
+  </w:num>
+  <w:num w:numId="22">
+    <w:abstractNumId w:val="2"/>
+  </w:num>
+  <w:num w:numId="23">
+    <w:abstractNumId w:val="34"/>
+  </w:num>
+  <w:num w:numId="24">
+    <w:abstractNumId w:val="10"/>
+  </w:num>
+  <w:num w:numId="25">
+    <w:abstractNumId w:val="7"/>
+  </w:num>
+  <w:num w:numId="26">
+    <w:abstractNumId w:val="20"/>
+  </w:num>
+  <w:num w:numId="27">
+    <w:abstractNumId w:val="32"/>
+  </w:num>
+  <w:num w:numId="28">
+    <w:abstractNumId w:val="11"/>
+  </w:num>
+  <w:num w:numId="29">
+    <w:abstractNumId w:val="26"/>
+  </w:num>
+  <w:num w:numId="30">
+    <w:abstractNumId w:val="30"/>
+  </w:num>
+  <w:num w:numId="31">
+    <w:abstractNumId w:val="13"/>
+  </w:num>
+  <w:num w:numId="32">
+    <w:abstractNumId w:val="4"/>
+  </w:num>
+  <w:num w:numId="33">
+    <w:abstractNumId w:val="12"/>
+  </w:num>
+  <w:num w:numId="34">
     <w:abstractNumId w:val="21"/>
   </w:num>
-  <w:num w:numId="16" w16cid:durableId="791093746">
-    <w:abstractNumId w:val="15"/>
+  <w:num w:numId="35">
+    <w:abstractNumId w:val="6"/>
   </w:num>
-  <w:num w:numId="17" w16cid:durableId="1001392112">
-    <w:abstractNumId w:val="15"/>
+  <w:num w:numId="36">
+    <w:abstractNumId w:val="27"/>
   </w:num>
-  <w:num w:numId="18" w16cid:durableId="1274702496">
-    <w:abstractNumId w:val="30"/>
-  </w:num>
-  <w:num w:numId="19" w16cid:durableId="892620025">
-    <w:abstractNumId w:val="26"/>
-  </w:num>
-  <w:num w:numId="20" w16cid:durableId="1362509929">
-    <w:abstractNumId w:val="1"/>
-  </w:num>
-  <w:num w:numId="21" w16cid:durableId="947278585">
-    <w:abstractNumId w:val="14"/>
-  </w:num>
-  <w:num w:numId="22" w16cid:durableId="1586575447">
-    <w:abstractNumId w:val="2"/>
-  </w:num>
-  <w:num w:numId="23" w16cid:durableId="1167868225">
-    <w:abstractNumId w:val="31"/>
-  </w:num>
-  <w:num w:numId="24" w16cid:durableId="179777756">
-    <w:abstractNumId w:val="10"/>
-  </w:num>
-  <w:num w:numId="25" w16cid:durableId="1760373607">
-    <w:abstractNumId w:val="7"/>
-  </w:num>
-  <w:num w:numId="26" w16cid:durableId="740909064">
-    <w:abstractNumId w:val="19"/>
-  </w:num>
-  <w:num w:numId="27" w16cid:durableId="207769455">
-    <w:abstractNumId w:val="29"/>
-  </w:num>
-  <w:num w:numId="28" w16cid:durableId="707611454">
-    <w:abstractNumId w:val="11"/>
-  </w:num>
-  <w:num w:numId="29" w16cid:durableId="135798340">
+  <w:num w:numId="37">
     <w:abstractNumId w:val="24"/>
   </w:num>
-  <w:num w:numId="30" w16cid:durableId="17783723">
-    <w:abstractNumId w:val="27"/>
-  </w:num>
-  <w:num w:numId="31" w16cid:durableId="73868173">
-    <w:abstractNumId w:val="13"/>
-  </w:num>
-  <w:num w:numId="32" w16cid:durableId="758410427">
-    <w:abstractNumId w:val="4"/>
-  </w:num>
-  <w:num w:numId="33" w16cid:durableId="1907451097">
-    <w:abstractNumId w:val="12"/>
-  </w:num>
-  <w:num w:numId="34" w16cid:durableId="751706447">
-    <w:abstractNumId w:val="20"/>
-  </w:num>
-  <w:num w:numId="35" w16cid:durableId="48724620">
-    <w:abstractNumId w:val="6"/>
+  <w:num w:numId="38">
+    <w:abstractNumId w:val="15"/>
   </w:num>
 </w:numbering>
 </file>
 
 <file path=word/styles.xml><?xml version="1.0" encoding="utf-8"?>
-<w:styles xmlns:mc="http://schemas.openxmlformats.org/markup-compatibility/2006" xmlns:r="http://schemas.openxmlformats.org/officeDocument/2006/relationships" xmlns:w="http://schemas.openxmlformats.org/wordprocessingml/2006/main" xmlns:w14="http://schemas.microsoft.com/office/word/2010/wordml" xmlns:w15="http://schemas.microsoft.com/office/word/2012/wordml" xmlns:w16cex="http://schemas.microsoft.com/office/word/2018/wordml/cex" xmlns:w16cid="http://schemas.microsoft.com/office/word/2016/wordml/cid" xmlns:w16="http://schemas.microsoft.com/office/word/2018/wordml" xmlns:w16du="http://schemas.microsoft.com/office/word/2023/wordml/word16du" xmlns:w16sdtdh="http://schemas.microsoft.com/office/word/2020/wordml/sdtdatahash" xmlns:w16sdtfl="http://schemas.microsoft.com/office/word/2024/wordml/sdtformatlock" xmlns:w16se="http://schemas.microsoft.com/office/word/2015/wordml/symex" mc:Ignorable="w14 w15 w16se w16cid w16 w16cex w16sdtdh w16sdtfl w16du">
+<w:styles xmlns:mc="http://schemas.openxmlformats.org/markup-compatibility/2006" xmlns:r="http://schemas.openxmlformats.org/officeDocument/2006/relationships" xmlns:w="http://schemas.openxmlformats.org/wordprocessingml/2006/main" xmlns:w14="http://schemas.microsoft.com/office/word/2010/wordml" xmlns:w15="http://schemas.microsoft.com/office/word/2012/wordml" xmlns:w16se="http://schemas.microsoft.com/office/word/2015/wordml/symex" mc:Ignorable="w14 w15 w16se">
   <w:docDefaults>
     <w:rPrDefault>
       <w:rPr>
@@ -19331,9 +19099,9 @@
     </w:rPrDefault>
     <w:pPrDefault/>
   </w:docDefaults>
-  <w:latentStyles w:defLockedState="0" w:defUIPriority="99" w:defSemiHidden="0" w:defUnhideWhenUsed="0" w:defQFormat="0" w:count="376">
+  <w:latentStyles w:defLockedState="0" w:defUIPriority="99" w:defSemiHidden="0" w:defUnhideWhenUsed="0" w:defQFormat="0" w:count="371">
     <w:lsdException w:name="Normal" w:uiPriority="0" w:qFormat="1"/>
-    <w:lsdException w:name="heading 1" w:uiPriority="0" w:qFormat="1"/>
+    <w:lsdException w:name="heading 1" w:uiPriority="9" w:qFormat="1"/>
     <w:lsdException w:name="heading 2" w:uiPriority="0" w:qFormat="1"/>
     <w:lsdException w:name="heading 3" w:uiPriority="0" w:qFormat="1"/>
     <w:lsdException w:name="heading 4" w:uiPriority="0" w:qFormat="1"/>
@@ -19700,11 +19468,6 @@
     <w:lsdException w:name="List Table 5 Dark Accent 6" w:uiPriority="50"/>
     <w:lsdException w:name="List Table 6 Colorful Accent 6" w:uiPriority="51"/>
     <w:lsdException w:name="List Table 7 Colorful Accent 6" w:uiPriority="52"/>
-    <w:lsdException w:name="Mention" w:semiHidden="1" w:unhideWhenUsed="1"/>
-    <w:lsdException w:name="Smart Hyperlink" w:semiHidden="1" w:unhideWhenUsed="1"/>
-    <w:lsdException w:name="Hashtag" w:semiHidden="1" w:unhideWhenUsed="1"/>
-    <w:lsdException w:name="Unresolved Mention" w:semiHidden="1" w:unhideWhenUsed="1"/>
-    <w:lsdException w:name="Smart Link" w:semiHidden="1" w:unhideWhenUsed="1"/>
   </w:latentStyles>
   <w:style w:type="paragraph" w:default="1" w:styleId="Normal">
     <w:name w:val="Normal"/>
@@ -19724,6 +19487,7 @@
     <w:basedOn w:val="Heading15"/>
     <w:next w:val="Normal"/>
     <w:link w:val="Heading1Char"/>
+    <w:uiPriority w:val="9"/>
     <w:qFormat/>
     <w:pPr>
       <w:numPr>
@@ -20295,6 +20059,7 @@
     <w:name w:val="Heading 1 Char"/>
     <w:basedOn w:val="DefaultParagraphFont"/>
     <w:link w:val="Heading1"/>
+    <w:uiPriority w:val="9"/>
     <w:qFormat/>
     <w:rPr>
       <w:rFonts w:ascii="Calibri" w:eastAsia="Calibri" w:hAnsi="Calibri" w:cs="Calibri"/>
@@ -21367,6 +21132,14 @@
       </w:tblBorders>
     </w:tblPr>
   </w:style>
+  <w:style w:type="paragraph" w:styleId="Bibliography">
+    <w:name w:val="Bibliography"/>
+    <w:basedOn w:val="Normal"/>
+    <w:next w:val="Normal"/>
+    <w:uiPriority w:val="37"/>
+    <w:unhideWhenUsed/>
+    <w:rsid w:val="004432FD"/>
+  </w:style>
 </w:styles>
 </file>
 
@@ -21636,7 +21409,55 @@
 </file>
 
 <file path=customXml/item2.xml><?xml version="1.0" encoding="utf-8"?>
-<b:Sources xmlns:b="http://schemas.openxmlformats.org/officeDocument/2006/bibliography" xmlns="http://schemas.openxmlformats.org/officeDocument/2006/bibliography" SelectedStyle="\IEEE2006OfficeOnline.xsl" StyleName="IEEE" Version="2006"/>
+<b:Sources xmlns:b="http://schemas.openxmlformats.org/officeDocument/2006/bibliography" xmlns="http://schemas.openxmlformats.org/officeDocument/2006/bibliography" SelectedStyle="\IEEE2006OfficeOnline.xsl" StyleName="IEEE" Version="2006">
+  <b:Source>
+    <b:Tag>Lus14</b:Tag>
+    <b:SourceType>JournalArticle</b:SourceType>
+    <b:Guid>{1A02A650-DB9C-4030-BEA2-24ABF6627E51}</b:Guid>
+    <b:Author>
+      <b:Author>
+        <b:Corporate>Lusardi, Annamaria and Mitchell, Olivia S</b:Corporate>
+      </b:Author>
+    </b:Author>
+    <b:Title>The economic importance of financial literacy: Theory and evidence</b:Title>
+    <b:JournalName>American Economic Journal: Journal of Economic Literature</b:JournalName>
+    <b:Year>2014</b:Year>
+    <b:Pages>5--44</b:Pages>
+    <b:Volume>52</b:Volume>
+    <b:RefOrder>1</b:RefOrder>
+  </b:Source>
+  <b:Source>
+    <b:Tag>Ang16</b:Tag>
+    <b:SourceType>JournalArticle</b:SourceType>
+    <b:Guid>{AA9E5B98-37A6-44BC-B6BD-75332242489B}</b:Guid>
+    <b:Author>
+      <b:Author>
+        <b:Corporate>Angrisani, Marco and Kapteyn, Arie and Lusardi, Annamaria</b:Corporate>
+      </b:Author>
+    </b:Author>
+    <b:Title>The national financial capability study: empirical findings from the American Life Panel Survey</b:Title>
+    <b:JournalName>FINRA report</b:JournalName>
+    <b:Year>2016</b:Year>
+    <b:Volume>43</b:Volume>
+    <b:RefOrder>2</b:RefOrder>
+  </b:Source>
+  <b:Source>
+    <b:Tag>Lus19</b:Tag>
+    <b:SourceType>JournalArticle</b:SourceType>
+    <b:Guid>{3383382B-5C26-44E3-AAB9-B860E0431FC1}</b:Guid>
+    <b:Author>
+      <b:Author>
+        <b:Corporate>Lusardi, Annamaria</b:Corporate>
+      </b:Author>
+    </b:Author>
+    <b:Title>Financial literacy and the need for financial education: evidence and implications</b:Title>
+    <b:JournalName>Swiss journal of economics and statistics</b:JournalName>
+    <b:Year>2019</b:Year>
+    <b:Pages>1--8</b:Pages>
+    <b:Volume>155</b:Volume>
+    <b:RefOrder>3</b:RefOrder>
+  </b:Source>
+</b:Sources>
 </file>
 
 <file path=customXml/itemProps1.xml><?xml version="1.0" encoding="utf-8"?>
@@ -21648,7 +21469,7 @@
 </file>
 
 <file path=customXml/itemProps2.xml><?xml version="1.0" encoding="utf-8"?>
-<ds:datastoreItem xmlns:ds="http://schemas.openxmlformats.org/officeDocument/2006/customXml" ds:itemID="{38ADE250-BDF2-41FA-9E76-52C198CCFEE9}">
+<ds:datastoreItem xmlns:ds="http://schemas.openxmlformats.org/officeDocument/2006/customXml" ds:itemID="{A5A77E30-CA44-494D-A94C-E9CE03D0CEE2}">
   <ds:schemaRefs>
     <ds:schemaRef ds:uri="http://schemas.openxmlformats.org/officeDocument/2006/bibliography"/>
   </ds:schemaRefs>
